--- a/SK-WEB-SIGN-JAVASCRIPT-LIB.docx
+++ b/SK-WEB-SIGN-JAVASCRIPT-LIB.docx
@@ -53,7 +53,7 @@
           <w:sz w:val="24"/>
           <w:lang w:val="en-GB"/>
         </w:rPr>
-        <w:t>1.0</w:t>
+        <w:t>1.1</w:t>
       </w:r>
     </w:p>
     <w:p>
@@ -111,7 +111,7 @@
           <w:sz w:val="24"/>
           <w:lang w:val="en-GB"/>
         </w:rPr>
-        <w:t>0</w:t>
+        <w:t>19</w:t>
       </w:r>
       <w:r>
         <w:rPr>
@@ -119,7 +119,7 @@
           <w:sz w:val="24"/>
           <w:lang w:val="en-GB"/>
         </w:rPr>
-        <w:t>5</w:t>
+        <w:t>.</w:t>
       </w:r>
       <w:r>
         <w:rPr>
@@ -127,7 +127,7 @@
           <w:sz w:val="24"/>
           <w:lang w:val="en-GB"/>
         </w:rPr>
-        <w:t>.</w:t>
+        <w:t>0</w:t>
       </w:r>
       <w:r>
         <w:rPr>
@@ -135,15 +135,7 @@
           <w:sz w:val="24"/>
           <w:lang w:val="en-GB"/>
         </w:rPr>
-        <w:t>0</w:t>
-      </w:r>
-      <w:r>
-        <w:rPr>
-          <w:rFonts w:cs="Arial"/>
-          <w:sz w:val="24"/>
-          <w:lang w:val="en-GB"/>
-        </w:rPr>
-        <w:t>6</w:t>
+        <w:t>9</w:t>
       </w:r>
       <w:r>
         <w:rPr>
@@ -197,7 +189,7 @@
         </w:numPr>
       </w:pPr>
       <w:bookmarkStart w:id="2" w:name="_Ref351731567"/>
-      <w:bookmarkStart w:id="3" w:name="_Toc389734644"/>
+      <w:bookmarkStart w:id="3" w:name="_Toc398896786"/>
       <w:r>
         <w:t>Document versions</w:t>
       </w:r>
@@ -429,13 +421,23 @@
                 <w:lang w:val="en-GB"/>
               </w:rPr>
             </w:pPr>
+            <w:proofErr w:type="spellStart"/>
             <w:r>
               <w:rPr>
                 <w:rFonts w:cs="Arial"/>
                 <w:szCs w:val="20"/>
                 <w:lang w:val="en-GB"/>
               </w:rPr>
-              <w:t>Sertifitseerimiskeskus AS</w:t>
+              <w:t>Sertifitseerimiskeskus</w:t>
+            </w:r>
+            <w:proofErr w:type="spellEnd"/>
+            <w:r>
+              <w:rPr>
+                <w:rFonts w:cs="Arial"/>
+                <w:szCs w:val="20"/>
+                <w:lang w:val="en-GB"/>
+              </w:rPr>
+              <w:t xml:space="preserve"> AS</w:t>
             </w:r>
           </w:p>
         </w:tc>
@@ -494,13 +496,41 @@
                 <w:lang w:val="en-GB"/>
               </w:rPr>
             </w:pPr>
+            <w:proofErr w:type="spellStart"/>
             <w:r>
               <w:rPr>
                 <w:rFonts w:cs="Arial"/>
                 <w:szCs w:val="20"/>
                 <w:lang w:val="en-GB"/>
               </w:rPr>
-              <w:t>Ahto Jaago, Urmo Keskel, Kristi Uukkivi</w:t>
+              <w:t>Ahto</w:t>
+            </w:r>
+            <w:proofErr w:type="spellEnd"/>
+            <w:r>
+              <w:rPr>
+                <w:rFonts w:cs="Arial"/>
+                <w:szCs w:val="20"/>
+                <w:lang w:val="en-GB"/>
+              </w:rPr>
+              <w:t xml:space="preserve"> </w:t>
+            </w:r>
+            <w:proofErr w:type="spellStart"/>
+            <w:r>
+              <w:rPr>
+                <w:rFonts w:cs="Arial"/>
+                <w:szCs w:val="20"/>
+                <w:lang w:val="en-GB"/>
+              </w:rPr>
+              <w:t>Jaago</w:t>
+            </w:r>
+            <w:proofErr w:type="spellEnd"/>
+            <w:r>
+              <w:rPr>
+                <w:rFonts w:cs="Arial"/>
+                <w:szCs w:val="20"/>
+                <w:lang w:val="en-GB"/>
+              </w:rPr>
+              <w:t>, Urmo Keskel, Kristi Uukkivi</w:t>
             </w:r>
           </w:p>
         </w:tc>
@@ -557,7 +587,15 @@
                 <w:szCs w:val="20"/>
                 <w:lang w:val="en-GB"/>
               </w:rPr>
-              <w:t>1.0</w:t>
+              <w:t>1.</w:t>
+            </w:r>
+            <w:r>
+              <w:rPr>
+                <w:rFonts w:cs="Arial"/>
+                <w:szCs w:val="20"/>
+                <w:lang w:val="en-GB"/>
+              </w:rPr>
+              <w:t>1</w:t>
             </w:r>
           </w:p>
         </w:tc>
@@ -859,6 +897,84 @@
           </w:p>
         </w:tc>
       </w:tr>
+      <w:tr>
+        <w:trPr>
+          <w:trHeight w:val="270"/>
+        </w:trPr>
+        <w:tc>
+          <w:tcPr>
+            <w:tcW w:w="1455" w:type="dxa"/>
+            <w:shd w:val="clear" w:color="auto" w:fill="auto"/>
+            <w:noWrap/>
+          </w:tcPr>
+          <w:p>
+            <w:pPr>
+              <w:jc w:val="left"/>
+              <w:rPr>
+                <w:rFonts w:cs="Arial"/>
+                <w:szCs w:val="20"/>
+                <w:lang w:val="en-GB"/>
+              </w:rPr>
+            </w:pPr>
+            <w:r>
+              <w:rPr>
+                <w:rFonts w:cs="Arial"/>
+                <w:szCs w:val="20"/>
+                <w:lang w:val="en-GB"/>
+              </w:rPr>
+              <w:t>19.09.2014</w:t>
+            </w:r>
+          </w:p>
+        </w:tc>
+        <w:tc>
+          <w:tcPr>
+            <w:tcW w:w="1080" w:type="dxa"/>
+          </w:tcPr>
+          <w:p>
+            <w:pPr>
+              <w:jc w:val="center"/>
+              <w:rPr>
+                <w:rFonts w:cs="Arial"/>
+                <w:szCs w:val="20"/>
+                <w:lang w:val="en-GB"/>
+              </w:rPr>
+            </w:pPr>
+            <w:r>
+              <w:rPr>
+                <w:rFonts w:cs="Arial"/>
+                <w:szCs w:val="20"/>
+                <w:lang w:val="en-GB"/>
+              </w:rPr>
+              <w:t>1.1</w:t>
+            </w:r>
+          </w:p>
+        </w:tc>
+        <w:tc>
+          <w:tcPr>
+            <w:tcW w:w="5580" w:type="dxa"/>
+            <w:shd w:val="clear" w:color="auto" w:fill="auto"/>
+            <w:noWrap/>
+          </w:tcPr>
+          <w:p>
+            <w:pPr>
+              <w:jc w:val="left"/>
+              <w:rPr>
+                <w:rFonts w:cs="Arial"/>
+                <w:szCs w:val="20"/>
+                <w:lang w:val="en-GB"/>
+              </w:rPr>
+            </w:pPr>
+            <w:r>
+              <w:rPr>
+                <w:rFonts w:cs="Arial"/>
+                <w:szCs w:val="20"/>
+                <w:lang w:val="en-GB"/>
+              </w:rPr>
+              <w:t>Added notification to chap. 4 about the usage restrictions of asynchronous functions.</w:t>
+            </w:r>
+          </w:p>
+        </w:tc>
+      </w:tr>
     </w:tbl>
     <w:p>
       <w:pPr>
@@ -912,6 +1028,8 @@
         <w:lastRenderedPageBreak/>
         <w:t>Table of contents</w:t>
       </w:r>
+      <w:bookmarkStart w:id="4" w:name="_GoBack"/>
+      <w:bookmarkEnd w:id="4"/>
     </w:p>
     <w:p>
       <w:pPr>
@@ -942,7 +1060,7 @@
         </w:rPr>
         <w:fldChar w:fldCharType="separate"/>
       </w:r>
-      <w:hyperlink w:anchor="_Toc389734644" w:history="1">
+      <w:hyperlink w:anchor="_Toc398896786" w:history="1">
         <w:r>
           <w:rPr>
             <w:rStyle w:val="Hyperlink"/>
@@ -986,7 +1104,7 @@
             <w:noProof/>
             <w:webHidden/>
           </w:rPr>
-          <w:instrText xml:space="preserve"> PAGEREF _Toc389734644 \h </w:instrText>
+          <w:instrText xml:space="preserve"> PAGEREF _Toc398896786 \h </w:instrText>
         </w:r>
         <w:r>
           <w:rPr>
@@ -1028,7 +1146,7 @@
           <w:lang w:val="et-EE" w:eastAsia="et-EE"/>
         </w:rPr>
       </w:pPr>
-      <w:hyperlink w:anchor="_Toc389734645" w:history="1">
+      <w:hyperlink w:anchor="_Toc398896787" w:history="1">
         <w:r>
           <w:rPr>
             <w:rStyle w:val="Hyperlink"/>
@@ -1072,7 +1190,7 @@
             <w:noProof/>
             <w:webHidden/>
           </w:rPr>
-          <w:instrText xml:space="preserve"> PAGEREF _Toc389734645 \h </w:instrText>
+          <w:instrText xml:space="preserve"> PAGEREF _Toc398896787 \h </w:instrText>
         </w:r>
         <w:r>
           <w:rPr>
@@ -1114,7 +1232,7 @@
           <w:lang w:val="et-EE" w:eastAsia="et-EE"/>
         </w:rPr>
       </w:pPr>
-      <w:hyperlink w:anchor="_Toc389734646" w:history="1">
+      <w:hyperlink w:anchor="_Toc398896788" w:history="1">
         <w:r>
           <w:rPr>
             <w:rStyle w:val="Hyperlink"/>
@@ -1158,7 +1276,7 @@
             <w:noProof/>
             <w:webHidden/>
           </w:rPr>
-          <w:instrText xml:space="preserve"> PAGEREF _Toc389734646 \h </w:instrText>
+          <w:instrText xml:space="preserve"> PAGEREF _Toc398896788 \h </w:instrText>
         </w:r>
         <w:r>
           <w:rPr>
@@ -1204,7 +1322,7 @@
           <w:lang w:val="et-EE" w:eastAsia="et-EE"/>
         </w:rPr>
       </w:pPr>
-      <w:hyperlink w:anchor="_Toc389734647" w:history="1">
+      <w:hyperlink w:anchor="_Toc398896789" w:history="1">
         <w:r>
           <w:rPr>
             <w:rStyle w:val="Hyperlink"/>
@@ -1254,7 +1372,7 @@
             <w:noProof/>
             <w:webHidden/>
           </w:rPr>
-          <w:instrText xml:space="preserve"> PAGEREF _Toc389734647 \h </w:instrText>
+          <w:instrText xml:space="preserve"> PAGEREF _Toc398896789 \h </w:instrText>
         </w:r>
         <w:r>
           <w:rPr>
@@ -1300,7 +1418,7 @@
           <w:lang w:val="et-EE" w:eastAsia="et-EE"/>
         </w:rPr>
       </w:pPr>
-      <w:hyperlink w:anchor="_Toc389734648" w:history="1">
+      <w:hyperlink w:anchor="_Toc398896790" w:history="1">
         <w:r>
           <w:rPr>
             <w:rStyle w:val="Hyperlink"/>
@@ -1346,7 +1464,7 @@
             <w:noProof/>
             <w:webHidden/>
           </w:rPr>
-          <w:instrText xml:space="preserve"> PAGEREF _Toc389734648 \h </w:instrText>
+          <w:instrText xml:space="preserve"> PAGEREF _Toc398896790 \h </w:instrText>
         </w:r>
         <w:r>
           <w:rPr>
@@ -1392,7 +1510,7 @@
           <w:lang w:val="et-EE" w:eastAsia="et-EE"/>
         </w:rPr>
       </w:pPr>
-      <w:hyperlink w:anchor="_Toc389734649" w:history="1">
+      <w:hyperlink w:anchor="_Toc398896791" w:history="1">
         <w:r>
           <w:rPr>
             <w:rStyle w:val="Hyperlink"/>
@@ -1438,7 +1556,7 @@
             <w:noProof/>
             <w:webHidden/>
           </w:rPr>
-          <w:instrText xml:space="preserve"> PAGEREF _Toc389734649 \h </w:instrText>
+          <w:instrText xml:space="preserve"> PAGEREF _Toc398896791 \h </w:instrText>
         </w:r>
         <w:r>
           <w:rPr>
@@ -1484,7 +1602,7 @@
           <w:lang w:val="et-EE" w:eastAsia="et-EE"/>
         </w:rPr>
       </w:pPr>
-      <w:hyperlink w:anchor="_Toc389734650" w:history="1">
+      <w:hyperlink w:anchor="_Toc398896792" w:history="1">
         <w:r>
           <w:rPr>
             <w:rStyle w:val="Hyperlink"/>
@@ -1534,7 +1652,7 @@
             <w:noProof/>
             <w:webHidden/>
           </w:rPr>
-          <w:instrText xml:space="preserve"> PAGEREF _Toc389734650 \h </w:instrText>
+          <w:instrText xml:space="preserve"> PAGEREF _Toc398896792 \h </w:instrText>
         </w:r>
         <w:r>
           <w:rPr>
@@ -1580,7 +1698,7 @@
           <w:lang w:val="et-EE" w:eastAsia="et-EE"/>
         </w:rPr>
       </w:pPr>
-      <w:hyperlink w:anchor="_Toc389734651" w:history="1">
+      <w:hyperlink w:anchor="_Toc398896793" w:history="1">
         <w:r>
           <w:rPr>
             <w:rStyle w:val="Hyperlink"/>
@@ -1630,7 +1748,7 @@
             <w:noProof/>
             <w:webHidden/>
           </w:rPr>
-          <w:instrText xml:space="preserve"> PAGEREF _Toc389734651 \h </w:instrText>
+          <w:instrText xml:space="preserve"> PAGEREF _Toc398896793 \h </w:instrText>
         </w:r>
         <w:r>
           <w:rPr>
@@ -1676,7 +1794,7 @@
           <w:lang w:val="et-EE" w:eastAsia="et-EE"/>
         </w:rPr>
       </w:pPr>
-      <w:hyperlink w:anchor="_Toc389734652" w:history="1">
+      <w:hyperlink w:anchor="_Toc398896794" w:history="1">
         <w:r>
           <w:rPr>
             <w:rStyle w:val="Hyperlink"/>
@@ -1726,7 +1844,7 @@
             <w:noProof/>
             <w:webHidden/>
           </w:rPr>
-          <w:instrText xml:space="preserve"> PAGEREF _Toc389734652 \h </w:instrText>
+          <w:instrText xml:space="preserve"> PAGEREF _Toc398896794 \h </w:instrText>
         </w:r>
         <w:r>
           <w:rPr>
@@ -1768,7 +1886,7 @@
           <w:lang w:val="et-EE" w:eastAsia="et-EE"/>
         </w:rPr>
       </w:pPr>
-      <w:hyperlink w:anchor="_Toc389734653" w:history="1">
+      <w:hyperlink w:anchor="_Toc398896795" w:history="1">
         <w:r>
           <w:rPr>
             <w:rStyle w:val="Hyperlink"/>
@@ -1812,7 +1930,7 @@
             <w:noProof/>
             <w:webHidden/>
           </w:rPr>
-          <w:instrText xml:space="preserve"> PAGEREF _Toc389734653 \h </w:instrText>
+          <w:instrText xml:space="preserve"> PAGEREF _Toc398896795 \h </w:instrText>
         </w:r>
         <w:r>
           <w:rPr>
@@ -1858,7 +1976,7 @@
           <w:lang w:val="et-EE" w:eastAsia="et-EE"/>
         </w:rPr>
       </w:pPr>
-      <w:hyperlink w:anchor="_Toc389734654" w:history="1">
+      <w:hyperlink w:anchor="_Toc398896796" w:history="1">
         <w:r>
           <w:rPr>
             <w:rStyle w:val="Hyperlink"/>
@@ -1908,7 +2026,7 @@
             <w:noProof/>
             <w:webHidden/>
           </w:rPr>
-          <w:instrText xml:space="preserve"> PAGEREF _Toc389734654 \h </w:instrText>
+          <w:instrText xml:space="preserve"> PAGEREF _Toc398896796 \h </w:instrText>
         </w:r>
         <w:r>
           <w:rPr>
@@ -1954,7 +2072,7 @@
           <w:lang w:val="et-EE" w:eastAsia="et-EE"/>
         </w:rPr>
       </w:pPr>
-      <w:hyperlink w:anchor="_Toc389734655" w:history="1">
+      <w:hyperlink w:anchor="_Toc398896797" w:history="1">
         <w:r>
           <w:rPr>
             <w:rStyle w:val="Hyperlink"/>
@@ -2000,7 +2118,7 @@
             <w:noProof/>
             <w:webHidden/>
           </w:rPr>
-          <w:instrText xml:space="preserve"> PAGEREF _Toc389734655 \h </w:instrText>
+          <w:instrText xml:space="preserve"> PAGEREF _Toc398896797 \h </w:instrText>
         </w:r>
         <w:r>
           <w:rPr>
@@ -2046,7 +2164,7 @@
           <w:lang w:val="et-EE" w:eastAsia="et-EE"/>
         </w:rPr>
       </w:pPr>
-      <w:hyperlink w:anchor="_Toc389734656" w:history="1">
+      <w:hyperlink w:anchor="_Toc398896798" w:history="1">
         <w:r>
           <w:rPr>
             <w:rStyle w:val="Hyperlink"/>
@@ -2092,7 +2210,7 @@
             <w:noProof/>
             <w:webHidden/>
           </w:rPr>
-          <w:instrText xml:space="preserve"> PAGEREF _Toc389734656 \h </w:instrText>
+          <w:instrText xml:space="preserve"> PAGEREF _Toc398896798 \h </w:instrText>
         </w:r>
         <w:r>
           <w:rPr>
@@ -2138,7 +2256,7 @@
           <w:lang w:val="et-EE" w:eastAsia="et-EE"/>
         </w:rPr>
       </w:pPr>
-      <w:hyperlink w:anchor="_Toc389734657" w:history="1">
+      <w:hyperlink w:anchor="_Toc398896799" w:history="1">
         <w:r>
           <w:rPr>
             <w:rStyle w:val="Hyperlink"/>
@@ -2184,7 +2302,7 @@
             <w:noProof/>
             <w:webHidden/>
           </w:rPr>
-          <w:instrText xml:space="preserve"> PAGEREF _Toc389734657 \h </w:instrText>
+          <w:instrText xml:space="preserve"> PAGEREF _Toc398896799 \h </w:instrText>
         </w:r>
         <w:r>
           <w:rPr>
@@ -2230,7 +2348,7 @@
           <w:lang w:val="et-EE" w:eastAsia="et-EE"/>
         </w:rPr>
       </w:pPr>
-      <w:hyperlink w:anchor="_Toc389734658" w:history="1">
+      <w:hyperlink w:anchor="_Toc398896800" w:history="1">
         <w:r>
           <w:rPr>
             <w:rStyle w:val="Hyperlink"/>
@@ -2280,7 +2398,7 @@
             <w:noProof/>
             <w:webHidden/>
           </w:rPr>
-          <w:instrText xml:space="preserve"> PAGEREF _Toc389734658 \h </w:instrText>
+          <w:instrText xml:space="preserve"> PAGEREF _Toc398896800 \h </w:instrText>
         </w:r>
         <w:r>
           <w:rPr>
@@ -2326,7 +2444,7 @@
           <w:lang w:val="et-EE" w:eastAsia="et-EE"/>
         </w:rPr>
       </w:pPr>
-      <w:hyperlink w:anchor="_Toc389734659" w:history="1">
+      <w:hyperlink w:anchor="_Toc398896801" w:history="1">
         <w:r>
           <w:rPr>
             <w:rStyle w:val="Hyperlink"/>
@@ -2372,7 +2490,7 @@
             <w:noProof/>
             <w:webHidden/>
           </w:rPr>
-          <w:instrText xml:space="preserve"> PAGEREF _Toc389734659 \h </w:instrText>
+          <w:instrText xml:space="preserve"> PAGEREF _Toc398896801 \h </w:instrText>
         </w:r>
         <w:r>
           <w:rPr>
@@ -2418,7 +2536,7 @@
           <w:lang w:val="et-EE" w:eastAsia="et-EE"/>
         </w:rPr>
       </w:pPr>
-      <w:hyperlink w:anchor="_Toc389734660" w:history="1">
+      <w:hyperlink w:anchor="_Toc398896802" w:history="1">
         <w:r>
           <w:rPr>
             <w:rStyle w:val="Hyperlink"/>
@@ -2464,7 +2582,7 @@
             <w:noProof/>
             <w:webHidden/>
           </w:rPr>
-          <w:instrText xml:space="preserve"> PAGEREF _Toc389734660 \h </w:instrText>
+          <w:instrText xml:space="preserve"> PAGEREF _Toc398896802 \h </w:instrText>
         </w:r>
         <w:r>
           <w:rPr>
@@ -2510,7 +2628,7 @@
           <w:lang w:val="et-EE" w:eastAsia="et-EE"/>
         </w:rPr>
       </w:pPr>
-      <w:hyperlink w:anchor="_Toc389734661" w:history="1">
+      <w:hyperlink w:anchor="_Toc398896803" w:history="1">
         <w:r>
           <w:rPr>
             <w:rStyle w:val="Hyperlink"/>
@@ -2560,7 +2678,7 @@
             <w:noProof/>
             <w:webHidden/>
           </w:rPr>
-          <w:instrText xml:space="preserve"> PAGEREF _Toc389734661 \h </w:instrText>
+          <w:instrText xml:space="preserve"> PAGEREF _Toc398896803 \h </w:instrText>
         </w:r>
         <w:r>
           <w:rPr>
@@ -2606,7 +2724,7 @@
           <w:lang w:val="et-EE" w:eastAsia="et-EE"/>
         </w:rPr>
       </w:pPr>
-      <w:hyperlink w:anchor="_Toc389734662" w:history="1">
+      <w:hyperlink w:anchor="_Toc398896804" w:history="1">
         <w:r>
           <w:rPr>
             <w:rStyle w:val="Hyperlink"/>
@@ -2652,7 +2770,7 @@
             <w:noProof/>
             <w:webHidden/>
           </w:rPr>
-          <w:instrText xml:space="preserve"> PAGEREF _Toc389734662 \h </w:instrText>
+          <w:instrText xml:space="preserve"> PAGEREF _Toc398896804 \h </w:instrText>
         </w:r>
         <w:r>
           <w:rPr>
@@ -2698,7 +2816,7 @@
           <w:lang w:val="et-EE" w:eastAsia="et-EE"/>
         </w:rPr>
       </w:pPr>
-      <w:hyperlink w:anchor="_Toc389734663" w:history="1">
+      <w:hyperlink w:anchor="_Toc398896805" w:history="1">
         <w:r>
           <w:rPr>
             <w:rStyle w:val="Hyperlink"/>
@@ -2748,7 +2866,7 @@
             <w:noProof/>
             <w:webHidden/>
           </w:rPr>
-          <w:instrText xml:space="preserve"> PAGEREF _Toc389734663 \h </w:instrText>
+          <w:instrText xml:space="preserve"> PAGEREF _Toc398896805 \h </w:instrText>
         </w:r>
         <w:r>
           <w:rPr>
@@ -2790,7 +2908,7 @@
           <w:lang w:val="et-EE" w:eastAsia="et-EE"/>
         </w:rPr>
       </w:pPr>
-      <w:hyperlink w:anchor="_Toc389734664" w:history="1">
+      <w:hyperlink w:anchor="_Toc398896806" w:history="1">
         <w:r>
           <w:rPr>
             <w:rStyle w:val="Hyperlink"/>
@@ -2834,7 +2952,7 @@
             <w:noProof/>
             <w:webHidden/>
           </w:rPr>
-          <w:instrText xml:space="preserve"> PAGEREF _Toc389734664 \h </w:instrText>
+          <w:instrText xml:space="preserve"> PAGEREF _Toc398896806 \h </w:instrText>
         </w:r>
         <w:r>
           <w:rPr>
@@ -2876,7 +2994,7 @@
           <w:lang w:val="et-EE" w:eastAsia="et-EE"/>
         </w:rPr>
       </w:pPr>
-      <w:hyperlink w:anchor="_Toc389734665" w:history="1">
+      <w:hyperlink w:anchor="_Toc398896807" w:history="1">
         <w:r>
           <w:rPr>
             <w:rStyle w:val="Hyperlink"/>
@@ -2920,7 +3038,7 @@
             <w:noProof/>
             <w:webHidden/>
           </w:rPr>
-          <w:instrText xml:space="preserve"> PAGEREF _Toc389734665 \h </w:instrText>
+          <w:instrText xml:space="preserve"> PAGEREF _Toc398896807 \h </w:instrText>
         </w:r>
         <w:r>
           <w:rPr>
@@ -2962,7 +3080,7 @@
           <w:lang w:val="et-EE" w:eastAsia="et-EE"/>
         </w:rPr>
       </w:pPr>
-      <w:hyperlink w:anchor="_Toc389734666" w:history="1">
+      <w:hyperlink w:anchor="_Toc398896808" w:history="1">
         <w:r>
           <w:rPr>
             <w:rStyle w:val="Hyperlink"/>
@@ -2989,7 +3107,7 @@
             <w:noProof/>
             <w:webHidden/>
           </w:rPr>
-          <w:instrText xml:space="preserve"> PAGEREF _Toc389734666 \h </w:instrText>
+          <w:instrText xml:space="preserve"> PAGEREF _Toc398896808 \h </w:instrText>
         </w:r>
         <w:r>
           <w:rPr>
@@ -3032,7 +3150,7 @@
         </w:rPr>
         <w:fldChar w:fldCharType="end"/>
       </w:r>
-      <w:bookmarkStart w:id="4" w:name="_Toc345343563"/>
+      <w:bookmarkStart w:id="5" w:name="_Toc345343563"/>
     </w:p>
     <w:p>
       <w:pPr>
@@ -3047,31 +3165,29 @@
           <w:lang w:val="en-GB"/>
         </w:rPr>
       </w:pPr>
-      <w:bookmarkStart w:id="5" w:name="_Toc357417942"/>
-      <w:bookmarkStart w:id="6" w:name="_Toc357514060"/>
-      <w:bookmarkStart w:id="7" w:name="_Toc357526101"/>
-      <w:bookmarkEnd w:id="5"/>
+      <w:bookmarkStart w:id="6" w:name="_Toc357417942"/>
+      <w:bookmarkStart w:id="7" w:name="_Toc357514060"/>
+      <w:bookmarkStart w:id="8" w:name="_Toc357526101"/>
       <w:bookmarkEnd w:id="6"/>
       <w:bookmarkEnd w:id="7"/>
+      <w:bookmarkEnd w:id="8"/>
       <w:r>
         <w:rPr>
           <w:lang w:val="en-GB"/>
         </w:rPr>
         <w:br w:type="page"/>
       </w:r>
-      <w:bookmarkStart w:id="8" w:name="_GoBack"/>
-      <w:bookmarkEnd w:id="8"/>
     </w:p>
     <w:p>
       <w:pPr>
         <w:pStyle w:val="Heading1"/>
       </w:pPr>
-      <w:bookmarkStart w:id="9" w:name="_Toc389734645"/>
+      <w:bookmarkStart w:id="9" w:name="_Toc398896787"/>
       <w:r>
         <w:lastRenderedPageBreak/>
         <w:t>Introduction</w:t>
       </w:r>
-      <w:bookmarkEnd w:id="4"/>
+      <w:bookmarkEnd w:id="5"/>
       <w:bookmarkEnd w:id="9"/>
     </w:p>
     <w:p>
@@ -3134,7 +3250,23 @@
           <w:b/>
           <w:lang w:val="en-GB"/>
         </w:rPr>
-        <w:t>Electronic Identity Cards (eID)</w:t>
+        <w:t>Electronic Identity Cards (</w:t>
+      </w:r>
+      <w:proofErr w:type="spellStart"/>
+      <w:r>
+        <w:rPr>
+          <w:b/>
+          <w:lang w:val="en-GB"/>
+        </w:rPr>
+        <w:t>eID</w:t>
+      </w:r>
+      <w:proofErr w:type="spellEnd"/>
+      <w:r>
+        <w:rPr>
+          <w:b/>
+          <w:lang w:val="en-GB"/>
+        </w:rPr>
+        <w:t>)</w:t>
       </w:r>
       <w:r>
         <w:rPr>
@@ -3506,12 +3638,14 @@
         </w:rPr>
         <w:t xml:space="preserve"> </w:t>
       </w:r>
+      <w:proofErr w:type="spellStart"/>
       <w:r>
         <w:rPr>
           <w:lang w:val="en-GB"/>
         </w:rPr>
         <w:t>eID</w:t>
       </w:r>
+      <w:proofErr w:type="spellEnd"/>
       <w:r>
         <w:rPr>
           <w:lang w:val="en-GB"/>
@@ -3862,14 +3996,30 @@
           <w:b/>
           <w:lang w:val="en-GB"/>
         </w:rPr>
-        <w:t xml:space="preserve"> the IdCard</w:t>
-      </w:r>
+        <w:t xml:space="preserve"> the </w:t>
+      </w:r>
+      <w:proofErr w:type="spellStart"/>
       <w:r>
         <w:rPr>
           <w:b/>
           <w:lang w:val="en-GB"/>
         </w:rPr>
-        <w:t xml:space="preserve">PluginHandler object’s </w:t>
+        <w:t>IdCard</w:t>
+      </w:r>
+      <w:r>
+        <w:rPr>
+          <w:b/>
+          <w:lang w:val="en-GB"/>
+        </w:rPr>
+        <w:t>PluginHandler</w:t>
+      </w:r>
+      <w:proofErr w:type="spellEnd"/>
+      <w:r>
+        <w:rPr>
+          <w:b/>
+          <w:lang w:val="en-GB"/>
+        </w:rPr>
+        <w:t xml:space="preserve"> object’s </w:t>
       </w:r>
       <w:r>
         <w:rPr>
@@ -3930,13 +4080,41 @@
         </w:rPr>
         <w:t xml:space="preserve"> request the results of </w:t>
       </w:r>
+      <w:proofErr w:type="spellStart"/>
       <w:r>
         <w:rPr>
           <w:rFonts w:cs="Arial"/>
           <w:szCs w:val="20"/>
           <w:lang w:val="en-GB"/>
         </w:rPr>
-        <w:t>getCertificate(), sign() and getVersion() methods;</w:t>
+        <w:t>getCertificate</w:t>
+      </w:r>
+      <w:proofErr w:type="spellEnd"/>
+      <w:r>
+        <w:rPr>
+          <w:rFonts w:cs="Arial"/>
+          <w:szCs w:val="20"/>
+          <w:lang w:val="en-GB"/>
+        </w:rPr>
+        <w:t xml:space="preserve">(), sign() and </w:t>
+      </w:r>
+      <w:proofErr w:type="spellStart"/>
+      <w:r>
+        <w:rPr>
+          <w:rFonts w:cs="Arial"/>
+          <w:szCs w:val="20"/>
+          <w:lang w:val="en-GB"/>
+        </w:rPr>
+        <w:t>getVersion</w:t>
+      </w:r>
+      <w:proofErr w:type="spellEnd"/>
+      <w:r>
+        <w:rPr>
+          <w:rFonts w:cs="Arial"/>
+          <w:szCs w:val="20"/>
+          <w:lang w:val="en-GB"/>
+        </w:rPr>
+        <w:t>() methods;</w:t>
       </w:r>
     </w:p>
     <w:p>
@@ -3960,22 +4138,68 @@
           <w:szCs w:val="20"/>
           <w:lang w:val="en-GB"/>
         </w:rPr>
-        <w:t xml:space="preserve">The idCard.js library’s getCertificate(), sign() and getVersion() methods need additional input parameters according to the </w:t>
-      </w:r>
+        <w:t xml:space="preserve">The idCard.js library’s </w:t>
+      </w:r>
+      <w:proofErr w:type="spellStart"/>
+      <w:proofErr w:type="gramStart"/>
       <w:r>
         <w:rPr>
           <w:rFonts w:cs="Arial"/>
           <w:szCs w:val="20"/>
           <w:lang w:val="en-GB"/>
         </w:rPr>
-        <w:t xml:space="preserve">asynchronous </w:t>
-      </w:r>
+        <w:t>getCertificate</w:t>
+      </w:r>
+      <w:proofErr w:type="spellEnd"/>
       <w:r>
         <w:rPr>
           <w:rFonts w:cs="Arial"/>
           <w:szCs w:val="20"/>
           <w:lang w:val="en-GB"/>
         </w:rPr>
+        <w:t>(</w:t>
+      </w:r>
+      <w:proofErr w:type="gramEnd"/>
+      <w:r>
+        <w:rPr>
+          <w:rFonts w:cs="Arial"/>
+          <w:szCs w:val="20"/>
+          <w:lang w:val="en-GB"/>
+        </w:rPr>
+        <w:t xml:space="preserve">), sign() and </w:t>
+      </w:r>
+      <w:proofErr w:type="spellStart"/>
+      <w:r>
+        <w:rPr>
+          <w:rFonts w:cs="Arial"/>
+          <w:szCs w:val="20"/>
+          <w:lang w:val="en-GB"/>
+        </w:rPr>
+        <w:t>getVersion</w:t>
+      </w:r>
+      <w:proofErr w:type="spellEnd"/>
+      <w:r>
+        <w:rPr>
+          <w:rFonts w:cs="Arial"/>
+          <w:szCs w:val="20"/>
+          <w:lang w:val="en-GB"/>
+        </w:rPr>
+        <w:t xml:space="preserve">() methods need additional input parameters according to the </w:t>
+      </w:r>
+      <w:r>
+        <w:rPr>
+          <w:rFonts w:cs="Arial"/>
+          <w:szCs w:val="20"/>
+          <w:lang w:val="en-GB"/>
+        </w:rPr>
+        <w:t xml:space="preserve">asynchronous </w:t>
+      </w:r>
+      <w:r>
+        <w:rPr>
+          <w:rFonts w:cs="Arial"/>
+          <w:szCs w:val="20"/>
+          <w:lang w:val="en-GB"/>
+        </w:rPr>
         <w:t>methods implemented by the user (as described in the previous point).</w:t>
       </w:r>
     </w:p>
@@ -4065,7 +4289,37 @@
         <w:rPr>
           <w:lang w:val="en-GB"/>
         </w:rPr>
-        <w:t>Object IdCardPluginHandler(lang)</w:t>
+        <w:t xml:space="preserve">Object </w:t>
+      </w:r>
+      <w:proofErr w:type="spellStart"/>
+      <w:proofErr w:type="gramStart"/>
+      <w:r>
+        <w:rPr>
+          <w:lang w:val="en-GB"/>
+        </w:rPr>
+        <w:t>IdCardPluginHandler</w:t>
+      </w:r>
+      <w:proofErr w:type="spellEnd"/>
+      <w:r>
+        <w:rPr>
+          <w:lang w:val="en-GB"/>
+        </w:rPr>
+        <w:t>(</w:t>
+      </w:r>
+      <w:proofErr w:type="spellStart"/>
+      <w:proofErr w:type="gramEnd"/>
+      <w:r>
+        <w:rPr>
+          <w:lang w:val="en-GB"/>
+        </w:rPr>
+        <w:t>lang</w:t>
+      </w:r>
+      <w:proofErr w:type="spellEnd"/>
+      <w:r>
+        <w:rPr>
+          <w:lang w:val="en-GB"/>
+        </w:rPr>
+        <w:t>)</w:t>
       </w:r>
       <w:r>
         <w:rPr>
@@ -4118,7 +4372,7 @@
       <w:pPr>
         <w:pStyle w:val="Heading1"/>
       </w:pPr>
-      <w:bookmarkStart w:id="10" w:name="_Toc389734646"/>
+      <w:bookmarkStart w:id="10" w:name="_Toc398896788"/>
       <w:r>
         <w:lastRenderedPageBreak/>
         <w:t>Overview</w:t>
@@ -4150,7 +4404,7 @@
       <w:bookmarkStart w:id="29" w:name="_Toc345343570"/>
       <w:bookmarkStart w:id="30" w:name="_Ref350771489"/>
       <w:bookmarkStart w:id="31" w:name="_Ref350771507"/>
-      <w:bookmarkStart w:id="32" w:name="_Toc389734647"/>
+      <w:bookmarkStart w:id="32" w:name="_Toc398896789"/>
       <w:bookmarkEnd w:id="11"/>
       <w:bookmarkEnd w:id="12"/>
       <w:bookmarkEnd w:id="13"/>
@@ -4169,11 +4423,16 @@
       <w:bookmarkEnd w:id="26"/>
       <w:bookmarkEnd w:id="27"/>
       <w:bookmarkEnd w:id="28"/>
+      <w:proofErr w:type="gramStart"/>
       <w:r>
         <w:t>i</w:t>
       </w:r>
       <w:r>
-        <w:t>dCard.js library’s functional properties</w:t>
+        <w:t>dCard.js</w:t>
+      </w:r>
+      <w:proofErr w:type="gramEnd"/>
+      <w:r>
+        <w:t xml:space="preserve"> library’s functional properties</w:t>
       </w:r>
       <w:bookmarkEnd w:id="32"/>
     </w:p>
@@ -4183,12 +4442,21 @@
           <w:lang w:val="en-GB"/>
         </w:rPr>
       </w:pPr>
+      <w:proofErr w:type="gramStart"/>
       <w:r>
         <w:rPr>
           <w:b/>
           <w:lang w:val="en-GB"/>
         </w:rPr>
-        <w:t>idCard.js library</w:t>
+        <w:t>idCard.js</w:t>
+      </w:r>
+      <w:proofErr w:type="gramEnd"/>
+      <w:r>
+        <w:rPr>
+          <w:b/>
+          <w:lang w:val="en-GB"/>
+        </w:rPr>
+        <w:t xml:space="preserve"> library</w:t>
       </w:r>
       <w:r>
         <w:rPr>
@@ -4345,11 +4613,19 @@
           <w:lang w:val="en-GB"/>
         </w:rPr>
       </w:pPr>
-      <w:r>
-        <w:rPr>
-          <w:lang w:val="en-GB"/>
-        </w:rPr>
-        <w:t xml:space="preserve">signing data with </w:t>
+      <w:proofErr w:type="gramStart"/>
+      <w:r>
+        <w:rPr>
+          <w:lang w:val="en-GB"/>
+        </w:rPr>
+        <w:t>signing</w:t>
+      </w:r>
+      <w:proofErr w:type="gramEnd"/>
+      <w:r>
+        <w:rPr>
+          <w:lang w:val="en-GB"/>
+        </w:rPr>
+        <w:t xml:space="preserve"> data with </w:t>
       </w:r>
       <w:r>
         <w:rPr>
@@ -4379,7 +4655,21 @@
         <w:rPr>
           <w:lang w:val="en-GB"/>
         </w:rPr>
-        <w:t>signature token (eID card</w:t>
+        <w:t>signature token (</w:t>
+      </w:r>
+      <w:proofErr w:type="spellStart"/>
+      <w:r>
+        <w:rPr>
+          <w:lang w:val="en-GB"/>
+        </w:rPr>
+        <w:t>eID</w:t>
+      </w:r>
+      <w:proofErr w:type="spellEnd"/>
+      <w:r>
+        <w:rPr>
+          <w:lang w:val="en-GB"/>
+        </w:rPr>
+        <w:t xml:space="preserve"> card</w:t>
       </w:r>
       <w:r>
         <w:rPr>
@@ -4497,7 +4787,7 @@
           <w:lang w:val="en-GB"/>
         </w:rPr>
       </w:pPr>
-      <w:bookmarkStart w:id="33" w:name="_Toc389734648"/>
+      <w:bookmarkStart w:id="33" w:name="_Toc398896790"/>
       <w:r>
         <w:rPr>
           <w:lang w:val="en-GB"/>
@@ -4512,11 +4802,19 @@
           <w:lang w:val="en-GB"/>
         </w:rPr>
       </w:pPr>
-      <w:r>
-        <w:rPr>
-          <w:lang w:val="en-GB"/>
-        </w:rPr>
-        <w:t xml:space="preserve">idCard.js and </w:t>
+      <w:proofErr w:type="gramStart"/>
+      <w:r>
+        <w:rPr>
+          <w:lang w:val="en-GB"/>
+        </w:rPr>
+        <w:t>idCard.js</w:t>
+      </w:r>
+      <w:proofErr w:type="gramEnd"/>
+      <w:r>
+        <w:rPr>
+          <w:lang w:val="en-GB"/>
+        </w:rPr>
+        <w:t xml:space="preserve"> and </w:t>
       </w:r>
       <w:r>
         <w:rPr>
@@ -4571,7 +4869,21 @@
         <w:rPr>
           <w:lang w:val="en-GB"/>
         </w:rPr>
-        <w:t xml:space="preserve">The following eID cards </w:t>
+        <w:t xml:space="preserve">The following </w:t>
+      </w:r>
+      <w:proofErr w:type="spellStart"/>
+      <w:r>
+        <w:rPr>
+          <w:lang w:val="en-GB"/>
+        </w:rPr>
+        <w:t>eID</w:t>
+      </w:r>
+      <w:proofErr w:type="spellEnd"/>
+      <w:r>
+        <w:rPr>
+          <w:lang w:val="en-GB"/>
+        </w:rPr>
+        <w:t xml:space="preserve"> cards </w:t>
       </w:r>
       <w:r>
         <w:rPr>
@@ -4655,7 +4967,21 @@
         <w:rPr>
           <w:lang w:val="en-GB"/>
         </w:rPr>
-        <w:t>Finnish national ID-card (FinEID);</w:t>
+        <w:t>Finnish national ID-card (</w:t>
+      </w:r>
+      <w:proofErr w:type="spellStart"/>
+      <w:r>
+        <w:rPr>
+          <w:lang w:val="en-GB"/>
+        </w:rPr>
+        <w:t>FinEID</w:t>
+      </w:r>
+      <w:proofErr w:type="spellEnd"/>
+      <w:r>
+        <w:rPr>
+          <w:lang w:val="en-GB"/>
+        </w:rPr>
+        <w:t>);</w:t>
       </w:r>
     </w:p>
     <w:p>
@@ -4729,7 +5055,7 @@
         </w:rPr>
       </w:pPr>
       <w:bookmarkStart w:id="34" w:name="_Ref385187793"/>
-      <w:bookmarkStart w:id="35" w:name="_Toc389734649"/>
+      <w:bookmarkStart w:id="35" w:name="_Toc398896791"/>
       <w:r>
         <w:rPr>
           <w:lang w:val="en-GB"/>
@@ -4745,6 +5071,7 @@
           <w:lang w:val="en-GB"/>
         </w:rPr>
       </w:pPr>
+      <w:proofErr w:type="gramStart"/>
       <w:r>
         <w:rPr>
           <w:lang w:val="en-GB"/>
@@ -4755,7 +5082,14 @@
         <w:rPr>
           <w:lang w:val="en-GB"/>
         </w:rPr>
-        <w:t>Card.js is platform-independent,</w:t>
+        <w:t>Card.js</w:t>
+      </w:r>
+      <w:proofErr w:type="gramEnd"/>
+      <w:r>
+        <w:rPr>
+          <w:lang w:val="en-GB"/>
+        </w:rPr>
+        <w:t xml:space="preserve"> is platform-independent,</w:t>
       </w:r>
       <w:r>
         <w:rPr>
@@ -5302,7 +5636,7 @@
       <w:pPr>
         <w:pStyle w:val="Heading2"/>
       </w:pPr>
-      <w:bookmarkStart w:id="36" w:name="_Toc389734650"/>
+      <w:bookmarkStart w:id="36" w:name="_Toc398896792"/>
       <w:r>
         <w:lastRenderedPageBreak/>
         <w:t>Dependencies</w:t>
@@ -5364,7 +5698,21 @@
         <w:rPr>
           <w:lang w:val="en-GB"/>
         </w:rPr>
-        <w:t xml:space="preserve"> or Minidriver in Windows environment</w:t>
+        <w:t xml:space="preserve"> or </w:t>
+      </w:r>
+      <w:proofErr w:type="spellStart"/>
+      <w:r>
+        <w:rPr>
+          <w:lang w:val="en-GB"/>
+        </w:rPr>
+        <w:t>Minidriver</w:t>
+      </w:r>
+      <w:proofErr w:type="spellEnd"/>
+      <w:r>
+        <w:rPr>
+          <w:lang w:val="en-GB"/>
+        </w:rPr>
+        <w:t xml:space="preserve"> in Windows environment</w:t>
       </w:r>
       <w:r>
         <w:rPr>
@@ -5494,7 +5842,21 @@
         <w:rPr>
           <w:lang w:val="en-GB"/>
         </w:rPr>
-        <w:t>onian eID cards, the smart card drivers</w:t>
+        <w:t xml:space="preserve">onian </w:t>
+      </w:r>
+      <w:proofErr w:type="spellStart"/>
+      <w:r>
+        <w:rPr>
+          <w:lang w:val="en-GB"/>
+        </w:rPr>
+        <w:t>eID</w:t>
+      </w:r>
+      <w:proofErr w:type="spellEnd"/>
+      <w:r>
+        <w:rPr>
+          <w:lang w:val="en-GB"/>
+        </w:rPr>
+        <w:t xml:space="preserve"> cards, the smart card drivers</w:t>
       </w:r>
       <w:r>
         <w:rPr>
@@ -5595,7 +5957,7 @@
         <w:pStyle w:val="Heading2"/>
       </w:pPr>
       <w:bookmarkStart w:id="37" w:name="_Ref387914017"/>
-      <w:bookmarkStart w:id="38" w:name="_Toc389734651"/>
+      <w:bookmarkStart w:id="38" w:name="_Toc398896793"/>
       <w:r>
         <w:lastRenderedPageBreak/>
         <w:t>Component model</w:t>
@@ -5612,7 +5974,21 @@
         <w:rPr>
           <w:lang w:val="en-GB"/>
         </w:rPr>
-        <w:t xml:space="preserve">Overview of the components that are used during signature creation in a web application with an eID card is shown in the figure below. The figure also includes </w:t>
+        <w:t xml:space="preserve">Overview of the components that are used during signature creation in a web application with an </w:t>
+      </w:r>
+      <w:proofErr w:type="spellStart"/>
+      <w:r>
+        <w:rPr>
+          <w:lang w:val="en-GB"/>
+        </w:rPr>
+        <w:t>eID</w:t>
+      </w:r>
+      <w:proofErr w:type="spellEnd"/>
+      <w:r>
+        <w:rPr>
+          <w:lang w:val="en-GB"/>
+        </w:rPr>
+        <w:t xml:space="preserve"> card is shown in the figure below. The figure also includes </w:t>
       </w:r>
       <w:r>
         <w:rPr>
@@ -5620,11 +5996,19 @@
         </w:rPr>
         <w:t xml:space="preserve">optional </w:t>
       </w:r>
-      <w:r>
-        <w:rPr>
-          <w:lang w:val="en-GB"/>
-        </w:rPr>
-        <w:t xml:space="preserve">DigiDoc components </w:t>
+      <w:proofErr w:type="spellStart"/>
+      <w:r>
+        <w:rPr>
+          <w:lang w:val="en-GB"/>
+        </w:rPr>
+        <w:t>DigiDoc</w:t>
+      </w:r>
+      <w:proofErr w:type="spellEnd"/>
+      <w:r>
+        <w:rPr>
+          <w:lang w:val="en-GB"/>
+        </w:rPr>
+        <w:t xml:space="preserve"> components </w:t>
       </w:r>
       <w:r>
         <w:rPr>
@@ -5648,7 +6032,21 @@
         <w:rPr>
           <w:lang w:val="en-GB"/>
         </w:rPr>
-        <w:t xml:space="preserve"> signed document in DigiDoc format.</w:t>
+        <w:t xml:space="preserve"> signed document in </w:t>
+      </w:r>
+      <w:proofErr w:type="spellStart"/>
+      <w:r>
+        <w:rPr>
+          <w:lang w:val="en-GB"/>
+        </w:rPr>
+        <w:t>DigiDoc</w:t>
+      </w:r>
+      <w:proofErr w:type="spellEnd"/>
+      <w:r>
+        <w:rPr>
+          <w:lang w:val="en-GB"/>
+        </w:rPr>
+        <w:t xml:space="preserve"> format.</w:t>
       </w:r>
     </w:p>
     <w:p>
@@ -5686,7 +6084,7 @@
           <v:shape id="_x0000_i1025" type="#_x0000_t75" style="width:280.5pt;height:546.75pt" o:ole="">
             <v:imagedata r:id="rId12" o:title=""/>
           </v:shape>
-          <o:OLEObject Type="Embed" ProgID="Visio.Drawing.11" ShapeID="_x0000_i1025" DrawAspect="Content" ObjectID="_1463476602" r:id="rId13"/>
+          <o:OLEObject Type="Embed" ProgID="Visio.Drawing.11" ShapeID="_x0000_i1025" DrawAspect="Content" ObjectID="_1472638626" r:id="rId13"/>
         </w:object>
       </w:r>
     </w:p>
@@ -5808,7 +6206,23 @@
           <w:b/>
           <w:lang w:val="en-GB"/>
         </w:rPr>
-        <w:t xml:space="preserve"> in DigiDoc format</w:t>
+        <w:t xml:space="preserve"> in </w:t>
+      </w:r>
+      <w:proofErr w:type="spellStart"/>
+      <w:r>
+        <w:rPr>
+          <w:b/>
+          <w:lang w:val="en-GB"/>
+        </w:rPr>
+        <w:t>DigiDoc</w:t>
+      </w:r>
+      <w:proofErr w:type="spellEnd"/>
+      <w:r>
+        <w:rPr>
+          <w:b/>
+          <w:lang w:val="en-GB"/>
+        </w:rPr>
+        <w:t xml:space="preserve"> format</w:t>
       </w:r>
       <w:r>
         <w:rPr>
@@ -5954,7 +6368,35 @@
         <w:rPr>
           <w:lang w:val="en-GB"/>
         </w:rPr>
-        <w:t xml:space="preserve">also called DigiDoc documents; based on XAdES digital signature standard </w:t>
+        <w:t xml:space="preserve">also called </w:t>
+      </w:r>
+      <w:proofErr w:type="spellStart"/>
+      <w:r>
+        <w:rPr>
+          <w:lang w:val="en-GB"/>
+        </w:rPr>
+        <w:t>DigiDoc</w:t>
+      </w:r>
+      <w:proofErr w:type="spellEnd"/>
+      <w:r>
+        <w:rPr>
+          <w:lang w:val="en-GB"/>
+        </w:rPr>
+        <w:t xml:space="preserve"> documents; based on </w:t>
+      </w:r>
+      <w:proofErr w:type="spellStart"/>
+      <w:r>
+        <w:rPr>
+          <w:lang w:val="en-GB"/>
+        </w:rPr>
+        <w:t>XAdES</w:t>
+      </w:r>
+      <w:proofErr w:type="spellEnd"/>
+      <w:r>
+        <w:rPr>
+          <w:lang w:val="en-GB"/>
+        </w:rPr>
+        <w:t xml:space="preserve"> digital signature standard </w:t>
       </w:r>
       <w:r>
         <w:rPr>
@@ -5997,12 +6439,21 @@
         </w:rPr>
         <w:t xml:space="preserve">), documents in these formats can be created with </w:t>
       </w:r>
+      <w:proofErr w:type="spellStart"/>
       <w:r>
         <w:rPr>
           <w:b/>
           <w:lang w:val="en-GB"/>
         </w:rPr>
-        <w:t>DigiDocService web service</w:t>
+        <w:t>DigiDocService</w:t>
+      </w:r>
+      <w:proofErr w:type="spellEnd"/>
+      <w:r>
+        <w:rPr>
+          <w:b/>
+          <w:lang w:val="en-GB"/>
+        </w:rPr>
+        <w:t xml:space="preserve"> web service</w:t>
       </w:r>
       <w:r>
         <w:rPr>
@@ -6010,12 +6461,21 @@
         </w:rPr>
         <w:t xml:space="preserve"> or </w:t>
       </w:r>
+      <w:proofErr w:type="spellStart"/>
       <w:r>
         <w:rPr>
           <w:b/>
           <w:lang w:val="en-GB"/>
         </w:rPr>
-        <w:t xml:space="preserve">DigiDoc </w:t>
+        <w:t>DigiDoc</w:t>
+      </w:r>
+      <w:proofErr w:type="spellEnd"/>
+      <w:r>
+        <w:rPr>
+          <w:b/>
+          <w:lang w:val="en-GB"/>
+        </w:rPr>
+        <w:t xml:space="preserve"> </w:t>
       </w:r>
       <w:r>
         <w:rPr>
@@ -6142,6 +6602,7 @@
                 <w:lang w:val="en-GB"/>
               </w:rPr>
             </w:pPr>
+            <w:proofErr w:type="spellStart"/>
             <w:r>
               <w:rPr>
                 <w:rFonts w:ascii="HelveticaNeue-Light" w:hAnsi="HelveticaNeue-Light" w:cs="HelveticaNeue-Light"/>
@@ -6150,6 +6611,7 @@
               </w:rPr>
               <w:t>DigiDocService</w:t>
             </w:r>
+            <w:proofErr w:type="spellEnd"/>
           </w:p>
         </w:tc>
         <w:tc>
@@ -6165,12 +6627,14 @@
                 <w:lang w:val="en-GB"/>
               </w:rPr>
             </w:pPr>
+            <w:proofErr w:type="spellStart"/>
             <w:r>
               <w:rPr>
                 <w:lang w:val="en-GB"/>
               </w:rPr>
               <w:t>DigiDocService</w:t>
             </w:r>
+            <w:proofErr w:type="spellEnd"/>
             <w:r>
               <w:rPr>
                 <w:lang w:val="en-GB"/>
@@ -6228,7 +6692,21 @@
               <w:rPr>
                 <w:lang w:val="en-GB"/>
               </w:rPr>
-              <w:t xml:space="preserve"> enables creating digitally signed documents with eID cards and Mobile-ID and verifying signed documents. Interacts with OCSP server to request validity confirmation of the signer’s certificate. </w:t>
+              <w:t xml:space="preserve"> enables creating digitally signed documents with </w:t>
+            </w:r>
+            <w:proofErr w:type="spellStart"/>
+            <w:r>
+              <w:rPr>
+                <w:lang w:val="en-GB"/>
+              </w:rPr>
+              <w:t>eID</w:t>
+            </w:r>
+            <w:proofErr w:type="spellEnd"/>
+            <w:r>
+              <w:rPr>
+                <w:lang w:val="en-GB"/>
+              </w:rPr>
+              <w:t xml:space="preserve"> cards and Mobile-ID and verifying signed documents. Interacts with OCSP server to request validity confirmation of the signer’s certificate. </w:t>
             </w:r>
           </w:p>
           <w:p>
@@ -6243,7 +6721,35 @@
               <w:rPr>
                 <w:lang w:val="en-GB"/>
               </w:rPr>
-              <w:t>Alternatively, DigiDoc libraries (Java, C++ or C) can be used for DigiDoc document creation.</w:t>
+              <w:t xml:space="preserve">Alternatively, </w:t>
+            </w:r>
+            <w:proofErr w:type="spellStart"/>
+            <w:r>
+              <w:rPr>
+                <w:lang w:val="en-GB"/>
+              </w:rPr>
+              <w:t>DigiDoc</w:t>
+            </w:r>
+            <w:proofErr w:type="spellEnd"/>
+            <w:r>
+              <w:rPr>
+                <w:lang w:val="en-GB"/>
+              </w:rPr>
+              <w:t xml:space="preserve"> libraries (Java, C++ or C) can be used for </w:t>
+            </w:r>
+            <w:proofErr w:type="spellStart"/>
+            <w:r>
+              <w:rPr>
+                <w:lang w:val="en-GB"/>
+              </w:rPr>
+              <w:t>DigiDoc</w:t>
+            </w:r>
+            <w:proofErr w:type="spellEnd"/>
+            <w:r>
+              <w:rPr>
+                <w:lang w:val="en-GB"/>
+              </w:rPr>
+              <w:t xml:space="preserve"> document creation.</w:t>
             </w:r>
           </w:p>
         </w:tc>
@@ -6262,13 +6768,23 @@
                 <w:lang w:val="en-GB"/>
               </w:rPr>
             </w:pPr>
+            <w:proofErr w:type="spellStart"/>
             <w:r>
               <w:rPr>
                 <w:rFonts w:ascii="HelveticaNeue-Light" w:hAnsi="HelveticaNeue-Light" w:cs="HelveticaNeue-Light"/>
                 <w:szCs w:val="20"/>
                 <w:lang w:val="en-GB"/>
               </w:rPr>
-              <w:t>DigiDocService interface</w:t>
+              <w:t>DigiDocService</w:t>
+            </w:r>
+            <w:proofErr w:type="spellEnd"/>
+            <w:r>
+              <w:rPr>
+                <w:rFonts w:ascii="HelveticaNeue-Light" w:hAnsi="HelveticaNeue-Light" w:cs="HelveticaNeue-Light"/>
+                <w:szCs w:val="20"/>
+                <w:lang w:val="en-GB"/>
+              </w:rPr>
+              <w:t xml:space="preserve"> interface</w:t>
             </w:r>
           </w:p>
         </w:tc>
@@ -6284,11 +6800,33 @@
                 <w:lang w:val="en-GB"/>
               </w:rPr>
             </w:pPr>
-            <w:r>
-              <w:rPr>
-                <w:lang w:val="en-GB"/>
-              </w:rPr>
-              <w:t>DigiDocService interface is used in this document to denote the component in a web application which interacts with DigiDocService.</w:t>
+            <w:proofErr w:type="spellStart"/>
+            <w:r>
+              <w:rPr>
+                <w:lang w:val="en-GB"/>
+              </w:rPr>
+              <w:t>DigiDocService</w:t>
+            </w:r>
+            <w:proofErr w:type="spellEnd"/>
+            <w:r>
+              <w:rPr>
+                <w:lang w:val="en-GB"/>
+              </w:rPr>
+              <w:t xml:space="preserve"> interface is used in this document to denote the component in a web application which interacts with </w:t>
+            </w:r>
+            <w:proofErr w:type="spellStart"/>
+            <w:r>
+              <w:rPr>
+                <w:lang w:val="en-GB"/>
+              </w:rPr>
+              <w:t>DigiDocService</w:t>
+            </w:r>
+            <w:proofErr w:type="spellEnd"/>
+            <w:r>
+              <w:rPr>
+                <w:lang w:val="en-GB"/>
+              </w:rPr>
+              <w:t>.</w:t>
             </w:r>
           </w:p>
         </w:tc>
@@ -6307,13 +6845,23 @@
                 <w:lang w:val="en-GB"/>
               </w:rPr>
             </w:pPr>
+            <w:proofErr w:type="spellStart"/>
             <w:r>
               <w:rPr>
                 <w:rFonts w:ascii="HelveticaNeue-Light" w:hAnsi="HelveticaNeue-Light" w:cs="HelveticaNeue-Light"/>
                 <w:szCs w:val="20"/>
                 <w:lang w:val="en-GB"/>
               </w:rPr>
-              <w:t xml:space="preserve">DigiDoc library </w:t>
+              <w:t>DigiDoc</w:t>
+            </w:r>
+            <w:proofErr w:type="spellEnd"/>
+            <w:r>
+              <w:rPr>
+                <w:rFonts w:ascii="HelveticaNeue-Light" w:hAnsi="HelveticaNeue-Light" w:cs="HelveticaNeue-Light"/>
+                <w:szCs w:val="20"/>
+                <w:lang w:val="en-GB"/>
+              </w:rPr>
+              <w:t xml:space="preserve"> library </w:t>
             </w:r>
           </w:p>
         </w:tc>
@@ -6339,7 +6887,21 @@
               <w:rPr>
                 <w:lang w:val="en-GB"/>
               </w:rPr>
-              <w:t xml:space="preserve"> which is part of DigiDoc system </w:t>
+              <w:t xml:space="preserve"> which is part of </w:t>
+            </w:r>
+            <w:proofErr w:type="spellStart"/>
+            <w:r>
+              <w:rPr>
+                <w:lang w:val="en-GB"/>
+              </w:rPr>
+              <w:t>DigiDoc</w:t>
+            </w:r>
+            <w:proofErr w:type="spellEnd"/>
+            <w:r>
+              <w:rPr>
+                <w:lang w:val="en-GB"/>
+              </w:rPr>
+              <w:t xml:space="preserve"> system </w:t>
             </w:r>
             <w:r>
               <w:rPr>
@@ -6382,6 +6944,7 @@
               </w:rPr>
               <w:t xml:space="preserve">, possible options are </w:t>
             </w:r>
+            <w:proofErr w:type="spellStart"/>
             <w:r>
               <w:rPr>
                 <w:lang w:val="en-GB"/>
@@ -6392,7 +6955,14 @@
               <w:rPr>
                 <w:lang w:val="en-GB"/>
               </w:rPr>
-              <w:t xml:space="preserve">oc (Java) </w:t>
+              <w:t>oc</w:t>
+            </w:r>
+            <w:proofErr w:type="spellEnd"/>
+            <w:r>
+              <w:rPr>
+                <w:lang w:val="en-GB"/>
+              </w:rPr>
+              <w:t xml:space="preserve"> (Java) </w:t>
             </w:r>
             <w:r>
               <w:rPr>
@@ -6433,7 +7003,21 @@
               <w:rPr>
                 <w:lang w:val="en-GB"/>
               </w:rPr>
-              <w:t xml:space="preserve">, Libdigidocpp (C++) </w:t>
+              <w:t xml:space="preserve">, </w:t>
+            </w:r>
+            <w:proofErr w:type="spellStart"/>
+            <w:r>
+              <w:rPr>
+                <w:lang w:val="en-GB"/>
+              </w:rPr>
+              <w:t>Libdigidocpp</w:t>
+            </w:r>
+            <w:proofErr w:type="spellEnd"/>
+            <w:r>
+              <w:rPr>
+                <w:lang w:val="en-GB"/>
+              </w:rPr>
+              <w:t xml:space="preserve"> (C++) </w:t>
             </w:r>
             <w:r>
               <w:rPr>
@@ -6480,7 +7064,21 @@
               <w:rPr>
                 <w:lang w:val="en-GB"/>
               </w:rPr>
-              <w:t xml:space="preserve"> CdigiDoc </w:t>
+              <w:t xml:space="preserve"> </w:t>
+            </w:r>
+            <w:proofErr w:type="spellStart"/>
+            <w:r>
+              <w:rPr>
+                <w:lang w:val="en-GB"/>
+              </w:rPr>
+              <w:t>CdigiDoc</w:t>
+            </w:r>
+            <w:proofErr w:type="spellEnd"/>
+            <w:r>
+              <w:rPr>
+                <w:lang w:val="en-GB"/>
+              </w:rPr>
+              <w:t xml:space="preserve"> </w:t>
             </w:r>
             <w:r>
               <w:rPr>
@@ -6527,7 +7125,21 @@
               <w:rPr>
                 <w:lang w:val="en-GB"/>
               </w:rPr>
-              <w:t>. The library can be used in web applications for composing digitally signed DigiDoc documents</w:t>
+              <w:t xml:space="preserve">. The library can be used in web applications for composing digitally signed </w:t>
+            </w:r>
+            <w:proofErr w:type="spellStart"/>
+            <w:r>
+              <w:rPr>
+                <w:lang w:val="en-GB"/>
+              </w:rPr>
+              <w:t>DigiDoc</w:t>
+            </w:r>
+            <w:proofErr w:type="spellEnd"/>
+            <w:r>
+              <w:rPr>
+                <w:lang w:val="en-GB"/>
+              </w:rPr>
+              <w:t xml:space="preserve"> documents</w:t>
             </w:r>
             <w:r>
               <w:rPr>
@@ -6574,7 +7186,21 @@
               <w:rPr>
                 <w:lang w:val="en-GB"/>
               </w:rPr>
-              <w:t xml:space="preserve"> or DigiDoc-XML 1.3 </w:t>
+              <w:t xml:space="preserve"> or </w:t>
+            </w:r>
+            <w:proofErr w:type="spellStart"/>
+            <w:r>
+              <w:rPr>
+                <w:lang w:val="en-GB"/>
+              </w:rPr>
+              <w:t>DigiDoc</w:t>
+            </w:r>
+            <w:proofErr w:type="spellEnd"/>
+            <w:r>
+              <w:rPr>
+                <w:lang w:val="en-GB"/>
+              </w:rPr>
+              <w:t xml:space="preserve">-XML 1.3 </w:t>
             </w:r>
             <w:r>
               <w:rPr>
@@ -6636,7 +7262,35 @@
               <w:rPr>
                 <w:lang w:val="en-GB"/>
               </w:rPr>
-              <w:t>Alternatively, DigiDocService web service can be used for DigiDoc document creation.</w:t>
+              <w:t xml:space="preserve">Alternatively, </w:t>
+            </w:r>
+            <w:proofErr w:type="spellStart"/>
+            <w:r>
+              <w:rPr>
+                <w:lang w:val="en-GB"/>
+              </w:rPr>
+              <w:t>DigiDocService</w:t>
+            </w:r>
+            <w:proofErr w:type="spellEnd"/>
+            <w:r>
+              <w:rPr>
+                <w:lang w:val="en-GB"/>
+              </w:rPr>
+              <w:t xml:space="preserve"> web service can be used for </w:t>
+            </w:r>
+            <w:proofErr w:type="spellStart"/>
+            <w:r>
+              <w:rPr>
+                <w:lang w:val="en-GB"/>
+              </w:rPr>
+              <w:t>DigiDoc</w:t>
+            </w:r>
+            <w:proofErr w:type="spellEnd"/>
+            <w:r>
+              <w:rPr>
+                <w:lang w:val="en-GB"/>
+              </w:rPr>
+              <w:t xml:space="preserve"> document creation.</w:t>
             </w:r>
           </w:p>
         </w:tc>
@@ -6764,11 +7418,19 @@
               </w:rPr>
               <w:t xml:space="preserve">digitally signed </w:t>
             </w:r>
-            <w:r>
-              <w:rPr>
-                <w:lang w:val="en-GB"/>
-              </w:rPr>
-              <w:t>DigiDoc document.</w:t>
+            <w:proofErr w:type="spellStart"/>
+            <w:r>
+              <w:rPr>
+                <w:lang w:val="en-GB"/>
+              </w:rPr>
+              <w:t>DigiDoc</w:t>
+            </w:r>
+            <w:proofErr w:type="spellEnd"/>
+            <w:r>
+              <w:rPr>
+                <w:lang w:val="en-GB"/>
+              </w:rPr>
+              <w:t xml:space="preserve"> document.</w:t>
             </w:r>
           </w:p>
         </w:tc>
@@ -7076,7 +7738,21 @@
               <w:rPr>
                 <w:lang w:val="en-GB"/>
               </w:rPr>
-              <w:t xml:space="preserve"> simplifies implementing signature creation in web applications (i.e. in browser environment) with Electronic Identity Cards (eID) or other PKI-enabled tokens.</w:t>
+              <w:t xml:space="preserve"> simplifies implementing signature creation in web applications (i.e. in browser environment) with Electronic Identity Cards (</w:t>
+            </w:r>
+            <w:proofErr w:type="spellStart"/>
+            <w:r>
+              <w:rPr>
+                <w:lang w:val="en-GB"/>
+              </w:rPr>
+              <w:t>eID</w:t>
+            </w:r>
+            <w:proofErr w:type="spellEnd"/>
+            <w:r>
+              <w:rPr>
+                <w:lang w:val="en-GB"/>
+              </w:rPr>
+              <w:t>) or other PKI-enabled tokens.</w:t>
             </w:r>
           </w:p>
         </w:tc>
@@ -7239,7 +7915,23 @@
           <w:b/>
           <w:lang w:val="en-GB"/>
         </w:rPr>
-        <w:t xml:space="preserve">signature token (eID card, </w:t>
+        <w:t>signature token (</w:t>
+      </w:r>
+      <w:proofErr w:type="spellStart"/>
+      <w:r>
+        <w:rPr>
+          <w:b/>
+          <w:lang w:val="en-GB"/>
+        </w:rPr>
+        <w:t>eID</w:t>
+      </w:r>
+      <w:proofErr w:type="spellEnd"/>
+      <w:r>
+        <w:rPr>
+          <w:b/>
+          <w:lang w:val="en-GB"/>
+        </w:rPr>
+        <w:t xml:space="preserve"> card, </w:t>
       </w:r>
       <w:r>
         <w:rPr>
@@ -7361,7 +8053,25 @@
                 <w:szCs w:val="20"/>
                 <w:lang w:val="en-GB"/>
               </w:rPr>
-              <w:t xml:space="preserve"> or Minidriver in Windows</w:t>
+              <w:t xml:space="preserve"> or </w:t>
+            </w:r>
+            <w:proofErr w:type="spellStart"/>
+            <w:r>
+              <w:rPr>
+                <w:rFonts w:ascii="HelveticaNeue-Light" w:hAnsi="HelveticaNeue-Light" w:cs="HelveticaNeue-Light"/>
+                <w:szCs w:val="20"/>
+                <w:lang w:val="en-GB"/>
+              </w:rPr>
+              <w:t>Minidriver</w:t>
+            </w:r>
+            <w:proofErr w:type="spellEnd"/>
+            <w:r>
+              <w:rPr>
+                <w:rFonts w:ascii="HelveticaNeue-Light" w:hAnsi="HelveticaNeue-Light" w:cs="HelveticaNeue-Light"/>
+                <w:szCs w:val="20"/>
+                <w:lang w:val="en-GB"/>
+              </w:rPr>
+              <w:t xml:space="preserve"> in Windows</w:t>
             </w:r>
             <w:r>
               <w:rPr>
@@ -7528,6 +8238,7 @@
                 <w:lang w:val="en-GB"/>
               </w:rPr>
             </w:pPr>
+            <w:proofErr w:type="spellStart"/>
             <w:r>
               <w:rPr>
                 <w:rFonts w:ascii="HelveticaNeue-Light" w:hAnsi="HelveticaNeue-Light" w:cs="HelveticaNeue-Light"/>
@@ -7536,6 +8247,7 @@
               </w:rPr>
               <w:t>IFDHandler</w:t>
             </w:r>
+            <w:proofErr w:type="spellEnd"/>
           </w:p>
         </w:tc>
         <w:tc>
@@ -7629,7 +8341,7 @@
         <w:pStyle w:val="Heading2"/>
       </w:pPr>
       <w:bookmarkStart w:id="39" w:name="_Ref389727371"/>
-      <w:bookmarkStart w:id="40" w:name="_Toc389734652"/>
+      <w:bookmarkStart w:id="40" w:name="_Toc398896794"/>
       <w:r>
         <w:t>B</w:t>
       </w:r>
@@ -7827,7 +8539,21 @@
         <w:rPr>
           <w:lang w:val="en-GB"/>
         </w:rPr>
-        <w:t xml:space="preserve">(also referred to as ‘digidocPlugin’ in the context of idCard.js library) </w:t>
+        <w:t>(also referred to as ‘</w:t>
+      </w:r>
+      <w:proofErr w:type="spellStart"/>
+      <w:r>
+        <w:rPr>
+          <w:lang w:val="en-GB"/>
+        </w:rPr>
+        <w:t>digidocPlugin</w:t>
+      </w:r>
+      <w:proofErr w:type="spellEnd"/>
+      <w:r>
+        <w:rPr>
+          <w:lang w:val="en-GB"/>
+        </w:rPr>
+        <w:t xml:space="preserve">’ in the context of idCard.js library) </w:t>
       </w:r>
       <w:r>
         <w:rPr>
@@ -7902,12 +8628,21 @@
           <w:lang w:val="en-GB"/>
         </w:rPr>
       </w:pPr>
+      <w:proofErr w:type="spellStart"/>
       <w:r>
         <w:rPr>
           <w:b/>
           <w:lang w:val="en-GB"/>
         </w:rPr>
-        <w:t>EstEID Firefox plug-in</w:t>
+        <w:t>EstEID</w:t>
+      </w:r>
+      <w:proofErr w:type="spellEnd"/>
+      <w:r>
+        <w:rPr>
+          <w:b/>
+          <w:lang w:val="en-GB"/>
+        </w:rPr>
+        <w:t xml:space="preserve"> Firefox plug-in</w:t>
       </w:r>
       <w:r>
         <w:rPr>
@@ -7925,7 +8660,14 @@
         <w:rPr>
           <w:lang w:val="en-GB"/>
         </w:rPr>
-        <w:t>Mozilla Firefox, Chrome</w:t>
+        <w:t xml:space="preserve">Mozilla Firefox, </w:t>
+      </w:r>
+      <w:proofErr w:type="gramStart"/>
+      <w:r>
+        <w:rPr>
+          <w:lang w:val="en-GB"/>
+        </w:rPr>
+        <w:t>Chrome</w:t>
       </w:r>
       <w:r>
         <w:rPr>
@@ -7933,7 +8675,16 @@
           <w:vertAlign w:val="superscript"/>
           <w:lang w:val="en-GB"/>
         </w:rPr>
-        <w:t>(*)</w:t>
+        <w:t>(</w:t>
+      </w:r>
+      <w:proofErr w:type="gramEnd"/>
+      <w:r>
+        <w:rPr>
+          <w:b/>
+          <w:vertAlign w:val="superscript"/>
+          <w:lang w:val="en-GB"/>
+        </w:rPr>
+        <w:t>*)</w:t>
       </w:r>
       <w:r>
         <w:rPr>
@@ -7978,12 +8729,21 @@
           <w:lang w:val="en-GB"/>
         </w:rPr>
       </w:pPr>
+      <w:proofErr w:type="spellStart"/>
       <w:r>
         <w:rPr>
           <w:b/>
           <w:lang w:val="en-GB"/>
         </w:rPr>
-        <w:t>EstEIDPluginBHO plug-in</w:t>
+        <w:t>EstEIDPluginBHO</w:t>
+      </w:r>
+      <w:proofErr w:type="spellEnd"/>
+      <w:r>
+        <w:rPr>
+          <w:b/>
+          <w:lang w:val="en-GB"/>
+        </w:rPr>
+        <w:t xml:space="preserve"> plug-in</w:t>
       </w:r>
       <w:r>
         <w:rPr>
@@ -8010,6 +8770,7 @@
           <w:lang w:val="en-GB"/>
         </w:rPr>
       </w:pPr>
+      <w:proofErr w:type="gramStart"/>
       <w:r>
         <w:rPr>
           <w:b/>
@@ -8031,6 +8792,7 @@
         </w:rPr>
         <w:t>-signing</w:t>
       </w:r>
+      <w:proofErr w:type="gramEnd"/>
       <w:r>
         <w:rPr>
           <w:lang w:val="en-GB"/>
@@ -8188,7 +8950,21 @@
         <w:rPr>
           <w:lang w:val="en-GB"/>
         </w:rPr>
-        <w:t xml:space="preserve">(*) Starting from Chrome browser’s version M35, the EstEID Firefox plug-in is gradually replaced with chrome-token-signing extension. The replacement starts with Linux environment and continues to other operating systems according to Chrome’s schedule </w:t>
+        <w:t xml:space="preserve">(*) Starting from Chrome browser’s version M35, the </w:t>
+      </w:r>
+      <w:proofErr w:type="spellStart"/>
+      <w:r>
+        <w:rPr>
+          <w:lang w:val="en-GB"/>
+        </w:rPr>
+        <w:t>EstEID</w:t>
+      </w:r>
+      <w:proofErr w:type="spellEnd"/>
+      <w:r>
+        <w:rPr>
+          <w:lang w:val="en-GB"/>
+        </w:rPr>
+        <w:t xml:space="preserve"> Firefox plug-in is gradually replaced with chrome-token-signing extension. The replacement starts with Linux environment and continues to other operating systems according to Chrome’s schedule </w:t>
       </w:r>
       <w:r>
         <w:rPr>
@@ -8293,7 +9069,7 @@
       <w:pPr>
         <w:pStyle w:val="Heading1"/>
       </w:pPr>
-      <w:bookmarkStart w:id="97" w:name="_Toc389734653"/>
+      <w:bookmarkStart w:id="97" w:name="_Toc398896795"/>
       <w:r>
         <w:lastRenderedPageBreak/>
         <w:t xml:space="preserve">Using </w:t>
@@ -8334,9 +9110,75 @@
     </w:p>
     <w:p>
       <w:pPr>
+        <w:rPr>
+          <w:color w:val="FF0000"/>
+          <w:lang w:val="en-GB"/>
+        </w:rPr>
+      </w:pPr>
+      <w:r>
+        <w:rPr>
+          <w:color w:val="FF0000"/>
+          <w:lang w:val="en-GB"/>
+        </w:rPr>
+        <w:t xml:space="preserve">NB! The asynchronous </w:t>
+      </w:r>
+      <w:proofErr w:type="spellStart"/>
+      <w:proofErr w:type="gramStart"/>
+      <w:r>
+        <w:rPr>
+          <w:rFonts w:cs="Arial"/>
+          <w:color w:val="FF0000"/>
+          <w:szCs w:val="20"/>
+          <w:lang w:val="en-GB"/>
+        </w:rPr>
+        <w:t>getVersion</w:t>
+      </w:r>
+      <w:proofErr w:type="spellEnd"/>
+      <w:r>
+        <w:rPr>
+          <w:rFonts w:cs="Arial"/>
+          <w:color w:val="FF0000"/>
+          <w:szCs w:val="20"/>
+          <w:lang w:val="en-GB"/>
+        </w:rPr>
+        <w:t>(</w:t>
+      </w:r>
+      <w:proofErr w:type="gramEnd"/>
+      <w:r>
+        <w:rPr>
+          <w:rFonts w:cs="Arial"/>
+          <w:color w:val="FF0000"/>
+          <w:szCs w:val="20"/>
+          <w:lang w:val="en-GB"/>
+        </w:rPr>
+        <w:t xml:space="preserve">),  </w:t>
+      </w:r>
+      <w:proofErr w:type="spellStart"/>
+      <w:r>
+        <w:rPr>
+          <w:rFonts w:cs="Arial"/>
+          <w:color w:val="FF0000"/>
+          <w:szCs w:val="20"/>
+          <w:lang w:val="en-GB"/>
+        </w:rPr>
+        <w:t>getCertificate</w:t>
+      </w:r>
+      <w:proofErr w:type="spellEnd"/>
+      <w:r>
+        <w:rPr>
+          <w:rFonts w:cs="Arial"/>
+          <w:color w:val="FF0000"/>
+          <w:szCs w:val="20"/>
+          <w:lang w:val="en-GB"/>
+        </w:rPr>
+        <w:t>() and sign() functions must be called out one at a time, i.e. the result of one of the asynchronous functions must be received from the signing module before calling out another asynchronous function.</w:t>
+      </w:r>
+    </w:p>
+    <w:p>
+      <w:pPr>
         <w:pStyle w:val="Heading2"/>
       </w:pPr>
-      <w:bookmarkStart w:id="98" w:name="_Toc389734654"/>
+      <w:bookmarkStart w:id="98" w:name="_Toc398896796"/>
       <w:bookmarkEnd w:id="96"/>
       <w:r>
         <w:t>General methods</w:t>
@@ -8354,7 +9196,7 @@
         </w:rPr>
       </w:pPr>
       <w:bookmarkStart w:id="99" w:name="_libraryVersion_variable"/>
-      <w:bookmarkStart w:id="100" w:name="_Toc389734655"/>
+      <w:bookmarkStart w:id="100" w:name="_Toc398896797"/>
       <w:bookmarkEnd w:id="99"/>
       <w:r>
         <w:rPr>
@@ -8362,6 +9204,7 @@
         </w:rPr>
         <w:t xml:space="preserve">Variable </w:t>
       </w:r>
+      <w:proofErr w:type="spellStart"/>
       <w:r>
         <w:rPr>
           <w:lang w:val="en-GB"/>
@@ -8369,6 +9212,7 @@
         <w:t>libraryVersion</w:t>
       </w:r>
       <w:bookmarkEnd w:id="100"/>
+      <w:proofErr w:type="spellEnd"/>
     </w:p>
     <w:p>
       <w:pPr>
@@ -8377,11 +9221,33 @@
           <w:lang w:val="en-GB"/>
         </w:rPr>
       </w:pPr>
-      <w:r>
-        <w:rPr>
-          <w:lang w:val="en-GB"/>
-        </w:rPr>
-        <w:t>idCard.js library’s version number value is stored in the ‘libraryVersion’ variable</w:t>
+      <w:proofErr w:type="gramStart"/>
+      <w:r>
+        <w:rPr>
+          <w:lang w:val="en-GB"/>
+        </w:rPr>
+        <w:t>idCard.js</w:t>
+      </w:r>
+      <w:proofErr w:type="gramEnd"/>
+      <w:r>
+        <w:rPr>
+          <w:lang w:val="en-GB"/>
+        </w:rPr>
+        <w:t xml:space="preserve"> library’s version number value is stored in the ‘</w:t>
+      </w:r>
+      <w:proofErr w:type="spellStart"/>
+      <w:r>
+        <w:rPr>
+          <w:lang w:val="en-GB"/>
+        </w:rPr>
+        <w:t>libraryVersion</w:t>
+      </w:r>
+      <w:proofErr w:type="spellEnd"/>
+      <w:r>
+        <w:rPr>
+          <w:lang w:val="en-GB"/>
+        </w:rPr>
+        <w:t>’ variable</w:t>
       </w:r>
       <w:r>
         <w:rPr>
@@ -8409,6 +9275,12 @@
       </w:r>
       <w:r>
         <w:rPr>
+          <w:lang w:val="en-GB"/>
+        </w:rPr>
+        <w:t xml:space="preserve"> </w:t>
+      </w:r>
+      <w:r>
+        <w:rPr>
           <w:b/>
           <w:lang w:val="en-GB"/>
         </w:rPr>
@@ -8435,12 +9307,21 @@
         </w:rPr>
         <w:t xml:space="preserve">the </w:t>
       </w:r>
+      <w:proofErr w:type="spellStart"/>
       <w:r>
         <w:rPr>
           <w:b/>
           <w:lang w:val="en-GB"/>
         </w:rPr>
-        <w:t>libraryVersion variable’s value</w:t>
+        <w:t>libraryVersion</w:t>
+      </w:r>
+      <w:proofErr w:type="spellEnd"/>
+      <w:r>
+        <w:rPr>
+          <w:b/>
+          <w:lang w:val="en-GB"/>
+        </w:rPr>
+        <w:t xml:space="preserve"> variable’s value</w:t>
       </w:r>
       <w:r>
         <w:rPr>
@@ -8582,17 +9463,88 @@
         <w:rPr>
           <w:lang w:val="en-GB"/>
         </w:rPr>
-        <w:t>: IdCardPluginHandler object’s method ‘</w:t>
-      </w:r>
-      <w:hyperlink w:anchor="_Method_getVersion(successCallback,_" w:history="1">
-        <w:r>
-          <w:rPr>
-            <w:rStyle w:val="Hyperlink"/>
-            <w:lang w:val="en-GB"/>
-          </w:rPr>
-          <w:t>getVersion(successCallback, failureCallback)</w:t>
-        </w:r>
-      </w:hyperlink>
+        <w:t xml:space="preserve">: </w:t>
+      </w:r>
+      <w:proofErr w:type="spellStart"/>
+      <w:r>
+        <w:rPr>
+          <w:lang w:val="en-GB"/>
+        </w:rPr>
+        <w:t>IdCardPluginHandler</w:t>
+      </w:r>
+      <w:proofErr w:type="spellEnd"/>
+      <w:r>
+        <w:rPr>
+          <w:lang w:val="en-GB"/>
+        </w:rPr>
+        <w:t xml:space="preserve"> object’s method ‘</w:t>
+      </w:r>
+      <w:proofErr w:type="spellStart"/>
+      <w:r>
+        <w:fldChar w:fldCharType="begin"/>
+      </w:r>
+      <w:r>
+        <w:instrText xml:space="preserve"> HYPERLINK \l "_Method_getVersion(successCallback,_" </w:instrText>
+      </w:r>
+      <w:r>
+        <w:fldChar w:fldCharType="separate"/>
+      </w:r>
+      <w:proofErr w:type="gramStart"/>
+      <w:r>
+        <w:rPr>
+          <w:rStyle w:val="Hyperlink"/>
+          <w:lang w:val="en-GB"/>
+        </w:rPr>
+        <w:t>getVersion</w:t>
+      </w:r>
+      <w:proofErr w:type="spellEnd"/>
+      <w:r>
+        <w:rPr>
+          <w:rStyle w:val="Hyperlink"/>
+          <w:lang w:val="en-GB"/>
+        </w:rPr>
+        <w:t>(</w:t>
+      </w:r>
+      <w:proofErr w:type="spellStart"/>
+      <w:proofErr w:type="gramEnd"/>
+      <w:r>
+        <w:rPr>
+          <w:rStyle w:val="Hyperlink"/>
+          <w:lang w:val="en-GB"/>
+        </w:rPr>
+        <w:t>successCallback</w:t>
+      </w:r>
+      <w:proofErr w:type="spellEnd"/>
+      <w:r>
+        <w:rPr>
+          <w:rStyle w:val="Hyperlink"/>
+          <w:lang w:val="en-GB"/>
+        </w:rPr>
+        <w:t xml:space="preserve">, </w:t>
+      </w:r>
+      <w:proofErr w:type="spellStart"/>
+      <w:r>
+        <w:rPr>
+          <w:rStyle w:val="Hyperlink"/>
+          <w:lang w:val="en-GB"/>
+        </w:rPr>
+        <w:t>failureCallback</w:t>
+      </w:r>
+      <w:proofErr w:type="spellEnd"/>
+      <w:r>
+        <w:rPr>
+          <w:rStyle w:val="Hyperlink"/>
+          <w:lang w:val="en-GB"/>
+        </w:rPr>
+        <w:t>)</w:t>
+      </w:r>
+      <w:r>
+        <w:rPr>
+          <w:rStyle w:val="Hyperlink"/>
+          <w:lang w:val="en-GB"/>
+        </w:rPr>
+        <w:fldChar w:fldCharType="end"/>
+      </w:r>
       <w:r>
         <w:rPr>
           <w:lang w:val="en-GB"/>
@@ -8614,14 +9566,30 @@
           <w:lang w:val="en-GB"/>
         </w:rPr>
       </w:pPr>
-      <w:bookmarkStart w:id="101" w:name="_Toc389734656"/>
-      <w:r>
-        <w:rPr>
-          <w:lang w:val="en-GB"/>
-        </w:rPr>
-        <w:t>Method getType()</w:t>
+      <w:bookmarkStart w:id="101" w:name="_Toc398896798"/>
+      <w:r>
+        <w:rPr>
+          <w:lang w:val="en-GB"/>
+        </w:rPr>
+        <w:t xml:space="preserve">Method </w:t>
+      </w:r>
+      <w:proofErr w:type="spellStart"/>
+      <w:proofErr w:type="gramStart"/>
+      <w:r>
+        <w:rPr>
+          <w:lang w:val="en-GB"/>
+        </w:rPr>
+        <w:t>getType</w:t>
+      </w:r>
+      <w:proofErr w:type="spellEnd"/>
+      <w:r>
+        <w:rPr>
+          <w:lang w:val="en-GB"/>
+        </w:rPr>
+        <w:t>()</w:t>
       </w:r>
       <w:bookmarkEnd w:id="101"/>
+      <w:proofErr w:type="gramEnd"/>
     </w:p>
     <w:p>
       <w:pPr>
@@ -8809,18 +9777,36 @@
         </w:rPr>
         <w:t xml:space="preserve">ded that the </w:t>
       </w:r>
+      <w:proofErr w:type="spellStart"/>
+      <w:proofErr w:type="gramStart"/>
       <w:r>
         <w:rPr>
           <w:b/>
           <w:lang w:val="en-GB"/>
         </w:rPr>
-        <w:t>getType() function’s return value</w:t>
-      </w:r>
+        <w:t>getType</w:t>
+      </w:r>
+      <w:proofErr w:type="spellEnd"/>
       <w:r>
         <w:rPr>
           <w:b/>
           <w:lang w:val="en-GB"/>
         </w:rPr>
+        <w:t>(</w:t>
+      </w:r>
+      <w:proofErr w:type="gramEnd"/>
+      <w:r>
+        <w:rPr>
+          <w:b/>
+          <w:lang w:val="en-GB"/>
+        </w:rPr>
+        <w:t>) function’s return value</w:t>
+      </w:r>
+      <w:r>
+        <w:rPr>
+          <w:b/>
+          <w:lang w:val="en-GB"/>
+        </w:rPr>
         <w:t xml:space="preserve"> is logged by the web application in case of each signing operation (or each user session)</w:t>
       </w:r>
       <w:r>
@@ -8907,12 +9893,56 @@
           <w:lang w:val="en-GB"/>
         </w:rPr>
       </w:pPr>
-      <w:bookmarkStart w:id="102" w:name="_Toc389734657"/>
-      <w:r>
-        <w:rPr>
-          <w:lang w:val="en-GB"/>
-        </w:rPr>
-        <w:t>Method loadSigningPlugin(lang, pluginToLoad)</w:t>
+      <w:bookmarkStart w:id="102" w:name="_Toc398896799"/>
+      <w:r>
+        <w:rPr>
+          <w:lang w:val="en-GB"/>
+        </w:rPr>
+        <w:t xml:space="preserve">Method </w:t>
+      </w:r>
+      <w:proofErr w:type="spellStart"/>
+      <w:proofErr w:type="gramStart"/>
+      <w:r>
+        <w:rPr>
+          <w:lang w:val="en-GB"/>
+        </w:rPr>
+        <w:t>loadSigningPlugin</w:t>
+      </w:r>
+      <w:proofErr w:type="spellEnd"/>
+      <w:r>
+        <w:rPr>
+          <w:lang w:val="en-GB"/>
+        </w:rPr>
+        <w:t>(</w:t>
+      </w:r>
+      <w:proofErr w:type="spellStart"/>
+      <w:proofErr w:type="gramEnd"/>
+      <w:r>
+        <w:rPr>
+          <w:lang w:val="en-GB"/>
+        </w:rPr>
+        <w:t>lang</w:t>
+      </w:r>
+      <w:proofErr w:type="spellEnd"/>
+      <w:r>
+        <w:rPr>
+          <w:lang w:val="en-GB"/>
+        </w:rPr>
+        <w:t xml:space="preserve">, </w:t>
+      </w:r>
+      <w:proofErr w:type="spellStart"/>
+      <w:r>
+        <w:rPr>
+          <w:lang w:val="en-GB"/>
+        </w:rPr>
+        <w:t>pluginToLoad</w:t>
+      </w:r>
+      <w:proofErr w:type="spellEnd"/>
+      <w:r>
+        <w:rPr>
+          <w:lang w:val="en-GB"/>
+        </w:rPr>
+        <w:t>)</w:t>
       </w:r>
       <w:bookmarkEnd w:id="102"/>
     </w:p>
@@ -8976,6 +10006,7 @@
         </w:rPr>
         <w:t>“</w:t>
       </w:r>
+      <w:proofErr w:type="spellStart"/>
       <w:r>
         <w:rPr>
           <w:b/>
@@ -8983,6 +10014,7 @@
         </w:rPr>
         <w:t>pluginLocation</w:t>
       </w:r>
+      <w:proofErr w:type="spellEnd"/>
       <w:r>
         <w:rPr>
           <w:b/>
@@ -9001,7 +10033,21 @@
         <w:rPr>
           <w:lang w:val="en-GB"/>
         </w:rPr>
-        <w:t>in the web page where the module can be loaded, e.g:</w:t>
+        <w:t xml:space="preserve">in the web page where the module can be loaded, </w:t>
+      </w:r>
+      <w:proofErr w:type="spellStart"/>
+      <w:r>
+        <w:rPr>
+          <w:lang w:val="en-GB"/>
+        </w:rPr>
+        <w:t>e.g</w:t>
+      </w:r>
+      <w:proofErr w:type="spellEnd"/>
+      <w:r>
+        <w:rPr>
+          <w:lang w:val="en-GB"/>
+        </w:rPr>
+        <w:t>:</w:t>
       </w:r>
     </w:p>
     <w:p>
@@ -9023,12 +10069,14 @@
         </w:rPr>
         <w:t>”</w:t>
       </w:r>
+      <w:proofErr w:type="spellStart"/>
       <w:r>
         <w:rPr>
           <w:lang w:val="en-GB"/>
         </w:rPr>
         <w:t>pluginLocation</w:t>
       </w:r>
+      <w:proofErr w:type="spellEnd"/>
       <w:r>
         <w:rPr>
           <w:lang w:val="en-GB"/>
@@ -9138,6 +10186,7 @@
         </w:rPr>
         <w:t>”</w:t>
       </w:r>
+      <w:proofErr w:type="spellStart"/>
       <w:r>
         <w:rPr>
           <w:rFonts w:cs="Arial"/>
@@ -9147,6 +10196,7 @@
         </w:rPr>
         <w:t>pluginLocation</w:t>
       </w:r>
+      <w:proofErr w:type="spellEnd"/>
       <w:r>
         <w:rPr>
           <w:rFonts w:cs="Arial"/>
@@ -9214,33 +10264,6 @@
         </w:rPr>
         <w:t>&gt;&lt;/div&gt;</w:t>
       </w:r>
-    </w:p>
-    <w:p>
-      <w:pPr>
-        <w:rPr>
-          <w:rFonts w:cs="Arial"/>
-          <w:szCs w:val="20"/>
-          <w:lang w:val="en-GB"/>
-        </w:rPr>
-      </w:pPr>
-    </w:p>
-    <w:p>
-      <w:pPr>
-        <w:rPr>
-          <w:rFonts w:cs="Arial"/>
-          <w:szCs w:val="20"/>
-          <w:lang w:val="en-GB"/>
-        </w:rPr>
-      </w:pPr>
-    </w:p>
-    <w:p>
-      <w:pPr>
-        <w:rPr>
-          <w:rFonts w:cs="Arial"/>
-          <w:szCs w:val="20"/>
-          <w:lang w:val="en-GB"/>
-        </w:rPr>
-      </w:pPr>
     </w:p>
     <w:p>
       <w:pPr>
@@ -9369,12 +10392,14 @@
                 <w:lang w:val="en-GB"/>
               </w:rPr>
             </w:pPr>
+            <w:proofErr w:type="spellStart"/>
             <w:r>
               <w:rPr>
                 <w:lang w:val="en-GB"/>
               </w:rPr>
               <w:t>lang</w:t>
             </w:r>
+            <w:proofErr w:type="spellEnd"/>
           </w:p>
         </w:tc>
         <w:tc>
@@ -9422,7 +10447,49 @@
               <w:rPr>
                 <w:lang w:val="en-GB"/>
               </w:rPr>
-              <w:t xml:space="preserve"> error messages. Possible values: ‘est’, ‘eng’, ‘rus’</w:t>
+              <w:t xml:space="preserve"> error messages. Possible values: ‘</w:t>
+            </w:r>
+            <w:proofErr w:type="spellStart"/>
+            <w:r>
+              <w:rPr>
+                <w:lang w:val="en-GB"/>
+              </w:rPr>
+              <w:t>est</w:t>
+            </w:r>
+            <w:proofErr w:type="spellEnd"/>
+            <w:r>
+              <w:rPr>
+                <w:lang w:val="en-GB"/>
+              </w:rPr>
+              <w:t>’, ‘</w:t>
+            </w:r>
+            <w:proofErr w:type="spellStart"/>
+            <w:r>
+              <w:rPr>
+                <w:lang w:val="en-GB"/>
+              </w:rPr>
+              <w:t>eng</w:t>
+            </w:r>
+            <w:proofErr w:type="spellEnd"/>
+            <w:r>
+              <w:rPr>
+                <w:lang w:val="en-GB"/>
+              </w:rPr>
+              <w:t>’, ‘</w:t>
+            </w:r>
+            <w:proofErr w:type="spellStart"/>
+            <w:r>
+              <w:rPr>
+                <w:lang w:val="en-GB"/>
+              </w:rPr>
+              <w:t>rus</w:t>
+            </w:r>
+            <w:proofErr w:type="spellEnd"/>
+            <w:r>
+              <w:rPr>
+                <w:lang w:val="en-GB"/>
+              </w:rPr>
+              <w:t>’</w:t>
             </w:r>
           </w:p>
         </w:tc>
@@ -9438,12 +10505,14 @@
                 <w:lang w:val="en-GB"/>
               </w:rPr>
             </w:pPr>
+            <w:proofErr w:type="spellStart"/>
             <w:r>
               <w:rPr>
                 <w:lang w:val="en-GB"/>
               </w:rPr>
               <w:t>pluginToLoad</w:t>
             </w:r>
+            <w:proofErr w:type="spellEnd"/>
           </w:p>
         </w:tc>
         <w:tc>
@@ -9491,7 +10560,21 @@
               <w:rPr>
                 <w:lang w:val="en-GB"/>
               </w:rPr>
-              <w:t xml:space="preserve"> ‘digidocPlugin’</w:t>
+              <w:t xml:space="preserve"> ‘</w:t>
+            </w:r>
+            <w:proofErr w:type="spellStart"/>
+            <w:r>
+              <w:rPr>
+                <w:lang w:val="en-GB"/>
+              </w:rPr>
+              <w:t>digidocPlugin</w:t>
+            </w:r>
+            <w:proofErr w:type="spellEnd"/>
+            <w:r>
+              <w:rPr>
+                <w:lang w:val="en-GB"/>
+              </w:rPr>
+              <w:t>’</w:t>
             </w:r>
           </w:p>
         </w:tc>
@@ -9541,7 +10624,7 @@
       <w:bookmarkStart w:id="133" w:name="_Toc389476121"/>
       <w:bookmarkStart w:id="134" w:name="_Toc389476994"/>
       <w:bookmarkStart w:id="135" w:name="_Toc389726986"/>
-      <w:bookmarkStart w:id="136" w:name="_Toc389734658"/>
+      <w:bookmarkStart w:id="136" w:name="_Toc398896800"/>
       <w:bookmarkEnd w:id="103"/>
       <w:bookmarkEnd w:id="104"/>
       <w:bookmarkEnd w:id="105"/>
@@ -9592,12 +10675,42 @@
       </w:pPr>
       <w:bookmarkStart w:id="137" w:name="_Ref384939824"/>
       <w:bookmarkStart w:id="138" w:name="_Ref384939833"/>
-      <w:bookmarkStart w:id="139" w:name="_Toc389734659"/>
-      <w:r>
-        <w:rPr>
-          <w:lang w:val="en-GB"/>
-        </w:rPr>
-        <w:t>Object IdCardPluginHandler(lang)</w:t>
+      <w:bookmarkStart w:id="139" w:name="_Toc398896801"/>
+      <w:r>
+        <w:rPr>
+          <w:lang w:val="en-GB"/>
+        </w:rPr>
+        <w:t xml:space="preserve">Object </w:t>
+      </w:r>
+      <w:proofErr w:type="spellStart"/>
+      <w:proofErr w:type="gramStart"/>
+      <w:r>
+        <w:rPr>
+          <w:lang w:val="en-GB"/>
+        </w:rPr>
+        <w:t>IdCardPluginHandler</w:t>
+      </w:r>
+      <w:proofErr w:type="spellEnd"/>
+      <w:r>
+        <w:rPr>
+          <w:lang w:val="en-GB"/>
+        </w:rPr>
+        <w:t>(</w:t>
+      </w:r>
+      <w:proofErr w:type="spellStart"/>
+      <w:proofErr w:type="gramEnd"/>
+      <w:r>
+        <w:rPr>
+          <w:lang w:val="en-GB"/>
+        </w:rPr>
+        <w:t>lang</w:t>
+      </w:r>
+      <w:proofErr w:type="spellEnd"/>
+      <w:r>
+        <w:rPr>
+          <w:lang w:val="en-GB"/>
+        </w:rPr>
+        <w:t>)</w:t>
       </w:r>
       <w:bookmarkEnd w:id="137"/>
       <w:bookmarkEnd w:id="138"/>
@@ -9787,12 +10900,14 @@
                 <w:lang w:val="en-GB"/>
               </w:rPr>
             </w:pPr>
+            <w:proofErr w:type="spellStart"/>
             <w:r>
               <w:rPr>
                 <w:lang w:val="en-GB"/>
               </w:rPr>
               <w:t>lang</w:t>
             </w:r>
+            <w:proofErr w:type="spellEnd"/>
           </w:p>
         </w:tc>
         <w:tc>
@@ -9834,13 +10949,55 @@
               <w:rPr>
                 <w:lang w:val="en-GB"/>
               </w:rPr>
-              <w:t>ible values: ‘est’, ‘eng’</w:t>
-            </w:r>
-            <w:r>
-              <w:rPr>
-                <w:lang w:val="en-GB"/>
-              </w:rPr>
-              <w:t>, ‘rus’</w:t>
+              <w:t>ible values: ‘</w:t>
+            </w:r>
+            <w:proofErr w:type="spellStart"/>
+            <w:r>
+              <w:rPr>
+                <w:lang w:val="en-GB"/>
+              </w:rPr>
+              <w:t>est</w:t>
+            </w:r>
+            <w:proofErr w:type="spellEnd"/>
+            <w:r>
+              <w:rPr>
+                <w:lang w:val="en-GB"/>
+              </w:rPr>
+              <w:t>’, ‘</w:t>
+            </w:r>
+            <w:proofErr w:type="spellStart"/>
+            <w:r>
+              <w:rPr>
+                <w:lang w:val="en-GB"/>
+              </w:rPr>
+              <w:t>eng</w:t>
+            </w:r>
+            <w:proofErr w:type="spellEnd"/>
+            <w:r>
+              <w:rPr>
+                <w:lang w:val="en-GB"/>
+              </w:rPr>
+              <w:t>’</w:t>
+            </w:r>
+            <w:r>
+              <w:rPr>
+                <w:lang w:val="en-GB"/>
+              </w:rPr>
+              <w:t>, ‘</w:t>
+            </w:r>
+            <w:proofErr w:type="spellStart"/>
+            <w:r>
+              <w:rPr>
+                <w:lang w:val="en-GB"/>
+              </w:rPr>
+              <w:t>rus</w:t>
+            </w:r>
+            <w:proofErr w:type="spellEnd"/>
+            <w:r>
+              <w:rPr>
+                <w:lang w:val="en-GB"/>
+              </w:rPr>
+              <w:t>’</w:t>
             </w:r>
           </w:p>
         </w:tc>
@@ -9884,12 +11041,21 @@
         </w:rPr>
         <w:t xml:space="preserve"> of the idCard.js library, the API of </w:t>
       </w:r>
+      <w:proofErr w:type="spellStart"/>
       <w:r>
         <w:rPr>
           <w:b/>
           <w:lang w:val="en-GB"/>
         </w:rPr>
-        <w:t xml:space="preserve">IdCardPluginHandler </w:t>
+        <w:t>IdCardPluginHandler</w:t>
+      </w:r>
+      <w:proofErr w:type="spellEnd"/>
+      <w:r>
+        <w:rPr>
+          <w:b/>
+          <w:lang w:val="en-GB"/>
+        </w:rPr>
+        <w:t xml:space="preserve"> </w:t>
       </w:r>
       <w:r>
         <w:rPr>
@@ -9966,6 +11132,8 @@
         </w:rPr>
         <w:t xml:space="preserve">change </w:t>
       </w:r>
+      <w:proofErr w:type="spellStart"/>
+      <w:proofErr w:type="gramStart"/>
       <w:r>
         <w:rPr>
           <w:rFonts w:cs="Arial"/>
@@ -9973,8 +11141,9 @@
           <w:szCs w:val="20"/>
           <w:lang w:val="en-GB"/>
         </w:rPr>
-        <w:t>getVersion()</w:t>
-      </w:r>
+        <w:t>getVersion</w:t>
+      </w:r>
+      <w:proofErr w:type="spellEnd"/>
       <w:r>
         <w:rPr>
           <w:rFonts w:cs="Arial"/>
@@ -9982,8 +11151,9 @@
           <w:szCs w:val="20"/>
           <w:lang w:val="en-GB"/>
         </w:rPr>
-        <w:t xml:space="preserve">, </w:t>
-      </w:r>
+        <w:t>(</w:t>
+      </w:r>
+      <w:proofErr w:type="gramEnd"/>
       <w:r>
         <w:rPr>
           <w:rFonts w:cs="Arial"/>
@@ -9991,7 +11161,7 @@
           <w:szCs w:val="20"/>
           <w:lang w:val="en-GB"/>
         </w:rPr>
-        <w:t xml:space="preserve"> </w:t>
+        <w:t>)</w:t>
       </w:r>
       <w:r>
         <w:rPr>
@@ -10000,7 +11170,36 @@
           <w:szCs w:val="20"/>
           <w:lang w:val="en-GB"/>
         </w:rPr>
-        <w:t>getCertificate() and</w:t>
+        <w:t xml:space="preserve">, </w:t>
+      </w:r>
+      <w:r>
+        <w:rPr>
+          <w:rFonts w:cs="Arial"/>
+          <w:b/>
+          <w:szCs w:val="20"/>
+          <w:lang w:val="en-GB"/>
+        </w:rPr>
+        <w:t xml:space="preserve"> </w:t>
+      </w:r>
+      <w:proofErr w:type="spellStart"/>
+      <w:r>
+        <w:rPr>
+          <w:rFonts w:cs="Arial"/>
+          <w:b/>
+          <w:szCs w:val="20"/>
+          <w:lang w:val="en-GB"/>
+        </w:rPr>
+        <w:t>getCertificate</w:t>
+      </w:r>
+      <w:proofErr w:type="spellEnd"/>
+      <w:r>
+        <w:rPr>
+          <w:rFonts w:cs="Arial"/>
+          <w:b/>
+          <w:szCs w:val="20"/>
+          <w:lang w:val="en-GB"/>
+        </w:rPr>
+        <w:t>() and</w:t>
       </w:r>
       <w:r>
         <w:rPr>
@@ -10122,17 +11321,44 @@
         </w:rPr>
         <w:t xml:space="preserve">Method </w:t>
       </w:r>
-      <w:r>
-        <w:t>getVersion(</w:t>
-      </w:r>
+      <w:proofErr w:type="spellStart"/>
+      <w:proofErr w:type="gramStart"/>
+      <w:r>
+        <w:t>getVersion</w:t>
+      </w:r>
+      <w:proofErr w:type="spellEnd"/>
+      <w:r>
+        <w:t>(</w:t>
+      </w:r>
+      <w:proofErr w:type="spellStart"/>
+      <w:proofErr w:type="gramEnd"/>
       <w:r>
         <w:rPr>
           <w:rStyle w:val="Strong"/>
           <w:b w:val="0"/>
           <w:szCs w:val="20"/>
         </w:rPr>
-        <w:t>successCallback, failureCallback</w:t>
-      </w:r>
+        <w:t>successCallback</w:t>
+      </w:r>
+      <w:proofErr w:type="spellEnd"/>
+      <w:r>
+        <w:rPr>
+          <w:rStyle w:val="Strong"/>
+          <w:b w:val="0"/>
+          <w:szCs w:val="20"/>
+        </w:rPr>
+        <w:t xml:space="preserve">, </w:t>
+      </w:r>
+      <w:proofErr w:type="spellStart"/>
+      <w:r>
+        <w:rPr>
+          <w:rStyle w:val="Strong"/>
+          <w:b w:val="0"/>
+          <w:szCs w:val="20"/>
+        </w:rPr>
+        <w:t>failureCallback</w:t>
+      </w:r>
+      <w:proofErr w:type="spellEnd"/>
       <w:r>
         <w:t>)</w:t>
       </w:r>
@@ -10147,7 +11373,29 @@
         <w:rPr>
           <w:lang w:val="en-GB"/>
         </w:rPr>
-        <w:t xml:space="preserve">The getVersion() method returns </w:t>
+        <w:t xml:space="preserve">The </w:t>
+      </w:r>
+      <w:proofErr w:type="spellStart"/>
+      <w:proofErr w:type="gramStart"/>
+      <w:r>
+        <w:rPr>
+          <w:lang w:val="en-GB"/>
+        </w:rPr>
+        <w:t>getVersion</w:t>
+      </w:r>
+      <w:proofErr w:type="spellEnd"/>
+      <w:r>
+        <w:rPr>
+          <w:lang w:val="en-GB"/>
+        </w:rPr>
+        <w:t>(</w:t>
+      </w:r>
+      <w:proofErr w:type="gramEnd"/>
+      <w:r>
+        <w:rPr>
+          <w:lang w:val="en-GB"/>
+        </w:rPr>
+        <w:t xml:space="preserve">) method returns </w:t>
       </w:r>
       <w:r>
         <w:rPr>
@@ -10206,7 +11454,32 @@
           <w:b/>
           <w:lang w:val="en-GB"/>
         </w:rPr>
-        <w:t>ded that the getVersion() method’s return value is logged by the web application in case of each signing operation (or each user session)</w:t>
+        <w:t xml:space="preserve">ded that the </w:t>
+      </w:r>
+      <w:proofErr w:type="spellStart"/>
+      <w:proofErr w:type="gramStart"/>
+      <w:r>
+        <w:rPr>
+          <w:b/>
+          <w:lang w:val="en-GB"/>
+        </w:rPr>
+        <w:t>getVersion</w:t>
+      </w:r>
+      <w:proofErr w:type="spellEnd"/>
+      <w:r>
+        <w:rPr>
+          <w:b/>
+          <w:lang w:val="en-GB"/>
+        </w:rPr>
+        <w:t>(</w:t>
+      </w:r>
+      <w:proofErr w:type="gramEnd"/>
+      <w:r>
+        <w:rPr>
+          <w:b/>
+          <w:lang w:val="en-GB"/>
+        </w:rPr>
+        <w:t>) method’s return value is logged by the web application in case of each signing operation (or each user session)</w:t>
       </w:r>
       <w:r>
         <w:rPr>
@@ -10395,11 +11668,19 @@
                 <w:lang w:val="en-GB"/>
               </w:rPr>
             </w:pPr>
-            <w:r>
-              <w:rPr>
-                <w:lang w:val="en-GB"/>
-              </w:rPr>
-              <w:t>successCallback*</w:t>
+            <w:proofErr w:type="spellStart"/>
+            <w:r>
+              <w:rPr>
+                <w:lang w:val="en-GB"/>
+              </w:rPr>
+              <w:t>successCallback</w:t>
+            </w:r>
+            <w:proofErr w:type="spellEnd"/>
+            <w:r>
+              <w:rPr>
+                <w:lang w:val="en-GB"/>
+              </w:rPr>
+              <w:t>*</w:t>
             </w:r>
           </w:p>
         </w:tc>
@@ -10449,7 +11730,29 @@
               <w:rPr>
                 <w:lang w:val="en-GB"/>
               </w:rPr>
-              <w:t xml:space="preserve"> return the result of getVersion() method in case of </w:t>
+              <w:t xml:space="preserve"> return the result of </w:t>
+            </w:r>
+            <w:proofErr w:type="spellStart"/>
+            <w:proofErr w:type="gramStart"/>
+            <w:r>
+              <w:rPr>
+                <w:lang w:val="en-GB"/>
+              </w:rPr>
+              <w:t>getVersion</w:t>
+            </w:r>
+            <w:proofErr w:type="spellEnd"/>
+            <w:r>
+              <w:rPr>
+                <w:lang w:val="en-GB"/>
+              </w:rPr>
+              <w:t>(</w:t>
+            </w:r>
+            <w:proofErr w:type="gramEnd"/>
+            <w:r>
+              <w:rPr>
+                <w:lang w:val="en-GB"/>
+              </w:rPr>
+              <w:t xml:space="preserve">) method in case of </w:t>
             </w:r>
             <w:r>
               <w:rPr>
@@ -10478,11 +11781,19 @@
                 <w:lang w:val="en-GB"/>
               </w:rPr>
             </w:pPr>
-            <w:r>
-              <w:rPr>
-                <w:lang w:val="en-GB"/>
-              </w:rPr>
-              <w:t>failureCallback*</w:t>
+            <w:proofErr w:type="spellStart"/>
+            <w:r>
+              <w:rPr>
+                <w:lang w:val="en-GB"/>
+              </w:rPr>
+              <w:t>failureCallback</w:t>
+            </w:r>
+            <w:proofErr w:type="spellEnd"/>
+            <w:r>
+              <w:rPr>
+                <w:lang w:val="en-GB"/>
+              </w:rPr>
+              <w:t>*</w:t>
             </w:r>
           </w:p>
         </w:tc>
@@ -10532,7 +11843,29 @@
               <w:rPr>
                 <w:lang w:val="en-GB"/>
               </w:rPr>
-              <w:t xml:space="preserve"> return the result of getVersion() method in case of </w:t>
+              <w:t xml:space="preserve"> return the result of </w:t>
+            </w:r>
+            <w:proofErr w:type="spellStart"/>
+            <w:proofErr w:type="gramStart"/>
+            <w:r>
+              <w:rPr>
+                <w:lang w:val="en-GB"/>
+              </w:rPr>
+              <w:t>getVersion</w:t>
+            </w:r>
+            <w:proofErr w:type="spellEnd"/>
+            <w:r>
+              <w:rPr>
+                <w:lang w:val="en-GB"/>
+              </w:rPr>
+              <w:t>(</w:t>
+            </w:r>
+            <w:proofErr w:type="gramEnd"/>
+            <w:r>
+              <w:rPr>
+                <w:lang w:val="en-GB"/>
+              </w:rPr>
+              <w:t xml:space="preserve">) method in case of </w:t>
             </w:r>
             <w:r>
               <w:rPr>
@@ -10548,6 +11881,7 @@
               <w:t xml:space="preserve">. The returned value is an </w:t>
             </w:r>
             <w:hyperlink w:anchor="_Object_IdCardException" w:history="1">
+              <w:proofErr w:type="spellStart"/>
               <w:r>
                 <w:rPr>
                   <w:rStyle w:val="Hyperlink"/>
@@ -10555,6 +11889,7 @@
                 </w:rPr>
                 <w:t>IdCardException</w:t>
               </w:r>
+              <w:proofErr w:type="spellEnd"/>
             </w:hyperlink>
             <w:r>
               <w:rPr>
@@ -10585,7 +11920,57 @@
           <w:lang w:val="en-GB"/>
         </w:rPr>
         <w:lastRenderedPageBreak/>
-        <w:t>* Parameter names of getVersion() method have to be set by the library’s user. The chosen names determine methods which are called by the library to return the getVersion() method’s result asynchronously</w:t>
+        <w:t xml:space="preserve">* Parameter names of </w:t>
+      </w:r>
+      <w:proofErr w:type="spellStart"/>
+      <w:proofErr w:type="gramStart"/>
+      <w:r>
+        <w:rPr>
+          <w:b/>
+          <w:lang w:val="en-GB"/>
+        </w:rPr>
+        <w:t>getVersion</w:t>
+      </w:r>
+      <w:proofErr w:type="spellEnd"/>
+      <w:r>
+        <w:rPr>
+          <w:b/>
+          <w:lang w:val="en-GB"/>
+        </w:rPr>
+        <w:t>(</w:t>
+      </w:r>
+      <w:proofErr w:type="gramEnd"/>
+      <w:r>
+        <w:rPr>
+          <w:b/>
+          <w:lang w:val="en-GB"/>
+        </w:rPr>
+        <w:t xml:space="preserve">) method have to be set by the library’s user. The chosen names determine methods which are called by the library to return the </w:t>
+      </w:r>
+      <w:proofErr w:type="spellStart"/>
+      <w:proofErr w:type="gramStart"/>
+      <w:r>
+        <w:rPr>
+          <w:b/>
+          <w:lang w:val="en-GB"/>
+        </w:rPr>
+        <w:t>getVersion</w:t>
+      </w:r>
+      <w:proofErr w:type="spellEnd"/>
+      <w:r>
+        <w:rPr>
+          <w:b/>
+          <w:lang w:val="en-GB"/>
+        </w:rPr>
+        <w:t>(</w:t>
+      </w:r>
+      <w:proofErr w:type="gramEnd"/>
+      <w:r>
+        <w:rPr>
+          <w:b/>
+          <w:lang w:val="en-GB"/>
+        </w:rPr>
+        <w:t>) method’s result asynchronously</w:t>
       </w:r>
       <w:r>
         <w:rPr>
@@ -10637,7 +12022,32 @@
           <w:color w:val="76923C" w:themeColor="accent3" w:themeShade="BF"/>
           <w:lang w:val="en-GB"/>
         </w:rPr>
-        <w:t xml:space="preserve">call out getVersion() method </w:t>
+        <w:t xml:space="preserve">call out </w:t>
+      </w:r>
+      <w:proofErr w:type="spellStart"/>
+      <w:proofErr w:type="gramStart"/>
+      <w:r>
+        <w:rPr>
+          <w:color w:val="76923C" w:themeColor="accent3" w:themeShade="BF"/>
+          <w:lang w:val="en-GB"/>
+        </w:rPr>
+        <w:t>getVersion</w:t>
+      </w:r>
+      <w:proofErr w:type="spellEnd"/>
+      <w:r>
+        <w:rPr>
+          <w:color w:val="76923C" w:themeColor="accent3" w:themeShade="BF"/>
+          <w:lang w:val="en-GB"/>
+        </w:rPr>
+        <w:t>(</w:t>
+      </w:r>
+      <w:proofErr w:type="gramEnd"/>
+      <w:r>
+        <w:rPr>
+          <w:color w:val="76923C" w:themeColor="accent3" w:themeShade="BF"/>
+          <w:lang w:val="en-GB"/>
+        </w:rPr>
+        <w:t xml:space="preserve">) method </w:t>
       </w:r>
       <w:r>
         <w:rPr>
@@ -10662,12 +12072,49 @@
           <w:lang w:val="en-GB"/>
         </w:rPr>
       </w:pPr>
-      <w:r>
-        <w:rPr>
-          <w:lang w:val="en-GB"/>
-        </w:rPr>
-        <w:t>new IdCardPluginHandler(‘est’).</w:t>
-      </w:r>
+      <w:proofErr w:type="gramStart"/>
+      <w:r>
+        <w:rPr>
+          <w:lang w:val="en-GB"/>
+        </w:rPr>
+        <w:t>new</w:t>
+      </w:r>
+      <w:proofErr w:type="gramEnd"/>
+      <w:r>
+        <w:rPr>
+          <w:lang w:val="en-GB"/>
+        </w:rPr>
+        <w:t xml:space="preserve"> </w:t>
+      </w:r>
+      <w:proofErr w:type="spellStart"/>
+      <w:r>
+        <w:rPr>
+          <w:lang w:val="en-GB"/>
+        </w:rPr>
+        <w:t>IdCardPluginHandler</w:t>
+      </w:r>
+      <w:proofErr w:type="spellEnd"/>
+      <w:r>
+        <w:rPr>
+          <w:lang w:val="en-GB"/>
+        </w:rPr>
+        <w:t>(‘</w:t>
+      </w:r>
+      <w:proofErr w:type="spellStart"/>
+      <w:r>
+        <w:rPr>
+          <w:lang w:val="en-GB"/>
+        </w:rPr>
+        <w:t>est</w:t>
+      </w:r>
+      <w:proofErr w:type="spellEnd"/>
+      <w:r>
+        <w:rPr>
+          <w:lang w:val="en-GB"/>
+        </w:rPr>
+        <w:t>’).</w:t>
+      </w:r>
+      <w:proofErr w:type="spellStart"/>
       <w:r>
         <w:rPr>
           <w:b/>
@@ -10675,12 +12122,14 @@
         </w:rPr>
         <w:t>getVersion</w:t>
       </w:r>
+      <w:proofErr w:type="spellEnd"/>
       <w:r>
         <w:rPr>
           <w:lang w:val="en-GB"/>
         </w:rPr>
         <w:t>(</w:t>
       </w:r>
+      <w:proofErr w:type="spellStart"/>
       <w:r>
         <w:rPr>
           <w:b/>
@@ -10688,12 +12137,14 @@
         </w:rPr>
         <w:t>handleVersion</w:t>
       </w:r>
+      <w:proofErr w:type="spellEnd"/>
       <w:r>
         <w:rPr>
           <w:lang w:val="en-GB"/>
         </w:rPr>
         <w:t xml:space="preserve">, </w:t>
       </w:r>
+      <w:proofErr w:type="spellStart"/>
       <w:r>
         <w:rPr>
           <w:b/>
@@ -10701,6 +12152,7 @@
         </w:rPr>
         <w:t>handleError</w:t>
       </w:r>
+      <w:proofErr w:type="spellEnd"/>
       <w:r>
         <w:rPr>
           <w:lang w:val="en-GB"/>
@@ -10763,12 +12215,21 @@
           <w:lang w:val="en-GB"/>
         </w:rPr>
       </w:pPr>
-      <w:r>
-        <w:rPr>
-          <w:lang w:val="en-GB"/>
-        </w:rPr>
-        <w:t xml:space="preserve">function </w:t>
-      </w:r>
+      <w:proofErr w:type="gramStart"/>
+      <w:r>
+        <w:rPr>
+          <w:lang w:val="en-GB"/>
+        </w:rPr>
+        <w:t>function</w:t>
+      </w:r>
+      <w:proofErr w:type="gramEnd"/>
+      <w:r>
+        <w:rPr>
+          <w:lang w:val="en-GB"/>
+        </w:rPr>
+        <w:t xml:space="preserve"> </w:t>
+      </w:r>
+      <w:proofErr w:type="spellStart"/>
       <w:r>
         <w:rPr>
           <w:b/>
@@ -10776,6 +12237,7 @@
         </w:rPr>
         <w:t>handleVersion</w:t>
       </w:r>
+      <w:proofErr w:type="spellEnd"/>
       <w:r>
         <w:rPr>
           <w:lang w:val="en-GB"/>
@@ -10891,12 +12353,21 @@
           <w:lang w:val="en-GB"/>
         </w:rPr>
       </w:pPr>
-      <w:r>
-        <w:rPr>
-          <w:lang w:val="en-GB"/>
-        </w:rPr>
-        <w:t xml:space="preserve">function </w:t>
-      </w:r>
+      <w:proofErr w:type="gramStart"/>
+      <w:r>
+        <w:rPr>
+          <w:lang w:val="en-GB"/>
+        </w:rPr>
+        <w:t>function</w:t>
+      </w:r>
+      <w:proofErr w:type="gramEnd"/>
+      <w:r>
+        <w:rPr>
+          <w:lang w:val="en-GB"/>
+        </w:rPr>
+        <w:t xml:space="preserve"> </w:t>
+      </w:r>
+      <w:proofErr w:type="spellStart"/>
       <w:r>
         <w:rPr>
           <w:b/>
@@ -10904,6 +12375,7 @@
         </w:rPr>
         <w:t>handleError</w:t>
       </w:r>
+      <w:proofErr w:type="spellEnd"/>
       <w:r>
         <w:rPr>
           <w:lang w:val="en-GB"/>
@@ -10971,12 +12443,35 @@
           <w:lang w:val="en-GB"/>
         </w:rPr>
       </w:pPr>
-      <w:r>
-        <w:rPr>
-          <w:lang w:val="en-GB"/>
-        </w:rPr>
-        <w:t>to receive the result of successful scenario of the getVersion() method (the version number), the library’s user must implement a method and name it according to the value that s/he set to the “</w:t>
-      </w:r>
+      <w:proofErr w:type="gramStart"/>
+      <w:r>
+        <w:rPr>
+          <w:lang w:val="en-GB"/>
+        </w:rPr>
+        <w:t>to</w:t>
+      </w:r>
+      <w:proofErr w:type="gramEnd"/>
+      <w:r>
+        <w:rPr>
+          <w:lang w:val="en-GB"/>
+        </w:rPr>
+        <w:t xml:space="preserve"> receive the result of successful scenario of the </w:t>
+      </w:r>
+      <w:proofErr w:type="spellStart"/>
+      <w:r>
+        <w:rPr>
+          <w:lang w:val="en-GB"/>
+        </w:rPr>
+        <w:t>getVersion</w:t>
+      </w:r>
+      <w:proofErr w:type="spellEnd"/>
+      <w:r>
+        <w:rPr>
+          <w:lang w:val="en-GB"/>
+        </w:rPr>
+        <w:t>() method (the version number), the library’s user must implement a method and name it according to the value that s/he set to the “</w:t>
+      </w:r>
+      <w:proofErr w:type="spellStart"/>
       <w:r>
         <w:rPr>
           <w:b/>
@@ -10984,6 +12479,7 @@
         </w:rPr>
         <w:t>successCallback</w:t>
       </w:r>
+      <w:proofErr w:type="spellEnd"/>
       <w:r>
         <w:rPr>
           <w:lang w:val="en-GB"/>
@@ -11002,12 +12498,21 @@
           <w:lang w:val="en-GB"/>
         </w:rPr>
       </w:pPr>
-      <w:r>
-        <w:rPr>
-          <w:lang w:val="en-GB"/>
-        </w:rPr>
-        <w:t>in case of failure in the process of signing, the library calls out method which is determined by the value of “</w:t>
-      </w:r>
+      <w:proofErr w:type="gramStart"/>
+      <w:r>
+        <w:rPr>
+          <w:lang w:val="en-GB"/>
+        </w:rPr>
+        <w:t>in</w:t>
+      </w:r>
+      <w:proofErr w:type="gramEnd"/>
+      <w:r>
+        <w:rPr>
+          <w:lang w:val="en-GB"/>
+        </w:rPr>
+        <w:t xml:space="preserve"> case of failure in the process of signing, the library calls out method which is determined by the value of “</w:t>
+      </w:r>
+      <w:proofErr w:type="spellStart"/>
       <w:r>
         <w:rPr>
           <w:b/>
@@ -11015,6 +12520,7 @@
         </w:rPr>
         <w:t>failureCallback</w:t>
       </w:r>
+      <w:proofErr w:type="spellEnd"/>
       <w:r>
         <w:rPr>
           <w:lang w:val="en-GB"/>
@@ -11022,6 +12528,7 @@
         <w:t xml:space="preserve">” input parameter. The library’s user must implement this method, the method must have an input parameter of type </w:t>
       </w:r>
       <w:hyperlink w:anchor="_Object_IdCardException" w:history="1">
+        <w:proofErr w:type="spellStart"/>
         <w:r>
           <w:rPr>
             <w:rStyle w:val="Hyperlink"/>
@@ -11029,6 +12536,7 @@
           </w:rPr>
           <w:t>idCardException</w:t>
         </w:r>
+        <w:proofErr w:type="spellEnd"/>
       </w:hyperlink>
       <w:r>
         <w:rPr>
@@ -11096,15 +12604,38 @@
         </w:rPr>
         <w:t>: idCard.js library’s variable ‘</w:t>
       </w:r>
-      <w:hyperlink w:anchor="_libraryVersion_variable" w:history="1">
-        <w:r>
-          <w:rPr>
-            <w:rStyle w:val="Hyperlink"/>
-            <w:lang w:val="en-GB"/>
-          </w:rPr>
-          <w:t>libraryVersion’</w:t>
-        </w:r>
-      </w:hyperlink>
+      <w:proofErr w:type="spellStart"/>
+      <w:r>
+        <w:fldChar w:fldCharType="begin"/>
+      </w:r>
+      <w:r>
+        <w:instrText xml:space="preserve"> HYPERLINK \l "_libraryVersion_variable" </w:instrText>
+      </w:r>
+      <w:r>
+        <w:fldChar w:fldCharType="separate"/>
+      </w:r>
+      <w:r>
+        <w:rPr>
+          <w:rStyle w:val="Hyperlink"/>
+          <w:lang w:val="en-GB"/>
+        </w:rPr>
+        <w:t>libraryVersion</w:t>
+      </w:r>
+      <w:proofErr w:type="spellEnd"/>
+      <w:r>
+        <w:rPr>
+          <w:rStyle w:val="Hyperlink"/>
+          <w:lang w:val="en-GB"/>
+        </w:rPr>
+        <w:t>’</w:t>
+      </w:r>
+      <w:r>
+        <w:rPr>
+          <w:rStyle w:val="Hyperlink"/>
+          <w:lang w:val="en-GB"/>
+        </w:rPr>
+        <w:fldChar w:fldCharType="end"/>
+      </w:r>
       <w:r>
         <w:rPr>
           <w:lang w:val="en-GB"/>
@@ -11134,7 +12665,63 @@
           <w:b w:val="0"/>
           <w:szCs w:val="20"/>
         </w:rPr>
-        <w:t>Method getCertificate(successCallback, failureCallback)</w:t>
+        <w:t xml:space="preserve">Method </w:t>
+      </w:r>
+      <w:proofErr w:type="spellStart"/>
+      <w:proofErr w:type="gramStart"/>
+      <w:r>
+        <w:rPr>
+          <w:rStyle w:val="Strong"/>
+          <w:b w:val="0"/>
+          <w:szCs w:val="20"/>
+        </w:rPr>
+        <w:t>getCertificate</w:t>
+      </w:r>
+      <w:proofErr w:type="spellEnd"/>
+      <w:r>
+        <w:rPr>
+          <w:rStyle w:val="Strong"/>
+          <w:b w:val="0"/>
+          <w:szCs w:val="20"/>
+        </w:rPr>
+        <w:t>(</w:t>
+      </w:r>
+      <w:proofErr w:type="spellStart"/>
+      <w:proofErr w:type="gramEnd"/>
+      <w:r>
+        <w:rPr>
+          <w:rStyle w:val="Strong"/>
+          <w:b w:val="0"/>
+          <w:szCs w:val="20"/>
+        </w:rPr>
+        <w:t>successCallback</w:t>
+      </w:r>
+      <w:proofErr w:type="spellEnd"/>
+      <w:r>
+        <w:rPr>
+          <w:rStyle w:val="Strong"/>
+          <w:b w:val="0"/>
+          <w:szCs w:val="20"/>
+        </w:rPr>
+        <w:t xml:space="preserve">, </w:t>
+      </w:r>
+      <w:proofErr w:type="spellStart"/>
+      <w:r>
+        <w:rPr>
+          <w:rStyle w:val="Strong"/>
+          <w:b w:val="0"/>
+          <w:szCs w:val="20"/>
+        </w:rPr>
+        <w:t>failureCallback</w:t>
+      </w:r>
+      <w:proofErr w:type="spellEnd"/>
+      <w:r>
+        <w:rPr>
+          <w:rStyle w:val="Strong"/>
+          <w:b w:val="0"/>
+          <w:szCs w:val="20"/>
+        </w:rPr>
+        <w:t>)</w:t>
       </w:r>
       <w:bookmarkEnd w:id="142"/>
       <w:bookmarkEnd w:id="143"/>
@@ -11149,7 +12736,21 @@
         <w:rPr>
           <w:lang w:val="en-GB"/>
         </w:rPr>
-        <w:t xml:space="preserve">The method returns asynchronously the signer’s certificate. In case of an error situation, IdCardException object is returned </w:t>
+        <w:t xml:space="preserve">The method returns asynchronously the signer’s certificate. In case of an error situation, </w:t>
+      </w:r>
+      <w:proofErr w:type="spellStart"/>
+      <w:r>
+        <w:rPr>
+          <w:lang w:val="en-GB"/>
+        </w:rPr>
+        <w:t>IdCardException</w:t>
+      </w:r>
+      <w:proofErr w:type="spellEnd"/>
+      <w:r>
+        <w:rPr>
+          <w:lang w:val="en-GB"/>
+        </w:rPr>
+        <w:t xml:space="preserve"> object is returned </w:t>
       </w:r>
     </w:p>
     <w:p>
@@ -11269,12 +12870,14 @@
                 <w:lang w:val="en-GB"/>
               </w:rPr>
             </w:pPr>
+            <w:proofErr w:type="spellStart"/>
             <w:r>
               <w:rPr>
                 <w:lang w:val="en-GB"/>
               </w:rPr>
               <w:t>successCallback</w:t>
             </w:r>
+            <w:proofErr w:type="spellEnd"/>
             <w:r>
               <w:rPr>
                 <w:lang w:val="en-GB"/>
@@ -11329,7 +12932,29 @@
               <w:rPr>
                 <w:lang w:val="en-GB"/>
               </w:rPr>
-              <w:t xml:space="preserve"> return the result of getCertificate() method in case of </w:t>
+              <w:t xml:space="preserve"> return the result of </w:t>
+            </w:r>
+            <w:proofErr w:type="spellStart"/>
+            <w:proofErr w:type="gramStart"/>
+            <w:r>
+              <w:rPr>
+                <w:lang w:val="en-GB"/>
+              </w:rPr>
+              <w:t>getCertificate</w:t>
+            </w:r>
+            <w:proofErr w:type="spellEnd"/>
+            <w:r>
+              <w:rPr>
+                <w:lang w:val="en-GB"/>
+              </w:rPr>
+              <w:t>(</w:t>
+            </w:r>
+            <w:proofErr w:type="gramEnd"/>
+            <w:r>
+              <w:rPr>
+                <w:lang w:val="en-GB"/>
+              </w:rPr>
+              <w:t xml:space="preserve">) method in case of </w:t>
             </w:r>
             <w:r>
               <w:rPr>
@@ -11386,12 +13011,14 @@
                 <w:lang w:val="en-GB"/>
               </w:rPr>
             </w:pPr>
+            <w:proofErr w:type="spellStart"/>
             <w:r>
               <w:rPr>
                 <w:lang w:val="en-GB"/>
               </w:rPr>
               <w:t>failureCallback</w:t>
             </w:r>
+            <w:proofErr w:type="spellEnd"/>
             <w:r>
               <w:rPr>
                 <w:lang w:val="en-GB"/>
@@ -11446,7 +13073,29 @@
               <w:rPr>
                 <w:lang w:val="en-GB"/>
               </w:rPr>
-              <w:t xml:space="preserve"> return the result of getCertificate() method in case of </w:t>
+              <w:t xml:space="preserve"> return the result of </w:t>
+            </w:r>
+            <w:proofErr w:type="spellStart"/>
+            <w:proofErr w:type="gramStart"/>
+            <w:r>
+              <w:rPr>
+                <w:lang w:val="en-GB"/>
+              </w:rPr>
+              <w:t>getCertificate</w:t>
+            </w:r>
+            <w:proofErr w:type="spellEnd"/>
+            <w:r>
+              <w:rPr>
+                <w:lang w:val="en-GB"/>
+              </w:rPr>
+              <w:t>(</w:t>
+            </w:r>
+            <w:proofErr w:type="gramEnd"/>
+            <w:r>
+              <w:rPr>
+                <w:lang w:val="en-GB"/>
+              </w:rPr>
+              <w:t xml:space="preserve">) method in case of </w:t>
             </w:r>
             <w:r>
               <w:rPr>
@@ -11481,6 +13130,7 @@
               <w:t xml:space="preserve"> </w:t>
             </w:r>
             <w:hyperlink w:anchor="_Object_IdCardException" w:history="1">
+              <w:proofErr w:type="spellStart"/>
               <w:r>
                 <w:rPr>
                   <w:rStyle w:val="Hyperlink"/>
@@ -11488,6 +13138,7 @@
                 </w:rPr>
                 <w:t>IdCardException</w:t>
               </w:r>
+              <w:proofErr w:type="spellEnd"/>
             </w:hyperlink>
             <w:r>
               <w:rPr>
@@ -11545,13 +13196,38 @@
           <w:b/>
           <w:lang w:val="en-GB"/>
         </w:rPr>
-        <w:t xml:space="preserve">arameter names of getCertificate() method have to be </w:t>
-      </w:r>
+        <w:t xml:space="preserve">arameter names of </w:t>
+      </w:r>
+      <w:proofErr w:type="spellStart"/>
+      <w:proofErr w:type="gramStart"/>
       <w:r>
         <w:rPr>
           <w:b/>
           <w:lang w:val="en-GB"/>
         </w:rPr>
+        <w:t>getCertificate</w:t>
+      </w:r>
+      <w:proofErr w:type="spellEnd"/>
+      <w:r>
+        <w:rPr>
+          <w:b/>
+          <w:lang w:val="en-GB"/>
+        </w:rPr>
+        <w:t>(</w:t>
+      </w:r>
+      <w:proofErr w:type="gramEnd"/>
+      <w:r>
+        <w:rPr>
+          <w:b/>
+          <w:lang w:val="en-GB"/>
+        </w:rPr>
+        <w:t xml:space="preserve">) method have to be </w:t>
+      </w:r>
+      <w:r>
+        <w:rPr>
+          <w:b/>
+          <w:lang w:val="en-GB"/>
+        </w:rPr>
         <w:t>set</w:t>
       </w:r>
       <w:r>
@@ -11573,7 +13249,32 @@
           <w:b/>
           <w:lang w:val="en-GB"/>
         </w:rPr>
-        <w:t xml:space="preserve"> The chosen names determine methods which are called by the library to return the getCertificate() method’s result asynchronously</w:t>
+        <w:t xml:space="preserve"> The chosen names determine methods which are called by the library to return the </w:t>
+      </w:r>
+      <w:proofErr w:type="spellStart"/>
+      <w:proofErr w:type="gramStart"/>
+      <w:r>
+        <w:rPr>
+          <w:b/>
+          <w:lang w:val="en-GB"/>
+        </w:rPr>
+        <w:t>getCertificate</w:t>
+      </w:r>
+      <w:proofErr w:type="spellEnd"/>
+      <w:r>
+        <w:rPr>
+          <w:b/>
+          <w:lang w:val="en-GB"/>
+        </w:rPr>
+        <w:t>(</w:t>
+      </w:r>
+      <w:proofErr w:type="gramEnd"/>
+      <w:r>
+        <w:rPr>
+          <w:b/>
+          <w:lang w:val="en-GB"/>
+        </w:rPr>
+        <w:t>) method’s result asynchronously</w:t>
       </w:r>
       <w:r>
         <w:rPr>
@@ -11625,7 +13326,32 @@
           <w:color w:val="76923C" w:themeColor="accent3" w:themeShade="BF"/>
           <w:lang w:val="en-GB"/>
         </w:rPr>
-        <w:t xml:space="preserve">call out getCertificate() method </w:t>
+        <w:t xml:space="preserve">call out </w:t>
+      </w:r>
+      <w:proofErr w:type="spellStart"/>
+      <w:proofErr w:type="gramStart"/>
+      <w:r>
+        <w:rPr>
+          <w:color w:val="76923C" w:themeColor="accent3" w:themeShade="BF"/>
+          <w:lang w:val="en-GB"/>
+        </w:rPr>
+        <w:t>getCertificate</w:t>
+      </w:r>
+      <w:proofErr w:type="spellEnd"/>
+      <w:r>
+        <w:rPr>
+          <w:color w:val="76923C" w:themeColor="accent3" w:themeShade="BF"/>
+          <w:lang w:val="en-GB"/>
+        </w:rPr>
+        <w:t>(</w:t>
+      </w:r>
+      <w:proofErr w:type="gramEnd"/>
+      <w:r>
+        <w:rPr>
+          <w:color w:val="76923C" w:themeColor="accent3" w:themeShade="BF"/>
+          <w:lang w:val="en-GB"/>
+        </w:rPr>
+        <w:t xml:space="preserve">) method </w:t>
       </w:r>
       <w:r>
         <w:rPr>
@@ -11650,12 +13376,49 @@
           <w:lang w:val="en-GB"/>
         </w:rPr>
       </w:pPr>
-      <w:r>
-        <w:rPr>
-          <w:lang w:val="en-GB"/>
-        </w:rPr>
-        <w:t>new IdCardPluginHandler(‘est’).</w:t>
-      </w:r>
+      <w:proofErr w:type="gramStart"/>
+      <w:r>
+        <w:rPr>
+          <w:lang w:val="en-GB"/>
+        </w:rPr>
+        <w:t>new</w:t>
+      </w:r>
+      <w:proofErr w:type="gramEnd"/>
+      <w:r>
+        <w:rPr>
+          <w:lang w:val="en-GB"/>
+        </w:rPr>
+        <w:t xml:space="preserve"> </w:t>
+      </w:r>
+      <w:proofErr w:type="spellStart"/>
+      <w:r>
+        <w:rPr>
+          <w:lang w:val="en-GB"/>
+        </w:rPr>
+        <w:t>IdCardPluginHandler</w:t>
+      </w:r>
+      <w:proofErr w:type="spellEnd"/>
+      <w:r>
+        <w:rPr>
+          <w:lang w:val="en-GB"/>
+        </w:rPr>
+        <w:t>(‘</w:t>
+      </w:r>
+      <w:proofErr w:type="spellStart"/>
+      <w:r>
+        <w:rPr>
+          <w:lang w:val="en-GB"/>
+        </w:rPr>
+        <w:t>est</w:t>
+      </w:r>
+      <w:proofErr w:type="spellEnd"/>
+      <w:r>
+        <w:rPr>
+          <w:lang w:val="en-GB"/>
+        </w:rPr>
+        <w:t>’).</w:t>
+      </w:r>
+      <w:proofErr w:type="spellStart"/>
       <w:r>
         <w:rPr>
           <w:b/>
@@ -11663,12 +13426,14 @@
         </w:rPr>
         <w:t>getCertificate</w:t>
       </w:r>
+      <w:proofErr w:type="spellEnd"/>
       <w:r>
         <w:rPr>
           <w:lang w:val="en-GB"/>
         </w:rPr>
         <w:t>(</w:t>
       </w:r>
+      <w:proofErr w:type="spellStart"/>
       <w:r>
         <w:rPr>
           <w:b/>
@@ -11676,12 +13441,14 @@
         </w:rPr>
         <w:t>handleCertificate</w:t>
       </w:r>
+      <w:proofErr w:type="spellEnd"/>
       <w:r>
         <w:rPr>
           <w:lang w:val="en-GB"/>
         </w:rPr>
         <w:t xml:space="preserve">, </w:t>
       </w:r>
+      <w:proofErr w:type="spellStart"/>
       <w:r>
         <w:rPr>
           <w:b/>
@@ -11689,6 +13456,7 @@
         </w:rPr>
         <w:t>handleError</w:t>
       </w:r>
+      <w:proofErr w:type="spellEnd"/>
       <w:r>
         <w:rPr>
           <w:lang w:val="en-GB"/>
@@ -11751,12 +13519,21 @@
           <w:lang w:val="en-GB"/>
         </w:rPr>
       </w:pPr>
-      <w:r>
-        <w:rPr>
-          <w:lang w:val="en-GB"/>
-        </w:rPr>
-        <w:t xml:space="preserve">function </w:t>
-      </w:r>
+      <w:proofErr w:type="gramStart"/>
+      <w:r>
+        <w:rPr>
+          <w:lang w:val="en-GB"/>
+        </w:rPr>
+        <w:t>function</w:t>
+      </w:r>
+      <w:proofErr w:type="gramEnd"/>
+      <w:r>
+        <w:rPr>
+          <w:lang w:val="en-GB"/>
+        </w:rPr>
+        <w:t xml:space="preserve"> </w:t>
+      </w:r>
+      <w:proofErr w:type="spellStart"/>
       <w:r>
         <w:rPr>
           <w:b/>
@@ -11764,6 +13541,7 @@
         </w:rPr>
         <w:t>handleCertificate</w:t>
       </w:r>
+      <w:proofErr w:type="spellEnd"/>
       <w:r>
         <w:rPr>
           <w:lang w:val="en-GB"/>
@@ -11880,12 +13658,21 @@
           <w:lang w:val="en-GB"/>
         </w:rPr>
       </w:pPr>
-      <w:r>
-        <w:rPr>
-          <w:lang w:val="en-GB"/>
-        </w:rPr>
-        <w:t xml:space="preserve">function </w:t>
-      </w:r>
+      <w:proofErr w:type="gramStart"/>
+      <w:r>
+        <w:rPr>
+          <w:lang w:val="en-GB"/>
+        </w:rPr>
+        <w:t>function</w:t>
+      </w:r>
+      <w:proofErr w:type="gramEnd"/>
+      <w:r>
+        <w:rPr>
+          <w:lang w:val="en-GB"/>
+        </w:rPr>
+        <w:t xml:space="preserve"> </w:t>
+      </w:r>
+      <w:proofErr w:type="spellStart"/>
       <w:r>
         <w:rPr>
           <w:b/>
@@ -11893,6 +13680,7 @@
         </w:rPr>
         <w:t>handleError</w:t>
       </w:r>
+      <w:proofErr w:type="spellEnd"/>
       <w:r>
         <w:rPr>
           <w:lang w:val="en-GB"/>
@@ -11978,11 +13766,33 @@
           <w:lang w:val="en-GB"/>
         </w:rPr>
       </w:pPr>
-      <w:r>
-        <w:rPr>
-          <w:lang w:val="en-GB"/>
-        </w:rPr>
-        <w:t>to receive the result of successful scenario of the getCertificate() method (the signer’s certificate), the library’s u</w:t>
+      <w:proofErr w:type="gramStart"/>
+      <w:r>
+        <w:rPr>
+          <w:lang w:val="en-GB"/>
+        </w:rPr>
+        <w:t>to</w:t>
+      </w:r>
+      <w:proofErr w:type="gramEnd"/>
+      <w:r>
+        <w:rPr>
+          <w:lang w:val="en-GB"/>
+        </w:rPr>
+        <w:t xml:space="preserve"> receive the result of successful scenario of the </w:t>
+      </w:r>
+      <w:proofErr w:type="spellStart"/>
+      <w:r>
+        <w:rPr>
+          <w:lang w:val="en-GB"/>
+        </w:rPr>
+        <w:t>getCertificate</w:t>
+      </w:r>
+      <w:proofErr w:type="spellEnd"/>
+      <w:r>
+        <w:rPr>
+          <w:lang w:val="en-GB"/>
+        </w:rPr>
+        <w:t>() method (the signer’s certificate), the library’s u</w:t>
       </w:r>
       <w:r>
         <w:rPr>
@@ -11990,6 +13800,7 @@
         </w:rPr>
         <w:t>ser must implement a method and name it according to the value that s/he set to the “</w:t>
       </w:r>
+      <w:proofErr w:type="spellStart"/>
       <w:r>
         <w:rPr>
           <w:b/>
@@ -11997,6 +13808,7 @@
         </w:rPr>
         <w:t>successCallback</w:t>
       </w:r>
+      <w:proofErr w:type="spellEnd"/>
       <w:r>
         <w:rPr>
           <w:lang w:val="en-GB"/>
@@ -12033,11 +13845,19 @@
           <w:lang w:val="en-GB"/>
         </w:rPr>
       </w:pPr>
-      <w:r>
-        <w:rPr>
-          <w:lang w:val="en-GB"/>
-        </w:rPr>
-        <w:t xml:space="preserve">in case of failure </w:t>
+      <w:proofErr w:type="gramStart"/>
+      <w:r>
+        <w:rPr>
+          <w:lang w:val="en-GB"/>
+        </w:rPr>
+        <w:t>in</w:t>
+      </w:r>
+      <w:proofErr w:type="gramEnd"/>
+      <w:r>
+        <w:rPr>
+          <w:lang w:val="en-GB"/>
+        </w:rPr>
+        <w:t xml:space="preserve"> case of failure </w:t>
       </w:r>
       <w:r>
         <w:rPr>
@@ -12051,6 +13871,7 @@
         </w:rPr>
         <w:t>the library calls out method which is determined by the value of “</w:t>
       </w:r>
+      <w:proofErr w:type="spellStart"/>
       <w:r>
         <w:rPr>
           <w:b/>
@@ -12058,6 +13879,7 @@
         </w:rPr>
         <w:t>failureCallback</w:t>
       </w:r>
+      <w:proofErr w:type="spellEnd"/>
       <w:r>
         <w:rPr>
           <w:lang w:val="en-GB"/>
@@ -12077,6 +13899,7 @@
         <w:t xml:space="preserve">, the method must have an input parameter of type </w:t>
       </w:r>
       <w:hyperlink w:anchor="_Object_IdCardException" w:history="1">
+        <w:proofErr w:type="spellStart"/>
         <w:r>
           <w:rPr>
             <w:rStyle w:val="Hyperlink"/>
@@ -12091,6 +13914,7 @@
           </w:rPr>
           <w:t>dException</w:t>
         </w:r>
+        <w:proofErr w:type="spellEnd"/>
       </w:hyperlink>
       <w:r>
         <w:rPr>
@@ -12185,7 +14009,61 @@
           <w:b w:val="0"/>
           <w:szCs w:val="20"/>
         </w:rPr>
-        <w:t>Method sign(id, hash, successCallback, failureCallback)</w:t>
+        <w:t xml:space="preserve">Method </w:t>
+      </w:r>
+      <w:proofErr w:type="gramStart"/>
+      <w:r>
+        <w:rPr>
+          <w:rStyle w:val="Strong"/>
+          <w:b w:val="0"/>
+          <w:szCs w:val="20"/>
+        </w:rPr>
+        <w:t>sign(</w:t>
+      </w:r>
+      <w:proofErr w:type="gramEnd"/>
+      <w:r>
+        <w:rPr>
+          <w:rStyle w:val="Strong"/>
+          <w:b w:val="0"/>
+          <w:szCs w:val="20"/>
+        </w:rPr>
+        <w:t xml:space="preserve">id, hash, </w:t>
+      </w:r>
+      <w:proofErr w:type="spellStart"/>
+      <w:r>
+        <w:rPr>
+          <w:rStyle w:val="Strong"/>
+          <w:b w:val="0"/>
+          <w:szCs w:val="20"/>
+        </w:rPr>
+        <w:t>successCallback</w:t>
+      </w:r>
+      <w:proofErr w:type="spellEnd"/>
+      <w:r>
+        <w:rPr>
+          <w:rStyle w:val="Strong"/>
+          <w:b w:val="0"/>
+          <w:szCs w:val="20"/>
+        </w:rPr>
+        <w:t xml:space="preserve">, </w:t>
+      </w:r>
+      <w:proofErr w:type="spellStart"/>
+      <w:r>
+        <w:rPr>
+          <w:rStyle w:val="Strong"/>
+          <w:b w:val="0"/>
+          <w:szCs w:val="20"/>
+        </w:rPr>
+        <w:t>failureCallback</w:t>
+      </w:r>
+      <w:proofErr w:type="spellEnd"/>
+      <w:r>
+        <w:rPr>
+          <w:rStyle w:val="Strong"/>
+          <w:b w:val="0"/>
+          <w:szCs w:val="20"/>
+        </w:rPr>
+        <w:t>)</w:t>
       </w:r>
     </w:p>
     <w:p>
@@ -12213,12 +14091,30 @@
         <w:t xml:space="preserve">. Before using this method, the signing certificate’s id value has to be determined by using </w:t>
       </w:r>
       <w:hyperlink w:anchor="_Method_getCertificate(successCallba" w:history="1">
+        <w:proofErr w:type="spellStart"/>
+        <w:proofErr w:type="gramStart"/>
         <w:r>
           <w:rPr>
             <w:rStyle w:val="Hyperlink"/>
             <w:lang w:val="en-GB"/>
           </w:rPr>
-          <w:t>getCertificate()</w:t>
+          <w:t>getCertificate</w:t>
+        </w:r>
+        <w:proofErr w:type="spellEnd"/>
+        <w:r>
+          <w:rPr>
+            <w:rStyle w:val="Hyperlink"/>
+            <w:lang w:val="en-GB"/>
+          </w:rPr>
+          <w:t>(</w:t>
+        </w:r>
+        <w:proofErr w:type="gramEnd"/>
+        <w:r>
+          <w:rPr>
+            <w:rStyle w:val="Hyperlink"/>
+            <w:lang w:val="en-GB"/>
+          </w:rPr>
+          <w:t>)</w:t>
         </w:r>
       </w:hyperlink>
       <w:r>
@@ -12253,6 +14149,7 @@
         </w:rPr>
         <w:t xml:space="preserve"> </w:t>
       </w:r>
+      <w:proofErr w:type="gramStart"/>
       <w:r>
         <w:rPr>
           <w:rFonts w:cs="Arial"/>
@@ -12267,23 +14164,78 @@
           <w:szCs w:val="20"/>
           <w:lang w:val="en-GB"/>
         </w:rPr>
-        <w:t>ign() method should not be called out before the getCertificate() method</w:t>
-      </w:r>
+        <w:t>ign(</w:t>
+      </w:r>
+      <w:proofErr w:type="gramEnd"/>
       <w:r>
         <w:rPr>
           <w:rFonts w:cs="Arial"/>
           <w:szCs w:val="20"/>
           <w:lang w:val="en-GB"/>
         </w:rPr>
-        <w:t>’</w:t>
-      </w:r>
+        <w:t xml:space="preserve">) method should not be called out before the </w:t>
+      </w:r>
+      <w:proofErr w:type="spellStart"/>
       <w:r>
         <w:rPr>
           <w:rFonts w:cs="Arial"/>
           <w:szCs w:val="20"/>
           <w:lang w:val="en-GB"/>
         </w:rPr>
-        <w:t xml:space="preserve">s results have been returned by the library. For example, the “Sign” button can be enabled for the end user only after the getCertificate() has returned the signer’s certificate.  </w:t>
+        <w:t>getCertificate</w:t>
+      </w:r>
+      <w:proofErr w:type="spellEnd"/>
+      <w:r>
+        <w:rPr>
+          <w:rFonts w:cs="Arial"/>
+          <w:szCs w:val="20"/>
+          <w:lang w:val="en-GB"/>
+        </w:rPr>
+        <w:t>() method</w:t>
+      </w:r>
+      <w:r>
+        <w:rPr>
+          <w:rFonts w:cs="Arial"/>
+          <w:szCs w:val="20"/>
+          <w:lang w:val="en-GB"/>
+        </w:rPr>
+        <w:t>’</w:t>
+      </w:r>
+      <w:r>
+        <w:rPr>
+          <w:rFonts w:cs="Arial"/>
+          <w:szCs w:val="20"/>
+          <w:lang w:val="en-GB"/>
+        </w:rPr>
+        <w:t xml:space="preserve">s results have been returned by the library. For example, the “Sign” button can be enabled for the end user only after the </w:t>
+      </w:r>
+      <w:proofErr w:type="spellStart"/>
+      <w:proofErr w:type="gramStart"/>
+      <w:r>
+        <w:rPr>
+          <w:rFonts w:cs="Arial"/>
+          <w:szCs w:val="20"/>
+          <w:lang w:val="en-GB"/>
+        </w:rPr>
+        <w:t>getCertificate</w:t>
+      </w:r>
+      <w:proofErr w:type="spellEnd"/>
+      <w:r>
+        <w:rPr>
+          <w:rFonts w:cs="Arial"/>
+          <w:szCs w:val="20"/>
+          <w:lang w:val="en-GB"/>
+        </w:rPr>
+        <w:t>(</w:t>
+      </w:r>
+      <w:proofErr w:type="gramEnd"/>
+      <w:r>
+        <w:rPr>
+          <w:rFonts w:cs="Arial"/>
+          <w:szCs w:val="20"/>
+          <w:lang w:val="en-GB"/>
+        </w:rPr>
+        <w:t xml:space="preserve">) has returned the signer’s certificate.  </w:t>
       </w:r>
     </w:p>
     <w:p>
@@ -12457,7 +14409,29 @@
               <w:rPr>
                 <w:lang w:val="en-GB"/>
               </w:rPr>
-              <w:t xml:space="preserve"> getCertificate() (identifier is the id attribute of the returned Certificate object).</w:t>
+              <w:t xml:space="preserve"> </w:t>
+            </w:r>
+            <w:proofErr w:type="spellStart"/>
+            <w:proofErr w:type="gramStart"/>
+            <w:r>
+              <w:rPr>
+                <w:lang w:val="en-GB"/>
+              </w:rPr>
+              <w:t>getCertificate</w:t>
+            </w:r>
+            <w:proofErr w:type="spellEnd"/>
+            <w:r>
+              <w:rPr>
+                <w:lang w:val="en-GB"/>
+              </w:rPr>
+              <w:t>(</w:t>
+            </w:r>
+            <w:proofErr w:type="gramEnd"/>
+            <w:r>
+              <w:rPr>
+                <w:lang w:val="en-GB"/>
+              </w:rPr>
+              <w:t>) (identifier is the id attribute of the returned Certificate object).</w:t>
             </w:r>
           </w:p>
         </w:tc>
@@ -12521,7 +14495,21 @@
               <w:rPr>
                 <w:lang w:val="en-GB"/>
               </w:rPr>
-              <w:t xml:space="preserve">The hash to be signed in hexadecimal format, e.g </w:t>
+              <w:t xml:space="preserve">The hash to be signed in hexadecimal format, </w:t>
+            </w:r>
+            <w:proofErr w:type="spellStart"/>
+            <w:r>
+              <w:rPr>
+                <w:lang w:val="en-GB"/>
+              </w:rPr>
+              <w:t>e.g</w:t>
+            </w:r>
+            <w:proofErr w:type="spellEnd"/>
+            <w:r>
+              <w:rPr>
+                <w:lang w:val="en-GB"/>
+              </w:rPr>
+              <w:t xml:space="preserve"> </w:t>
             </w:r>
             <w:r>
               <w:rPr>
@@ -12547,11 +14535,19 @@
                 <w:lang w:val="en-GB"/>
               </w:rPr>
             </w:pPr>
-            <w:r>
-              <w:rPr>
-                <w:lang w:val="en-GB"/>
-              </w:rPr>
-              <w:t>successCallback*</w:t>
+            <w:proofErr w:type="spellStart"/>
+            <w:r>
+              <w:rPr>
+                <w:lang w:val="en-GB"/>
+              </w:rPr>
+              <w:t>successCallback</w:t>
+            </w:r>
+            <w:proofErr w:type="spellEnd"/>
+            <w:r>
+              <w:rPr>
+                <w:lang w:val="en-GB"/>
+              </w:rPr>
+              <w:t>*</w:t>
             </w:r>
           </w:p>
         </w:tc>
@@ -12604,6 +14600,7 @@
               </w:rPr>
               <w:t xml:space="preserve"> return the result of </w:t>
             </w:r>
+            <w:proofErr w:type="gramStart"/>
             <w:r>
               <w:rPr>
                 <w:lang w:val="en-GB"/>
@@ -12614,7 +14611,14 @@
               <w:rPr>
                 <w:lang w:val="en-GB"/>
               </w:rPr>
-              <w:t xml:space="preserve">() method in case of </w:t>
+              <w:t>(</w:t>
+            </w:r>
+            <w:proofErr w:type="gramEnd"/>
+            <w:r>
+              <w:rPr>
+                <w:lang w:val="en-GB"/>
+              </w:rPr>
+              <w:t xml:space="preserve">) method in case of </w:t>
             </w:r>
             <w:r>
               <w:rPr>
@@ -12647,12 +14651,20 @@
                 <w:lang w:val="en-GB"/>
               </w:rPr>
             </w:pPr>
+            <w:proofErr w:type="spellStart"/>
             <w:r>
               <w:rPr>
                 <w:lang w:val="en-GB"/>
               </w:rPr>
               <w:lastRenderedPageBreak/>
-              <w:t>failureCallback*</w:t>
+              <w:t>failureCallback</w:t>
+            </w:r>
+            <w:proofErr w:type="spellEnd"/>
+            <w:r>
+              <w:rPr>
+                <w:lang w:val="en-GB"/>
+              </w:rPr>
+              <w:t>*</w:t>
             </w:r>
           </w:p>
         </w:tc>
@@ -12704,6 +14716,7 @@
               </w:rPr>
               <w:t xml:space="preserve"> return the result of </w:t>
             </w:r>
+            <w:proofErr w:type="gramStart"/>
             <w:r>
               <w:rPr>
                 <w:lang w:val="en-GB"/>
@@ -12714,7 +14727,14 @@
               <w:rPr>
                 <w:lang w:val="en-GB"/>
               </w:rPr>
-              <w:t xml:space="preserve">() method in case of </w:t>
+              <w:t>(</w:t>
+            </w:r>
+            <w:proofErr w:type="gramEnd"/>
+            <w:r>
+              <w:rPr>
+                <w:lang w:val="en-GB"/>
+              </w:rPr>
+              <w:t xml:space="preserve">) method in case of </w:t>
             </w:r>
             <w:r>
               <w:rPr>
@@ -12749,6 +14769,7 @@
               <w:t xml:space="preserve"> </w:t>
             </w:r>
             <w:hyperlink w:anchor="_Object_IdCardException" w:history="1">
+              <w:proofErr w:type="spellStart"/>
               <w:r>
                 <w:rPr>
                   <w:rStyle w:val="Hyperlink"/>
@@ -12756,6 +14777,7 @@
                 </w:rPr>
                 <w:t>IdCardException</w:t>
               </w:r>
+              <w:proofErr w:type="spellEnd"/>
             </w:hyperlink>
             <w:r>
               <w:rPr>
@@ -12788,6 +14810,7 @@
         </w:rPr>
         <w:t xml:space="preserve">* Parameter names of </w:t>
       </w:r>
+      <w:proofErr w:type="gramStart"/>
       <w:r>
         <w:rPr>
           <w:b/>
@@ -12800,13 +14823,22 @@
           <w:b/>
           <w:lang w:val="en-GB"/>
         </w:rPr>
-        <w:t xml:space="preserve">() method have to be set by the library’s user. The chosen names determine methods which are called by the library to return the </w:t>
-      </w:r>
+        <w:t>(</w:t>
+      </w:r>
+      <w:proofErr w:type="gramEnd"/>
       <w:r>
         <w:rPr>
           <w:b/>
           <w:lang w:val="en-GB"/>
         </w:rPr>
+        <w:t xml:space="preserve">) method have to be set by the library’s user. The chosen names determine methods which are called by the library to return the </w:t>
+      </w:r>
+      <w:proofErr w:type="gramStart"/>
+      <w:r>
+        <w:rPr>
+          <w:b/>
+          <w:lang w:val="en-GB"/>
+        </w:rPr>
         <w:t>sign</w:t>
       </w:r>
       <w:r>
@@ -12814,7 +14846,15 @@
           <w:b/>
           <w:lang w:val="en-GB"/>
         </w:rPr>
-        <w:t>() method’s result asynchronously</w:t>
+        <w:t>(</w:t>
+      </w:r>
+      <w:proofErr w:type="gramEnd"/>
+      <w:r>
+        <w:rPr>
+          <w:b/>
+          <w:lang w:val="en-GB"/>
+        </w:rPr>
+        <w:t>) method’s result asynchronously</w:t>
       </w:r>
       <w:r>
         <w:rPr>
@@ -12866,14 +14906,30 @@
           <w:color w:val="76923C" w:themeColor="accent3" w:themeShade="BF"/>
           <w:lang w:val="en-GB"/>
         </w:rPr>
-        <w:t>call out sign</w:t>
-      </w:r>
+        <w:t xml:space="preserve">call out </w:t>
+      </w:r>
+      <w:proofErr w:type="gramStart"/>
       <w:r>
         <w:rPr>
           <w:color w:val="76923C" w:themeColor="accent3" w:themeShade="BF"/>
           <w:lang w:val="en-GB"/>
         </w:rPr>
-        <w:t>() method --&gt;</w:t>
+        <w:t>sign</w:t>
+      </w:r>
+      <w:r>
+        <w:rPr>
+          <w:color w:val="76923C" w:themeColor="accent3" w:themeShade="BF"/>
+          <w:lang w:val="en-GB"/>
+        </w:rPr>
+        <w:t>(</w:t>
+      </w:r>
+      <w:proofErr w:type="gramEnd"/>
+      <w:r>
+        <w:rPr>
+          <w:color w:val="76923C" w:themeColor="accent3" w:themeShade="BF"/>
+          <w:lang w:val="en-GB"/>
+        </w:rPr>
+        <w:t>) method --&gt;</w:t>
       </w:r>
       <w:r>
         <w:rPr>
@@ -12891,11 +14947,47 @@
           <w:lang w:val="en-GB"/>
         </w:rPr>
       </w:pPr>
-      <w:r>
-        <w:rPr>
-          <w:lang w:val="en-GB"/>
-        </w:rPr>
-        <w:t>new IdCardPluginHandler(‘est’).</w:t>
+      <w:proofErr w:type="gramStart"/>
+      <w:r>
+        <w:rPr>
+          <w:lang w:val="en-GB"/>
+        </w:rPr>
+        <w:t>new</w:t>
+      </w:r>
+      <w:proofErr w:type="gramEnd"/>
+      <w:r>
+        <w:rPr>
+          <w:lang w:val="en-GB"/>
+        </w:rPr>
+        <w:t xml:space="preserve"> </w:t>
+      </w:r>
+      <w:proofErr w:type="spellStart"/>
+      <w:r>
+        <w:rPr>
+          <w:lang w:val="en-GB"/>
+        </w:rPr>
+        <w:t>IdCardPluginHandler</w:t>
+      </w:r>
+      <w:proofErr w:type="spellEnd"/>
+      <w:r>
+        <w:rPr>
+          <w:lang w:val="en-GB"/>
+        </w:rPr>
+        <w:t>(‘</w:t>
+      </w:r>
+      <w:proofErr w:type="spellStart"/>
+      <w:r>
+        <w:rPr>
+          <w:lang w:val="en-GB"/>
+        </w:rPr>
+        <w:t>est</w:t>
+      </w:r>
+      <w:proofErr w:type="spellEnd"/>
+      <w:r>
+        <w:rPr>
+          <w:lang w:val="en-GB"/>
+        </w:rPr>
+        <w:t>’).</w:t>
       </w:r>
       <w:r>
         <w:rPr>
@@ -12910,6 +15002,7 @@
         </w:rPr>
         <w:t xml:space="preserve">(id, hash, </w:t>
       </w:r>
+      <w:proofErr w:type="spellStart"/>
       <w:r>
         <w:rPr>
           <w:b/>
@@ -12917,12 +15010,14 @@
         </w:rPr>
         <w:t>handleSignature</w:t>
       </w:r>
+      <w:proofErr w:type="spellEnd"/>
       <w:r>
         <w:rPr>
           <w:lang w:val="en-GB"/>
         </w:rPr>
         <w:t xml:space="preserve">, </w:t>
       </w:r>
+      <w:proofErr w:type="spellStart"/>
       <w:r>
         <w:rPr>
           <w:b/>
@@ -12930,6 +15025,7 @@
         </w:rPr>
         <w:t>handleError</w:t>
       </w:r>
+      <w:proofErr w:type="spellEnd"/>
       <w:r>
         <w:rPr>
           <w:lang w:val="en-GB"/>
@@ -12992,12 +15088,21 @@
           <w:lang w:val="en-GB"/>
         </w:rPr>
       </w:pPr>
-      <w:r>
-        <w:rPr>
-          <w:lang w:val="en-GB"/>
-        </w:rPr>
-        <w:t xml:space="preserve">function </w:t>
-      </w:r>
+      <w:proofErr w:type="gramStart"/>
+      <w:r>
+        <w:rPr>
+          <w:lang w:val="en-GB"/>
+        </w:rPr>
+        <w:t>function</w:t>
+      </w:r>
+      <w:proofErr w:type="gramEnd"/>
+      <w:r>
+        <w:rPr>
+          <w:lang w:val="en-GB"/>
+        </w:rPr>
+        <w:t xml:space="preserve"> </w:t>
+      </w:r>
+      <w:proofErr w:type="spellStart"/>
       <w:r>
         <w:rPr>
           <w:b/>
@@ -13005,6 +15110,7 @@
         </w:rPr>
         <w:t>handleSignature</w:t>
       </w:r>
+      <w:proofErr w:type="spellEnd"/>
       <w:r>
         <w:rPr>
           <w:lang w:val="en-GB"/>
@@ -13121,12 +15227,21 @@
           <w:lang w:val="en-GB"/>
         </w:rPr>
       </w:pPr>
-      <w:r>
-        <w:rPr>
-          <w:lang w:val="en-GB"/>
-        </w:rPr>
-        <w:t xml:space="preserve">function </w:t>
-      </w:r>
+      <w:proofErr w:type="gramStart"/>
+      <w:r>
+        <w:rPr>
+          <w:lang w:val="en-GB"/>
+        </w:rPr>
+        <w:t>function</w:t>
+      </w:r>
+      <w:proofErr w:type="gramEnd"/>
+      <w:r>
+        <w:rPr>
+          <w:lang w:val="en-GB"/>
+        </w:rPr>
+        <w:t xml:space="preserve"> </w:t>
+      </w:r>
+      <w:proofErr w:type="spellStart"/>
       <w:r>
         <w:rPr>
           <w:b/>
@@ -13134,6 +15249,7 @@
         </w:rPr>
         <w:t>handleError</w:t>
       </w:r>
+      <w:proofErr w:type="spellEnd"/>
       <w:r>
         <w:rPr>
           <w:lang w:val="en-GB"/>
@@ -13219,11 +15335,19 @@
           <w:lang w:val="en-GB"/>
         </w:rPr>
       </w:pPr>
-      <w:r>
-        <w:rPr>
-          <w:lang w:val="en-GB"/>
-        </w:rPr>
-        <w:t xml:space="preserve">to receive the result of successful scenario of the </w:t>
+      <w:proofErr w:type="gramStart"/>
+      <w:r>
+        <w:rPr>
+          <w:lang w:val="en-GB"/>
+        </w:rPr>
+        <w:t>to</w:t>
+      </w:r>
+      <w:proofErr w:type="gramEnd"/>
+      <w:r>
+        <w:rPr>
+          <w:lang w:val="en-GB"/>
+        </w:rPr>
+        <w:t xml:space="preserve"> receive the result of successful scenario of the </w:t>
       </w:r>
       <w:r>
         <w:rPr>
@@ -13249,6 +15373,7 @@
         </w:rPr>
         <w:t>), the library’s user must implement a method and name it according to the value that s/he set to the “</w:t>
       </w:r>
+      <w:proofErr w:type="spellStart"/>
       <w:r>
         <w:rPr>
           <w:b/>
@@ -13256,6 +15381,7 @@
         </w:rPr>
         <w:t>successCallback</w:t>
       </w:r>
+      <w:proofErr w:type="spellEnd"/>
       <w:r>
         <w:rPr>
           <w:lang w:val="en-GB"/>
@@ -13298,11 +15424,19 @@
           <w:lang w:val="en-GB"/>
         </w:rPr>
       </w:pPr>
-      <w:r>
-        <w:rPr>
-          <w:lang w:val="en-GB"/>
-        </w:rPr>
-        <w:t xml:space="preserve">in case of failure in the process of </w:t>
+      <w:proofErr w:type="gramStart"/>
+      <w:r>
+        <w:rPr>
+          <w:lang w:val="en-GB"/>
+        </w:rPr>
+        <w:t>in</w:t>
+      </w:r>
+      <w:proofErr w:type="gramEnd"/>
+      <w:r>
+        <w:rPr>
+          <w:lang w:val="en-GB"/>
+        </w:rPr>
+        <w:t xml:space="preserve"> case of failure in the process of </w:t>
       </w:r>
       <w:r>
         <w:rPr>
@@ -13316,6 +15450,7 @@
         </w:rPr>
         <w:t xml:space="preserve"> the library calls out method which is determined by the value of “</w:t>
       </w:r>
+      <w:proofErr w:type="spellStart"/>
       <w:r>
         <w:rPr>
           <w:b/>
@@ -13323,6 +15458,7 @@
         </w:rPr>
         <w:t>failureCallback</w:t>
       </w:r>
+      <w:proofErr w:type="spellEnd"/>
       <w:r>
         <w:rPr>
           <w:lang w:val="en-GB"/>
@@ -13330,6 +15466,7 @@
         <w:t xml:space="preserve">” input parameter. The library’s user must implement this method, the method must have an input parameter of type </w:t>
       </w:r>
       <w:hyperlink w:anchor="_Object_IdCardException" w:history="1">
+        <w:proofErr w:type="spellStart"/>
         <w:r>
           <w:rPr>
             <w:rStyle w:val="Hyperlink"/>
@@ -13337,6 +15474,7 @@
           </w:rPr>
           <w:t>idCardException</w:t>
         </w:r>
+        <w:proofErr w:type="spellEnd"/>
       </w:hyperlink>
       <w:r>
         <w:rPr>
@@ -13401,7 +15539,7 @@
       </w:pPr>
       <w:bookmarkStart w:id="144" w:name="_Object_Certificate"/>
       <w:bookmarkStart w:id="145" w:name="_Toc345343589"/>
-      <w:bookmarkStart w:id="146" w:name="_Toc389734660"/>
+      <w:bookmarkStart w:id="146" w:name="_Toc398896802"/>
       <w:bookmarkEnd w:id="144"/>
       <w:r>
         <w:rPr>
@@ -13421,7 +15559,43 @@
         <w:rPr>
           <w:lang w:val="en-GB"/>
         </w:rPr>
-        <w:t xml:space="preserve">Structure which is used to store the signer certificate’s data. The Certificate object is returned asynchronously by IdCardPluginHandler object’s method getCertificate(). </w:t>
+        <w:t xml:space="preserve">Structure which is used to store the signer certificate’s data. The Certificate object is returned asynchronously by </w:t>
+      </w:r>
+      <w:proofErr w:type="spellStart"/>
+      <w:r>
+        <w:rPr>
+          <w:lang w:val="en-GB"/>
+        </w:rPr>
+        <w:t>IdCardPluginHandler</w:t>
+      </w:r>
+      <w:proofErr w:type="spellEnd"/>
+      <w:r>
+        <w:rPr>
+          <w:lang w:val="en-GB"/>
+        </w:rPr>
+        <w:t xml:space="preserve"> object’s method </w:t>
+      </w:r>
+      <w:proofErr w:type="spellStart"/>
+      <w:proofErr w:type="gramStart"/>
+      <w:r>
+        <w:rPr>
+          <w:lang w:val="en-GB"/>
+        </w:rPr>
+        <w:t>getCertificate</w:t>
+      </w:r>
+      <w:proofErr w:type="spellEnd"/>
+      <w:r>
+        <w:rPr>
+          <w:lang w:val="en-GB"/>
+        </w:rPr>
+        <w:t>(</w:t>
+      </w:r>
+      <w:proofErr w:type="gramEnd"/>
+      <w:r>
+        <w:rPr>
+          <w:lang w:val="en-GB"/>
+        </w:rPr>
+        <w:t xml:space="preserve">). </w:t>
       </w:r>
     </w:p>
     <w:p>
@@ -13746,12 +15920,14 @@
                 <w:lang w:val="en-GB"/>
               </w:rPr>
             </w:pPr>
+            <w:proofErr w:type="spellStart"/>
             <w:r>
               <w:rPr>
                 <w:lang w:val="en-GB"/>
               </w:rPr>
               <w:t>issuerCN</w:t>
             </w:r>
+            <w:proofErr w:type="spellEnd"/>
           </w:p>
         </w:tc>
         <w:tc>
@@ -13806,12 +15982,14 @@
                 <w:lang w:val="en-GB"/>
               </w:rPr>
             </w:pPr>
+            <w:proofErr w:type="spellStart"/>
             <w:r>
               <w:rPr>
                 <w:lang w:val="en-GB"/>
               </w:rPr>
               <w:t>validFrom</w:t>
             </w:r>
+            <w:proofErr w:type="spellEnd"/>
           </w:p>
         </w:tc>
         <w:tc>
@@ -13870,7 +16048,35 @@
               <w:rPr>
                 <w:lang w:val="en-GB"/>
               </w:rPr>
-              <w:t>„dd.mm.yyyy hh:mm:ss”</w:t>
+              <w:t>„</w:t>
+            </w:r>
+            <w:proofErr w:type="spellStart"/>
+            <w:r>
+              <w:rPr>
+                <w:lang w:val="en-GB"/>
+              </w:rPr>
+              <w:t>dd.mm.yyyy</w:t>
+            </w:r>
+            <w:proofErr w:type="spellEnd"/>
+            <w:r>
+              <w:rPr>
+                <w:lang w:val="en-GB"/>
+              </w:rPr>
+              <w:t xml:space="preserve"> </w:t>
+            </w:r>
+            <w:proofErr w:type="spellStart"/>
+            <w:r>
+              <w:rPr>
+                <w:lang w:val="en-GB"/>
+              </w:rPr>
+              <w:t>hh:mm:ss</w:t>
+            </w:r>
+            <w:proofErr w:type="spellEnd"/>
+            <w:r>
+              <w:rPr>
+                <w:lang w:val="en-GB"/>
+              </w:rPr>
+              <w:t>”</w:t>
             </w:r>
           </w:p>
         </w:tc>
@@ -13890,12 +16096,14 @@
                 <w:lang w:val="en-GB"/>
               </w:rPr>
             </w:pPr>
+            <w:proofErr w:type="spellStart"/>
             <w:r>
               <w:rPr>
                 <w:lang w:val="en-GB"/>
               </w:rPr>
               <w:t>validTo</w:t>
             </w:r>
+            <w:proofErr w:type="spellEnd"/>
           </w:p>
         </w:tc>
         <w:tc>
@@ -13930,7 +16138,35 @@
               <w:rPr>
                 <w:lang w:val="en-GB"/>
               </w:rPr>
-              <w:t>End time of the certificate’s validity period, Zulu time zone, in format „dd.mm.yyyy hh:mm:ss”</w:t>
+              <w:t>End time of the certificate’s validity period, Zulu time zone, in format „</w:t>
+            </w:r>
+            <w:proofErr w:type="spellStart"/>
+            <w:r>
+              <w:rPr>
+                <w:lang w:val="en-GB"/>
+              </w:rPr>
+              <w:t>dd.mm.yyyy</w:t>
+            </w:r>
+            <w:proofErr w:type="spellEnd"/>
+            <w:r>
+              <w:rPr>
+                <w:lang w:val="en-GB"/>
+              </w:rPr>
+              <w:t xml:space="preserve"> </w:t>
+            </w:r>
+            <w:proofErr w:type="spellStart"/>
+            <w:r>
+              <w:rPr>
+                <w:lang w:val="en-GB"/>
+              </w:rPr>
+              <w:t>hh:mm:ss</w:t>
+            </w:r>
+            <w:proofErr w:type="spellEnd"/>
+            <w:r>
+              <w:rPr>
+                <w:lang w:val="en-GB"/>
+              </w:rPr>
+              <w:t>”</w:t>
             </w:r>
           </w:p>
         </w:tc>
@@ -13947,7 +16183,7 @@
       <w:pPr>
         <w:pStyle w:val="Heading2"/>
       </w:pPr>
-      <w:bookmarkStart w:id="147" w:name="_Toc389734661"/>
+      <w:bookmarkStart w:id="147" w:name="_Toc398896803"/>
       <w:r>
         <w:t>Exception handling</w:t>
       </w:r>
@@ -13963,29 +16199,51 @@
       <w:bookmarkStart w:id="148" w:name="_Object_IdCardException"/>
       <w:bookmarkStart w:id="149" w:name="_Ref274544884"/>
       <w:bookmarkStart w:id="150" w:name="_Toc381916042"/>
-      <w:bookmarkStart w:id="151" w:name="_Toc389734662"/>
+      <w:bookmarkStart w:id="151" w:name="_Toc398896804"/>
       <w:bookmarkEnd w:id="148"/>
       <w:r>
         <w:rPr>
           <w:lang w:val="en-GB"/>
         </w:rPr>
-        <w:t>Object IdCardException</w:t>
+        <w:t xml:space="preserve">Object </w:t>
+      </w:r>
+      <w:proofErr w:type="spellStart"/>
+      <w:r>
+        <w:rPr>
+          <w:lang w:val="en-GB"/>
+        </w:rPr>
+        <w:t>IdCardException</w:t>
       </w:r>
       <w:bookmarkEnd w:id="149"/>
       <w:bookmarkEnd w:id="150"/>
       <w:bookmarkEnd w:id="151"/>
-    </w:p>
-    <w:p>
-      <w:pPr>
-        <w:rPr>
-          <w:lang w:val="en-GB"/>
-        </w:rPr>
-      </w:pPr>
-      <w:r>
-        <w:rPr>
-          <w:lang w:val="en-GB"/>
-        </w:rPr>
-        <w:t xml:space="preserve">In case of error situation, the IdCardException object is returned. </w:t>
+      <w:proofErr w:type="spellEnd"/>
+    </w:p>
+    <w:p>
+      <w:pPr>
+        <w:rPr>
+          <w:lang w:val="en-GB"/>
+        </w:rPr>
+      </w:pPr>
+      <w:r>
+        <w:rPr>
+          <w:lang w:val="en-GB"/>
+        </w:rPr>
+        <w:t xml:space="preserve">In case of error situation, the </w:t>
+      </w:r>
+      <w:proofErr w:type="spellStart"/>
+      <w:r>
+        <w:rPr>
+          <w:lang w:val="en-GB"/>
+        </w:rPr>
+        <w:t>IdCardException</w:t>
+      </w:r>
+      <w:proofErr w:type="spellEnd"/>
+      <w:r>
+        <w:rPr>
+          <w:lang w:val="en-GB"/>
+        </w:rPr>
+        <w:t xml:space="preserve"> object is returned. </w:t>
       </w:r>
     </w:p>
     <w:p>
@@ -13999,12 +16257,21 @@
       <w:bookmarkStart w:id="152" w:name="_Toc345343606"/>
       <w:bookmarkStart w:id="153" w:name="_Ref351037334"/>
       <w:bookmarkEnd w:id="145"/>
+      <w:proofErr w:type="spellStart"/>
       <w:r>
         <w:rPr>
           <w:b/>
           <w:lang w:val="en-GB"/>
         </w:rPr>
-        <w:t>IdCardException s</w:t>
+        <w:t>IdCardException</w:t>
+      </w:r>
+      <w:proofErr w:type="spellEnd"/>
+      <w:r>
+        <w:rPr>
+          <w:b/>
+          <w:lang w:val="en-GB"/>
+        </w:rPr>
+        <w:t xml:space="preserve"> s</w:t>
       </w:r>
       <w:r>
         <w:rPr>
@@ -14125,12 +16392,14 @@
                 <w:lang w:val="en-GB"/>
               </w:rPr>
             </w:pPr>
+            <w:proofErr w:type="spellStart"/>
             <w:r>
               <w:rPr>
                 <w:lang w:val="en-GB"/>
               </w:rPr>
               <w:t>returnCode</w:t>
             </w:r>
+            <w:proofErr w:type="spellEnd"/>
           </w:p>
         </w:tc>
         <w:tc>
@@ -14246,7 +16515,21 @@
         <w:rPr>
           <w:lang w:val="en-GB"/>
         </w:rPr>
-        <w:t xml:space="preserve">The possible error codes (values of returnCode) </w:t>
+        <w:t xml:space="preserve">The possible error codes (values of </w:t>
+      </w:r>
+      <w:proofErr w:type="spellStart"/>
+      <w:r>
+        <w:rPr>
+          <w:lang w:val="en-GB"/>
+        </w:rPr>
+        <w:t>returnCode</w:t>
+      </w:r>
+      <w:proofErr w:type="spellEnd"/>
+      <w:r>
+        <w:rPr>
+          <w:lang w:val="en-GB"/>
+        </w:rPr>
+        <w:t xml:space="preserve">) </w:t>
       </w:r>
       <w:r>
         <w:rPr>
@@ -14746,21 +17029,44 @@
         </w:rPr>
         <w:t xml:space="preserve">Method </w:t>
       </w:r>
-      <w:r>
-        <w:t>isCancelled()</w:t>
-      </w:r>
-    </w:p>
-    <w:p>
-      <w:pPr>
-        <w:rPr>
-          <w:lang w:val="en-GB"/>
-        </w:rPr>
-      </w:pPr>
-      <w:r>
-        <w:rPr>
-          <w:lang w:val="en-GB"/>
-        </w:rPr>
-        <w:t>isCancelled() returns ‘true’ if the user cancelled the signing process (i.e. the error code is 1).</w:t>
+      <w:proofErr w:type="spellStart"/>
+      <w:proofErr w:type="gramStart"/>
+      <w:r>
+        <w:t>isCancelled</w:t>
+      </w:r>
+      <w:proofErr w:type="spellEnd"/>
+      <w:r>
+        <w:t>()</w:t>
+      </w:r>
+      <w:proofErr w:type="gramEnd"/>
+    </w:p>
+    <w:p>
+      <w:pPr>
+        <w:rPr>
+          <w:lang w:val="en-GB"/>
+        </w:rPr>
+      </w:pPr>
+      <w:proofErr w:type="spellStart"/>
+      <w:proofErr w:type="gramStart"/>
+      <w:r>
+        <w:rPr>
+          <w:lang w:val="en-GB"/>
+        </w:rPr>
+        <w:t>isCancelled</w:t>
+      </w:r>
+      <w:proofErr w:type="spellEnd"/>
+      <w:r>
+        <w:rPr>
+          <w:lang w:val="en-GB"/>
+        </w:rPr>
+        <w:t>(</w:t>
+      </w:r>
+      <w:proofErr w:type="gramEnd"/>
+      <w:r>
+        <w:rPr>
+          <w:lang w:val="en-GB"/>
+        </w:rPr>
+        <w:t>) returns ‘true’ if the user cancelled the signing process (i.e. the error code is 1).</w:t>
       </w:r>
     </w:p>
     <w:p>
@@ -14798,9 +17104,16 @@
         <w:lastRenderedPageBreak/>
         <w:t xml:space="preserve">Method </w:t>
       </w:r>
-      <w:r>
-        <w:t>isError()</w:t>
-      </w:r>
+      <w:proofErr w:type="spellStart"/>
+      <w:proofErr w:type="gramStart"/>
+      <w:r>
+        <w:t>isError</w:t>
+      </w:r>
+      <w:proofErr w:type="spellEnd"/>
+      <w:r>
+        <w:t>()</w:t>
+      </w:r>
+      <w:proofErr w:type="gramEnd"/>
     </w:p>
     <w:p>
       <w:pPr>
@@ -14810,11 +17123,27 @@
           <w:lang w:val="en-GB"/>
         </w:rPr>
       </w:pPr>
-      <w:r>
-        <w:rPr>
-          <w:lang w:val="en-GB"/>
-        </w:rPr>
-        <w:t>isError() returns ‘true’</w:t>
+      <w:proofErr w:type="spellStart"/>
+      <w:proofErr w:type="gramStart"/>
+      <w:r>
+        <w:rPr>
+          <w:lang w:val="en-GB"/>
+        </w:rPr>
+        <w:t>isError</w:t>
+      </w:r>
+      <w:proofErr w:type="spellEnd"/>
+      <w:r>
+        <w:rPr>
+          <w:lang w:val="en-GB"/>
+        </w:rPr>
+        <w:t>(</w:t>
+      </w:r>
+      <w:proofErr w:type="gramEnd"/>
+      <w:r>
+        <w:rPr>
+          <w:lang w:val="en-GB"/>
+        </w:rPr>
+        <w:t>) returns ‘true’</w:t>
       </w:r>
       <w:r>
         <w:rPr>
@@ -14837,7 +17166,7 @@
         <w:pStyle w:val="Heading2"/>
       </w:pPr>
       <w:bookmarkStart w:id="164" w:name="_Ref387928756"/>
-      <w:bookmarkStart w:id="165" w:name="_Toc389734663"/>
+      <w:bookmarkStart w:id="165" w:name="_Toc398896805"/>
       <w:r>
         <w:t>Logging</w:t>
       </w:r>
@@ -14889,11 +17218,49 @@
         </w:rPr>
         <w:t xml:space="preserve">The signing module’s version number – can be read with </w:t>
       </w:r>
-      <w:r>
-        <w:rPr>
-          <w:lang w:val="en-GB"/>
-        </w:rPr>
-        <w:t>IdCardPluginHandler.getVersion(successCallback, failureCallback) method.</w:t>
+      <w:proofErr w:type="spellStart"/>
+      <w:proofErr w:type="gramStart"/>
+      <w:r>
+        <w:rPr>
+          <w:lang w:val="en-GB"/>
+        </w:rPr>
+        <w:t>IdCardPluginHandler.getVersion</w:t>
+      </w:r>
+      <w:proofErr w:type="spellEnd"/>
+      <w:r>
+        <w:rPr>
+          <w:lang w:val="en-GB"/>
+        </w:rPr>
+        <w:t>(</w:t>
+      </w:r>
+      <w:proofErr w:type="spellStart"/>
+      <w:proofErr w:type="gramEnd"/>
+      <w:r>
+        <w:rPr>
+          <w:lang w:val="en-GB"/>
+        </w:rPr>
+        <w:t>successCallback</w:t>
+      </w:r>
+      <w:proofErr w:type="spellEnd"/>
+      <w:r>
+        <w:rPr>
+          <w:lang w:val="en-GB"/>
+        </w:rPr>
+        <w:t xml:space="preserve">, </w:t>
+      </w:r>
+      <w:proofErr w:type="spellStart"/>
+      <w:r>
+        <w:rPr>
+          <w:lang w:val="en-GB"/>
+        </w:rPr>
+        <w:t>failureCallback</w:t>
+      </w:r>
+      <w:proofErr w:type="spellEnd"/>
+      <w:r>
+        <w:rPr>
+          <w:lang w:val="en-GB"/>
+        </w:rPr>
+        <w:t>) method.</w:t>
       </w:r>
     </w:p>
     <w:p>
@@ -14911,7 +17278,29 @@
         <w:rPr>
           <w:lang w:val="en-GB"/>
         </w:rPr>
-        <w:t>The signing module’s type (SYNC/ASYNC) – can be read with getType() method.</w:t>
+        <w:t xml:space="preserve">The signing module’s type (SYNC/ASYNC) – can be read with </w:t>
+      </w:r>
+      <w:proofErr w:type="spellStart"/>
+      <w:proofErr w:type="gramStart"/>
+      <w:r>
+        <w:rPr>
+          <w:lang w:val="en-GB"/>
+        </w:rPr>
+        <w:t>getType</w:t>
+      </w:r>
+      <w:proofErr w:type="spellEnd"/>
+      <w:r>
+        <w:rPr>
+          <w:lang w:val="en-GB"/>
+        </w:rPr>
+        <w:t>(</w:t>
+      </w:r>
+      <w:proofErr w:type="gramEnd"/>
+      <w:r>
+        <w:rPr>
+          <w:lang w:val="en-GB"/>
+        </w:rPr>
+        <w:t>) method.</w:t>
       </w:r>
     </w:p>
     <w:p>
@@ -14929,7 +17318,21 @@
         <w:rPr>
           <w:lang w:val="en-GB"/>
         </w:rPr>
-        <w:t>The idCard.js library’s version number – can be read from ‘libraryVersion’</w:t>
+        <w:t>The idCard.js library’s version number – can be read from ‘</w:t>
+      </w:r>
+      <w:proofErr w:type="spellStart"/>
+      <w:r>
+        <w:rPr>
+          <w:lang w:val="en-GB"/>
+        </w:rPr>
+        <w:t>libraryVersion</w:t>
+      </w:r>
+      <w:proofErr w:type="spellEnd"/>
+      <w:r>
+        <w:rPr>
+          <w:lang w:val="en-GB"/>
+        </w:rPr>
+        <w:t>’</w:t>
       </w:r>
       <w:r>
         <w:rPr>
@@ -15004,11 +17407,47 @@
           <w:lang w:val="en-GB"/>
         </w:rPr>
       </w:pPr>
-      <w:r>
-        <w:rPr>
-          <w:lang w:val="en-GB"/>
-        </w:rPr>
-        <w:t xml:space="preserve">if (!isset($_SESSION["is_plugin_version_recorded"])) { </w:t>
+      <w:proofErr w:type="gramStart"/>
+      <w:r>
+        <w:rPr>
+          <w:lang w:val="en-GB"/>
+        </w:rPr>
+        <w:t>if</w:t>
+      </w:r>
+      <w:proofErr w:type="gramEnd"/>
+      <w:r>
+        <w:rPr>
+          <w:lang w:val="en-GB"/>
+        </w:rPr>
+        <w:t xml:space="preserve"> (!</w:t>
+      </w:r>
+      <w:proofErr w:type="spellStart"/>
+      <w:r>
+        <w:rPr>
+          <w:lang w:val="en-GB"/>
+        </w:rPr>
+        <w:t>isset</w:t>
+      </w:r>
+      <w:proofErr w:type="spellEnd"/>
+      <w:r>
+        <w:rPr>
+          <w:lang w:val="en-GB"/>
+        </w:rPr>
+        <w:t>($_SESSION["</w:t>
+      </w:r>
+      <w:proofErr w:type="spellStart"/>
+      <w:r>
+        <w:rPr>
+          <w:lang w:val="en-GB"/>
+        </w:rPr>
+        <w:t>is_plugin_version_recorded</w:t>
+      </w:r>
+      <w:proofErr w:type="spellEnd"/>
+      <w:r>
+        <w:rPr>
+          <w:lang w:val="en-GB"/>
+        </w:rPr>
+        <w:t xml:space="preserve">"])) { </w:t>
       </w:r>
     </w:p>
     <w:p>
@@ -15019,11 +17458,33 @@
           <w:lang w:val="en-GB"/>
         </w:rPr>
       </w:pPr>
-      <w:r>
-        <w:rPr>
-          <w:lang w:val="en-GB"/>
-        </w:rPr>
-        <w:t>debug_log("</w:t>
+      <w:proofErr w:type="spellStart"/>
+      <w:r>
+        <w:rPr>
+          <w:lang w:val="en-GB"/>
+        </w:rPr>
+        <w:t>debug_</w:t>
+      </w:r>
+      <w:proofErr w:type="gramStart"/>
+      <w:r>
+        <w:rPr>
+          <w:lang w:val="en-GB"/>
+        </w:rPr>
+        <w:t>log</w:t>
+      </w:r>
+      <w:proofErr w:type="spellEnd"/>
+      <w:r>
+        <w:rPr>
+          <w:lang w:val="en-GB"/>
+        </w:rPr>
+        <w:t>(</w:t>
+      </w:r>
+      <w:proofErr w:type="gramEnd"/>
+      <w:r>
+        <w:rPr>
+          <w:lang w:val="en-GB"/>
+        </w:rPr>
+        <w:t>"</w:t>
       </w:r>
       <w:r>
         <w:rPr>
@@ -15035,8 +17496,31 @@
         <w:rPr>
           <w:lang w:val="en-GB"/>
         </w:rPr>
-        <w:t xml:space="preserve"> version: " . getPost("</w:t>
-      </w:r>
+        <w:t xml:space="preserve"> version: " . </w:t>
+      </w:r>
+      <w:proofErr w:type="spellStart"/>
+      <w:proofErr w:type="gramStart"/>
+      <w:r>
+        <w:rPr>
+          <w:lang w:val="en-GB"/>
+        </w:rPr>
+        <w:t>getPost</w:t>
+      </w:r>
+      <w:proofErr w:type="spellEnd"/>
+      <w:r>
+        <w:rPr>
+          <w:lang w:val="en-GB"/>
+        </w:rPr>
+        <w:t>(</w:t>
+      </w:r>
+      <w:proofErr w:type="gramEnd"/>
+      <w:r>
+        <w:rPr>
+          <w:lang w:val="en-GB"/>
+        </w:rPr>
+        <w:t>"</w:t>
+      </w:r>
+      <w:proofErr w:type="spellStart"/>
       <w:r>
         <w:rPr>
           <w:lang w:val="en-GB"/>
@@ -15047,7 +17531,14 @@
         <w:rPr>
           <w:lang w:val="en-GB"/>
         </w:rPr>
-        <w:t xml:space="preserve">Version") </w:t>
+        <w:t>Version</w:t>
+      </w:r>
+      <w:proofErr w:type="spellEnd"/>
+      <w:r>
+        <w:rPr>
+          <w:lang w:val="en-GB"/>
+        </w:rPr>
+        <w:t xml:space="preserve">") </w:t>
       </w:r>
       <w:r>
         <w:rPr>
@@ -15092,20 +17583,38 @@
         <w:rPr>
           <w:lang w:val="en-GB"/>
         </w:rPr>
-        <w:t xml:space="preserve"> getPost(</w:t>
-      </w:r>
+        <w:t xml:space="preserve"> </w:t>
+      </w:r>
+      <w:proofErr w:type="spellStart"/>
+      <w:proofErr w:type="gramStart"/>
+      <w:r>
+        <w:rPr>
+          <w:lang w:val="en-GB"/>
+        </w:rPr>
+        <w:t>getPost</w:t>
+      </w:r>
+      <w:proofErr w:type="spellEnd"/>
+      <w:r>
+        <w:rPr>
+          <w:lang w:val="en-GB"/>
+        </w:rPr>
+        <w:t>(</w:t>
+      </w:r>
+      <w:proofErr w:type="gramEnd"/>
       <w:r>
         <w:rPr>
           <w:lang w:val="en-GB"/>
         </w:rPr>
         <w:t>"</w:t>
       </w:r>
+      <w:proofErr w:type="spellStart"/>
       <w:r>
         <w:rPr>
           <w:lang w:val="en-GB"/>
         </w:rPr>
         <w:t>moduleType</w:t>
       </w:r>
+      <w:proofErr w:type="spellEnd"/>
       <w:r>
         <w:rPr>
           <w:lang w:val="en-GB"/>
@@ -15136,6 +17645,7 @@
         </w:rPr>
         <w:t xml:space="preserve">idCard.js version: </w:t>
       </w:r>
+      <w:proofErr w:type="gramStart"/>
       <w:r>
         <w:rPr>
           <w:lang w:val="en-GB"/>
@@ -15148,6 +17658,7 @@
         </w:rPr>
         <w:t xml:space="preserve"> .</w:t>
       </w:r>
+      <w:proofErr w:type="gramEnd"/>
       <w:r>
         <w:rPr>
           <w:lang w:val="en-GB"/>
@@ -15163,12 +17674,29 @@
           <w:lang w:val="en-GB"/>
         </w:rPr>
       </w:pPr>
-      <w:r>
-        <w:rPr>
-          <w:lang w:val="en-GB"/>
-        </w:rPr>
-        <w:t>getPost("</w:t>
-      </w:r>
+      <w:proofErr w:type="spellStart"/>
+      <w:proofErr w:type="gramStart"/>
+      <w:r>
+        <w:rPr>
+          <w:lang w:val="en-GB"/>
+        </w:rPr>
+        <w:t>getPost</w:t>
+      </w:r>
+      <w:proofErr w:type="spellEnd"/>
+      <w:r>
+        <w:rPr>
+          <w:lang w:val="en-GB"/>
+        </w:rPr>
+        <w:t>(</w:t>
+      </w:r>
+      <w:proofErr w:type="gramEnd"/>
+      <w:r>
+        <w:rPr>
+          <w:lang w:val="en-GB"/>
+        </w:rPr>
+        <w:t>"</w:t>
+      </w:r>
+      <w:proofErr w:type="spellStart"/>
       <w:r>
         <w:rPr>
           <w:lang w:val="en-GB"/>
@@ -15179,7 +17707,14 @@
         <w:rPr>
           <w:lang w:val="en-GB"/>
         </w:rPr>
-        <w:t xml:space="preserve">Version") </w:t>
+        <w:t>Version</w:t>
+      </w:r>
+      <w:proofErr w:type="spellEnd"/>
+      <w:r>
+        <w:rPr>
+          <w:lang w:val="en-GB"/>
+        </w:rPr>
+        <w:t xml:space="preserve">") </w:t>
       </w:r>
       <w:r>
         <w:rPr>
@@ -15199,12 +17734,28 @@
         </w:rPr>
         <w:t xml:space="preserve">; </w:t>
       </w:r>
-      <w:r>
-        <w:rPr>
-          <w:lang w:val="en-GB"/>
-        </w:rPr>
-        <w:t>Useragent: " .</w:t>
-      </w:r>
+      <w:proofErr w:type="spellStart"/>
+      <w:r>
+        <w:rPr>
+          <w:lang w:val="en-GB"/>
+        </w:rPr>
+        <w:t>Useragent</w:t>
+      </w:r>
+      <w:proofErr w:type="spellEnd"/>
+      <w:r>
+        <w:rPr>
+          <w:lang w:val="en-GB"/>
+        </w:rPr>
+        <w:t xml:space="preserve">: </w:t>
+      </w:r>
+      <w:proofErr w:type="gramStart"/>
+      <w:r>
+        <w:rPr>
+          <w:lang w:val="en-GB"/>
+        </w:rPr>
+        <w:t>" .</w:t>
+      </w:r>
+      <w:proofErr w:type="gramEnd"/>
       <w:r>
         <w:rPr>
           <w:lang w:val="en-GB"/>
@@ -15224,7 +17775,21 @@
         <w:rPr>
           <w:lang w:val="en-GB"/>
         </w:rPr>
-        <w:t xml:space="preserve">$_SERVER['HTTP_USER_AGENT']); </w:t>
+        <w:t>$_</w:t>
+      </w:r>
+      <w:proofErr w:type="gramStart"/>
+      <w:r>
+        <w:rPr>
+          <w:lang w:val="en-GB"/>
+        </w:rPr>
+        <w:t>SERVER[</w:t>
+      </w:r>
+      <w:proofErr w:type="gramEnd"/>
+      <w:r>
+        <w:rPr>
+          <w:lang w:val="en-GB"/>
+        </w:rPr>
+        <w:t xml:space="preserve">'HTTP_USER_AGENT']); </w:t>
       </w:r>
       <w:r>
         <w:rPr>
@@ -15255,7 +17820,35 @@
         <w:rPr>
           <w:lang w:val="en-GB"/>
         </w:rPr>
-        <w:t xml:space="preserve">$_SESSION["is_plugin_version_recorded"] = 1; </w:t>
+        <w:t>$_</w:t>
+      </w:r>
+      <w:proofErr w:type="gramStart"/>
+      <w:r>
+        <w:rPr>
+          <w:lang w:val="en-GB"/>
+        </w:rPr>
+        <w:t>SESSION[</w:t>
+      </w:r>
+      <w:proofErr w:type="gramEnd"/>
+      <w:r>
+        <w:rPr>
+          <w:lang w:val="en-GB"/>
+        </w:rPr>
+        <w:t>"</w:t>
+      </w:r>
+      <w:proofErr w:type="spellStart"/>
+      <w:r>
+        <w:rPr>
+          <w:lang w:val="en-GB"/>
+        </w:rPr>
+        <w:t>is_plugin_version_recorded</w:t>
+      </w:r>
+      <w:proofErr w:type="spellEnd"/>
+      <w:r>
+        <w:rPr>
+          <w:lang w:val="en-GB"/>
+        </w:rPr>
+        <w:t xml:space="preserve">"] = 1; </w:t>
       </w:r>
     </w:p>
     <w:p>
@@ -15313,7 +17906,7 @@
       </w:pPr>
       <w:bookmarkStart w:id="166" w:name="_Toc345343568"/>
       <w:bookmarkStart w:id="167" w:name="_Toc345343569"/>
-      <w:bookmarkStart w:id="168" w:name="_Toc389734664"/>
+      <w:bookmarkStart w:id="168" w:name="_Toc398896806"/>
       <w:bookmarkEnd w:id="152"/>
       <w:bookmarkEnd w:id="153"/>
       <w:bookmarkEnd w:id="159"/>
@@ -15521,11 +18114,19 @@
               </w:rPr>
             </w:pPr>
             <w:bookmarkStart w:id="171" w:name="_Ref351561210"/>
-            <w:r>
-              <w:rPr>
-                <w:lang w:val="en-GB"/>
-              </w:rPr>
-              <w:t>DigiDoc format</w:t>
+            <w:proofErr w:type="spellStart"/>
+            <w:r>
+              <w:rPr>
+                <w:lang w:val="en-GB"/>
+              </w:rPr>
+              <w:t>DigiDoc</w:t>
+            </w:r>
+            <w:proofErr w:type="spellEnd"/>
+            <w:r>
+              <w:rPr>
+                <w:lang w:val="en-GB"/>
+              </w:rPr>
+              <w:t xml:space="preserve"> format</w:t>
             </w:r>
             <w:bookmarkEnd w:id="171"/>
           </w:p>
@@ -15541,11 +18142,19 @@
                 <w:lang w:val="en-GB"/>
               </w:rPr>
             </w:pPr>
-            <w:r>
-              <w:rPr>
-                <w:lang w:val="en-GB"/>
-              </w:rPr>
-              <w:t xml:space="preserve">DigiDoc file format </w:t>
+            <w:proofErr w:type="spellStart"/>
+            <w:r>
+              <w:rPr>
+                <w:lang w:val="en-GB"/>
+              </w:rPr>
+              <w:t>DigiDoc</w:t>
+            </w:r>
+            <w:proofErr w:type="spellEnd"/>
+            <w:r>
+              <w:rPr>
+                <w:lang w:val="en-GB"/>
+              </w:rPr>
+              <w:t xml:space="preserve"> file format </w:t>
             </w:r>
           </w:p>
           <w:p>
@@ -15588,6 +18197,7 @@
               </w:rPr>
             </w:pPr>
             <w:bookmarkStart w:id="172" w:name="_Ref351561539"/>
+            <w:proofErr w:type="spellStart"/>
             <w:r>
               <w:rPr>
                 <w:lang w:val="en-GB"/>
@@ -15595,6 +18205,7 @@
               <w:t>XAdES</w:t>
             </w:r>
             <w:bookmarkEnd w:id="172"/>
+            <w:proofErr w:type="spellEnd"/>
           </w:p>
         </w:tc>
         <w:tc>
@@ -15661,6 +18272,7 @@
               </w:rPr>
             </w:pPr>
             <w:bookmarkStart w:id="173" w:name="_Ref385099177"/>
+            <w:proofErr w:type="spellStart"/>
             <w:r>
               <w:rPr>
                 <w:lang w:val="en-GB"/>
@@ -15668,6 +18280,7 @@
               <w:t>DigiDocService</w:t>
             </w:r>
             <w:bookmarkEnd w:id="173"/>
+            <w:proofErr w:type="spellEnd"/>
           </w:p>
         </w:tc>
         <w:tc>
@@ -15681,11 +18294,19 @@
                 <w:lang w:val="en-GB"/>
               </w:rPr>
             </w:pPr>
-            <w:r>
-              <w:rPr>
-                <w:lang w:val="en-GB"/>
-              </w:rPr>
-              <w:t>DigiDocService – what is it?</w:t>
+            <w:proofErr w:type="spellStart"/>
+            <w:r>
+              <w:rPr>
+                <w:lang w:val="en-GB"/>
+              </w:rPr>
+              <w:t>DigiDocService</w:t>
+            </w:r>
+            <w:proofErr w:type="spellEnd"/>
+            <w:r>
+              <w:rPr>
+                <w:lang w:val="en-GB"/>
+              </w:rPr>
+              <w:t xml:space="preserve"> – what is it?</w:t>
             </w:r>
           </w:p>
           <w:p>
@@ -15734,11 +18355,19 @@
               </w:rPr>
             </w:pPr>
             <w:bookmarkStart w:id="174" w:name="_Ref361993983"/>
-            <w:r>
-              <w:rPr>
-                <w:lang w:val="en-GB"/>
-              </w:rPr>
-              <w:t>DigiDoc libraries</w:t>
+            <w:proofErr w:type="spellStart"/>
+            <w:r>
+              <w:rPr>
+                <w:lang w:val="en-GB"/>
+              </w:rPr>
+              <w:t>DigiDoc</w:t>
+            </w:r>
+            <w:proofErr w:type="spellEnd"/>
+            <w:r>
+              <w:rPr>
+                <w:lang w:val="en-GB"/>
+              </w:rPr>
+              <w:t xml:space="preserve"> libraries</w:t>
             </w:r>
             <w:bookmarkEnd w:id="174"/>
           </w:p>
@@ -15786,6 +18415,7 @@
               </w:rPr>
             </w:pPr>
             <w:bookmarkStart w:id="175" w:name="_Ref385188461"/>
+            <w:proofErr w:type="spellStart"/>
             <w:r>
               <w:rPr>
                 <w:lang w:val="en-GB"/>
@@ -15793,6 +18423,7 @@
               <w:t>JDigiDoc</w:t>
             </w:r>
             <w:bookmarkEnd w:id="175"/>
+            <w:proofErr w:type="spellEnd"/>
           </w:p>
         </w:tc>
         <w:tc>
@@ -15800,8 +18431,13 @@
             <w:tcW w:w="6343" w:type="dxa"/>
           </w:tcPr>
           <w:p>
-            <w:r>
-              <w:t>DigiDoc Java libra</w:t>
+            <w:proofErr w:type="spellStart"/>
+            <w:r>
+              <w:t>DigiDoc</w:t>
+            </w:r>
+            <w:proofErr w:type="spellEnd"/>
+            <w:r>
+              <w:t xml:space="preserve"> Java libra</w:t>
             </w:r>
             <w:r>
               <w:t>r</w:t>
@@ -15813,8 +18449,13 @@
               <w:t>-</w:t>
             </w:r>
             <w:r>
-              <w:t xml:space="preserve"> JDigiDoc</w:t>
-            </w:r>
+              <w:t xml:space="preserve"> </w:t>
+            </w:r>
+            <w:proofErr w:type="spellStart"/>
+            <w:r>
+              <w:t>JDigiDoc</w:t>
+            </w:r>
+            <w:proofErr w:type="spellEnd"/>
           </w:p>
           <w:p>
             <w:hyperlink r:id="rId22" w:history="1">
@@ -15852,6 +18493,7 @@
               </w:rPr>
             </w:pPr>
             <w:bookmarkStart w:id="176" w:name="_Ref385188465"/>
+            <w:proofErr w:type="spellStart"/>
             <w:r>
               <w:rPr>
                 <w:lang w:val="en-GB"/>
@@ -15859,6 +18501,7 @@
               <w:t>Libdigidocpp</w:t>
             </w:r>
             <w:bookmarkEnd w:id="176"/>
+            <w:proofErr w:type="spellEnd"/>
           </w:p>
         </w:tc>
         <w:tc>
@@ -15866,15 +18509,25 @@
             <w:tcW w:w="6343" w:type="dxa"/>
           </w:tcPr>
           <w:p>
-            <w:r>
-              <w:t>DigiDoc C++ libra</w:t>
+            <w:proofErr w:type="spellStart"/>
+            <w:r>
+              <w:t>DigiDoc</w:t>
+            </w:r>
+            <w:proofErr w:type="spellEnd"/>
+            <w:r>
+              <w:t xml:space="preserve"> C++ libra</w:t>
             </w:r>
             <w:r>
               <w:t>r</w:t>
             </w:r>
             <w:r>
-              <w:t>y - Libdigidocpp</w:t>
-            </w:r>
+              <w:t xml:space="preserve">y - </w:t>
+            </w:r>
+            <w:proofErr w:type="spellStart"/>
+            <w:r>
+              <w:t>Libdigidocpp</w:t>
+            </w:r>
+            <w:proofErr w:type="spellEnd"/>
           </w:p>
           <w:p>
             <w:hyperlink r:id="rId23" w:history="1">
@@ -15912,6 +18565,7 @@
               </w:rPr>
             </w:pPr>
             <w:bookmarkStart w:id="177" w:name="_Ref351562437"/>
+            <w:proofErr w:type="spellStart"/>
             <w:r>
               <w:rPr>
                 <w:lang w:val="en-GB"/>
@@ -15919,6 +18573,7 @@
               <w:t>CDigiDoc</w:t>
             </w:r>
             <w:bookmarkEnd w:id="177"/>
+            <w:proofErr w:type="spellEnd"/>
           </w:p>
         </w:tc>
         <w:tc>
@@ -15932,11 +18587,19 @@
                 <w:lang w:val="en-GB"/>
               </w:rPr>
             </w:pPr>
-            <w:r>
-              <w:rPr>
-                <w:lang w:val="en-GB"/>
-              </w:rPr>
-              <w:t>DigiDoc C libra</w:t>
+            <w:proofErr w:type="spellStart"/>
+            <w:r>
+              <w:rPr>
+                <w:lang w:val="en-GB"/>
+              </w:rPr>
+              <w:t>DigiDoc</w:t>
+            </w:r>
+            <w:proofErr w:type="spellEnd"/>
+            <w:r>
+              <w:rPr>
+                <w:lang w:val="en-GB"/>
+              </w:rPr>
+              <w:t xml:space="preserve"> C libra</w:t>
             </w:r>
             <w:r>
               <w:rPr>
@@ -15960,8 +18623,16 @@
               <w:rPr>
                 <w:lang w:val="en-GB"/>
               </w:rPr>
-              <w:t xml:space="preserve"> CDigiDoc</w:t>
-            </w:r>
+              <w:t xml:space="preserve"> </w:t>
+            </w:r>
+            <w:proofErr w:type="spellStart"/>
+            <w:r>
+              <w:rPr>
+                <w:lang w:val="en-GB"/>
+              </w:rPr>
+              <w:t>CDigiDoc</w:t>
+            </w:r>
+            <w:proofErr w:type="spellEnd"/>
           </w:p>
           <w:p>
             <w:pPr>
@@ -16145,7 +18816,7 @@
       <w:pPr>
         <w:pStyle w:val="Heading1"/>
       </w:pPr>
-      <w:bookmarkStart w:id="180" w:name="_Toc389734665"/>
+      <w:bookmarkStart w:id="180" w:name="_Toc398896807"/>
       <w:r>
         <w:t>Terms and acronyms</w:t>
       </w:r>
@@ -16187,7 +18858,21 @@
               <w:rPr>
                 <w:lang w:val="en-GB"/>
               </w:rPr>
-              <w:t>BDOC 2.1 (.bdoc)</w:t>
+              <w:t>BDOC 2.1 (.</w:t>
+            </w:r>
+            <w:proofErr w:type="spellStart"/>
+            <w:r>
+              <w:rPr>
+                <w:lang w:val="en-GB"/>
+              </w:rPr>
+              <w:t>bdoc</w:t>
+            </w:r>
+            <w:proofErr w:type="spellEnd"/>
+            <w:r>
+              <w:rPr>
+                <w:lang w:val="en-GB"/>
+              </w:rPr>
+              <w:t>)</w:t>
             </w:r>
           </w:p>
         </w:tc>
@@ -16205,7 +18890,35 @@
               <w:rPr>
                 <w:lang w:val="en-GB"/>
               </w:rPr>
-              <w:t>Term is used to denote a digitally signed file format which is a profile of XAdES and follows container packaging rules based on OpenDocument and ASiC standards. The document format has been defined in</w:t>
+              <w:t xml:space="preserve">Term is used to denote a digitally signed file format which is a profile of </w:t>
+            </w:r>
+            <w:proofErr w:type="spellStart"/>
+            <w:r>
+              <w:rPr>
+                <w:lang w:val="en-GB"/>
+              </w:rPr>
+              <w:t>XAdES</w:t>
+            </w:r>
+            <w:proofErr w:type="spellEnd"/>
+            <w:r>
+              <w:rPr>
+                <w:lang w:val="en-GB"/>
+              </w:rPr>
+              <w:t xml:space="preserve"> and follows container packaging rules based on OpenDocument and </w:t>
+            </w:r>
+            <w:proofErr w:type="spellStart"/>
+            <w:r>
+              <w:rPr>
+                <w:lang w:val="en-GB"/>
+              </w:rPr>
+              <w:t>ASiC</w:t>
+            </w:r>
+            <w:proofErr w:type="spellEnd"/>
+            <w:r>
+              <w:rPr>
+                <w:lang w:val="en-GB"/>
+              </w:rPr>
+              <w:t xml:space="preserve"> standards. The document format has been defined in</w:t>
             </w:r>
             <w:r>
               <w:rPr>
@@ -16349,7 +19062,21 @@
               <w:rPr>
                 <w:lang w:val="en-GB"/>
               </w:rPr>
-              <w:t>, it is used in Chrome browser when the digidocPlugin is not supported.</w:t>
+              <w:t xml:space="preserve">, it is used in Chrome browser when the </w:t>
+            </w:r>
+            <w:proofErr w:type="spellStart"/>
+            <w:r>
+              <w:rPr>
+                <w:lang w:val="en-GB"/>
+              </w:rPr>
+              <w:t>digidocPlugin</w:t>
+            </w:r>
+            <w:proofErr w:type="spellEnd"/>
+            <w:r>
+              <w:rPr>
+                <w:lang w:val="en-GB"/>
+              </w:rPr>
+              <w:t xml:space="preserve"> is not supported.</w:t>
             </w:r>
           </w:p>
         </w:tc>
@@ -16369,12 +19096,14 @@
                 <w:lang w:val="en-GB"/>
               </w:rPr>
             </w:pPr>
+            <w:proofErr w:type="spellStart"/>
             <w:r>
               <w:rPr>
                 <w:lang w:val="en-GB"/>
               </w:rPr>
               <w:t>digidocPlugin</w:t>
             </w:r>
+            <w:proofErr w:type="spellEnd"/>
           </w:p>
         </w:tc>
         <w:tc>
@@ -16421,7 +19150,21 @@
               <w:rPr>
                 <w:lang w:val="en-GB"/>
               </w:rPr>
-              <w:t xml:space="preserve"> In Chrome browser, when digidocPlugin is not supported then chrome-token-signing extension is used instead.</w:t>
+              <w:t xml:space="preserve"> In Chrome browser, when </w:t>
+            </w:r>
+            <w:proofErr w:type="spellStart"/>
+            <w:r>
+              <w:rPr>
+                <w:lang w:val="en-GB"/>
+              </w:rPr>
+              <w:t>digidocPlugin</w:t>
+            </w:r>
+            <w:proofErr w:type="spellEnd"/>
+            <w:r>
+              <w:rPr>
+                <w:lang w:val="en-GB"/>
+              </w:rPr>
+              <w:t xml:space="preserve"> is not supported then chrome-token-signing extension is used instead.</w:t>
             </w:r>
           </w:p>
         </w:tc>
@@ -16441,11 +19184,19 @@
                 <w:lang w:val="en-GB"/>
               </w:rPr>
             </w:pPr>
-            <w:r>
-              <w:rPr>
-                <w:lang w:val="en-GB"/>
-              </w:rPr>
-              <w:t>DigiDocService (DDS)</w:t>
+            <w:proofErr w:type="spellStart"/>
+            <w:r>
+              <w:rPr>
+                <w:lang w:val="en-GB"/>
+              </w:rPr>
+              <w:t>DigiDocService</w:t>
+            </w:r>
+            <w:proofErr w:type="spellEnd"/>
+            <w:r>
+              <w:rPr>
+                <w:lang w:val="en-GB"/>
+              </w:rPr>
+              <w:t xml:space="preserve"> (DDS)</w:t>
             </w:r>
           </w:p>
         </w:tc>
@@ -16459,12 +19210,14 @@
                 <w:lang w:val="en-GB"/>
               </w:rPr>
             </w:pPr>
+            <w:proofErr w:type="spellStart"/>
             <w:r>
               <w:rPr>
                 <w:lang w:val="en-GB"/>
               </w:rPr>
               <w:t>DigiDocService</w:t>
             </w:r>
+            <w:proofErr w:type="spellEnd"/>
             <w:r>
               <w:rPr>
                 <w:lang w:val="en-GB"/>
@@ -16510,7 +19263,21 @@
               <w:rPr>
                 <w:lang w:val="en-GB"/>
               </w:rPr>
-              <w:t xml:space="preserve"> is SOAP-based web service which enables creating digitally signed documents with eID cards and Mobile-ID and verifying signed documents. Interacts with OCSP server to request validity confirmation of the signer’s certificate. </w:t>
+              <w:t xml:space="preserve"> is SOAP-based web service which enables creating digitally signed documents with </w:t>
+            </w:r>
+            <w:proofErr w:type="spellStart"/>
+            <w:r>
+              <w:rPr>
+                <w:lang w:val="en-GB"/>
+              </w:rPr>
+              <w:t>eID</w:t>
+            </w:r>
+            <w:proofErr w:type="spellEnd"/>
+            <w:r>
+              <w:rPr>
+                <w:lang w:val="en-GB"/>
+              </w:rPr>
+              <w:t xml:space="preserve"> cards and Mobile-ID and verifying signed documents. Interacts with OCSP server to request validity confirmation of the signer’s certificate. </w:t>
             </w:r>
           </w:p>
         </w:tc>
@@ -16530,11 +19297,19 @@
                 <w:lang w:val="en-GB"/>
               </w:rPr>
             </w:pPr>
-            <w:r>
-              <w:rPr>
-                <w:lang w:val="en-GB"/>
-              </w:rPr>
-              <w:t>DigiDoc library</w:t>
+            <w:proofErr w:type="spellStart"/>
+            <w:r>
+              <w:rPr>
+                <w:lang w:val="en-GB"/>
+              </w:rPr>
+              <w:t>DigiDoc</w:t>
+            </w:r>
+            <w:proofErr w:type="spellEnd"/>
+            <w:r>
+              <w:rPr>
+                <w:lang w:val="en-GB"/>
+              </w:rPr>
+              <w:t xml:space="preserve"> library</w:t>
             </w:r>
           </w:p>
         </w:tc>
@@ -16558,7 +19333,21 @@
               <w:rPr>
                 <w:lang w:val="en-GB"/>
               </w:rPr>
-              <w:t xml:space="preserve"> which is part of DigiDoc system </w:t>
+              <w:t xml:space="preserve"> which is part of </w:t>
+            </w:r>
+            <w:proofErr w:type="spellStart"/>
+            <w:r>
+              <w:rPr>
+                <w:lang w:val="en-GB"/>
+              </w:rPr>
+              <w:t>DigiDoc</w:t>
+            </w:r>
+            <w:proofErr w:type="spellEnd"/>
+            <w:r>
+              <w:rPr>
+                <w:lang w:val="en-GB"/>
+              </w:rPr>
+              <w:t xml:space="preserve"> system </w:t>
             </w:r>
             <w:r>
               <w:rPr>
@@ -16601,6 +19390,7 @@
               </w:rPr>
               <w:t xml:space="preserve">. Libraries which support signature creation are </w:t>
             </w:r>
+            <w:proofErr w:type="spellStart"/>
             <w:r>
               <w:rPr>
                 <w:lang w:val="en-GB"/>
@@ -16611,7 +19401,14 @@
               <w:rPr>
                 <w:lang w:val="en-GB"/>
               </w:rPr>
-              <w:t xml:space="preserve">oc (Java) </w:t>
+              <w:t>oc</w:t>
+            </w:r>
+            <w:proofErr w:type="spellEnd"/>
+            <w:r>
+              <w:rPr>
+                <w:lang w:val="en-GB"/>
+              </w:rPr>
+              <w:t xml:space="preserve"> (Java) </w:t>
             </w:r>
             <w:r>
               <w:rPr>
@@ -16652,7 +19449,21 @@
               <w:rPr>
                 <w:lang w:val="en-GB"/>
               </w:rPr>
-              <w:t xml:space="preserve">, Libdigidocpp (C++) </w:t>
+              <w:t xml:space="preserve">, </w:t>
+            </w:r>
+            <w:proofErr w:type="spellStart"/>
+            <w:r>
+              <w:rPr>
+                <w:lang w:val="en-GB"/>
+              </w:rPr>
+              <w:t>Libdigidocpp</w:t>
+            </w:r>
+            <w:proofErr w:type="spellEnd"/>
+            <w:r>
+              <w:rPr>
+                <w:lang w:val="en-GB"/>
+              </w:rPr>
+              <w:t xml:space="preserve"> (C++) </w:t>
             </w:r>
             <w:r>
               <w:rPr>
@@ -16699,7 +19510,21 @@
               <w:rPr>
                 <w:lang w:val="en-GB"/>
               </w:rPr>
-              <w:t xml:space="preserve"> CdigiDoc </w:t>
+              <w:t xml:space="preserve"> </w:t>
+            </w:r>
+            <w:proofErr w:type="spellStart"/>
+            <w:r>
+              <w:rPr>
+                <w:lang w:val="en-GB"/>
+              </w:rPr>
+              <w:t>CdigiDoc</w:t>
+            </w:r>
+            <w:proofErr w:type="spellEnd"/>
+            <w:r>
+              <w:rPr>
+                <w:lang w:val="en-GB"/>
+              </w:rPr>
+              <w:t xml:space="preserve"> </w:t>
             </w:r>
             <w:r>
               <w:rPr>
@@ -16746,7 +19571,21 @@
               <w:rPr>
                 <w:lang w:val="en-GB"/>
               </w:rPr>
-              <w:t>. The library can be used in web applications for composing digitally signed DigiDoc documents</w:t>
+              <w:t xml:space="preserve">. The library can be used in web applications for composing digitally signed </w:t>
+            </w:r>
+            <w:proofErr w:type="spellStart"/>
+            <w:r>
+              <w:rPr>
+                <w:lang w:val="en-GB"/>
+              </w:rPr>
+              <w:t>DigiDoc</w:t>
+            </w:r>
+            <w:proofErr w:type="spellEnd"/>
+            <w:r>
+              <w:rPr>
+                <w:lang w:val="en-GB"/>
+              </w:rPr>
+              <w:t xml:space="preserve"> documents</w:t>
             </w:r>
             <w:r>
               <w:rPr>
@@ -16793,7 +19632,21 @@
               <w:rPr>
                 <w:lang w:val="en-GB"/>
               </w:rPr>
-              <w:t xml:space="preserve"> or DigiDoc-XML 1.3 </w:t>
+              <w:t xml:space="preserve"> or </w:t>
+            </w:r>
+            <w:proofErr w:type="spellStart"/>
+            <w:r>
+              <w:rPr>
+                <w:lang w:val="en-GB"/>
+              </w:rPr>
+              <w:t>DigiDoc</w:t>
+            </w:r>
+            <w:proofErr w:type="spellEnd"/>
+            <w:r>
+              <w:rPr>
+                <w:lang w:val="en-GB"/>
+              </w:rPr>
+              <w:t xml:space="preserve">-XML 1.3 </w:t>
             </w:r>
             <w:r>
               <w:rPr>
@@ -16876,7 +19729,21 @@
               <w:rPr>
                 <w:lang w:val="en-GB"/>
               </w:rPr>
-              <w:t>DIGIDOC-XML (.ddoc)</w:t>
+              <w:t>DIGIDOC-XML (.</w:t>
+            </w:r>
+            <w:proofErr w:type="spellStart"/>
+            <w:r>
+              <w:rPr>
+                <w:lang w:val="en-GB"/>
+              </w:rPr>
+              <w:t>ddoc</w:t>
+            </w:r>
+            <w:proofErr w:type="spellEnd"/>
+            <w:r>
+              <w:rPr>
+                <w:lang w:val="en-GB"/>
+              </w:rPr>
+              <w:t>)</w:t>
             </w:r>
           </w:p>
         </w:tc>
@@ -16894,7 +19761,35 @@
               <w:rPr>
                 <w:lang w:val="en-GB"/>
               </w:rPr>
-              <w:t xml:space="preserve">The term is used to denote a DigiDoc document format that is based on the XAdES standard and is a profile of that standard. The current version is 1.3 which has been described in </w:t>
+              <w:t xml:space="preserve">The term is used to denote a </w:t>
+            </w:r>
+            <w:proofErr w:type="spellStart"/>
+            <w:r>
+              <w:rPr>
+                <w:lang w:val="en-GB"/>
+              </w:rPr>
+              <w:t>DigiDoc</w:t>
+            </w:r>
+            <w:proofErr w:type="spellEnd"/>
+            <w:r>
+              <w:rPr>
+                <w:lang w:val="en-GB"/>
+              </w:rPr>
+              <w:t xml:space="preserve"> document format that is based on the </w:t>
+            </w:r>
+            <w:proofErr w:type="spellStart"/>
+            <w:r>
+              <w:rPr>
+                <w:lang w:val="en-GB"/>
+              </w:rPr>
+              <w:t>XAdES</w:t>
+            </w:r>
+            <w:proofErr w:type="spellEnd"/>
+            <w:r>
+              <w:rPr>
+                <w:lang w:val="en-GB"/>
+              </w:rPr>
+              <w:t xml:space="preserve"> standard and is a profile of that standard. The current version is 1.3 which has been described in </w:t>
             </w:r>
             <w:r>
               <w:rPr>
@@ -17061,7 +19956,21 @@
               <w:rPr>
                 <w:lang w:val="en-GB"/>
               </w:rPr>
-              <w:t>AS Sertifitseerimiskeskus (Certification Centre Ltd.). Certificate Authority in Estonia</w:t>
+              <w:t xml:space="preserve">AS </w:t>
+            </w:r>
+            <w:proofErr w:type="spellStart"/>
+            <w:r>
+              <w:rPr>
+                <w:lang w:val="en-GB"/>
+              </w:rPr>
+              <w:t>Sertifitseerimiskeskus</w:t>
+            </w:r>
+            <w:proofErr w:type="spellEnd"/>
+            <w:r>
+              <w:rPr>
+                <w:lang w:val="en-GB"/>
+              </w:rPr>
+              <w:t xml:space="preserve"> (Certification Centre Ltd.). Certificate Authority in Estonia</w:t>
             </w:r>
           </w:p>
         </w:tc>
@@ -17081,12 +19990,14 @@
                 <w:lang w:val="en-GB"/>
               </w:rPr>
             </w:pPr>
+            <w:proofErr w:type="spellStart"/>
             <w:r>
               <w:rPr>
                 <w:lang w:val="en-GB"/>
               </w:rPr>
               <w:t>XAdES</w:t>
             </w:r>
+            <w:proofErr w:type="spellEnd"/>
           </w:p>
         </w:tc>
         <w:tc>
@@ -17183,7 +20094,7 @@
         </w:numPr>
         <w:ind w:left="431" w:hanging="431"/>
       </w:pPr>
-      <w:bookmarkStart w:id="181" w:name="_Toc389734666"/>
+      <w:bookmarkStart w:id="181" w:name="_Toc398896808"/>
       <w:r>
         <w:lastRenderedPageBreak/>
         <w:t>Appendix 1. Signature creation process</w:t>
@@ -17274,11 +20185,19 @@
           <w:lang w:val="en-GB"/>
         </w:rPr>
       </w:pPr>
-      <w:r>
-        <w:rPr>
-          <w:lang w:val="en-GB"/>
-        </w:rPr>
-        <w:t xml:space="preserve">conduct the signing operation </w:t>
+      <w:proofErr w:type="gramStart"/>
+      <w:r>
+        <w:rPr>
+          <w:lang w:val="en-GB"/>
+        </w:rPr>
+        <w:t>conduct</w:t>
+      </w:r>
+      <w:proofErr w:type="gramEnd"/>
+      <w:r>
+        <w:rPr>
+          <w:lang w:val="en-GB"/>
+        </w:rPr>
+        <w:t xml:space="preserve"> the signing operation </w:t>
       </w:r>
       <w:r>
         <w:rPr>
@@ -17350,7 +20269,7 @@
           <v:shape id="_x0000_i1026" type="#_x0000_t75" style="width:6in;height:497.25pt" o:ole="">
             <v:imagedata r:id="rId27" o:title=""/>
           </v:shape>
-          <o:OLEObject Type="Embed" ProgID="Visio.Drawing.11" ShapeID="_x0000_i1026" DrawAspect="Content" ObjectID="_1463476603" r:id="rId28"/>
+          <o:OLEObject Type="Embed" ProgID="Visio.Drawing.11" ShapeID="_x0000_i1026" DrawAspect="Content" ObjectID="_1472638627" r:id="rId28"/>
         </w:object>
       </w:r>
     </w:p>
@@ -17524,8 +20443,17 @@
         <w:sz w:val="16"/>
         <w:szCs w:val="16"/>
       </w:rPr>
-      <w:t>AS Sertifitseerimiskeskus</w:t>
+      <w:t xml:space="preserve">AS </w:t>
     </w:r>
+    <w:proofErr w:type="spellStart"/>
+    <w:r>
+      <w:rPr>
+        <w:sz w:val="16"/>
+        <w:szCs w:val="16"/>
+      </w:rPr>
+      <w:t>Sertifitseerimiskeskus</w:t>
+    </w:r>
+    <w:proofErr w:type="spellEnd"/>
     <w:r>
       <w:rPr>
         <w:sz w:val="16"/>
@@ -17566,8 +20494,15 @@
         <w:sz w:val="16"/>
       </w:rPr>
       <w:tab/>
+    </w:r>
+    <w:proofErr w:type="gramStart"/>
+    <w:r>
+      <w:rPr>
+        <w:sz w:val="16"/>
+      </w:rPr>
       <w:t xml:space="preserve">Page  </w:t>
     </w:r>
+    <w:proofErr w:type="gramEnd"/>
     <w:r>
       <w:rPr>
         <w:rStyle w:val="PageNumber"/>
@@ -17599,7 +20534,7 @@
         <w:sz w:val="18"/>
         <w:szCs w:val="18"/>
       </w:rPr>
-      <w:t>3</w:t>
+      <w:t>19</w:t>
     </w:r>
     <w:r>
       <w:rPr>
@@ -17685,8 +20620,17 @@
         <w:sz w:val="16"/>
         <w:szCs w:val="16"/>
       </w:rPr>
-      <w:t>AS Sertifitseerimiskeskus</w:t>
+      <w:t xml:space="preserve">AS </w:t>
     </w:r>
+    <w:proofErr w:type="spellStart"/>
+    <w:r>
+      <w:rPr>
+        <w:sz w:val="16"/>
+        <w:szCs w:val="16"/>
+      </w:rPr>
+      <w:t>Sertifitseerimiskeskus</w:t>
+    </w:r>
+    <w:proofErr w:type="spellEnd"/>
     <w:r>
       <w:rPr>
         <w:sz w:val="16"/>
@@ -17725,8 +20669,8 @@
       <w:tblLook w:val="01E0" w:firstRow="1" w:lastRow="1" w:firstColumn="1" w:lastColumn="1" w:noHBand="0" w:noVBand="0"/>
     </w:tblPr>
     <w:tblGrid>
-      <w:gridCol w:w="7139"/>
-      <w:gridCol w:w="1081"/>
+      <w:gridCol w:w="7134"/>
+      <w:gridCol w:w="1086"/>
     </w:tblGrid>
     <w:tr>
       <w:tc>
@@ -17817,7 +20761,7 @@
               <v:shape id="_x0000_i1027" type="#_x0000_t75" style="width:43.5pt;height:36pt" o:ole="">
                 <v:imagedata r:id="rId1" o:title=""/>
               </v:shape>
-              <o:OLEObject Type="Embed" ProgID="PBrush" ShapeID="_x0000_i1027" DrawAspect="Content" ObjectID="_1463476604" r:id="rId2"/>
+              <o:OLEObject Type="Embed" ProgID="PBrush" ShapeID="_x0000_i1027" DrawAspect="Content" ObjectID="_1472638628" r:id="rId2"/>
             </w:object>
           </w:r>
         </w:p>
@@ -17848,8 +20792,8 @@
       <w:tblLook w:val="01E0" w:firstRow="1" w:lastRow="1" w:firstColumn="1" w:lastColumn="1" w:noHBand="0" w:noVBand="0"/>
     </w:tblPr>
     <w:tblGrid>
-      <w:gridCol w:w="7139"/>
-      <w:gridCol w:w="1081"/>
+      <w:gridCol w:w="7134"/>
+      <w:gridCol w:w="1086"/>
     </w:tblGrid>
     <w:tr>
       <w:tc>
@@ -17904,7 +20848,7 @@
               <v:shape id="_x0000_i1030" type="#_x0000_t75" style="width:43.5pt;height:36pt" o:ole="">
                 <v:imagedata r:id="rId1" o:title=""/>
               </v:shape>
-              <o:OLEObject Type="Embed" ProgID="PBrush" ShapeID="_x0000_i1030" DrawAspect="Content" ObjectID="_1463476605" r:id="rId2"/>
+              <o:OLEObject Type="Embed" ProgID="PBrush" ShapeID="_x0000_i1030" DrawAspect="Content" ObjectID="_1472638629" r:id="rId2"/>
             </w:object>
           </w:r>
         </w:p>
@@ -20660,7 +23604,6 @@
       <w:jc w:val="both"/>
     </w:pPr>
     <w:tblPr>
-      <w:tblInd w:w="0" w:type="dxa"/>
       <w:tblBorders>
         <w:top w:val="single" w:sz="4" w:space="0" w:color="auto"/>
         <w:left w:val="single" w:sz="4" w:space="0" w:color="auto"/>
@@ -20669,12 +23612,6 @@
         <w:insideH w:val="single" w:sz="4" w:space="0" w:color="auto"/>
         <w:insideV w:val="single" w:sz="4" w:space="0" w:color="auto"/>
       </w:tblBorders>
-      <w:tblCellMar>
-        <w:top w:w="0" w:type="dxa"/>
-        <w:left w:w="108" w:type="dxa"/>
-        <w:bottom w:w="0" w:type="dxa"/>
-        <w:right w:w="108" w:type="dxa"/>
-      </w:tblCellMar>
     </w:tblPr>
   </w:style>
   <w:style w:type="paragraph" w:customStyle="1" w:styleId="Pealkiri1111">
@@ -20877,17 +23814,10 @@
     <w:tblPr>
       <w:tblStyleRowBandSize w:val="1"/>
       <w:tblStyleColBandSize w:val="1"/>
-      <w:tblInd w:w="0" w:type="dxa"/>
       <w:tblBorders>
         <w:top w:val="single" w:sz="18" w:space="0" w:color="auto"/>
         <w:bottom w:val="single" w:sz="18" w:space="0" w:color="auto"/>
       </w:tblBorders>
-      <w:tblCellMar>
-        <w:top w:w="0" w:type="dxa"/>
-        <w:left w:w="108" w:type="dxa"/>
-        <w:bottom w:w="0" w:type="dxa"/>
-        <w:right w:w="108" w:type="dxa"/>
-      </w:tblCellMar>
     </w:tblPr>
     <w:tblStylePr w:type="firstRow">
       <w:pPr>
@@ -21141,7 +24071,6 @@
     <w:tblPr>
       <w:tblStyleRowBandSize w:val="1"/>
       <w:tblStyleColBandSize w:val="1"/>
-      <w:tblInd w:w="0" w:type="dxa"/>
       <w:tblBorders>
         <w:top w:val="single" w:sz="8" w:space="0" w:color="FFFFFF"/>
         <w:left w:val="single" w:sz="8" w:space="0" w:color="FFFFFF"/>
@@ -21150,12 +24079,6 @@
         <w:insideH w:val="single" w:sz="6" w:space="0" w:color="FFFFFF"/>
         <w:insideV w:val="single" w:sz="6" w:space="0" w:color="FFFFFF"/>
       </w:tblBorders>
-      <w:tblCellMar>
-        <w:top w:w="0" w:type="dxa"/>
-        <w:left w:w="108" w:type="dxa"/>
-        <w:bottom w:w="0" w:type="dxa"/>
-        <w:right w:w="108" w:type="dxa"/>
-      </w:tblCellMar>
     </w:tblPr>
     <w:tcPr>
       <w:shd w:val="clear" w:color="auto" w:fill="E6EED5"/>
@@ -21284,7 +24207,6 @@
     <w:tblPr>
       <w:tblStyleRowBandSize w:val="1"/>
       <w:tblStyleColBandSize w:val="1"/>
-      <w:tblInd w:w="0" w:type="dxa"/>
       <w:tblBorders>
         <w:top w:val="single" w:sz="8" w:space="0" w:color="FFFFFF"/>
         <w:left w:val="single" w:sz="8" w:space="0" w:color="FFFFFF"/>
@@ -21293,12 +24215,6 @@
         <w:insideH w:val="single" w:sz="6" w:space="0" w:color="FFFFFF"/>
         <w:insideV w:val="single" w:sz="6" w:space="0" w:color="FFFFFF"/>
       </w:tblBorders>
-      <w:tblCellMar>
-        <w:top w:w="0" w:type="dxa"/>
-        <w:left w:w="108" w:type="dxa"/>
-        <w:bottom w:w="0" w:type="dxa"/>
-        <w:right w:w="108" w:type="dxa"/>
-      </w:tblCellMar>
     </w:tblPr>
     <w:tcPr>
       <w:shd w:val="clear" w:color="auto" w:fill="D2EAF1"/>
@@ -21427,7 +24343,6 @@
     <w:tblPr>
       <w:tblStyleRowBandSize w:val="1"/>
       <w:tblStyleColBandSize w:val="1"/>
-      <w:tblInd w:w="0" w:type="dxa"/>
       <w:tblBorders>
         <w:top w:val="single" w:sz="8" w:space="0" w:color="FFFFFF"/>
         <w:left w:val="single" w:sz="8" w:space="0" w:color="FFFFFF"/>
@@ -21436,12 +24351,6 @@
         <w:insideH w:val="single" w:sz="6" w:space="0" w:color="FFFFFF"/>
         <w:insideV w:val="single" w:sz="6" w:space="0" w:color="FFFFFF"/>
       </w:tblBorders>
-      <w:tblCellMar>
-        <w:top w:w="0" w:type="dxa"/>
-        <w:left w:w="108" w:type="dxa"/>
-        <w:bottom w:w="0" w:type="dxa"/>
-        <w:right w:w="108" w:type="dxa"/>
-      </w:tblCellMar>
     </w:tblPr>
     <w:tcPr>
       <w:shd w:val="clear" w:color="auto" w:fill="D3DFEE"/>
@@ -21570,7 +24479,6 @@
     <w:tblPr>
       <w:tblStyleRowBandSize w:val="1"/>
       <w:tblStyleColBandSize w:val="1"/>
-      <w:tblInd w:w="0" w:type="dxa"/>
       <w:tblBorders>
         <w:top w:val="single" w:sz="8" w:space="0" w:color="FFFFFF"/>
         <w:left w:val="single" w:sz="8" w:space="0" w:color="FFFFFF"/>
@@ -21579,12 +24487,6 @@
         <w:insideH w:val="single" w:sz="6" w:space="0" w:color="FFFFFF"/>
         <w:insideV w:val="single" w:sz="6" w:space="0" w:color="FFFFFF"/>
       </w:tblBorders>
-      <w:tblCellMar>
-        <w:top w:w="0" w:type="dxa"/>
-        <w:left w:w="108" w:type="dxa"/>
-        <w:bottom w:w="0" w:type="dxa"/>
-        <w:right w:w="108" w:type="dxa"/>
-      </w:tblCellMar>
     </w:tblPr>
     <w:tcPr>
       <w:shd w:val="clear" w:color="auto" w:fill="C0C0C0"/>
@@ -21724,19 +24626,12 @@
     <w:tblPr>
       <w:tblStyleRowBandSize w:val="1"/>
       <w:tblStyleColBandSize w:val="1"/>
-      <w:tblInd w:w="0" w:type="dxa"/>
       <w:tblBorders>
         <w:top w:val="single" w:sz="8" w:space="0" w:color="000000"/>
         <w:left w:val="single" w:sz="8" w:space="0" w:color="000000"/>
         <w:bottom w:val="single" w:sz="8" w:space="0" w:color="000000"/>
         <w:right w:val="single" w:sz="8" w:space="0" w:color="000000"/>
       </w:tblBorders>
-      <w:tblCellMar>
-        <w:top w:w="0" w:type="dxa"/>
-        <w:left w:w="108" w:type="dxa"/>
-        <w:bottom w:w="0" w:type="dxa"/>
-        <w:right w:w="108" w:type="dxa"/>
-      </w:tblCellMar>
     </w:tblPr>
     <w:tblStylePr w:type="firstRow">
       <w:pPr>
@@ -22128,17 +25023,14 @@
       <w:lang w:val="et-EE" w:eastAsia="et-EE"/>
     </w:rPr>
     <w:tblPr>
-      <w:tblInd w:w="0" w:type="dxa"/>
       <w:tblBorders>
+        <w:top w:val="none" w:sz="0" w:space="0" w:color="auto"/>
+        <w:left w:val="none" w:sz="0" w:space="0" w:color="auto"/>
+        <w:bottom w:val="none" w:sz="0" w:space="0" w:color="auto"/>
+        <w:right w:val="none" w:sz="0" w:space="0" w:color="auto"/>
         <w:insideH w:val="single" w:sz="4" w:space="0" w:color="auto"/>
         <w:insideV w:val="single" w:sz="4" w:space="0" w:color="auto"/>
       </w:tblBorders>
-      <w:tblCellMar>
-        <w:top w:w="0" w:type="dxa"/>
-        <w:left w:w="108" w:type="dxa"/>
-        <w:bottom w:w="0" w:type="dxa"/>
-        <w:right w:w="108" w:type="dxa"/>
-      </w:tblCellMar>
     </w:tblPr>
     <w:tcPr>
       <w:shd w:val="clear" w:color="auto" w:fill="auto"/>
@@ -22200,13 +25092,6 @@
     <w:tblPr>
       <w:tblStyleRowBandSize w:val="1"/>
       <w:tblStyleColBandSize w:val="1"/>
-      <w:tblInd w:w="0" w:type="dxa"/>
-      <w:tblCellMar>
-        <w:top w:w="0" w:type="dxa"/>
-        <w:left w:w="108" w:type="dxa"/>
-        <w:bottom w:w="0" w:type="dxa"/>
-        <w:right w:w="108" w:type="dxa"/>
-      </w:tblCellMar>
     </w:tblPr>
     <w:tblStylePr w:type="firstRow">
       <w:rPr>
@@ -22295,7 +25180,6 @@
       <w:jc w:val="both"/>
     </w:pPr>
     <w:tblPr>
-      <w:tblInd w:w="0" w:type="dxa"/>
       <w:tblBorders>
         <w:top w:val="double" w:sz="6" w:space="0" w:color="000000"/>
         <w:left w:val="double" w:sz="6" w:space="0" w:color="000000"/>
@@ -22304,12 +25188,6 @@
         <w:insideH w:val="single" w:sz="6" w:space="0" w:color="000000"/>
         <w:insideV w:val="single" w:sz="6" w:space="0" w:color="000000"/>
       </w:tblBorders>
-      <w:tblCellMar>
-        <w:top w:w="0" w:type="dxa"/>
-        <w:left w:w="108" w:type="dxa"/>
-        <w:bottom w:w="0" w:type="dxa"/>
-        <w:right w:w="108" w:type="dxa"/>
-      </w:tblCellMar>
     </w:tblPr>
     <w:tcPr>
       <w:shd w:val="clear" w:color="auto" w:fill="auto"/>
@@ -22343,12 +25221,6 @@
         <w:insideH w:val="single" w:sz="4" w:space="0" w:color="auto"/>
         <w:insideV w:val="single" w:sz="4" w:space="0" w:color="auto"/>
       </w:tblBorders>
-      <w:tblCellMar>
-        <w:top w:w="0" w:type="dxa"/>
-        <w:left w:w="108" w:type="dxa"/>
-        <w:bottom w:w="0" w:type="dxa"/>
-        <w:right w:w="108" w:type="dxa"/>
-      </w:tblCellMar>
     </w:tblPr>
     <w:tcPr>
       <w:shd w:val="clear" w:color="auto" w:fill="FFFFFF" w:themeFill="background1"/>
@@ -22626,17 +25498,10 @@
       <w:jc w:val="both"/>
     </w:pPr>
     <w:tblPr>
-      <w:tblInd w:w="0" w:type="dxa"/>
       <w:tblBorders>
         <w:insideH w:val="single" w:sz="6" w:space="0" w:color="000000"/>
         <w:insideV w:val="single" w:sz="6" w:space="0" w:color="000000"/>
       </w:tblBorders>
-      <w:tblCellMar>
-        <w:top w:w="0" w:type="dxa"/>
-        <w:left w:w="108" w:type="dxa"/>
-        <w:bottom w:w="0" w:type="dxa"/>
-        <w:right w:w="108" w:type="dxa"/>
-      </w:tblCellMar>
     </w:tblPr>
     <w:tcPr>
       <w:shd w:val="clear" w:color="auto" w:fill="auto"/>
@@ -22859,7 +25724,6 @@
     <w:tblPr>
       <w:tblStyleRowBandSize w:val="1"/>
       <w:tblStyleColBandSize w:val="1"/>
-      <w:tblInd w:w="0" w:type="dxa"/>
       <w:tblBorders>
         <w:top w:val="single" w:sz="8" w:space="0" w:color="FFFFFF"/>
         <w:left w:val="single" w:sz="8" w:space="0" w:color="FFFFFF"/>
@@ -22868,12 +25732,6 @@
         <w:insideH w:val="single" w:sz="6" w:space="0" w:color="FFFFFF"/>
         <w:insideV w:val="single" w:sz="6" w:space="0" w:color="FFFFFF"/>
       </w:tblBorders>
-      <w:tblCellMar>
-        <w:top w:w="0" w:type="dxa"/>
-        <w:left w:w="108" w:type="dxa"/>
-        <w:bottom w:w="0" w:type="dxa"/>
-        <w:right w:w="108" w:type="dxa"/>
-      </w:tblCellMar>
     </w:tblPr>
     <w:tcPr>
       <w:shd w:val="clear" w:color="auto" w:fill="C0C0C0"/>
@@ -23002,19 +25860,12 @@
     <w:tblPr>
       <w:tblStyleRowBandSize w:val="1"/>
       <w:tblStyleColBandSize w:val="1"/>
-      <w:tblInd w:w="0" w:type="dxa"/>
       <w:tblBorders>
         <w:top w:val="single" w:sz="8" w:space="0" w:color="000000"/>
         <w:left w:val="single" w:sz="8" w:space="0" w:color="000000"/>
         <w:bottom w:val="single" w:sz="8" w:space="0" w:color="000000"/>
         <w:right w:val="single" w:sz="8" w:space="0" w:color="000000"/>
       </w:tblBorders>
-      <w:tblCellMar>
-        <w:top w:w="0" w:type="dxa"/>
-        <w:left w:w="108" w:type="dxa"/>
-        <w:bottom w:w="0" w:type="dxa"/>
-        <w:right w:w="108" w:type="dxa"/>
-      </w:tblCellMar>
     </w:tblPr>
     <w:tblStylePr w:type="firstRow">
       <w:pPr>
@@ -23552,7 +26403,7 @@
 </file>
 
 <file path=customXml/itemProps1.xml><?xml version="1.0" encoding="utf-8"?>
-<ds:datastoreItem xmlns:ds="http://schemas.openxmlformats.org/officeDocument/2006/customXml" ds:itemID="{B557A823-0425-4609-80F7-4E70D588E55C}">
+<ds:datastoreItem xmlns:ds="http://schemas.openxmlformats.org/officeDocument/2006/customXml" ds:itemID="{574E5CEB-9CB1-4B9C-BB7C-1C52D8985D68}">
   <ds:schemaRefs>
     <ds:schemaRef ds:uri="http://schemas.openxmlformats.org/officeDocument/2006/bibliography"/>
   </ds:schemaRefs>

--- a/SK-WEB-SIGN-JAVASCRIPT-LIB.docx
+++ b/SK-WEB-SIGN-JAVASCRIPT-LIB.docx
@@ -53,7 +53,7 @@
           <w:sz w:val="24"/>
           <w:lang w:val="en-GB"/>
         </w:rPr>
-        <w:t>1.1</w:t>
+        <w:t>1.2</w:t>
       </w:r>
     </w:p>
     <w:p>
@@ -82,7 +82,7 @@
           <w:sz w:val="24"/>
           <w:lang w:val="en-GB"/>
         </w:rPr>
-        <w:t>0</w:t>
+        <w:t>1</w:t>
       </w:r>
     </w:p>
     <w:p>
@@ -111,7 +111,7 @@
           <w:sz w:val="24"/>
           <w:lang w:val="en-GB"/>
         </w:rPr>
-        <w:t>19</w:t>
+        <w:t>11</w:t>
       </w:r>
       <w:r>
         <w:rPr>
@@ -135,7 +135,7 @@
           <w:sz w:val="24"/>
           <w:lang w:val="en-GB"/>
         </w:rPr>
-        <w:t>9</w:t>
+        <w:t>2</w:t>
       </w:r>
       <w:r>
         <w:rPr>
@@ -151,7 +151,7 @@
           <w:sz w:val="24"/>
           <w:lang w:val="en-GB"/>
         </w:rPr>
-        <w:t>4</w:t>
+        <w:t>5</w:t>
       </w:r>
     </w:p>
     <w:p>
@@ -421,23 +421,13 @@
                 <w:lang w:val="en-GB"/>
               </w:rPr>
             </w:pPr>
-            <w:proofErr w:type="spellStart"/>
             <w:r>
               <w:rPr>
                 <w:rFonts w:cs="Arial"/>
                 <w:szCs w:val="20"/>
                 <w:lang w:val="en-GB"/>
               </w:rPr>
-              <w:t>Sertifitseerimiskeskus</w:t>
-            </w:r>
-            <w:proofErr w:type="spellEnd"/>
-            <w:r>
-              <w:rPr>
-                <w:rFonts w:cs="Arial"/>
-                <w:szCs w:val="20"/>
-                <w:lang w:val="en-GB"/>
-              </w:rPr>
-              <w:t xml:space="preserve"> AS</w:t>
+              <w:t>Sertifitseerimiskeskus AS</w:t>
             </w:r>
           </w:p>
         </w:tc>
@@ -496,41 +486,13 @@
                 <w:lang w:val="en-GB"/>
               </w:rPr>
             </w:pPr>
-            <w:proofErr w:type="spellStart"/>
             <w:r>
               <w:rPr>
                 <w:rFonts w:cs="Arial"/>
                 <w:szCs w:val="20"/>
                 <w:lang w:val="en-GB"/>
               </w:rPr>
-              <w:t>Ahto</w:t>
-            </w:r>
-            <w:proofErr w:type="spellEnd"/>
-            <w:r>
-              <w:rPr>
-                <w:rFonts w:cs="Arial"/>
-                <w:szCs w:val="20"/>
-                <w:lang w:val="en-GB"/>
-              </w:rPr>
-              <w:t xml:space="preserve"> </w:t>
-            </w:r>
-            <w:proofErr w:type="spellStart"/>
-            <w:r>
-              <w:rPr>
-                <w:rFonts w:cs="Arial"/>
-                <w:szCs w:val="20"/>
-                <w:lang w:val="en-GB"/>
-              </w:rPr>
-              <w:t>Jaago</w:t>
-            </w:r>
-            <w:proofErr w:type="spellEnd"/>
-            <w:r>
-              <w:rPr>
-                <w:rFonts w:cs="Arial"/>
-                <w:szCs w:val="20"/>
-                <w:lang w:val="en-GB"/>
-              </w:rPr>
-              <w:t>, Urmo Keskel, Kristi Uukkivi</w:t>
+              <w:t>Ahto Jaago, Urmo Keskel, Kristi Uukkivi</w:t>
             </w:r>
           </w:p>
         </w:tc>
@@ -595,8 +557,10 @@
                 <w:szCs w:val="20"/>
                 <w:lang w:val="en-GB"/>
               </w:rPr>
-              <w:t>1</w:t>
-            </w:r>
+              <w:t>2</w:t>
+            </w:r>
+            <w:bookmarkStart w:id="4" w:name="_GoBack"/>
+            <w:bookmarkEnd w:id="4"/>
           </w:p>
         </w:tc>
       </w:tr>
@@ -975,6 +939,84 @@
           </w:p>
         </w:tc>
       </w:tr>
+      <w:tr>
+        <w:trPr>
+          <w:trHeight w:val="270"/>
+        </w:trPr>
+        <w:tc>
+          <w:tcPr>
+            <w:tcW w:w="1455" w:type="dxa"/>
+            <w:shd w:val="clear" w:color="auto" w:fill="auto"/>
+            <w:noWrap/>
+          </w:tcPr>
+          <w:p>
+            <w:pPr>
+              <w:jc w:val="left"/>
+              <w:rPr>
+                <w:rFonts w:cs="Arial"/>
+                <w:szCs w:val="20"/>
+                <w:lang w:val="en-GB"/>
+              </w:rPr>
+            </w:pPr>
+            <w:r>
+              <w:rPr>
+                <w:rFonts w:cs="Arial"/>
+                <w:szCs w:val="20"/>
+                <w:lang w:val="en-GB"/>
+              </w:rPr>
+              <w:t>11.02.2015</w:t>
+            </w:r>
+          </w:p>
+        </w:tc>
+        <w:tc>
+          <w:tcPr>
+            <w:tcW w:w="1080" w:type="dxa"/>
+          </w:tcPr>
+          <w:p>
+            <w:pPr>
+              <w:jc w:val="center"/>
+              <w:rPr>
+                <w:rFonts w:cs="Arial"/>
+                <w:szCs w:val="20"/>
+                <w:lang w:val="en-GB"/>
+              </w:rPr>
+            </w:pPr>
+            <w:r>
+              <w:rPr>
+                <w:rFonts w:cs="Arial"/>
+                <w:szCs w:val="20"/>
+                <w:lang w:val="en-GB"/>
+              </w:rPr>
+              <w:t>1.2</w:t>
+            </w:r>
+          </w:p>
+        </w:tc>
+        <w:tc>
+          <w:tcPr>
+            <w:tcW w:w="5580" w:type="dxa"/>
+            <w:shd w:val="clear" w:color="auto" w:fill="auto"/>
+            <w:noWrap/>
+          </w:tcPr>
+          <w:p>
+            <w:pPr>
+              <w:jc w:val="left"/>
+              <w:rPr>
+                <w:rFonts w:cs="Arial"/>
+                <w:szCs w:val="20"/>
+                <w:lang w:val="en-GB"/>
+              </w:rPr>
+            </w:pPr>
+            <w:r>
+              <w:rPr>
+                <w:rFonts w:cs="Arial"/>
+                <w:szCs w:val="20"/>
+                <w:lang w:val="en-GB"/>
+              </w:rPr>
+              <w:t>Updated library’s version number.</w:t>
+            </w:r>
+          </w:p>
+        </w:tc>
+      </w:tr>
     </w:tbl>
     <w:p>
       <w:pPr>
@@ -1028,8 +1070,6 @@
         <w:lastRenderedPageBreak/>
         <w:t>Table of contents</w:t>
       </w:r>
-      <w:bookmarkStart w:id="4" w:name="_GoBack"/>
-      <w:bookmarkEnd w:id="4"/>
     </w:p>
     <w:p>
       <w:pPr>
@@ -3250,23 +3290,7 @@
           <w:b/>
           <w:lang w:val="en-GB"/>
         </w:rPr>
-        <w:t>Electronic Identity Cards (</w:t>
-      </w:r>
-      <w:proofErr w:type="spellStart"/>
-      <w:r>
-        <w:rPr>
-          <w:b/>
-          <w:lang w:val="en-GB"/>
-        </w:rPr>
-        <w:t>eID</w:t>
-      </w:r>
-      <w:proofErr w:type="spellEnd"/>
-      <w:r>
-        <w:rPr>
-          <w:b/>
-          <w:lang w:val="en-GB"/>
-        </w:rPr>
-        <w:t>)</w:t>
+        <w:t>Electronic Identity Cards (eID)</w:t>
       </w:r>
       <w:r>
         <w:rPr>
@@ -3638,14 +3662,12 @@
         </w:rPr>
         <w:t xml:space="preserve"> </w:t>
       </w:r>
-      <w:proofErr w:type="spellStart"/>
       <w:r>
         <w:rPr>
           <w:lang w:val="en-GB"/>
         </w:rPr>
         <w:t>eID</w:t>
       </w:r>
-      <w:proofErr w:type="spellEnd"/>
       <w:r>
         <w:rPr>
           <w:lang w:val="en-GB"/>
@@ -3996,30 +4018,14 @@
           <w:b/>
           <w:lang w:val="en-GB"/>
         </w:rPr>
-        <w:t xml:space="preserve"> the </w:t>
-      </w:r>
-      <w:proofErr w:type="spellStart"/>
+        <w:t xml:space="preserve"> the IdCard</w:t>
+      </w:r>
       <w:r>
         <w:rPr>
           <w:b/>
           <w:lang w:val="en-GB"/>
         </w:rPr>
-        <w:t>IdCard</w:t>
-      </w:r>
-      <w:r>
-        <w:rPr>
-          <w:b/>
-          <w:lang w:val="en-GB"/>
-        </w:rPr>
-        <w:t>PluginHandler</w:t>
-      </w:r>
-      <w:proofErr w:type="spellEnd"/>
-      <w:r>
-        <w:rPr>
-          <w:b/>
-          <w:lang w:val="en-GB"/>
-        </w:rPr>
-        <w:t xml:space="preserve"> object’s </w:t>
+        <w:t xml:space="preserve">PluginHandler object’s </w:t>
       </w:r>
       <w:r>
         <w:rPr>
@@ -4080,41 +4086,13 @@
         </w:rPr>
         <w:t xml:space="preserve"> request the results of </w:t>
       </w:r>
-      <w:proofErr w:type="spellStart"/>
       <w:r>
         <w:rPr>
           <w:rFonts w:cs="Arial"/>
           <w:szCs w:val="20"/>
           <w:lang w:val="en-GB"/>
         </w:rPr>
-        <w:t>getCertificate</w:t>
-      </w:r>
-      <w:proofErr w:type="spellEnd"/>
-      <w:r>
-        <w:rPr>
-          <w:rFonts w:cs="Arial"/>
-          <w:szCs w:val="20"/>
-          <w:lang w:val="en-GB"/>
-        </w:rPr>
-        <w:t xml:space="preserve">(), sign() and </w:t>
-      </w:r>
-      <w:proofErr w:type="spellStart"/>
-      <w:r>
-        <w:rPr>
-          <w:rFonts w:cs="Arial"/>
-          <w:szCs w:val="20"/>
-          <w:lang w:val="en-GB"/>
-        </w:rPr>
-        <w:t>getVersion</w:t>
-      </w:r>
-      <w:proofErr w:type="spellEnd"/>
-      <w:r>
-        <w:rPr>
-          <w:rFonts w:cs="Arial"/>
-          <w:szCs w:val="20"/>
-          <w:lang w:val="en-GB"/>
-        </w:rPr>
-        <w:t>() methods;</w:t>
+        <w:t>getCertificate(), sign() and getVersion() methods;</w:t>
       </w:r>
     </w:p>
     <w:p>
@@ -4138,68 +4116,22 @@
           <w:szCs w:val="20"/>
           <w:lang w:val="en-GB"/>
         </w:rPr>
-        <w:t xml:space="preserve">The idCard.js library’s </w:t>
-      </w:r>
-      <w:proofErr w:type="spellStart"/>
-      <w:proofErr w:type="gramStart"/>
+        <w:t xml:space="preserve">The idCard.js library’s getCertificate(), sign() and getVersion() methods need additional input parameters according to the </w:t>
+      </w:r>
       <w:r>
         <w:rPr>
           <w:rFonts w:cs="Arial"/>
           <w:szCs w:val="20"/>
           <w:lang w:val="en-GB"/>
         </w:rPr>
-        <w:t>getCertificate</w:t>
-      </w:r>
-      <w:proofErr w:type="spellEnd"/>
+        <w:t xml:space="preserve">asynchronous </w:t>
+      </w:r>
       <w:r>
         <w:rPr>
           <w:rFonts w:cs="Arial"/>
           <w:szCs w:val="20"/>
           <w:lang w:val="en-GB"/>
         </w:rPr>
-        <w:t>(</w:t>
-      </w:r>
-      <w:proofErr w:type="gramEnd"/>
-      <w:r>
-        <w:rPr>
-          <w:rFonts w:cs="Arial"/>
-          <w:szCs w:val="20"/>
-          <w:lang w:val="en-GB"/>
-        </w:rPr>
-        <w:t xml:space="preserve">), sign() and </w:t>
-      </w:r>
-      <w:proofErr w:type="spellStart"/>
-      <w:r>
-        <w:rPr>
-          <w:rFonts w:cs="Arial"/>
-          <w:szCs w:val="20"/>
-          <w:lang w:val="en-GB"/>
-        </w:rPr>
-        <w:t>getVersion</w:t>
-      </w:r>
-      <w:proofErr w:type="spellEnd"/>
-      <w:r>
-        <w:rPr>
-          <w:rFonts w:cs="Arial"/>
-          <w:szCs w:val="20"/>
-          <w:lang w:val="en-GB"/>
-        </w:rPr>
-        <w:t xml:space="preserve">() methods need additional input parameters according to the </w:t>
-      </w:r>
-      <w:r>
-        <w:rPr>
-          <w:rFonts w:cs="Arial"/>
-          <w:szCs w:val="20"/>
-          <w:lang w:val="en-GB"/>
-        </w:rPr>
-        <w:t xml:space="preserve">asynchronous </w:t>
-      </w:r>
-      <w:r>
-        <w:rPr>
-          <w:rFonts w:cs="Arial"/>
-          <w:szCs w:val="20"/>
-          <w:lang w:val="en-GB"/>
-        </w:rPr>
         <w:t>methods implemented by the user (as described in the previous point).</w:t>
       </w:r>
     </w:p>
@@ -4289,37 +4221,7 @@
         <w:rPr>
           <w:lang w:val="en-GB"/>
         </w:rPr>
-        <w:t xml:space="preserve">Object </w:t>
-      </w:r>
-      <w:proofErr w:type="spellStart"/>
-      <w:proofErr w:type="gramStart"/>
-      <w:r>
-        <w:rPr>
-          <w:lang w:val="en-GB"/>
-        </w:rPr>
-        <w:t>IdCardPluginHandler</w:t>
-      </w:r>
-      <w:proofErr w:type="spellEnd"/>
-      <w:r>
-        <w:rPr>
-          <w:lang w:val="en-GB"/>
-        </w:rPr>
-        <w:t>(</w:t>
-      </w:r>
-      <w:proofErr w:type="spellStart"/>
-      <w:proofErr w:type="gramEnd"/>
-      <w:r>
-        <w:rPr>
-          <w:lang w:val="en-GB"/>
-        </w:rPr>
-        <w:t>lang</w:t>
-      </w:r>
-      <w:proofErr w:type="spellEnd"/>
-      <w:r>
-        <w:rPr>
-          <w:lang w:val="en-GB"/>
-        </w:rPr>
-        <w:t>)</w:t>
+        <w:t>Object IdCardPluginHandler(lang)</w:t>
       </w:r>
       <w:r>
         <w:rPr>
@@ -4401,10 +4303,10 @@
       <w:bookmarkStart w:id="26" w:name="_Toc389726908"/>
       <w:bookmarkStart w:id="27" w:name="_Toc389726909"/>
       <w:bookmarkStart w:id="28" w:name="_Toc389726928"/>
-      <w:bookmarkStart w:id="29" w:name="_Toc345343570"/>
-      <w:bookmarkStart w:id="30" w:name="_Ref350771489"/>
-      <w:bookmarkStart w:id="31" w:name="_Ref350771507"/>
-      <w:bookmarkStart w:id="32" w:name="_Toc398896789"/>
+      <w:bookmarkStart w:id="29" w:name="_Toc398896789"/>
+      <w:bookmarkStart w:id="30" w:name="_Toc345343570"/>
+      <w:bookmarkStart w:id="31" w:name="_Ref350771489"/>
+      <w:bookmarkStart w:id="32" w:name="_Ref350771507"/>
       <w:bookmarkEnd w:id="11"/>
       <w:bookmarkEnd w:id="12"/>
       <w:bookmarkEnd w:id="13"/>
@@ -4423,40 +4325,26 @@
       <w:bookmarkEnd w:id="26"/>
       <w:bookmarkEnd w:id="27"/>
       <w:bookmarkEnd w:id="28"/>
-      <w:proofErr w:type="gramStart"/>
       <w:r>
         <w:t>i</w:t>
       </w:r>
       <w:r>
-        <w:t>dCard.js</w:t>
-      </w:r>
-      <w:proofErr w:type="gramEnd"/>
-      <w:r>
-        <w:t xml:space="preserve"> library’s functional properties</w:t>
-      </w:r>
-      <w:bookmarkEnd w:id="32"/>
-    </w:p>
-    <w:p>
-      <w:pPr>
-        <w:rPr>
-          <w:lang w:val="en-GB"/>
-        </w:rPr>
-      </w:pPr>
-      <w:proofErr w:type="gramStart"/>
+        <w:t>dCard.js library’s functional properties</w:t>
+      </w:r>
+      <w:bookmarkEnd w:id="29"/>
+    </w:p>
+    <w:p>
+      <w:pPr>
+        <w:rPr>
+          <w:lang w:val="en-GB"/>
+        </w:rPr>
+      </w:pPr>
       <w:r>
         <w:rPr>
           <w:b/>
           <w:lang w:val="en-GB"/>
         </w:rPr>
-        <w:t>idCard.js</w:t>
-      </w:r>
-      <w:proofErr w:type="gramEnd"/>
-      <w:r>
-        <w:rPr>
-          <w:b/>
-          <w:lang w:val="en-GB"/>
-        </w:rPr>
-        <w:t xml:space="preserve"> library</w:t>
+        <w:t>idCard.js library</w:t>
       </w:r>
       <w:r>
         <w:rPr>
@@ -4613,19 +4501,11 @@
           <w:lang w:val="en-GB"/>
         </w:rPr>
       </w:pPr>
-      <w:proofErr w:type="gramStart"/>
-      <w:r>
-        <w:rPr>
-          <w:lang w:val="en-GB"/>
-        </w:rPr>
-        <w:t>signing</w:t>
-      </w:r>
-      <w:proofErr w:type="gramEnd"/>
-      <w:r>
-        <w:rPr>
-          <w:lang w:val="en-GB"/>
-        </w:rPr>
-        <w:t xml:space="preserve"> data with </w:t>
+      <w:r>
+        <w:rPr>
+          <w:lang w:val="en-GB"/>
+        </w:rPr>
+        <w:t xml:space="preserve">signing data with </w:t>
       </w:r>
       <w:r>
         <w:rPr>
@@ -4655,21 +4535,7 @@
         <w:rPr>
           <w:lang w:val="en-GB"/>
         </w:rPr>
-        <w:t>signature token (</w:t>
-      </w:r>
-      <w:proofErr w:type="spellStart"/>
-      <w:r>
-        <w:rPr>
-          <w:lang w:val="en-GB"/>
-        </w:rPr>
-        <w:t>eID</w:t>
-      </w:r>
-      <w:proofErr w:type="spellEnd"/>
-      <w:r>
-        <w:rPr>
-          <w:lang w:val="en-GB"/>
-        </w:rPr>
-        <w:t xml:space="preserve"> card</w:t>
+        <w:t>signature token (eID card</w:t>
       </w:r>
       <w:r>
         <w:rPr>
@@ -4802,19 +4668,11 @@
           <w:lang w:val="en-GB"/>
         </w:rPr>
       </w:pPr>
-      <w:proofErr w:type="gramStart"/>
-      <w:r>
-        <w:rPr>
-          <w:lang w:val="en-GB"/>
-        </w:rPr>
-        <w:t>idCard.js</w:t>
-      </w:r>
-      <w:proofErr w:type="gramEnd"/>
-      <w:r>
-        <w:rPr>
-          <w:lang w:val="en-GB"/>
-        </w:rPr>
-        <w:t xml:space="preserve"> and </w:t>
+      <w:r>
+        <w:rPr>
+          <w:lang w:val="en-GB"/>
+        </w:rPr>
+        <w:t xml:space="preserve">idCard.js and </w:t>
       </w:r>
       <w:r>
         <w:rPr>
@@ -4869,21 +4727,7 @@
         <w:rPr>
           <w:lang w:val="en-GB"/>
         </w:rPr>
-        <w:t xml:space="preserve">The following </w:t>
-      </w:r>
-      <w:proofErr w:type="spellStart"/>
-      <w:r>
-        <w:rPr>
-          <w:lang w:val="en-GB"/>
-        </w:rPr>
-        <w:t>eID</w:t>
-      </w:r>
-      <w:proofErr w:type="spellEnd"/>
-      <w:r>
-        <w:rPr>
-          <w:lang w:val="en-GB"/>
-        </w:rPr>
-        <w:t xml:space="preserve"> cards </w:t>
+        <w:t xml:space="preserve">The following eID cards </w:t>
       </w:r>
       <w:r>
         <w:rPr>
@@ -4967,21 +4811,7 @@
         <w:rPr>
           <w:lang w:val="en-GB"/>
         </w:rPr>
-        <w:t>Finnish national ID-card (</w:t>
-      </w:r>
-      <w:proofErr w:type="spellStart"/>
-      <w:r>
-        <w:rPr>
-          <w:lang w:val="en-GB"/>
-        </w:rPr>
-        <w:t>FinEID</w:t>
-      </w:r>
-      <w:proofErr w:type="spellEnd"/>
-      <w:r>
-        <w:rPr>
-          <w:lang w:val="en-GB"/>
-        </w:rPr>
-        <w:t>);</w:t>
+        <w:t>Finnish national ID-card (FinEID);</w:t>
       </w:r>
     </w:p>
     <w:p>
@@ -5071,7 +4901,6 @@
           <w:lang w:val="en-GB"/>
         </w:rPr>
       </w:pPr>
-      <w:proofErr w:type="gramStart"/>
       <w:r>
         <w:rPr>
           <w:lang w:val="en-GB"/>
@@ -5082,14 +4911,7 @@
         <w:rPr>
           <w:lang w:val="en-GB"/>
         </w:rPr>
-        <w:t>Card.js</w:t>
-      </w:r>
-      <w:proofErr w:type="gramEnd"/>
-      <w:r>
-        <w:rPr>
-          <w:lang w:val="en-GB"/>
-        </w:rPr>
-        <w:t xml:space="preserve"> is platform-independent,</w:t>
+        <w:t>Card.js is platform-independent,</w:t>
       </w:r>
       <w:r>
         <w:rPr>
@@ -5698,21 +5520,7 @@
         <w:rPr>
           <w:lang w:val="en-GB"/>
         </w:rPr>
-        <w:t xml:space="preserve"> or </w:t>
-      </w:r>
-      <w:proofErr w:type="spellStart"/>
-      <w:r>
-        <w:rPr>
-          <w:lang w:val="en-GB"/>
-        </w:rPr>
-        <w:t>Minidriver</w:t>
-      </w:r>
-      <w:proofErr w:type="spellEnd"/>
-      <w:r>
-        <w:rPr>
-          <w:lang w:val="en-GB"/>
-        </w:rPr>
-        <w:t xml:space="preserve"> in Windows environment</w:t>
+        <w:t xml:space="preserve"> or Minidriver in Windows environment</w:t>
       </w:r>
       <w:r>
         <w:rPr>
@@ -5842,21 +5650,7 @@
         <w:rPr>
           <w:lang w:val="en-GB"/>
         </w:rPr>
-        <w:t xml:space="preserve">onian </w:t>
-      </w:r>
-      <w:proofErr w:type="spellStart"/>
-      <w:r>
-        <w:rPr>
-          <w:lang w:val="en-GB"/>
-        </w:rPr>
-        <w:t>eID</w:t>
-      </w:r>
-      <w:proofErr w:type="spellEnd"/>
-      <w:r>
-        <w:rPr>
-          <w:lang w:val="en-GB"/>
-        </w:rPr>
-        <w:t xml:space="preserve"> cards, the smart card drivers</w:t>
+        <w:t>onian eID cards, the smart card drivers</w:t>
       </w:r>
       <w:r>
         <w:rPr>
@@ -5956,39 +5750,25 @@
       <w:pPr>
         <w:pStyle w:val="Heading2"/>
       </w:pPr>
-      <w:bookmarkStart w:id="37" w:name="_Ref387914017"/>
-      <w:bookmarkStart w:id="38" w:name="_Toc398896793"/>
+      <w:bookmarkStart w:id="37" w:name="_Toc398896793"/>
+      <w:bookmarkStart w:id="38" w:name="_Ref387914017"/>
       <w:r>
         <w:lastRenderedPageBreak/>
         <w:t>Component model</w:t>
       </w:r>
-      <w:bookmarkEnd w:id="38"/>
-    </w:p>
-    <w:p>
-      <w:pPr>
-        <w:rPr>
-          <w:lang w:val="en-GB"/>
-        </w:rPr>
-      </w:pPr>
-      <w:r>
-        <w:rPr>
-          <w:lang w:val="en-GB"/>
-        </w:rPr>
-        <w:t xml:space="preserve">Overview of the components that are used during signature creation in a web application with an </w:t>
-      </w:r>
-      <w:proofErr w:type="spellStart"/>
-      <w:r>
-        <w:rPr>
-          <w:lang w:val="en-GB"/>
-        </w:rPr>
-        <w:t>eID</w:t>
-      </w:r>
-      <w:proofErr w:type="spellEnd"/>
-      <w:r>
-        <w:rPr>
-          <w:lang w:val="en-GB"/>
-        </w:rPr>
-        <w:t xml:space="preserve"> card is shown in the figure below. The figure also includes </w:t>
+      <w:bookmarkEnd w:id="37"/>
+    </w:p>
+    <w:p>
+      <w:pPr>
+        <w:rPr>
+          <w:lang w:val="en-GB"/>
+        </w:rPr>
+      </w:pPr>
+      <w:r>
+        <w:rPr>
+          <w:lang w:val="en-GB"/>
+        </w:rPr>
+        <w:t xml:space="preserve">Overview of the components that are used during signature creation in a web application with an eID card is shown in the figure below. The figure also includes </w:t>
       </w:r>
       <w:r>
         <w:rPr>
@@ -5996,19 +5776,11 @@
         </w:rPr>
         <w:t xml:space="preserve">optional </w:t>
       </w:r>
-      <w:proofErr w:type="spellStart"/>
-      <w:r>
-        <w:rPr>
-          <w:lang w:val="en-GB"/>
-        </w:rPr>
-        <w:t>DigiDoc</w:t>
-      </w:r>
-      <w:proofErr w:type="spellEnd"/>
-      <w:r>
-        <w:rPr>
-          <w:lang w:val="en-GB"/>
-        </w:rPr>
-        <w:t xml:space="preserve"> components </w:t>
+      <w:r>
+        <w:rPr>
+          <w:lang w:val="en-GB"/>
+        </w:rPr>
+        <w:t xml:space="preserve">DigiDoc components </w:t>
       </w:r>
       <w:r>
         <w:rPr>
@@ -6032,21 +5804,7 @@
         <w:rPr>
           <w:lang w:val="en-GB"/>
         </w:rPr>
-        <w:t xml:space="preserve"> signed document in </w:t>
-      </w:r>
-      <w:proofErr w:type="spellStart"/>
-      <w:r>
-        <w:rPr>
-          <w:lang w:val="en-GB"/>
-        </w:rPr>
-        <w:t>DigiDoc</w:t>
-      </w:r>
-      <w:proofErr w:type="spellEnd"/>
-      <w:r>
-        <w:rPr>
-          <w:lang w:val="en-GB"/>
-        </w:rPr>
-        <w:t xml:space="preserve"> format.</w:t>
+        <w:t xml:space="preserve"> signed document in DigiDoc format.</w:t>
       </w:r>
     </w:p>
     <w:p>
@@ -6084,7 +5842,7 @@
           <v:shape id="_x0000_i1025" type="#_x0000_t75" style="width:280.5pt;height:546.75pt" o:ole="">
             <v:imagedata r:id="rId12" o:title=""/>
           </v:shape>
-          <o:OLEObject Type="Embed" ProgID="Visio.Drawing.11" ShapeID="_x0000_i1025" DrawAspect="Content" ObjectID="_1472638626" r:id="rId13"/>
+          <o:OLEObject Type="Embed" ProgID="Visio.Drawing.11" ShapeID="_x0000_i1025" DrawAspect="Content" ObjectID="_1485187046" r:id="rId13"/>
         </w:object>
       </w:r>
     </w:p>
@@ -6206,276 +5964,214 @@
           <w:b/>
           <w:lang w:val="en-GB"/>
         </w:rPr>
-        <w:t xml:space="preserve"> in </w:t>
-      </w:r>
-      <w:proofErr w:type="spellStart"/>
+        <w:t xml:space="preserve"> in DigiDoc format</w:t>
+      </w:r>
+      <w:r>
+        <w:rPr>
+          <w:lang w:val="en-GB"/>
+        </w:rPr>
+        <w:t xml:space="preserve"> (with </w:t>
+      </w:r>
+      <w:r>
+        <w:rPr>
+          <w:lang w:val="en-GB"/>
+        </w:rPr>
+        <w:t>blue</w:t>
+      </w:r>
+      <w:r>
+        <w:rPr>
+          <w:lang w:val="en-GB"/>
+        </w:rPr>
+        <w:t xml:space="preserve"> colour)</w:t>
+      </w:r>
+    </w:p>
+    <w:p>
+      <w:pPr>
+        <w:ind w:left="360"/>
+        <w:rPr>
+          <w:lang w:val="en-GB"/>
+        </w:rPr>
+      </w:pPr>
+      <w:r>
+        <w:rPr>
+          <w:lang w:val="en-GB"/>
+        </w:rPr>
+        <w:t xml:space="preserve">The web application may be required to create a digitally signed file as a result of the signing process. The digitally signed file format is application context specific and does not directly depend on the idCard.js library or the browser </w:t>
+      </w:r>
+      <w:r>
+        <w:rPr>
+          <w:lang w:val="en-GB"/>
+        </w:rPr>
+        <w:t>signing module</w:t>
+      </w:r>
+      <w:r>
+        <w:rPr>
+          <w:lang w:val="en-GB"/>
+        </w:rPr>
+        <w:t xml:space="preserve">. </w:t>
+      </w:r>
+    </w:p>
+    <w:p>
+      <w:pPr>
+        <w:ind w:left="360"/>
+        <w:rPr>
+          <w:lang w:val="en-GB"/>
+        </w:rPr>
+      </w:pPr>
+      <w:r>
+        <w:rPr>
+          <w:lang w:val="en-GB"/>
+        </w:rPr>
+        <w:t xml:space="preserve">For example, in Estonia, the digital signature formats that are used are BDOC 2.1 </w:t>
+      </w:r>
+      <w:r>
+        <w:rPr>
+          <w:lang w:val="en-GB"/>
+        </w:rPr>
+        <w:fldChar w:fldCharType="begin"/>
+      </w:r>
+      <w:r>
+        <w:rPr>
+          <w:lang w:val="en-GB"/>
+        </w:rPr>
+        <w:instrText xml:space="preserve"> REF _Ref351561196 \r \h </w:instrText>
+      </w:r>
+      <w:r>
+        <w:rPr>
+          <w:lang w:val="en-GB"/>
+        </w:rPr>
+      </w:r>
+      <w:r>
+        <w:rPr>
+          <w:lang w:val="en-GB"/>
+        </w:rPr>
+        <w:fldChar w:fldCharType="separate"/>
+      </w:r>
+      <w:r>
+        <w:rPr>
+          <w:lang w:val="en-GB"/>
+        </w:rPr>
+        <w:t>[2]</w:t>
+      </w:r>
+      <w:r>
+        <w:rPr>
+          <w:lang w:val="en-GB"/>
+        </w:rPr>
+        <w:fldChar w:fldCharType="end"/>
+      </w:r>
+      <w:r>
+        <w:rPr>
+          <w:lang w:val="en-GB"/>
+        </w:rPr>
+        <w:t xml:space="preserve"> and DIGIDOC-XML 1.3 </w:t>
+      </w:r>
+      <w:r>
+        <w:rPr>
+          <w:lang w:val="en-GB"/>
+        </w:rPr>
+        <w:fldChar w:fldCharType="begin"/>
+      </w:r>
+      <w:r>
+        <w:rPr>
+          <w:lang w:val="en-GB"/>
+        </w:rPr>
+        <w:instrText xml:space="preserve"> REF _Ref351561210 \r \h </w:instrText>
+      </w:r>
+      <w:r>
+        <w:rPr>
+          <w:lang w:val="en-GB"/>
+        </w:rPr>
+      </w:r>
+      <w:r>
+        <w:rPr>
+          <w:lang w:val="en-GB"/>
+        </w:rPr>
+        <w:fldChar w:fldCharType="separate"/>
+      </w:r>
+      <w:r>
+        <w:rPr>
+          <w:lang w:val="en-GB"/>
+        </w:rPr>
+        <w:t>[3]</w:t>
+      </w:r>
+      <w:r>
+        <w:rPr>
+          <w:lang w:val="en-GB"/>
+        </w:rPr>
+        <w:fldChar w:fldCharType="end"/>
+      </w:r>
+      <w:r>
+        <w:rPr>
+          <w:lang w:val="en-GB"/>
+        </w:rPr>
+        <w:t xml:space="preserve"> (</w:t>
+      </w:r>
+      <w:r>
+        <w:rPr>
+          <w:lang w:val="en-GB"/>
+        </w:rPr>
+        <w:t xml:space="preserve">also called DigiDoc documents; based on XAdES digital signature standard </w:t>
+      </w:r>
+      <w:r>
+        <w:rPr>
+          <w:lang w:val="en-GB"/>
+        </w:rPr>
+        <w:fldChar w:fldCharType="begin"/>
+      </w:r>
+      <w:r>
+        <w:rPr>
+          <w:lang w:val="en-GB"/>
+        </w:rPr>
+        <w:instrText xml:space="preserve"> REF _Ref351561539 \r \h </w:instrText>
+      </w:r>
+      <w:r>
+        <w:rPr>
+          <w:lang w:val="en-GB"/>
+        </w:rPr>
+      </w:r>
+      <w:r>
+        <w:rPr>
+          <w:lang w:val="en-GB"/>
+        </w:rPr>
+        <w:fldChar w:fldCharType="separate"/>
+      </w:r>
+      <w:r>
+        <w:rPr>
+          <w:lang w:val="en-GB"/>
+        </w:rPr>
+        <w:t>[4]</w:t>
+      </w:r>
+      <w:r>
+        <w:rPr>
+          <w:lang w:val="en-GB"/>
+        </w:rPr>
+        <w:fldChar w:fldCharType="end"/>
+      </w:r>
+      <w:r>
+        <w:rPr>
+          <w:lang w:val="en-GB"/>
+        </w:rPr>
+        <w:t xml:space="preserve">), documents in these formats can be created with </w:t>
+      </w:r>
       <w:r>
         <w:rPr>
           <w:b/>
           <w:lang w:val="en-GB"/>
         </w:rPr>
-        <w:t>DigiDoc</w:t>
-      </w:r>
-      <w:proofErr w:type="spellEnd"/>
+        <w:t>DigiDocService web service</w:t>
+      </w:r>
+      <w:r>
+        <w:rPr>
+          <w:lang w:val="en-GB"/>
+        </w:rPr>
+        <w:t xml:space="preserve"> or </w:t>
+      </w:r>
       <w:r>
         <w:rPr>
           <w:b/>
           <w:lang w:val="en-GB"/>
         </w:rPr>
-        <w:t xml:space="preserve"> format</w:t>
-      </w:r>
-      <w:r>
-        <w:rPr>
-          <w:lang w:val="en-GB"/>
-        </w:rPr>
-        <w:t xml:space="preserve"> (with </w:t>
-      </w:r>
-      <w:r>
-        <w:rPr>
-          <w:lang w:val="en-GB"/>
-        </w:rPr>
-        <w:t>blue</w:t>
-      </w:r>
-      <w:r>
-        <w:rPr>
-          <w:lang w:val="en-GB"/>
-        </w:rPr>
-        <w:t xml:space="preserve"> colour)</w:t>
-      </w:r>
-    </w:p>
-    <w:p>
-      <w:pPr>
-        <w:ind w:left="360"/>
-        <w:rPr>
-          <w:lang w:val="en-GB"/>
-        </w:rPr>
-      </w:pPr>
-      <w:r>
-        <w:rPr>
-          <w:lang w:val="en-GB"/>
-        </w:rPr>
-        <w:t xml:space="preserve">The web application may be required to create a digitally signed file as a result of the signing process. The digitally signed file format is application context specific and does not directly depend on the idCard.js library or the browser </w:t>
-      </w:r>
-      <w:r>
-        <w:rPr>
-          <w:lang w:val="en-GB"/>
-        </w:rPr>
-        <w:t>signing module</w:t>
-      </w:r>
-      <w:r>
-        <w:rPr>
-          <w:lang w:val="en-GB"/>
-        </w:rPr>
-        <w:t xml:space="preserve">. </w:t>
-      </w:r>
-    </w:p>
-    <w:p>
-      <w:pPr>
-        <w:ind w:left="360"/>
-        <w:rPr>
-          <w:lang w:val="en-GB"/>
-        </w:rPr>
-      </w:pPr>
-      <w:r>
-        <w:rPr>
-          <w:lang w:val="en-GB"/>
-        </w:rPr>
-        <w:t xml:space="preserve">For example, in Estonia, the digital signature formats that are used are BDOC 2.1 </w:t>
-      </w:r>
-      <w:r>
-        <w:rPr>
-          <w:lang w:val="en-GB"/>
-        </w:rPr>
-        <w:fldChar w:fldCharType="begin"/>
-      </w:r>
-      <w:r>
-        <w:rPr>
-          <w:lang w:val="en-GB"/>
-        </w:rPr>
-        <w:instrText xml:space="preserve"> REF _Ref351561196 \r \h </w:instrText>
-      </w:r>
-      <w:r>
-        <w:rPr>
-          <w:lang w:val="en-GB"/>
-        </w:rPr>
-      </w:r>
-      <w:r>
-        <w:rPr>
-          <w:lang w:val="en-GB"/>
-        </w:rPr>
-        <w:fldChar w:fldCharType="separate"/>
-      </w:r>
-      <w:r>
-        <w:rPr>
-          <w:lang w:val="en-GB"/>
-        </w:rPr>
-        <w:t>[2]</w:t>
-      </w:r>
-      <w:r>
-        <w:rPr>
-          <w:lang w:val="en-GB"/>
-        </w:rPr>
-        <w:fldChar w:fldCharType="end"/>
-      </w:r>
-      <w:r>
-        <w:rPr>
-          <w:lang w:val="en-GB"/>
-        </w:rPr>
-        <w:t xml:space="preserve"> and DIGIDOC-XML 1.3 </w:t>
-      </w:r>
-      <w:r>
-        <w:rPr>
-          <w:lang w:val="en-GB"/>
-        </w:rPr>
-        <w:fldChar w:fldCharType="begin"/>
-      </w:r>
-      <w:r>
-        <w:rPr>
-          <w:lang w:val="en-GB"/>
-        </w:rPr>
-        <w:instrText xml:space="preserve"> REF _Ref351561210 \r \h </w:instrText>
-      </w:r>
-      <w:r>
-        <w:rPr>
-          <w:lang w:val="en-GB"/>
-        </w:rPr>
-      </w:r>
-      <w:r>
-        <w:rPr>
-          <w:lang w:val="en-GB"/>
-        </w:rPr>
-        <w:fldChar w:fldCharType="separate"/>
-      </w:r>
-      <w:r>
-        <w:rPr>
-          <w:lang w:val="en-GB"/>
-        </w:rPr>
-        <w:t>[3]</w:t>
-      </w:r>
-      <w:r>
-        <w:rPr>
-          <w:lang w:val="en-GB"/>
-        </w:rPr>
-        <w:fldChar w:fldCharType="end"/>
-      </w:r>
-      <w:r>
-        <w:rPr>
-          <w:lang w:val="en-GB"/>
-        </w:rPr>
-        <w:t xml:space="preserve"> (</w:t>
-      </w:r>
-      <w:r>
-        <w:rPr>
-          <w:lang w:val="en-GB"/>
-        </w:rPr>
-        <w:t xml:space="preserve">also called </w:t>
-      </w:r>
-      <w:proofErr w:type="spellStart"/>
-      <w:r>
-        <w:rPr>
-          <w:lang w:val="en-GB"/>
-        </w:rPr>
-        <w:t>DigiDoc</w:t>
-      </w:r>
-      <w:proofErr w:type="spellEnd"/>
-      <w:r>
-        <w:rPr>
-          <w:lang w:val="en-GB"/>
-        </w:rPr>
-        <w:t xml:space="preserve"> documents; based on </w:t>
-      </w:r>
-      <w:proofErr w:type="spellStart"/>
-      <w:r>
-        <w:rPr>
-          <w:lang w:val="en-GB"/>
-        </w:rPr>
-        <w:t>XAdES</w:t>
-      </w:r>
-      <w:proofErr w:type="spellEnd"/>
-      <w:r>
-        <w:rPr>
-          <w:lang w:val="en-GB"/>
-        </w:rPr>
-        <w:t xml:space="preserve"> digital signature standard </w:t>
-      </w:r>
-      <w:r>
-        <w:rPr>
-          <w:lang w:val="en-GB"/>
-        </w:rPr>
-        <w:fldChar w:fldCharType="begin"/>
-      </w:r>
-      <w:r>
-        <w:rPr>
-          <w:lang w:val="en-GB"/>
-        </w:rPr>
-        <w:instrText xml:space="preserve"> REF _Ref351561539 \r \h </w:instrText>
-      </w:r>
-      <w:r>
-        <w:rPr>
-          <w:lang w:val="en-GB"/>
-        </w:rPr>
-      </w:r>
-      <w:r>
-        <w:rPr>
-          <w:lang w:val="en-GB"/>
-        </w:rPr>
-        <w:fldChar w:fldCharType="separate"/>
-      </w:r>
-      <w:r>
-        <w:rPr>
-          <w:lang w:val="en-GB"/>
-        </w:rPr>
-        <w:t>[4]</w:t>
-      </w:r>
-      <w:r>
-        <w:rPr>
-          <w:lang w:val="en-GB"/>
-        </w:rPr>
-        <w:fldChar w:fldCharType="end"/>
-      </w:r>
-      <w:r>
-        <w:rPr>
-          <w:lang w:val="en-GB"/>
-        </w:rPr>
-        <w:t xml:space="preserve">), documents in these formats can be created with </w:t>
-      </w:r>
-      <w:proofErr w:type="spellStart"/>
-      <w:r>
-        <w:rPr>
-          <w:b/>
-          <w:lang w:val="en-GB"/>
-        </w:rPr>
-        <w:t>DigiDocService</w:t>
-      </w:r>
-      <w:proofErr w:type="spellEnd"/>
-      <w:r>
-        <w:rPr>
-          <w:b/>
-          <w:lang w:val="en-GB"/>
-        </w:rPr>
-        <w:t xml:space="preserve"> web service</w:t>
-      </w:r>
-      <w:r>
-        <w:rPr>
-          <w:lang w:val="en-GB"/>
-        </w:rPr>
-        <w:t xml:space="preserve"> or </w:t>
-      </w:r>
-      <w:proofErr w:type="spellStart"/>
-      <w:r>
-        <w:rPr>
-          <w:b/>
-          <w:lang w:val="en-GB"/>
-        </w:rPr>
-        <w:t>DigiDoc</w:t>
-      </w:r>
-      <w:proofErr w:type="spellEnd"/>
-      <w:r>
-        <w:rPr>
-          <w:b/>
-          <w:lang w:val="en-GB"/>
-        </w:rPr>
-        <w:t xml:space="preserve"> </w:t>
+        <w:t xml:space="preserve">DigiDoc </w:t>
       </w:r>
       <w:r>
         <w:rPr>
@@ -6590,19 +6286,18 @@
       <w:tr>
         <w:tc>
           <w:tcPr>
-            <w:cnfStyle w:val="001000000000" w:firstRow="0" w:lastRow="0" w:firstColumn="1" w:lastColumn="0" w:oddVBand="0" w:evenVBand="0" w:oddHBand="0" w:evenHBand="0" w:firstRowFirstColumn="0" w:firstRowLastColumn="0" w:lastRowFirstColumn="0" w:lastRowLastColumn="0"/>
             <w:tcW w:w="1939" w:type="dxa"/>
           </w:tcPr>
           <w:p>
             <w:pPr>
               <w:spacing w:after="60"/>
               <w:jc w:val="left"/>
+              <w:cnfStyle w:val="001000000000" w:firstRow="0" w:lastRow="0" w:firstColumn="1" w:lastColumn="0" w:oddVBand="0" w:evenVBand="0" w:oddHBand="0" w:evenHBand="0" w:firstRowFirstColumn="0" w:firstRowLastColumn="0" w:lastRowFirstColumn="0" w:lastRowLastColumn="0"/>
               <w:rPr>
                 <w:b w:val="0"/>
                 <w:lang w:val="en-GB"/>
               </w:rPr>
             </w:pPr>
-            <w:proofErr w:type="spellStart"/>
             <w:r>
               <w:rPr>
                 <w:rFonts w:ascii="HelveticaNeue-Light" w:hAnsi="HelveticaNeue-Light" w:cs="HelveticaNeue-Light"/>
@@ -6611,7 +6306,6 @@
               </w:rPr>
               <w:t>DigiDocService</w:t>
             </w:r>
-            <w:proofErr w:type="spellEnd"/>
           </w:p>
         </w:tc>
         <w:tc>
@@ -6622,19 +6316,16 @@
           <w:p>
             <w:pPr>
               <w:ind w:left="0"/>
-              <w:cnfStyle w:val="000000000000" w:firstRow="0" w:lastRow="0" w:firstColumn="0" w:lastColumn="0" w:oddVBand="0" w:evenVBand="0" w:oddHBand="0" w:evenHBand="0" w:firstRowFirstColumn="0" w:firstRowLastColumn="0" w:lastRowFirstColumn="0" w:lastRowLastColumn="0"/>
               <w:rPr>
                 <w:lang w:val="en-GB"/>
               </w:rPr>
             </w:pPr>
-            <w:proofErr w:type="spellStart"/>
             <w:r>
               <w:rPr>
                 <w:lang w:val="en-GB"/>
               </w:rPr>
               <w:t>DigiDocService</w:t>
             </w:r>
-            <w:proofErr w:type="spellEnd"/>
             <w:r>
               <w:rPr>
                 <w:lang w:val="en-GB"/>
@@ -6692,27 +6383,12 @@
               <w:rPr>
                 <w:lang w:val="en-GB"/>
               </w:rPr>
-              <w:t xml:space="preserve"> enables creating digitally signed documents with </w:t>
-            </w:r>
-            <w:proofErr w:type="spellStart"/>
-            <w:r>
-              <w:rPr>
-                <w:lang w:val="en-GB"/>
-              </w:rPr>
-              <w:t>eID</w:t>
-            </w:r>
-            <w:proofErr w:type="spellEnd"/>
-            <w:r>
-              <w:rPr>
-                <w:lang w:val="en-GB"/>
-              </w:rPr>
-              <w:t xml:space="preserve"> cards and Mobile-ID and verifying signed documents. Interacts with OCSP server to request validity confirmation of the signer’s certificate. </w:t>
+              <w:t xml:space="preserve"> enables creating digitally signed documents with eID cards and Mobile-ID and verifying signed documents. Interacts with OCSP server to request validity confirmation of the signer’s certificate. </w:t>
             </w:r>
           </w:p>
           <w:p>
             <w:pPr>
               <w:ind w:left="0"/>
-              <w:cnfStyle w:val="000000000000" w:firstRow="0" w:lastRow="0" w:firstColumn="0" w:lastColumn="0" w:oddVBand="0" w:evenVBand="0" w:oddHBand="0" w:evenHBand="0" w:firstRowFirstColumn="0" w:firstRowLastColumn="0" w:lastRowFirstColumn="0" w:lastRowLastColumn="0"/>
               <w:rPr>
                 <w:lang w:val="en-GB"/>
               </w:rPr>
@@ -6721,35 +6397,7 @@
               <w:rPr>
                 <w:lang w:val="en-GB"/>
               </w:rPr>
-              <w:t xml:space="preserve">Alternatively, </w:t>
-            </w:r>
-            <w:proofErr w:type="spellStart"/>
-            <w:r>
-              <w:rPr>
-                <w:lang w:val="en-GB"/>
-              </w:rPr>
-              <w:t>DigiDoc</w:t>
-            </w:r>
-            <w:proofErr w:type="spellEnd"/>
-            <w:r>
-              <w:rPr>
-                <w:lang w:val="en-GB"/>
-              </w:rPr>
-              <w:t xml:space="preserve"> libraries (Java, C++ or C) can be used for </w:t>
-            </w:r>
-            <w:proofErr w:type="spellStart"/>
-            <w:r>
-              <w:rPr>
-                <w:lang w:val="en-GB"/>
-              </w:rPr>
-              <w:t>DigiDoc</w:t>
-            </w:r>
-            <w:proofErr w:type="spellEnd"/>
-            <w:r>
-              <w:rPr>
-                <w:lang w:val="en-GB"/>
-              </w:rPr>
-              <w:t xml:space="preserve"> document creation.</w:t>
+              <w:t>Alternatively, DigiDoc libraries (Java, C++ or C) can be used for DigiDoc document creation.</w:t>
             </w:r>
           </w:p>
         </w:tc>
@@ -6768,23 +6416,13 @@
                 <w:lang w:val="en-GB"/>
               </w:rPr>
             </w:pPr>
-            <w:proofErr w:type="spellStart"/>
             <w:r>
               <w:rPr>
                 <w:rFonts w:ascii="HelveticaNeue-Light" w:hAnsi="HelveticaNeue-Light" w:cs="HelveticaNeue-Light"/>
                 <w:szCs w:val="20"/>
                 <w:lang w:val="en-GB"/>
               </w:rPr>
-              <w:t>DigiDocService</w:t>
-            </w:r>
-            <w:proofErr w:type="spellEnd"/>
-            <w:r>
-              <w:rPr>
-                <w:rFonts w:ascii="HelveticaNeue-Light" w:hAnsi="HelveticaNeue-Light" w:cs="HelveticaNeue-Light"/>
-                <w:szCs w:val="20"/>
-                <w:lang w:val="en-GB"/>
-              </w:rPr>
-              <w:t xml:space="preserve"> interface</w:t>
+              <w:t>DigiDocService interface</w:t>
             </w:r>
           </w:p>
         </w:tc>
@@ -6800,33 +6438,11 @@
                 <w:lang w:val="en-GB"/>
               </w:rPr>
             </w:pPr>
-            <w:proofErr w:type="spellStart"/>
-            <w:r>
-              <w:rPr>
-                <w:lang w:val="en-GB"/>
-              </w:rPr>
-              <w:t>DigiDocService</w:t>
-            </w:r>
-            <w:proofErr w:type="spellEnd"/>
-            <w:r>
-              <w:rPr>
-                <w:lang w:val="en-GB"/>
-              </w:rPr>
-              <w:t xml:space="preserve"> interface is used in this document to denote the component in a web application which interacts with </w:t>
-            </w:r>
-            <w:proofErr w:type="spellStart"/>
-            <w:r>
-              <w:rPr>
-                <w:lang w:val="en-GB"/>
-              </w:rPr>
-              <w:t>DigiDocService</w:t>
-            </w:r>
-            <w:proofErr w:type="spellEnd"/>
-            <w:r>
-              <w:rPr>
-                <w:lang w:val="en-GB"/>
-              </w:rPr>
-              <w:t>.</w:t>
+            <w:r>
+              <w:rPr>
+                <w:lang w:val="en-GB"/>
+              </w:rPr>
+              <w:t>DigiDocService interface is used in this document to denote the component in a web application which interacts with DigiDocService.</w:t>
             </w:r>
           </w:p>
         </w:tc>
@@ -6834,34 +6450,24 @@
       <w:tr>
         <w:tc>
           <w:tcPr>
-            <w:cnfStyle w:val="001000000000" w:firstRow="0" w:lastRow="0" w:firstColumn="1" w:lastColumn="0" w:oddVBand="0" w:evenVBand="0" w:oddHBand="0" w:evenHBand="0" w:firstRowFirstColumn="0" w:firstRowLastColumn="0" w:lastRowFirstColumn="0" w:lastRowLastColumn="0"/>
             <w:tcW w:w="1939" w:type="dxa"/>
           </w:tcPr>
           <w:p>
             <w:pPr>
+              <w:cnfStyle w:val="001000000000" w:firstRow="0" w:lastRow="0" w:firstColumn="1" w:lastColumn="0" w:oddVBand="0" w:evenVBand="0" w:oddHBand="0" w:evenHBand="0" w:firstRowFirstColumn="0" w:firstRowLastColumn="0" w:lastRowFirstColumn="0" w:lastRowLastColumn="0"/>
               <w:rPr>
                 <w:rFonts w:ascii="HelveticaNeue-Light" w:hAnsi="HelveticaNeue-Light" w:cs="HelveticaNeue-Light"/>
                 <w:szCs w:val="20"/>
                 <w:lang w:val="en-GB"/>
               </w:rPr>
             </w:pPr>
-            <w:proofErr w:type="spellStart"/>
             <w:r>
               <w:rPr>
                 <w:rFonts w:ascii="HelveticaNeue-Light" w:hAnsi="HelveticaNeue-Light" w:cs="HelveticaNeue-Light"/>
                 <w:szCs w:val="20"/>
                 <w:lang w:val="en-GB"/>
               </w:rPr>
-              <w:t>DigiDoc</w:t>
-            </w:r>
-            <w:proofErr w:type="spellEnd"/>
-            <w:r>
-              <w:rPr>
-                <w:rFonts w:ascii="HelveticaNeue-Light" w:hAnsi="HelveticaNeue-Light" w:cs="HelveticaNeue-Light"/>
-                <w:szCs w:val="20"/>
-                <w:lang w:val="en-GB"/>
-              </w:rPr>
-              <w:t xml:space="preserve"> library </w:t>
+              <w:t xml:space="preserve">DigiDoc library </w:t>
             </w:r>
           </w:p>
         </w:tc>
@@ -6872,7 +6478,6 @@
           <w:p>
             <w:pPr>
               <w:ind w:left="0"/>
-              <w:cnfStyle w:val="000000000000" w:firstRow="0" w:lastRow="0" w:firstColumn="0" w:lastColumn="0" w:oddVBand="0" w:evenVBand="0" w:oddHBand="0" w:evenHBand="0" w:firstRowFirstColumn="0" w:firstRowLastColumn="0" w:lastRowFirstColumn="0" w:lastRowLastColumn="0"/>
               <w:rPr>
                 <w:lang w:val="en-GB"/>
               </w:rPr>
@@ -6887,21 +6492,7 @@
               <w:rPr>
                 <w:lang w:val="en-GB"/>
               </w:rPr>
-              <w:t xml:space="preserve"> which is part of </w:t>
-            </w:r>
-            <w:proofErr w:type="spellStart"/>
-            <w:r>
-              <w:rPr>
-                <w:lang w:val="en-GB"/>
-              </w:rPr>
-              <w:t>DigiDoc</w:t>
-            </w:r>
-            <w:proofErr w:type="spellEnd"/>
-            <w:r>
-              <w:rPr>
-                <w:lang w:val="en-GB"/>
-              </w:rPr>
-              <w:t xml:space="preserve"> system </w:t>
+              <w:t xml:space="preserve"> which is part of DigiDoc system </w:t>
             </w:r>
             <w:r>
               <w:rPr>
@@ -6944,7 +6535,6 @@
               </w:rPr>
               <w:t xml:space="preserve">, possible options are </w:t>
             </w:r>
-            <w:proofErr w:type="spellStart"/>
             <w:r>
               <w:rPr>
                 <w:lang w:val="en-GB"/>
@@ -6955,14 +6545,7 @@
               <w:rPr>
                 <w:lang w:val="en-GB"/>
               </w:rPr>
-              <w:t>oc</w:t>
-            </w:r>
-            <w:proofErr w:type="spellEnd"/>
-            <w:r>
-              <w:rPr>
-                <w:lang w:val="en-GB"/>
-              </w:rPr>
-              <w:t xml:space="preserve"> (Java) </w:t>
+              <w:t xml:space="preserve">oc (Java) </w:t>
             </w:r>
             <w:r>
               <w:rPr>
@@ -7003,21 +6586,7 @@
               <w:rPr>
                 <w:lang w:val="en-GB"/>
               </w:rPr>
-              <w:t xml:space="preserve">, </w:t>
-            </w:r>
-            <w:proofErr w:type="spellStart"/>
-            <w:r>
-              <w:rPr>
-                <w:lang w:val="en-GB"/>
-              </w:rPr>
-              <w:t>Libdigidocpp</w:t>
-            </w:r>
-            <w:proofErr w:type="spellEnd"/>
-            <w:r>
-              <w:rPr>
-                <w:lang w:val="en-GB"/>
-              </w:rPr>
-              <w:t xml:space="preserve"> (C++) </w:t>
+              <w:t xml:space="preserve">, Libdigidocpp (C++) </w:t>
             </w:r>
             <w:r>
               <w:rPr>
@@ -7064,21 +6633,7 @@
               <w:rPr>
                 <w:lang w:val="en-GB"/>
               </w:rPr>
-              <w:t xml:space="preserve"> </w:t>
-            </w:r>
-            <w:proofErr w:type="spellStart"/>
-            <w:r>
-              <w:rPr>
-                <w:lang w:val="en-GB"/>
-              </w:rPr>
-              <w:t>CdigiDoc</w:t>
-            </w:r>
-            <w:proofErr w:type="spellEnd"/>
-            <w:r>
-              <w:rPr>
-                <w:lang w:val="en-GB"/>
-              </w:rPr>
-              <w:t xml:space="preserve"> </w:t>
+              <w:t xml:space="preserve"> CdigiDoc </w:t>
             </w:r>
             <w:r>
               <w:rPr>
@@ -7125,21 +6680,7 @@
               <w:rPr>
                 <w:lang w:val="en-GB"/>
               </w:rPr>
-              <w:t xml:space="preserve">. The library can be used in web applications for composing digitally signed </w:t>
-            </w:r>
-            <w:proofErr w:type="spellStart"/>
-            <w:r>
-              <w:rPr>
-                <w:lang w:val="en-GB"/>
-              </w:rPr>
-              <w:t>DigiDoc</w:t>
-            </w:r>
-            <w:proofErr w:type="spellEnd"/>
-            <w:r>
-              <w:rPr>
-                <w:lang w:val="en-GB"/>
-              </w:rPr>
-              <w:t xml:space="preserve"> documents</w:t>
+              <w:t>. The library can be used in web applications for composing digitally signed DigiDoc documents</w:t>
             </w:r>
             <w:r>
               <w:rPr>
@@ -7186,21 +6727,7 @@
               <w:rPr>
                 <w:lang w:val="en-GB"/>
               </w:rPr>
-              <w:t xml:space="preserve"> or </w:t>
-            </w:r>
-            <w:proofErr w:type="spellStart"/>
-            <w:r>
-              <w:rPr>
-                <w:lang w:val="en-GB"/>
-              </w:rPr>
-              <w:t>DigiDoc</w:t>
-            </w:r>
-            <w:proofErr w:type="spellEnd"/>
-            <w:r>
-              <w:rPr>
-                <w:lang w:val="en-GB"/>
-              </w:rPr>
-              <w:t xml:space="preserve">-XML 1.3 </w:t>
+              <w:t xml:space="preserve"> or DigiDoc-XML 1.3 </w:t>
             </w:r>
             <w:r>
               <w:rPr>
@@ -7253,7 +6780,6 @@
           <w:p>
             <w:pPr>
               <w:ind w:left="0"/>
-              <w:cnfStyle w:val="000000000000" w:firstRow="0" w:lastRow="0" w:firstColumn="0" w:lastColumn="0" w:oddVBand="0" w:evenVBand="0" w:oddHBand="0" w:evenHBand="0" w:firstRowFirstColumn="0" w:firstRowLastColumn="0" w:lastRowFirstColumn="0" w:lastRowLastColumn="0"/>
               <w:rPr>
                 <w:lang w:val="en-GB"/>
               </w:rPr>
@@ -7262,35 +6788,7 @@
               <w:rPr>
                 <w:lang w:val="en-GB"/>
               </w:rPr>
-              <w:t xml:space="preserve">Alternatively, </w:t>
-            </w:r>
-            <w:proofErr w:type="spellStart"/>
-            <w:r>
-              <w:rPr>
-                <w:lang w:val="en-GB"/>
-              </w:rPr>
-              <w:t>DigiDocService</w:t>
-            </w:r>
-            <w:proofErr w:type="spellEnd"/>
-            <w:r>
-              <w:rPr>
-                <w:lang w:val="en-GB"/>
-              </w:rPr>
-              <w:t xml:space="preserve"> web service can be used for </w:t>
-            </w:r>
-            <w:proofErr w:type="spellStart"/>
-            <w:r>
-              <w:rPr>
-                <w:lang w:val="en-GB"/>
-              </w:rPr>
-              <w:t>DigiDoc</w:t>
-            </w:r>
-            <w:proofErr w:type="spellEnd"/>
-            <w:r>
-              <w:rPr>
-                <w:lang w:val="en-GB"/>
-              </w:rPr>
-              <w:t xml:space="preserve"> document creation.</w:t>
+              <w:t>Alternatively, DigiDocService web service can be used for DigiDoc document creation.</w:t>
             </w:r>
           </w:p>
         </w:tc>
@@ -7298,11 +6796,11 @@
       <w:tr>
         <w:tc>
           <w:tcPr>
-            <w:cnfStyle w:val="001000000000" w:firstRow="0" w:lastRow="0" w:firstColumn="1" w:lastColumn="0" w:oddVBand="0" w:evenVBand="0" w:oddHBand="0" w:evenHBand="0" w:firstRowFirstColumn="0" w:firstRowLastColumn="0" w:lastRowFirstColumn="0" w:lastRowLastColumn="0"/>
             <w:tcW w:w="1939" w:type="dxa"/>
           </w:tcPr>
           <w:p>
             <w:pPr>
+              <w:cnfStyle w:val="001000000000" w:firstRow="0" w:lastRow="0" w:firstColumn="1" w:lastColumn="0" w:oddVBand="0" w:evenVBand="0" w:oddHBand="0" w:evenHBand="0" w:firstRowFirstColumn="0" w:firstRowLastColumn="0" w:lastRowFirstColumn="0" w:lastRowLastColumn="0"/>
               <w:rPr>
                 <w:lang w:val="en-GB"/>
               </w:rPr>
@@ -7324,7 +6822,6 @@
           <w:p>
             <w:pPr>
               <w:ind w:left="0"/>
-              <w:cnfStyle w:val="000000000000" w:firstRow="0" w:lastRow="0" w:firstColumn="0" w:lastColumn="0" w:oddVBand="0" w:evenVBand="0" w:oddHBand="0" w:evenHBand="0" w:firstRowFirstColumn="0" w:firstRowLastColumn="0" w:lastRowFirstColumn="0" w:lastRowLastColumn="0"/>
               <w:rPr>
                 <w:lang w:val="en-GB"/>
               </w:rPr>
@@ -7418,19 +6915,11 @@
               </w:rPr>
               <w:t xml:space="preserve">digitally signed </w:t>
             </w:r>
-            <w:proofErr w:type="spellStart"/>
-            <w:r>
-              <w:rPr>
-                <w:lang w:val="en-GB"/>
-              </w:rPr>
-              <w:t>DigiDoc</w:t>
-            </w:r>
-            <w:proofErr w:type="spellEnd"/>
-            <w:r>
-              <w:rPr>
-                <w:lang w:val="en-GB"/>
-              </w:rPr>
-              <w:t xml:space="preserve"> document.</w:t>
+            <w:r>
+              <w:rPr>
+                <w:lang w:val="en-GB"/>
+              </w:rPr>
+              <w:t>DigiDoc document.</w:t>
             </w:r>
           </w:p>
         </w:tc>
@@ -7438,11 +6927,11 @@
       <w:tr>
         <w:tc>
           <w:tcPr>
-            <w:cnfStyle w:val="001000000000" w:firstRow="0" w:lastRow="0" w:firstColumn="1" w:lastColumn="0" w:oddVBand="0" w:evenVBand="0" w:oddHBand="0" w:evenHBand="0" w:firstRowFirstColumn="0" w:firstRowLastColumn="0" w:lastRowFirstColumn="0" w:lastRowLastColumn="0"/>
             <w:tcW w:w="1939" w:type="dxa"/>
           </w:tcPr>
           <w:p>
             <w:pPr>
+              <w:cnfStyle w:val="001000000000" w:firstRow="0" w:lastRow="0" w:firstColumn="1" w:lastColumn="0" w:oddVBand="0" w:evenVBand="0" w:oddHBand="0" w:evenHBand="0" w:firstRowFirstColumn="0" w:firstRowLastColumn="0" w:lastRowFirstColumn="0" w:lastRowLastColumn="0"/>
               <w:rPr>
                 <w:rFonts w:ascii="HelveticaNeue-Light" w:hAnsi="HelveticaNeue-Light" w:cs="HelveticaNeue-Light"/>
                 <w:szCs w:val="20"/>
@@ -7474,7 +6963,6 @@
           <w:p>
             <w:pPr>
               <w:ind w:left="0"/>
-              <w:cnfStyle w:val="000000000000" w:firstRow="0" w:lastRow="0" w:firstColumn="0" w:lastColumn="0" w:oddVBand="0" w:evenVBand="0" w:oddHBand="0" w:evenHBand="0" w:firstRowFirstColumn="0" w:firstRowLastColumn="0" w:lastRowFirstColumn="0" w:lastRowLastColumn="0"/>
               <w:rPr>
                 <w:lang w:val="en-GB"/>
               </w:rPr>
@@ -7654,11 +7142,11 @@
       <w:tr>
         <w:tc>
           <w:tcPr>
-            <w:cnfStyle w:val="001000000000" w:firstRow="0" w:lastRow="0" w:firstColumn="1" w:lastColumn="0" w:oddVBand="0" w:evenVBand="0" w:oddHBand="0" w:evenHBand="0" w:firstRowFirstColumn="0" w:firstRowLastColumn="0" w:lastRowFirstColumn="0" w:lastRowLastColumn="0"/>
             <w:tcW w:w="1939" w:type="dxa"/>
           </w:tcPr>
           <w:p>
             <w:pPr>
+              <w:cnfStyle w:val="001000000000" w:firstRow="0" w:lastRow="0" w:firstColumn="1" w:lastColumn="0" w:oddVBand="0" w:evenVBand="0" w:oddHBand="0" w:evenHBand="0" w:firstRowFirstColumn="0" w:firstRowLastColumn="0" w:lastRowFirstColumn="0" w:lastRowLastColumn="0"/>
               <w:rPr>
                 <w:rFonts w:ascii="HelveticaNeue-Light" w:hAnsi="HelveticaNeue-Light" w:cs="HelveticaNeue-Light"/>
                 <w:szCs w:val="20"/>
@@ -7682,7 +7170,6 @@
           <w:p>
             <w:pPr>
               <w:ind w:left="0"/>
-              <w:cnfStyle w:val="000000000000" w:firstRow="0" w:lastRow="0" w:firstColumn="0" w:lastColumn="0" w:oddVBand="0" w:evenVBand="0" w:oddHBand="0" w:evenHBand="0" w:firstRowFirstColumn="0" w:firstRowLastColumn="0" w:lastRowFirstColumn="0" w:lastRowLastColumn="0"/>
               <w:rPr>
                 <w:lang w:val="en-GB"/>
               </w:rPr>
@@ -7738,21 +7225,7 @@
               <w:rPr>
                 <w:lang w:val="en-GB"/>
               </w:rPr>
-              <w:t xml:space="preserve"> simplifies implementing signature creation in web applications (i.e. in browser environment) with Electronic Identity Cards (</w:t>
-            </w:r>
-            <w:proofErr w:type="spellStart"/>
-            <w:r>
-              <w:rPr>
-                <w:lang w:val="en-GB"/>
-              </w:rPr>
-              <w:t>eID</w:t>
-            </w:r>
-            <w:proofErr w:type="spellEnd"/>
-            <w:r>
-              <w:rPr>
-                <w:lang w:val="en-GB"/>
-              </w:rPr>
-              <w:t>) or other PKI-enabled tokens.</w:t>
+              <w:t xml:space="preserve"> simplifies implementing signature creation in web applications (i.e. in browser environment) with Electronic Identity Cards (eID) or other PKI-enabled tokens.</w:t>
             </w:r>
           </w:p>
         </w:tc>
@@ -7915,23 +7388,7 @@
           <w:b/>
           <w:lang w:val="en-GB"/>
         </w:rPr>
-        <w:t>signature token (</w:t>
-      </w:r>
-      <w:proofErr w:type="spellStart"/>
-      <w:r>
-        <w:rPr>
-          <w:b/>
-          <w:lang w:val="en-GB"/>
-        </w:rPr>
-        <w:t>eID</w:t>
-      </w:r>
-      <w:proofErr w:type="spellEnd"/>
-      <w:r>
-        <w:rPr>
-          <w:b/>
-          <w:lang w:val="en-GB"/>
-        </w:rPr>
-        <w:t xml:space="preserve"> card, </w:t>
+        <w:t xml:space="preserve">signature token (eID card, </w:t>
       </w:r>
       <w:r>
         <w:rPr>
@@ -8053,25 +7510,7 @@
                 <w:szCs w:val="20"/>
                 <w:lang w:val="en-GB"/>
               </w:rPr>
-              <w:t xml:space="preserve"> or </w:t>
-            </w:r>
-            <w:proofErr w:type="spellStart"/>
-            <w:r>
-              <w:rPr>
-                <w:rFonts w:ascii="HelveticaNeue-Light" w:hAnsi="HelveticaNeue-Light" w:cs="HelveticaNeue-Light"/>
-                <w:szCs w:val="20"/>
-                <w:lang w:val="en-GB"/>
-              </w:rPr>
-              <w:t>Minidriver</w:t>
-            </w:r>
-            <w:proofErr w:type="spellEnd"/>
-            <w:r>
-              <w:rPr>
-                <w:rFonts w:ascii="HelveticaNeue-Light" w:hAnsi="HelveticaNeue-Light" w:cs="HelveticaNeue-Light"/>
-                <w:szCs w:val="20"/>
-                <w:lang w:val="en-GB"/>
-              </w:rPr>
-              <w:t xml:space="preserve"> in Windows</w:t>
+              <w:t xml:space="preserve"> or Minidriver in Windows</w:t>
             </w:r>
             <w:r>
               <w:rPr>
@@ -8238,7 +7677,6 @@
                 <w:lang w:val="en-GB"/>
               </w:rPr>
             </w:pPr>
-            <w:proofErr w:type="spellStart"/>
             <w:r>
               <w:rPr>
                 <w:rFonts w:ascii="HelveticaNeue-Light" w:hAnsi="HelveticaNeue-Light" w:cs="HelveticaNeue-Light"/>
@@ -8247,7 +7685,6 @@
               </w:rPr>
               <w:t>IFDHandler</w:t>
             </w:r>
-            <w:proofErr w:type="spellEnd"/>
           </w:p>
         </w:tc>
         <w:tc>
@@ -8351,7 +7788,7 @@
       <w:r>
         <w:t xml:space="preserve"> signing module</w:t>
       </w:r>
-      <w:bookmarkEnd w:id="37"/>
+      <w:bookmarkEnd w:id="38"/>
       <w:bookmarkEnd w:id="39"/>
       <w:bookmarkEnd w:id="40"/>
       <w:r>
@@ -8447,9 +7884,9 @@
       <w:bookmarkStart w:id="94" w:name="_Toc357526143"/>
       <w:bookmarkStart w:id="95" w:name="_Toc357526155"/>
       <w:bookmarkStart w:id="96" w:name="_Toc345343575"/>
-      <w:bookmarkEnd w:id="29"/>
       <w:bookmarkEnd w:id="30"/>
       <w:bookmarkEnd w:id="31"/>
+      <w:bookmarkEnd w:id="32"/>
       <w:bookmarkEnd w:id="41"/>
       <w:bookmarkEnd w:id="42"/>
       <w:bookmarkEnd w:id="43"/>
@@ -8539,21 +7976,7 @@
         <w:rPr>
           <w:lang w:val="en-GB"/>
         </w:rPr>
-        <w:t>(also referred to as ‘</w:t>
-      </w:r>
-      <w:proofErr w:type="spellStart"/>
-      <w:r>
-        <w:rPr>
-          <w:lang w:val="en-GB"/>
-        </w:rPr>
-        <w:t>digidocPlugin</w:t>
-      </w:r>
-      <w:proofErr w:type="spellEnd"/>
-      <w:r>
-        <w:rPr>
-          <w:lang w:val="en-GB"/>
-        </w:rPr>
-        <w:t xml:space="preserve">’ in the context of idCard.js library) </w:t>
+        <w:t xml:space="preserve">(also referred to as ‘digidocPlugin’ in the context of idCard.js library) </w:t>
       </w:r>
       <w:r>
         <w:rPr>
@@ -8628,21 +8051,12 @@
           <w:lang w:val="en-GB"/>
         </w:rPr>
       </w:pPr>
-      <w:proofErr w:type="spellStart"/>
       <w:r>
         <w:rPr>
           <w:b/>
           <w:lang w:val="en-GB"/>
         </w:rPr>
-        <w:t>EstEID</w:t>
-      </w:r>
-      <w:proofErr w:type="spellEnd"/>
-      <w:r>
-        <w:rPr>
-          <w:b/>
-          <w:lang w:val="en-GB"/>
-        </w:rPr>
-        <w:t xml:space="preserve"> Firefox plug-in</w:t>
+        <w:t>EstEID Firefox plug-in</w:t>
       </w:r>
       <w:r>
         <w:rPr>
@@ -8660,14 +8074,7 @@
         <w:rPr>
           <w:lang w:val="en-GB"/>
         </w:rPr>
-        <w:t xml:space="preserve">Mozilla Firefox, </w:t>
-      </w:r>
-      <w:proofErr w:type="gramStart"/>
-      <w:r>
-        <w:rPr>
-          <w:lang w:val="en-GB"/>
-        </w:rPr>
-        <w:t>Chrome</w:t>
+        <w:t>Mozilla Firefox, Chrome</w:t>
       </w:r>
       <w:r>
         <w:rPr>
@@ -8675,16 +8082,7 @@
           <w:vertAlign w:val="superscript"/>
           <w:lang w:val="en-GB"/>
         </w:rPr>
-        <w:t>(</w:t>
-      </w:r>
-      <w:proofErr w:type="gramEnd"/>
-      <w:r>
-        <w:rPr>
-          <w:b/>
-          <w:vertAlign w:val="superscript"/>
-          <w:lang w:val="en-GB"/>
-        </w:rPr>
-        <w:t>*)</w:t>
+        <w:t>(*)</w:t>
       </w:r>
       <w:r>
         <w:rPr>
@@ -8729,21 +8127,12 @@
           <w:lang w:val="en-GB"/>
         </w:rPr>
       </w:pPr>
-      <w:proofErr w:type="spellStart"/>
       <w:r>
         <w:rPr>
           <w:b/>
           <w:lang w:val="en-GB"/>
         </w:rPr>
-        <w:t>EstEIDPluginBHO</w:t>
-      </w:r>
-      <w:proofErr w:type="spellEnd"/>
-      <w:r>
-        <w:rPr>
-          <w:b/>
-          <w:lang w:val="en-GB"/>
-        </w:rPr>
-        <w:t xml:space="preserve"> plug-in</w:t>
+        <w:t>EstEIDPluginBHO plug-in</w:t>
       </w:r>
       <w:r>
         <w:rPr>
@@ -8770,7 +8159,6 @@
           <w:lang w:val="en-GB"/>
         </w:rPr>
       </w:pPr>
-      <w:proofErr w:type="gramStart"/>
       <w:r>
         <w:rPr>
           <w:b/>
@@ -8792,7 +8180,6 @@
         </w:rPr>
         <w:t>-signing</w:t>
       </w:r>
-      <w:proofErr w:type="gramEnd"/>
       <w:r>
         <w:rPr>
           <w:lang w:val="en-GB"/>
@@ -8950,21 +8337,7 @@
         <w:rPr>
           <w:lang w:val="en-GB"/>
         </w:rPr>
-        <w:t xml:space="preserve">(*) Starting from Chrome browser’s version M35, the </w:t>
-      </w:r>
-      <w:proofErr w:type="spellStart"/>
-      <w:r>
-        <w:rPr>
-          <w:lang w:val="en-GB"/>
-        </w:rPr>
-        <w:t>EstEID</w:t>
-      </w:r>
-      <w:proofErr w:type="spellEnd"/>
-      <w:r>
-        <w:rPr>
-          <w:lang w:val="en-GB"/>
-        </w:rPr>
-        <w:t xml:space="preserve"> Firefox plug-in is gradually replaced with chrome-token-signing extension. The replacement starts with Linux environment and continues to other operating systems according to Chrome’s schedule </w:t>
+        <w:t xml:space="preserve">(*) Starting from Chrome browser’s version M35, the EstEID Firefox plug-in is gradually replaced with chrome-token-signing extension. The replacement starts with Linux environment and continues to other operating systems according to Chrome’s schedule </w:t>
       </w:r>
       <w:r>
         <w:rPr>
@@ -9122,8 +8495,6 @@
         </w:rPr>
         <w:t xml:space="preserve">NB! The asynchronous </w:t>
       </w:r>
-      <w:proofErr w:type="spellStart"/>
-      <w:proofErr w:type="gramStart"/>
       <w:r>
         <w:rPr>
           <w:rFonts w:cs="Arial"/>
@@ -9131,47 +8502,7 @@
           <w:szCs w:val="20"/>
           <w:lang w:val="en-GB"/>
         </w:rPr>
-        <w:t>getVersion</w:t>
-      </w:r>
-      <w:proofErr w:type="spellEnd"/>
-      <w:r>
-        <w:rPr>
-          <w:rFonts w:cs="Arial"/>
-          <w:color w:val="FF0000"/>
-          <w:szCs w:val="20"/>
-          <w:lang w:val="en-GB"/>
-        </w:rPr>
-        <w:t>(</w:t>
-      </w:r>
-      <w:proofErr w:type="gramEnd"/>
-      <w:r>
-        <w:rPr>
-          <w:rFonts w:cs="Arial"/>
-          <w:color w:val="FF0000"/>
-          <w:szCs w:val="20"/>
-          <w:lang w:val="en-GB"/>
-        </w:rPr>
-        <w:t xml:space="preserve">),  </w:t>
-      </w:r>
-      <w:proofErr w:type="spellStart"/>
-      <w:r>
-        <w:rPr>
-          <w:rFonts w:cs="Arial"/>
-          <w:color w:val="FF0000"/>
-          <w:szCs w:val="20"/>
-          <w:lang w:val="en-GB"/>
-        </w:rPr>
-        <w:t>getCertificate</w:t>
-      </w:r>
-      <w:proofErr w:type="spellEnd"/>
-      <w:r>
-        <w:rPr>
-          <w:rFonts w:cs="Arial"/>
-          <w:color w:val="FF0000"/>
-          <w:szCs w:val="20"/>
-          <w:lang w:val="en-GB"/>
-        </w:rPr>
-        <w:t>() and sign() functions must be called out one at a time, i.e. the result of one of the asynchronous functions must be received from the signing module before calling out another asynchronous function.</w:t>
+        <w:t>getVersion(),  getCertificate() and sign() functions must be called out one at a time, i.e. the result of one of the asynchronous functions must be received from the signing module before calling out another asynchronous function.</w:t>
       </w:r>
     </w:p>
     <w:p>
@@ -9204,7 +8535,6 @@
         </w:rPr>
         <w:t xml:space="preserve">Variable </w:t>
       </w:r>
-      <w:proofErr w:type="spellStart"/>
       <w:r>
         <w:rPr>
           <w:lang w:val="en-GB"/>
@@ -9212,7 +8542,6 @@
         <w:t>libraryVersion</w:t>
       </w:r>
       <w:bookmarkEnd w:id="100"/>
-      <w:proofErr w:type="spellEnd"/>
     </w:p>
     <w:p>
       <w:pPr>
@@ -9221,33 +8550,11 @@
           <w:lang w:val="en-GB"/>
         </w:rPr>
       </w:pPr>
-      <w:proofErr w:type="gramStart"/>
-      <w:r>
-        <w:rPr>
-          <w:lang w:val="en-GB"/>
-        </w:rPr>
-        <w:t>idCard.js</w:t>
-      </w:r>
-      <w:proofErr w:type="gramEnd"/>
-      <w:r>
-        <w:rPr>
-          <w:lang w:val="en-GB"/>
-        </w:rPr>
-        <w:t xml:space="preserve"> library’s version number value is stored in the ‘</w:t>
-      </w:r>
-      <w:proofErr w:type="spellStart"/>
-      <w:r>
-        <w:rPr>
-          <w:lang w:val="en-GB"/>
-        </w:rPr>
-        <w:t>libraryVersion</w:t>
-      </w:r>
-      <w:proofErr w:type="spellEnd"/>
-      <w:r>
-        <w:rPr>
-          <w:lang w:val="en-GB"/>
-        </w:rPr>
-        <w:t>’ variable</w:t>
+      <w:r>
+        <w:rPr>
+          <w:lang w:val="en-GB"/>
+        </w:rPr>
+        <w:t>idCard.js library’s version number value is stored in the ‘libraryVersion’ variable</w:t>
       </w:r>
       <w:r>
         <w:rPr>
@@ -9307,21 +8614,66 @@
         </w:rPr>
         <w:t xml:space="preserve">the </w:t>
       </w:r>
-      <w:proofErr w:type="spellStart"/>
       <w:r>
         <w:rPr>
           <w:b/>
           <w:lang w:val="en-GB"/>
         </w:rPr>
-        <w:t>libraryVersion</w:t>
-      </w:r>
-      <w:proofErr w:type="spellEnd"/>
+        <w:t>libraryVersion variable’s value</w:t>
+      </w:r>
+      <w:r>
+        <w:rPr>
+          <w:lang w:val="en-GB"/>
+        </w:rPr>
+        <w:t xml:space="preserve"> </w:t>
+      </w:r>
       <w:r>
         <w:rPr>
           <w:b/>
           <w:lang w:val="en-GB"/>
         </w:rPr>
-        <w:t xml:space="preserve"> variable’s value</w:t>
+        <w:t xml:space="preserve">is </w:t>
+      </w:r>
+      <w:r>
+        <w:rPr>
+          <w:b/>
+          <w:lang w:val="en-GB"/>
+        </w:rPr>
+        <w:t xml:space="preserve">logged by the web application </w:t>
+      </w:r>
+      <w:r>
+        <w:rPr>
+          <w:b/>
+          <w:lang w:val="en-GB"/>
+        </w:rPr>
+        <w:t>in case of</w:t>
+      </w:r>
+      <w:r>
+        <w:rPr>
+          <w:b/>
+          <w:lang w:val="en-GB"/>
+        </w:rPr>
+        <w:t xml:space="preserve"> each signing operation (or </w:t>
+      </w:r>
+      <w:r>
+        <w:rPr>
+          <w:b/>
+          <w:lang w:val="en-GB"/>
+        </w:rPr>
+        <w:t xml:space="preserve">each </w:t>
+      </w:r>
+      <w:r>
+        <w:rPr>
+          <w:b/>
+          <w:lang w:val="en-GB"/>
+        </w:rPr>
+        <w:t>user session)</w:t>
+      </w:r>
+      <w:r>
+        <w:rPr>
+          <w:lang w:val="en-GB"/>
+        </w:rPr>
+        <w:t>.</w:t>
       </w:r>
       <w:r>
         <w:rPr>
@@ -9334,217 +8686,92 @@
           <w:b/>
           <w:lang w:val="en-GB"/>
         </w:rPr>
-        <w:t xml:space="preserve">is </w:t>
+        <w:t xml:space="preserve">See also chap. </w:t>
       </w:r>
       <w:r>
         <w:rPr>
           <w:b/>
           <w:lang w:val="en-GB"/>
         </w:rPr>
-        <w:t xml:space="preserve">logged by the web application </w:t>
+        <w:fldChar w:fldCharType="begin"/>
       </w:r>
       <w:r>
         <w:rPr>
           <w:b/>
           <w:lang w:val="en-GB"/>
         </w:rPr>
-        <w:t>in case of</w:t>
+        <w:instrText xml:space="preserve"> REF _Ref387928756 \r \h </w:instrText>
       </w:r>
       <w:r>
         <w:rPr>
           <w:b/>
           <w:lang w:val="en-GB"/>
         </w:rPr>
-        <w:t xml:space="preserve"> each signing operation (or </w:t>
+        <w:instrText xml:space="preserve"> \* MERGEFORMAT </w:instrText>
       </w:r>
       <w:r>
         <w:rPr>
           <w:b/>
           <w:lang w:val="en-GB"/>
         </w:rPr>
-        <w:t xml:space="preserve">each </w:t>
       </w:r>
       <w:r>
         <w:rPr>
           <w:b/>
           <w:lang w:val="en-GB"/>
         </w:rPr>
-        <w:t>user session)</w:t>
-      </w:r>
-      <w:r>
-        <w:rPr>
+        <w:fldChar w:fldCharType="separate"/>
+      </w:r>
+      <w:r>
+        <w:rPr>
+          <w:b/>
+          <w:lang w:val="en-GB"/>
+        </w:rPr>
+        <w:t>4.4</w:t>
+      </w:r>
+      <w:r>
+        <w:rPr>
+          <w:b/>
+          <w:lang w:val="en-GB"/>
+        </w:rPr>
+        <w:fldChar w:fldCharType="end"/>
+      </w:r>
+      <w:r>
+        <w:rPr>
+          <w:b/>
           <w:lang w:val="en-GB"/>
         </w:rPr>
         <w:t>.</w:t>
       </w:r>
-      <w:r>
-        <w:rPr>
-          <w:lang w:val="en-GB"/>
-        </w:rPr>
-        <w:t xml:space="preserve"> </w:t>
-      </w:r>
+    </w:p>
+    <w:p>
+      <w:pPr>
+        <w:rPr>
+          <w:lang w:val="en-GB"/>
+        </w:rPr>
+      </w:pPr>
       <w:r>
         <w:rPr>
           <w:b/>
           <w:lang w:val="en-GB"/>
         </w:rPr>
-        <w:t xml:space="preserve">See also chap. </w:t>
-      </w:r>
-      <w:r>
-        <w:rPr>
-          <w:b/>
-          <w:lang w:val="en-GB"/>
-        </w:rPr>
-        <w:fldChar w:fldCharType="begin"/>
-      </w:r>
-      <w:r>
-        <w:rPr>
-          <w:b/>
-          <w:lang w:val="en-GB"/>
-        </w:rPr>
-        <w:instrText xml:space="preserve"> REF _Ref387928756 \r \h </w:instrText>
-      </w:r>
-      <w:r>
-        <w:rPr>
-          <w:b/>
-          <w:lang w:val="en-GB"/>
-        </w:rPr>
-        <w:instrText xml:space="preserve"> \* MERGEFORMAT </w:instrText>
-      </w:r>
-      <w:r>
-        <w:rPr>
-          <w:b/>
-          <w:lang w:val="en-GB"/>
-        </w:rPr>
-      </w:r>
-      <w:r>
-        <w:rPr>
-          <w:b/>
-          <w:lang w:val="en-GB"/>
-        </w:rPr>
-        <w:fldChar w:fldCharType="separate"/>
-      </w:r>
-      <w:r>
-        <w:rPr>
-          <w:b/>
-          <w:lang w:val="en-GB"/>
-        </w:rPr>
-        <w:t>4.4</w:t>
-      </w:r>
-      <w:r>
-        <w:rPr>
-          <w:b/>
-          <w:lang w:val="en-GB"/>
-        </w:rPr>
-        <w:fldChar w:fldCharType="end"/>
-      </w:r>
-      <w:r>
-        <w:rPr>
-          <w:b/>
-          <w:lang w:val="en-GB"/>
-        </w:rPr>
-        <w:t>.</w:t>
-      </w:r>
-    </w:p>
-    <w:p>
-      <w:pPr>
-        <w:rPr>
-          <w:lang w:val="en-GB"/>
-        </w:rPr>
-      </w:pPr>
-      <w:r>
-        <w:rPr>
-          <w:b/>
-          <w:lang w:val="en-GB"/>
-        </w:rPr>
         <w:t>Note</w:t>
       </w:r>
       <w:r>
         <w:rPr>
           <w:lang w:val="en-GB"/>
         </w:rPr>
-        <w:t xml:space="preserve">: </w:t>
-      </w:r>
-      <w:proofErr w:type="spellStart"/>
-      <w:r>
-        <w:rPr>
-          <w:lang w:val="en-GB"/>
-        </w:rPr>
-        <w:t>IdCardPluginHandler</w:t>
-      </w:r>
-      <w:proofErr w:type="spellEnd"/>
-      <w:r>
-        <w:rPr>
-          <w:lang w:val="en-GB"/>
-        </w:rPr>
-        <w:t xml:space="preserve"> object’s method ‘</w:t>
-      </w:r>
-      <w:proofErr w:type="spellStart"/>
-      <w:r>
-        <w:fldChar w:fldCharType="begin"/>
-      </w:r>
-      <w:r>
-        <w:instrText xml:space="preserve"> HYPERLINK \l "_Method_getVersion(successCallback,_" </w:instrText>
-      </w:r>
-      <w:r>
-        <w:fldChar w:fldCharType="separate"/>
-      </w:r>
-      <w:proofErr w:type="gramStart"/>
-      <w:r>
-        <w:rPr>
-          <w:rStyle w:val="Hyperlink"/>
-          <w:lang w:val="en-GB"/>
-        </w:rPr>
-        <w:t>getVersion</w:t>
-      </w:r>
-      <w:proofErr w:type="spellEnd"/>
-      <w:r>
-        <w:rPr>
-          <w:rStyle w:val="Hyperlink"/>
-          <w:lang w:val="en-GB"/>
-        </w:rPr>
-        <w:t>(</w:t>
-      </w:r>
-      <w:proofErr w:type="spellStart"/>
-      <w:proofErr w:type="gramEnd"/>
-      <w:r>
-        <w:rPr>
-          <w:rStyle w:val="Hyperlink"/>
-          <w:lang w:val="en-GB"/>
-        </w:rPr>
-        <w:t>successCallback</w:t>
-      </w:r>
-      <w:proofErr w:type="spellEnd"/>
-      <w:r>
-        <w:rPr>
-          <w:rStyle w:val="Hyperlink"/>
-          <w:lang w:val="en-GB"/>
-        </w:rPr>
-        <w:t xml:space="preserve">, </w:t>
-      </w:r>
-      <w:proofErr w:type="spellStart"/>
-      <w:r>
-        <w:rPr>
-          <w:rStyle w:val="Hyperlink"/>
-          <w:lang w:val="en-GB"/>
-        </w:rPr>
-        <w:t>failureCallback</w:t>
-      </w:r>
-      <w:proofErr w:type="spellEnd"/>
-      <w:r>
-        <w:rPr>
-          <w:rStyle w:val="Hyperlink"/>
-          <w:lang w:val="en-GB"/>
-        </w:rPr>
-        <w:t>)</w:t>
-      </w:r>
-      <w:r>
-        <w:rPr>
-          <w:rStyle w:val="Hyperlink"/>
-          <w:lang w:val="en-GB"/>
-        </w:rPr>
-        <w:fldChar w:fldCharType="end"/>
-      </w:r>
+        <w:t>: IdCardPluginHandler object’s method ‘</w:t>
+      </w:r>
+      <w:hyperlink w:anchor="_Method_getVersion(successCallback,_" w:history="1">
+        <w:r>
+          <w:rPr>
+            <w:rStyle w:val="Hyperlink"/>
+            <w:lang w:val="en-GB"/>
+          </w:rPr>
+          <w:t>getVersion(successCallback, failureCallback)</w:t>
+        </w:r>
+      </w:hyperlink>
       <w:r>
         <w:rPr>
           <w:lang w:val="en-GB"/>
@@ -9571,25 +8798,9 @@
         <w:rPr>
           <w:lang w:val="en-GB"/>
         </w:rPr>
-        <w:t xml:space="preserve">Method </w:t>
-      </w:r>
-      <w:proofErr w:type="spellStart"/>
-      <w:proofErr w:type="gramStart"/>
-      <w:r>
-        <w:rPr>
-          <w:lang w:val="en-GB"/>
-        </w:rPr>
-        <w:t>getType</w:t>
-      </w:r>
-      <w:proofErr w:type="spellEnd"/>
-      <w:r>
-        <w:rPr>
-          <w:lang w:val="en-GB"/>
-        </w:rPr>
-        <w:t>()</w:t>
+        <w:t>Method getType()</w:t>
       </w:r>
       <w:bookmarkEnd w:id="101"/>
-      <w:proofErr w:type="gramEnd"/>
     </w:p>
     <w:p>
       <w:pPr>
@@ -9777,213 +8988,190 @@
         </w:rPr>
         <w:t xml:space="preserve">ded that the </w:t>
       </w:r>
-      <w:proofErr w:type="spellStart"/>
-      <w:proofErr w:type="gramStart"/>
       <w:r>
         <w:rPr>
           <w:b/>
           <w:lang w:val="en-GB"/>
         </w:rPr>
-        <w:t>getType</w:t>
-      </w:r>
-      <w:proofErr w:type="spellEnd"/>
+        <w:t>getType() function’s return value</w:t>
+      </w:r>
       <w:r>
         <w:rPr>
           <w:b/>
           <w:lang w:val="en-GB"/>
         </w:rPr>
-        <w:t>(</w:t>
-      </w:r>
-      <w:proofErr w:type="gramEnd"/>
+        <w:t xml:space="preserve"> is logged by the web application in case of each signing operation (or each user session)</w:t>
+      </w:r>
+      <w:r>
+        <w:rPr>
+          <w:lang w:val="en-GB"/>
+        </w:rPr>
+        <w:t xml:space="preserve">. </w:t>
+      </w:r>
       <w:r>
         <w:rPr>
           <w:b/>
           <w:lang w:val="en-GB"/>
         </w:rPr>
-        <w:t>) function’s return value</w:t>
+        <w:t xml:space="preserve">See also chap. </w:t>
       </w:r>
       <w:r>
         <w:rPr>
           <w:b/>
           <w:lang w:val="en-GB"/>
         </w:rPr>
-        <w:t xml:space="preserve"> is logged by the web application in case of each signing operation (or each user session)</w:t>
-      </w:r>
-      <w:r>
-        <w:rPr>
-          <w:lang w:val="en-GB"/>
-        </w:rPr>
-        <w:t xml:space="preserve">. </w:t>
+        <w:fldChar w:fldCharType="begin"/>
       </w:r>
       <w:r>
         <w:rPr>
           <w:b/>
           <w:lang w:val="en-GB"/>
         </w:rPr>
-        <w:t xml:space="preserve">See also chap. </w:t>
+        <w:instrText xml:space="preserve"> REF _Ref387928756 \r \h </w:instrText>
       </w:r>
       <w:r>
         <w:rPr>
           <w:b/>
           <w:lang w:val="en-GB"/>
         </w:rPr>
-        <w:fldChar w:fldCharType="begin"/>
+        <w:instrText xml:space="preserve"> \* MERGEFORMAT </w:instrText>
       </w:r>
       <w:r>
         <w:rPr>
           <w:b/>
           <w:lang w:val="en-GB"/>
         </w:rPr>
-        <w:instrText xml:space="preserve"> REF _Ref387928756 \r \h </w:instrText>
       </w:r>
       <w:r>
         <w:rPr>
           <w:b/>
           <w:lang w:val="en-GB"/>
         </w:rPr>
-        <w:instrText xml:space="preserve"> \* MERGEFORMAT </w:instrText>
+        <w:fldChar w:fldCharType="separate"/>
       </w:r>
       <w:r>
         <w:rPr>
           <w:b/>
           <w:lang w:val="en-GB"/>
         </w:rPr>
+        <w:t>4.4</w:t>
       </w:r>
       <w:r>
         <w:rPr>
           <w:b/>
           <w:lang w:val="en-GB"/>
         </w:rPr>
-        <w:fldChar w:fldCharType="separate"/>
+        <w:fldChar w:fldCharType="end"/>
       </w:r>
       <w:r>
         <w:rPr>
           <w:b/>
           <w:lang w:val="en-GB"/>
         </w:rPr>
-        <w:t>4.4</w:t>
-      </w:r>
-      <w:r>
+        <w:t>.</w:t>
+      </w:r>
+    </w:p>
+    <w:p>
+      <w:pPr>
         <w:rPr>
           <w:b/>
           <w:lang w:val="en-GB"/>
         </w:rPr>
-        <w:fldChar w:fldCharType="end"/>
+      </w:pPr>
+    </w:p>
+    <w:p>
+      <w:pPr>
+        <w:pStyle w:val="Heading3"/>
+        <w:rPr>
+          <w:lang w:val="en-GB"/>
+        </w:rPr>
+      </w:pPr>
+      <w:bookmarkStart w:id="102" w:name="_Toc398896799"/>
+      <w:r>
+        <w:rPr>
+          <w:lang w:val="en-GB"/>
+        </w:rPr>
+        <w:t>Method loadSigningPlugin(lang, pluginToLoad)</w:t>
+      </w:r>
+      <w:bookmarkEnd w:id="102"/>
+    </w:p>
+    <w:p>
+      <w:pPr>
+        <w:rPr>
+          <w:lang w:val="en-GB"/>
+        </w:rPr>
+      </w:pPr>
+      <w:r>
+        <w:rPr>
+          <w:lang w:val="en-GB"/>
+        </w:rPr>
+        <w:t xml:space="preserve">The method loads </w:t>
+      </w:r>
+      <w:r>
+        <w:rPr>
+          <w:lang w:val="en-GB"/>
+        </w:rPr>
+        <w:t xml:space="preserve">the browser </w:t>
+      </w:r>
+      <w:r>
+        <w:rPr>
+          <w:lang w:val="en-GB"/>
+        </w:rPr>
+        <w:t>signing module</w:t>
+      </w:r>
+      <w:r>
+        <w:rPr>
+          <w:lang w:val="en-GB"/>
+        </w:rPr>
+        <w:t xml:space="preserve"> to web page. It is expected that there exists a</w:t>
+      </w:r>
+      <w:r>
+        <w:rPr>
+          <w:lang w:val="en-GB"/>
+        </w:rPr>
+        <w:t>n</w:t>
+      </w:r>
+      <w:r>
+        <w:rPr>
+          <w:lang w:val="en-GB"/>
+        </w:rPr>
+        <w:t xml:space="preserve"> </w:t>
+      </w:r>
+      <w:r>
+        <w:rPr>
+          <w:lang w:val="en-GB"/>
+        </w:rPr>
+        <w:t>HTML</w:t>
+      </w:r>
+      <w:r>
+        <w:rPr>
+          <w:lang w:val="en-GB"/>
+        </w:rPr>
+        <w:t xml:space="preserve"> element with ‘id’ attribute value </w:t>
+      </w:r>
+      <w:r>
+        <w:rPr>
+          <w:lang w:val="en-GB"/>
+        </w:rPr>
+        <w:t>“</w:t>
       </w:r>
       <w:r>
         <w:rPr>
           <w:b/>
           <w:lang w:val="en-GB"/>
         </w:rPr>
-        <w:t>.</w:t>
-      </w:r>
-    </w:p>
-    <w:p>
-      <w:pPr>
+        <w:t>pluginLocation</w:t>
+      </w:r>
+      <w:r>
         <w:rPr>
           <w:b/>
           <w:lang w:val="en-GB"/>
         </w:rPr>
-      </w:pPr>
-    </w:p>
-    <w:p>
-      <w:pPr>
-        <w:pStyle w:val="Heading3"/>
-        <w:rPr>
-          <w:lang w:val="en-GB"/>
-        </w:rPr>
-      </w:pPr>
-      <w:bookmarkStart w:id="102" w:name="_Toc398896799"/>
-      <w:r>
-        <w:rPr>
-          <w:lang w:val="en-GB"/>
-        </w:rPr>
-        <w:t xml:space="preserve">Method </w:t>
-      </w:r>
-      <w:proofErr w:type="spellStart"/>
-      <w:proofErr w:type="gramStart"/>
-      <w:r>
-        <w:rPr>
-          <w:lang w:val="en-GB"/>
-        </w:rPr>
-        <w:t>loadSigningPlugin</w:t>
-      </w:r>
-      <w:proofErr w:type="spellEnd"/>
-      <w:r>
-        <w:rPr>
-          <w:lang w:val="en-GB"/>
-        </w:rPr>
-        <w:t>(</w:t>
-      </w:r>
-      <w:proofErr w:type="spellStart"/>
-      <w:proofErr w:type="gramEnd"/>
-      <w:r>
-        <w:rPr>
-          <w:lang w:val="en-GB"/>
-        </w:rPr>
-        <w:t>lang</w:t>
-      </w:r>
-      <w:proofErr w:type="spellEnd"/>
-      <w:r>
-        <w:rPr>
-          <w:lang w:val="en-GB"/>
-        </w:rPr>
-        <w:t xml:space="preserve">, </w:t>
-      </w:r>
-      <w:proofErr w:type="spellStart"/>
-      <w:r>
-        <w:rPr>
-          <w:lang w:val="en-GB"/>
-        </w:rPr>
-        <w:t>pluginToLoad</w:t>
-      </w:r>
-      <w:proofErr w:type="spellEnd"/>
-      <w:r>
-        <w:rPr>
-          <w:lang w:val="en-GB"/>
-        </w:rPr>
-        <w:t>)</w:t>
-      </w:r>
-      <w:bookmarkEnd w:id="102"/>
-    </w:p>
-    <w:p>
-      <w:pPr>
-        <w:rPr>
-          <w:lang w:val="en-GB"/>
-        </w:rPr>
-      </w:pPr>
-      <w:r>
-        <w:rPr>
-          <w:lang w:val="en-GB"/>
-        </w:rPr>
-        <w:t xml:space="preserve">The method loads </w:t>
-      </w:r>
-      <w:r>
-        <w:rPr>
-          <w:lang w:val="en-GB"/>
-        </w:rPr>
-        <w:t xml:space="preserve">the browser </w:t>
-      </w:r>
-      <w:r>
-        <w:rPr>
-          <w:lang w:val="en-GB"/>
-        </w:rPr>
-        <w:t>signing module</w:t>
-      </w:r>
-      <w:r>
-        <w:rPr>
-          <w:lang w:val="en-GB"/>
-        </w:rPr>
-        <w:t xml:space="preserve"> to web page. It is expected that there exists a</w:t>
-      </w:r>
-      <w:r>
-        <w:rPr>
-          <w:lang w:val="en-GB"/>
-        </w:rPr>
-        <w:t>n</w:t>
-      </w:r>
-      <w:r>
-        <w:rPr>
+        <w:t>”</w:t>
+      </w:r>
+      <w:r>
+        <w:rPr>
+          <w:b/>
           <w:lang w:val="en-GB"/>
         </w:rPr>
         <w:t xml:space="preserve"> </w:t>
@@ -9992,91 +9180,34 @@
         <w:rPr>
           <w:lang w:val="en-GB"/>
         </w:rPr>
-        <w:t>HTML</w:t>
-      </w:r>
-      <w:r>
-        <w:rPr>
-          <w:lang w:val="en-GB"/>
-        </w:rPr>
-        <w:t xml:space="preserve"> element with ‘id’ attribute value </w:t>
-      </w:r>
-      <w:r>
-        <w:rPr>
-          <w:lang w:val="en-GB"/>
-        </w:rPr>
-        <w:t>“</w:t>
-      </w:r>
-      <w:proofErr w:type="spellStart"/>
-      <w:r>
-        <w:rPr>
-          <w:b/>
+        <w:t>in the web page where the module can be loaded, e.g:</w:t>
+      </w:r>
+    </w:p>
+    <w:p>
+      <w:pPr>
+        <w:pStyle w:val="bat"/>
+        <w:rPr>
+          <w:lang w:val="en-GB"/>
+        </w:rPr>
+      </w:pPr>
+      <w:r>
+        <w:rPr>
+          <w:lang w:val="en-GB"/>
+        </w:rPr>
+        <w:t>&lt;div id=</w:t>
+      </w:r>
+      <w:r>
+        <w:rPr>
+          <w:lang w:val="en-GB"/>
+        </w:rPr>
+        <w:t>”</w:t>
+      </w:r>
+      <w:r>
+        <w:rPr>
           <w:lang w:val="en-GB"/>
         </w:rPr>
         <w:t>pluginLocation</w:t>
       </w:r>
-      <w:proofErr w:type="spellEnd"/>
-      <w:r>
-        <w:rPr>
-          <w:b/>
-          <w:lang w:val="en-GB"/>
-        </w:rPr>
-        <w:t>”</w:t>
-      </w:r>
-      <w:r>
-        <w:rPr>
-          <w:b/>
-          <w:lang w:val="en-GB"/>
-        </w:rPr>
-        <w:t xml:space="preserve"> </w:t>
-      </w:r>
-      <w:r>
-        <w:rPr>
-          <w:lang w:val="en-GB"/>
-        </w:rPr>
-        <w:t xml:space="preserve">in the web page where the module can be loaded, </w:t>
-      </w:r>
-      <w:proofErr w:type="spellStart"/>
-      <w:r>
-        <w:rPr>
-          <w:lang w:val="en-GB"/>
-        </w:rPr>
-        <w:t>e.g</w:t>
-      </w:r>
-      <w:proofErr w:type="spellEnd"/>
-      <w:r>
-        <w:rPr>
-          <w:lang w:val="en-GB"/>
-        </w:rPr>
-        <w:t>:</w:t>
-      </w:r>
-    </w:p>
-    <w:p>
-      <w:pPr>
-        <w:pStyle w:val="bat"/>
-        <w:rPr>
-          <w:lang w:val="en-GB"/>
-        </w:rPr>
-      </w:pPr>
-      <w:r>
-        <w:rPr>
-          <w:lang w:val="en-GB"/>
-        </w:rPr>
-        <w:t>&lt;div id=</w:t>
-      </w:r>
-      <w:r>
-        <w:rPr>
-          <w:lang w:val="en-GB"/>
-        </w:rPr>
-        <w:t>”</w:t>
-      </w:r>
-      <w:proofErr w:type="spellStart"/>
-      <w:r>
-        <w:rPr>
-          <w:lang w:val="en-GB"/>
-        </w:rPr>
-        <w:t>pluginLocation</w:t>
-      </w:r>
-      <w:proofErr w:type="spellEnd"/>
       <w:r>
         <w:rPr>
           <w:lang w:val="en-GB"/>
@@ -10186,7 +9317,6 @@
         </w:rPr>
         <w:t>”</w:t>
       </w:r>
-      <w:proofErr w:type="spellStart"/>
       <w:r>
         <w:rPr>
           <w:rFonts w:cs="Arial"/>
@@ -10196,7 +9326,6 @@
         </w:rPr>
         <w:t>pluginLocation</w:t>
       </w:r>
-      <w:proofErr w:type="spellEnd"/>
       <w:r>
         <w:rPr>
           <w:rFonts w:cs="Arial"/>
@@ -10392,14 +9521,12 @@
                 <w:lang w:val="en-GB"/>
               </w:rPr>
             </w:pPr>
-            <w:proofErr w:type="spellStart"/>
             <w:r>
               <w:rPr>
                 <w:lang w:val="en-GB"/>
               </w:rPr>
               <w:t>lang</w:t>
             </w:r>
-            <w:proofErr w:type="spellEnd"/>
           </w:p>
         </w:tc>
         <w:tc>
@@ -10447,49 +9574,7 @@
               <w:rPr>
                 <w:lang w:val="en-GB"/>
               </w:rPr>
-              <w:t xml:space="preserve"> error messages. Possible values: ‘</w:t>
-            </w:r>
-            <w:proofErr w:type="spellStart"/>
-            <w:r>
-              <w:rPr>
-                <w:lang w:val="en-GB"/>
-              </w:rPr>
-              <w:t>est</w:t>
-            </w:r>
-            <w:proofErr w:type="spellEnd"/>
-            <w:r>
-              <w:rPr>
-                <w:lang w:val="en-GB"/>
-              </w:rPr>
-              <w:t>’, ‘</w:t>
-            </w:r>
-            <w:proofErr w:type="spellStart"/>
-            <w:r>
-              <w:rPr>
-                <w:lang w:val="en-GB"/>
-              </w:rPr>
-              <w:t>eng</w:t>
-            </w:r>
-            <w:proofErr w:type="spellEnd"/>
-            <w:r>
-              <w:rPr>
-                <w:lang w:val="en-GB"/>
-              </w:rPr>
-              <w:t>’, ‘</w:t>
-            </w:r>
-            <w:proofErr w:type="spellStart"/>
-            <w:r>
-              <w:rPr>
-                <w:lang w:val="en-GB"/>
-              </w:rPr>
-              <w:t>rus</w:t>
-            </w:r>
-            <w:proofErr w:type="spellEnd"/>
-            <w:r>
-              <w:rPr>
-                <w:lang w:val="en-GB"/>
-              </w:rPr>
-              <w:t>’</w:t>
+              <w:t xml:space="preserve"> error messages. Possible values: ‘est’, ‘eng’, ‘rus’</w:t>
             </w:r>
           </w:p>
         </w:tc>
@@ -10505,14 +9590,12 @@
                 <w:lang w:val="en-GB"/>
               </w:rPr>
             </w:pPr>
-            <w:proofErr w:type="spellStart"/>
             <w:r>
               <w:rPr>
                 <w:lang w:val="en-GB"/>
               </w:rPr>
               <w:t>pluginToLoad</w:t>
             </w:r>
-            <w:proofErr w:type="spellEnd"/>
           </w:p>
         </w:tc>
         <w:tc>
@@ -10560,21 +9643,7 @@
               <w:rPr>
                 <w:lang w:val="en-GB"/>
               </w:rPr>
-              <w:t xml:space="preserve"> ‘</w:t>
-            </w:r>
-            <w:proofErr w:type="spellStart"/>
-            <w:r>
-              <w:rPr>
-                <w:lang w:val="en-GB"/>
-              </w:rPr>
-              <w:t>digidocPlugin</w:t>
-            </w:r>
-            <w:proofErr w:type="spellEnd"/>
-            <w:r>
-              <w:rPr>
-                <w:lang w:val="en-GB"/>
-              </w:rPr>
-              <w:t>’</w:t>
+              <w:t xml:space="preserve"> ‘digidocPlugin’</w:t>
             </w:r>
           </w:p>
         </w:tc>
@@ -10680,37 +9749,7 @@
         <w:rPr>
           <w:lang w:val="en-GB"/>
         </w:rPr>
-        <w:t xml:space="preserve">Object </w:t>
-      </w:r>
-      <w:proofErr w:type="spellStart"/>
-      <w:proofErr w:type="gramStart"/>
-      <w:r>
-        <w:rPr>
-          <w:lang w:val="en-GB"/>
-        </w:rPr>
-        <w:t>IdCardPluginHandler</w:t>
-      </w:r>
-      <w:proofErr w:type="spellEnd"/>
-      <w:r>
-        <w:rPr>
-          <w:lang w:val="en-GB"/>
-        </w:rPr>
-        <w:t>(</w:t>
-      </w:r>
-      <w:proofErr w:type="spellStart"/>
-      <w:proofErr w:type="gramEnd"/>
-      <w:r>
-        <w:rPr>
-          <w:lang w:val="en-GB"/>
-        </w:rPr>
-        <w:t>lang</w:t>
-      </w:r>
-      <w:proofErr w:type="spellEnd"/>
-      <w:r>
-        <w:rPr>
-          <w:lang w:val="en-GB"/>
-        </w:rPr>
-        <w:t>)</w:t>
+        <w:t>Object IdCardPluginHandler(lang)</w:t>
       </w:r>
       <w:bookmarkEnd w:id="137"/>
       <w:bookmarkEnd w:id="138"/>
@@ -10900,14 +9939,12 @@
                 <w:lang w:val="en-GB"/>
               </w:rPr>
             </w:pPr>
-            <w:proofErr w:type="spellStart"/>
             <w:r>
               <w:rPr>
                 <w:lang w:val="en-GB"/>
               </w:rPr>
               <w:t>lang</w:t>
             </w:r>
-            <w:proofErr w:type="spellEnd"/>
           </w:p>
         </w:tc>
         <w:tc>
@@ -10949,55 +9986,13 @@
               <w:rPr>
                 <w:lang w:val="en-GB"/>
               </w:rPr>
-              <w:t>ible values: ‘</w:t>
-            </w:r>
-            <w:proofErr w:type="spellStart"/>
-            <w:r>
-              <w:rPr>
-                <w:lang w:val="en-GB"/>
-              </w:rPr>
-              <w:t>est</w:t>
-            </w:r>
-            <w:proofErr w:type="spellEnd"/>
-            <w:r>
-              <w:rPr>
-                <w:lang w:val="en-GB"/>
-              </w:rPr>
-              <w:t>’, ‘</w:t>
-            </w:r>
-            <w:proofErr w:type="spellStart"/>
-            <w:r>
-              <w:rPr>
-                <w:lang w:val="en-GB"/>
-              </w:rPr>
-              <w:t>eng</w:t>
-            </w:r>
-            <w:proofErr w:type="spellEnd"/>
-            <w:r>
-              <w:rPr>
-                <w:lang w:val="en-GB"/>
-              </w:rPr>
-              <w:t>’</w:t>
-            </w:r>
-            <w:r>
-              <w:rPr>
-                <w:lang w:val="en-GB"/>
-              </w:rPr>
-              <w:t>, ‘</w:t>
-            </w:r>
-            <w:proofErr w:type="spellStart"/>
-            <w:r>
-              <w:rPr>
-                <w:lang w:val="en-GB"/>
-              </w:rPr>
-              <w:t>rus</w:t>
-            </w:r>
-            <w:proofErr w:type="spellEnd"/>
-            <w:r>
-              <w:rPr>
-                <w:lang w:val="en-GB"/>
-              </w:rPr>
-              <w:t>’</w:t>
+              <w:t>ible values: ‘est’, ‘eng’</w:t>
+            </w:r>
+            <w:r>
+              <w:rPr>
+                <w:lang w:val="en-GB"/>
+              </w:rPr>
+              <w:t>, ‘rus’</w:t>
             </w:r>
           </w:p>
         </w:tc>
@@ -11041,21 +10036,12 @@
         </w:rPr>
         <w:t xml:space="preserve"> of the idCard.js library, the API of </w:t>
       </w:r>
-      <w:proofErr w:type="spellStart"/>
       <w:r>
         <w:rPr>
           <w:b/>
           <w:lang w:val="en-GB"/>
         </w:rPr>
-        <w:t>IdCardPluginHandler</w:t>
-      </w:r>
-      <w:proofErr w:type="spellEnd"/>
-      <w:r>
-        <w:rPr>
-          <w:b/>
-          <w:lang w:val="en-GB"/>
-        </w:rPr>
-        <w:t xml:space="preserve"> </w:t>
+        <w:t xml:space="preserve">IdCardPluginHandler </w:t>
       </w:r>
       <w:r>
         <w:rPr>
@@ -11132,8 +10118,6 @@
         </w:rPr>
         <w:t xml:space="preserve">change </w:t>
       </w:r>
-      <w:proofErr w:type="spellStart"/>
-      <w:proofErr w:type="gramStart"/>
       <w:r>
         <w:rPr>
           <w:rFonts w:cs="Arial"/>
@@ -11141,9 +10125,8 @@
           <w:szCs w:val="20"/>
           <w:lang w:val="en-GB"/>
         </w:rPr>
-        <w:t>getVersion</w:t>
-      </w:r>
-      <w:proofErr w:type="spellEnd"/>
+        <w:t>getVersion()</w:t>
+      </w:r>
       <w:r>
         <w:rPr>
           <w:rFonts w:cs="Arial"/>
@@ -11151,9 +10134,8 @@
           <w:szCs w:val="20"/>
           <w:lang w:val="en-GB"/>
         </w:rPr>
-        <w:t>(</w:t>
-      </w:r>
-      <w:proofErr w:type="gramEnd"/>
+        <w:t xml:space="preserve">, </w:t>
+      </w:r>
       <w:r>
         <w:rPr>
           <w:rFonts w:cs="Arial"/>
@@ -11161,7 +10143,7 @@
           <w:szCs w:val="20"/>
           <w:lang w:val="en-GB"/>
         </w:rPr>
-        <w:t>)</w:t>
+        <w:t xml:space="preserve"> </w:t>
       </w:r>
       <w:r>
         <w:rPr>
@@ -11170,36 +10152,7 @@
           <w:szCs w:val="20"/>
           <w:lang w:val="en-GB"/>
         </w:rPr>
-        <w:t xml:space="preserve">, </w:t>
-      </w:r>
-      <w:r>
-        <w:rPr>
-          <w:rFonts w:cs="Arial"/>
-          <w:b/>
-          <w:szCs w:val="20"/>
-          <w:lang w:val="en-GB"/>
-        </w:rPr>
-        <w:t xml:space="preserve"> </w:t>
-      </w:r>
-      <w:proofErr w:type="spellStart"/>
-      <w:r>
-        <w:rPr>
-          <w:rFonts w:cs="Arial"/>
-          <w:b/>
-          <w:szCs w:val="20"/>
-          <w:lang w:val="en-GB"/>
-        </w:rPr>
-        <w:t>getCertificate</w:t>
-      </w:r>
-      <w:proofErr w:type="spellEnd"/>
-      <w:r>
-        <w:rPr>
-          <w:rFonts w:cs="Arial"/>
-          <w:b/>
-          <w:szCs w:val="20"/>
-          <w:lang w:val="en-GB"/>
-        </w:rPr>
-        <w:t>() and</w:t>
+        <w:t>getCertificate() and</w:t>
       </w:r>
       <w:r>
         <w:rPr>
@@ -11321,44 +10274,17 @@
         </w:rPr>
         <w:t xml:space="preserve">Method </w:t>
       </w:r>
-      <w:proofErr w:type="spellStart"/>
-      <w:proofErr w:type="gramStart"/>
-      <w:r>
-        <w:t>getVersion</w:t>
-      </w:r>
-      <w:proofErr w:type="spellEnd"/>
-      <w:r>
-        <w:t>(</w:t>
-      </w:r>
-      <w:proofErr w:type="spellStart"/>
-      <w:proofErr w:type="gramEnd"/>
+      <w:r>
+        <w:t>getVersion(</w:t>
+      </w:r>
       <w:r>
         <w:rPr>
           <w:rStyle w:val="Strong"/>
           <w:b w:val="0"/>
           <w:szCs w:val="20"/>
         </w:rPr>
-        <w:t>successCallback</w:t>
-      </w:r>
-      <w:proofErr w:type="spellEnd"/>
-      <w:r>
-        <w:rPr>
-          <w:rStyle w:val="Strong"/>
-          <w:b w:val="0"/>
-          <w:szCs w:val="20"/>
-        </w:rPr>
-        <w:t xml:space="preserve">, </w:t>
-      </w:r>
-      <w:proofErr w:type="spellStart"/>
-      <w:r>
-        <w:rPr>
-          <w:rStyle w:val="Strong"/>
-          <w:b w:val="0"/>
-          <w:szCs w:val="20"/>
-        </w:rPr>
-        <w:t>failureCallback</w:t>
-      </w:r>
-      <w:proofErr w:type="spellEnd"/>
+        <w:t>successCallback, failureCallback</w:t>
+      </w:r>
       <w:r>
         <w:t>)</w:t>
       </w:r>
@@ -11373,29 +10299,7 @@
         <w:rPr>
           <w:lang w:val="en-GB"/>
         </w:rPr>
-        <w:t xml:space="preserve">The </w:t>
-      </w:r>
-      <w:proofErr w:type="spellStart"/>
-      <w:proofErr w:type="gramStart"/>
-      <w:r>
-        <w:rPr>
-          <w:lang w:val="en-GB"/>
-        </w:rPr>
-        <w:t>getVersion</w:t>
-      </w:r>
-      <w:proofErr w:type="spellEnd"/>
-      <w:r>
-        <w:rPr>
-          <w:lang w:val="en-GB"/>
-        </w:rPr>
-        <w:t>(</w:t>
-      </w:r>
-      <w:proofErr w:type="gramEnd"/>
-      <w:r>
-        <w:rPr>
-          <w:lang w:val="en-GB"/>
-        </w:rPr>
-        <w:t xml:space="preserve">) method returns </w:t>
+        <w:t xml:space="preserve">The getVersion() method returns </w:t>
       </w:r>
       <w:r>
         <w:rPr>
@@ -11454,32 +10358,7 @@
           <w:b/>
           <w:lang w:val="en-GB"/>
         </w:rPr>
-        <w:t xml:space="preserve">ded that the </w:t>
-      </w:r>
-      <w:proofErr w:type="spellStart"/>
-      <w:proofErr w:type="gramStart"/>
-      <w:r>
-        <w:rPr>
-          <w:b/>
-          <w:lang w:val="en-GB"/>
-        </w:rPr>
-        <w:t>getVersion</w:t>
-      </w:r>
-      <w:proofErr w:type="spellEnd"/>
-      <w:r>
-        <w:rPr>
-          <w:b/>
-          <w:lang w:val="en-GB"/>
-        </w:rPr>
-        <w:t>(</w:t>
-      </w:r>
-      <w:proofErr w:type="gramEnd"/>
-      <w:r>
-        <w:rPr>
-          <w:b/>
-          <w:lang w:val="en-GB"/>
-        </w:rPr>
-        <w:t>) method’s return value is logged by the web application in case of each signing operation (or each user session)</w:t>
+        <w:t>ded that the getVersion() method’s return value is logged by the web application in case of each signing operation (or each user session)</w:t>
       </w:r>
       <w:r>
         <w:rPr>
@@ -11668,19 +10547,11 @@
                 <w:lang w:val="en-GB"/>
               </w:rPr>
             </w:pPr>
-            <w:proofErr w:type="spellStart"/>
-            <w:r>
-              <w:rPr>
-                <w:lang w:val="en-GB"/>
-              </w:rPr>
-              <w:t>successCallback</w:t>
-            </w:r>
-            <w:proofErr w:type="spellEnd"/>
-            <w:r>
-              <w:rPr>
-                <w:lang w:val="en-GB"/>
-              </w:rPr>
-              <w:t>*</w:t>
+            <w:r>
+              <w:rPr>
+                <w:lang w:val="en-GB"/>
+              </w:rPr>
+              <w:t>successCallback*</w:t>
             </w:r>
           </w:p>
         </w:tc>
@@ -11730,29 +10601,7 @@
               <w:rPr>
                 <w:lang w:val="en-GB"/>
               </w:rPr>
-              <w:t xml:space="preserve"> return the result of </w:t>
-            </w:r>
-            <w:proofErr w:type="spellStart"/>
-            <w:proofErr w:type="gramStart"/>
-            <w:r>
-              <w:rPr>
-                <w:lang w:val="en-GB"/>
-              </w:rPr>
-              <w:t>getVersion</w:t>
-            </w:r>
-            <w:proofErr w:type="spellEnd"/>
-            <w:r>
-              <w:rPr>
-                <w:lang w:val="en-GB"/>
-              </w:rPr>
-              <w:t>(</w:t>
-            </w:r>
-            <w:proofErr w:type="gramEnd"/>
-            <w:r>
-              <w:rPr>
-                <w:lang w:val="en-GB"/>
-              </w:rPr>
-              <w:t xml:space="preserve">) method in case of </w:t>
+              <w:t xml:space="preserve"> return the result of getVersion() method in case of </w:t>
             </w:r>
             <w:r>
               <w:rPr>
@@ -11781,19 +10630,11 @@
                 <w:lang w:val="en-GB"/>
               </w:rPr>
             </w:pPr>
-            <w:proofErr w:type="spellStart"/>
-            <w:r>
-              <w:rPr>
-                <w:lang w:val="en-GB"/>
-              </w:rPr>
-              <w:t>failureCallback</w:t>
-            </w:r>
-            <w:proofErr w:type="spellEnd"/>
-            <w:r>
-              <w:rPr>
-                <w:lang w:val="en-GB"/>
-              </w:rPr>
-              <w:t>*</w:t>
+            <w:r>
+              <w:rPr>
+                <w:lang w:val="en-GB"/>
+              </w:rPr>
+              <w:t>failureCallback*</w:t>
             </w:r>
           </w:p>
         </w:tc>
@@ -11843,29 +10684,7 @@
               <w:rPr>
                 <w:lang w:val="en-GB"/>
               </w:rPr>
-              <w:t xml:space="preserve"> return the result of </w:t>
-            </w:r>
-            <w:proofErr w:type="spellStart"/>
-            <w:proofErr w:type="gramStart"/>
-            <w:r>
-              <w:rPr>
-                <w:lang w:val="en-GB"/>
-              </w:rPr>
-              <w:t>getVersion</w:t>
-            </w:r>
-            <w:proofErr w:type="spellEnd"/>
-            <w:r>
-              <w:rPr>
-                <w:lang w:val="en-GB"/>
-              </w:rPr>
-              <w:t>(</w:t>
-            </w:r>
-            <w:proofErr w:type="gramEnd"/>
-            <w:r>
-              <w:rPr>
-                <w:lang w:val="en-GB"/>
-              </w:rPr>
-              <w:t xml:space="preserve">) method in case of </w:t>
+              <w:t xml:space="preserve"> return the result of getVersion() method in case of </w:t>
             </w:r>
             <w:r>
               <w:rPr>
@@ -11881,7 +10700,6 @@
               <w:t xml:space="preserve">. The returned value is an </w:t>
             </w:r>
             <w:hyperlink w:anchor="_Object_IdCardException" w:history="1">
-              <w:proofErr w:type="spellStart"/>
               <w:r>
                 <w:rPr>
                   <w:rStyle w:val="Hyperlink"/>
@@ -11889,7 +10707,6 @@
                 </w:rPr>
                 <w:t>IdCardException</w:t>
               </w:r>
-              <w:proofErr w:type="spellEnd"/>
             </w:hyperlink>
             <w:r>
               <w:rPr>
@@ -11920,57 +10737,7 @@
           <w:lang w:val="en-GB"/>
         </w:rPr>
         <w:lastRenderedPageBreak/>
-        <w:t xml:space="preserve">* Parameter names of </w:t>
-      </w:r>
-      <w:proofErr w:type="spellStart"/>
-      <w:proofErr w:type="gramStart"/>
-      <w:r>
-        <w:rPr>
-          <w:b/>
-          <w:lang w:val="en-GB"/>
-        </w:rPr>
-        <w:t>getVersion</w:t>
-      </w:r>
-      <w:proofErr w:type="spellEnd"/>
-      <w:r>
-        <w:rPr>
-          <w:b/>
-          <w:lang w:val="en-GB"/>
-        </w:rPr>
-        <w:t>(</w:t>
-      </w:r>
-      <w:proofErr w:type="gramEnd"/>
-      <w:r>
-        <w:rPr>
-          <w:b/>
-          <w:lang w:val="en-GB"/>
-        </w:rPr>
-        <w:t xml:space="preserve">) method have to be set by the library’s user. The chosen names determine methods which are called by the library to return the </w:t>
-      </w:r>
-      <w:proofErr w:type="spellStart"/>
-      <w:proofErr w:type="gramStart"/>
-      <w:r>
-        <w:rPr>
-          <w:b/>
-          <w:lang w:val="en-GB"/>
-        </w:rPr>
-        <w:t>getVersion</w:t>
-      </w:r>
-      <w:proofErr w:type="spellEnd"/>
-      <w:r>
-        <w:rPr>
-          <w:b/>
-          <w:lang w:val="en-GB"/>
-        </w:rPr>
-        <w:t>(</w:t>
-      </w:r>
-      <w:proofErr w:type="gramEnd"/>
-      <w:r>
-        <w:rPr>
-          <w:b/>
-          <w:lang w:val="en-GB"/>
-        </w:rPr>
-        <w:t>) method’s result asynchronously</w:t>
+        <w:t>* Parameter names of getVersion() method have to be set by the library’s user. The chosen names determine methods which are called by the library to return the getVersion() method’s result asynchronously</w:t>
       </w:r>
       <w:r>
         <w:rPr>
@@ -12022,32 +10789,7 @@
           <w:color w:val="76923C" w:themeColor="accent3" w:themeShade="BF"/>
           <w:lang w:val="en-GB"/>
         </w:rPr>
-        <w:t xml:space="preserve">call out </w:t>
-      </w:r>
-      <w:proofErr w:type="spellStart"/>
-      <w:proofErr w:type="gramStart"/>
-      <w:r>
-        <w:rPr>
-          <w:color w:val="76923C" w:themeColor="accent3" w:themeShade="BF"/>
-          <w:lang w:val="en-GB"/>
-        </w:rPr>
-        <w:t>getVersion</w:t>
-      </w:r>
-      <w:proofErr w:type="spellEnd"/>
-      <w:r>
-        <w:rPr>
-          <w:color w:val="76923C" w:themeColor="accent3" w:themeShade="BF"/>
-          <w:lang w:val="en-GB"/>
-        </w:rPr>
-        <w:t>(</w:t>
-      </w:r>
-      <w:proofErr w:type="gramEnd"/>
-      <w:r>
-        <w:rPr>
-          <w:color w:val="76923C" w:themeColor="accent3" w:themeShade="BF"/>
-          <w:lang w:val="en-GB"/>
-        </w:rPr>
-        <w:t xml:space="preserve">) method </w:t>
+        <w:t xml:space="preserve">call out getVersion() method </w:t>
       </w:r>
       <w:r>
         <w:rPr>
@@ -12072,49 +10814,12 @@
           <w:lang w:val="en-GB"/>
         </w:rPr>
       </w:pPr>
-      <w:proofErr w:type="gramStart"/>
-      <w:r>
-        <w:rPr>
-          <w:lang w:val="en-GB"/>
-        </w:rPr>
-        <w:t>new</w:t>
-      </w:r>
-      <w:proofErr w:type="gramEnd"/>
-      <w:r>
-        <w:rPr>
-          <w:lang w:val="en-GB"/>
-        </w:rPr>
-        <w:t xml:space="preserve"> </w:t>
-      </w:r>
-      <w:proofErr w:type="spellStart"/>
-      <w:r>
-        <w:rPr>
-          <w:lang w:val="en-GB"/>
-        </w:rPr>
-        <w:t>IdCardPluginHandler</w:t>
-      </w:r>
-      <w:proofErr w:type="spellEnd"/>
-      <w:r>
-        <w:rPr>
-          <w:lang w:val="en-GB"/>
-        </w:rPr>
-        <w:t>(‘</w:t>
-      </w:r>
-      <w:proofErr w:type="spellStart"/>
-      <w:r>
-        <w:rPr>
-          <w:lang w:val="en-GB"/>
-        </w:rPr>
-        <w:t>est</w:t>
-      </w:r>
-      <w:proofErr w:type="spellEnd"/>
-      <w:r>
-        <w:rPr>
-          <w:lang w:val="en-GB"/>
-        </w:rPr>
-        <w:t>’).</w:t>
-      </w:r>
-      <w:proofErr w:type="spellStart"/>
+      <w:r>
+        <w:rPr>
+          <w:lang w:val="en-GB"/>
+        </w:rPr>
+        <w:t>new IdCardPluginHandler(‘est’).</w:t>
+      </w:r>
       <w:r>
         <w:rPr>
           <w:b/>
@@ -12122,14 +10827,12 @@
         </w:rPr>
         <w:t>getVersion</w:t>
       </w:r>
-      <w:proofErr w:type="spellEnd"/>
       <w:r>
         <w:rPr>
           <w:lang w:val="en-GB"/>
         </w:rPr>
         <w:t>(</w:t>
       </w:r>
-      <w:proofErr w:type="spellStart"/>
       <w:r>
         <w:rPr>
           <w:b/>
@@ -12137,14 +10840,12 @@
         </w:rPr>
         <w:t>handleVersion</w:t>
       </w:r>
-      <w:proofErr w:type="spellEnd"/>
       <w:r>
         <w:rPr>
           <w:lang w:val="en-GB"/>
         </w:rPr>
         <w:t xml:space="preserve">, </w:t>
       </w:r>
-      <w:proofErr w:type="spellStart"/>
       <w:r>
         <w:rPr>
           <w:b/>
@@ -12152,7 +10853,6 @@
         </w:rPr>
         <w:t>handleError</w:t>
       </w:r>
-      <w:proofErr w:type="spellEnd"/>
       <w:r>
         <w:rPr>
           <w:lang w:val="en-GB"/>
@@ -12215,21 +10915,12 @@
           <w:lang w:val="en-GB"/>
         </w:rPr>
       </w:pPr>
-      <w:proofErr w:type="gramStart"/>
-      <w:r>
-        <w:rPr>
-          <w:lang w:val="en-GB"/>
-        </w:rPr>
-        <w:t>function</w:t>
-      </w:r>
-      <w:proofErr w:type="gramEnd"/>
-      <w:r>
-        <w:rPr>
-          <w:lang w:val="en-GB"/>
-        </w:rPr>
-        <w:t xml:space="preserve"> </w:t>
-      </w:r>
-      <w:proofErr w:type="spellStart"/>
+      <w:r>
+        <w:rPr>
+          <w:lang w:val="en-GB"/>
+        </w:rPr>
+        <w:t xml:space="preserve">function </w:t>
+      </w:r>
       <w:r>
         <w:rPr>
           <w:b/>
@@ -12237,7 +10928,6 @@
         </w:rPr>
         <w:t>handleVersion</w:t>
       </w:r>
-      <w:proofErr w:type="spellEnd"/>
       <w:r>
         <w:rPr>
           <w:lang w:val="en-GB"/>
@@ -12353,21 +11043,12 @@
           <w:lang w:val="en-GB"/>
         </w:rPr>
       </w:pPr>
-      <w:proofErr w:type="gramStart"/>
-      <w:r>
-        <w:rPr>
-          <w:lang w:val="en-GB"/>
-        </w:rPr>
-        <w:t>function</w:t>
-      </w:r>
-      <w:proofErr w:type="gramEnd"/>
-      <w:r>
-        <w:rPr>
-          <w:lang w:val="en-GB"/>
-        </w:rPr>
-        <w:t xml:space="preserve"> </w:t>
-      </w:r>
-      <w:proofErr w:type="spellStart"/>
+      <w:r>
+        <w:rPr>
+          <w:lang w:val="en-GB"/>
+        </w:rPr>
+        <w:t xml:space="preserve">function </w:t>
+      </w:r>
       <w:r>
         <w:rPr>
           <w:b/>
@@ -12375,7 +11056,6 @@
         </w:rPr>
         <w:t>handleError</w:t>
       </w:r>
-      <w:proofErr w:type="spellEnd"/>
       <w:r>
         <w:rPr>
           <w:lang w:val="en-GB"/>
@@ -12443,35 +11123,12 @@
           <w:lang w:val="en-GB"/>
         </w:rPr>
       </w:pPr>
-      <w:proofErr w:type="gramStart"/>
-      <w:r>
-        <w:rPr>
-          <w:lang w:val="en-GB"/>
-        </w:rPr>
-        <w:t>to</w:t>
-      </w:r>
-      <w:proofErr w:type="gramEnd"/>
-      <w:r>
-        <w:rPr>
-          <w:lang w:val="en-GB"/>
-        </w:rPr>
-        <w:t xml:space="preserve"> receive the result of successful scenario of the </w:t>
-      </w:r>
-      <w:proofErr w:type="spellStart"/>
-      <w:r>
-        <w:rPr>
-          <w:lang w:val="en-GB"/>
-        </w:rPr>
-        <w:t>getVersion</w:t>
-      </w:r>
-      <w:proofErr w:type="spellEnd"/>
-      <w:r>
-        <w:rPr>
-          <w:lang w:val="en-GB"/>
-        </w:rPr>
-        <w:t>() method (the version number), the library’s user must implement a method and name it according to the value that s/he set to the “</w:t>
-      </w:r>
-      <w:proofErr w:type="spellStart"/>
+      <w:r>
+        <w:rPr>
+          <w:lang w:val="en-GB"/>
+        </w:rPr>
+        <w:t>to receive the result of successful scenario of the getVersion() method (the version number), the library’s user must implement a method and name it according to the value that s/he set to the “</w:t>
+      </w:r>
       <w:r>
         <w:rPr>
           <w:b/>
@@ -12479,7 +11136,6 @@
         </w:rPr>
         <w:t>successCallback</w:t>
       </w:r>
-      <w:proofErr w:type="spellEnd"/>
       <w:r>
         <w:rPr>
           <w:lang w:val="en-GB"/>
@@ -12498,21 +11154,12 @@
           <w:lang w:val="en-GB"/>
         </w:rPr>
       </w:pPr>
-      <w:proofErr w:type="gramStart"/>
-      <w:r>
-        <w:rPr>
-          <w:lang w:val="en-GB"/>
-        </w:rPr>
-        <w:t>in</w:t>
-      </w:r>
-      <w:proofErr w:type="gramEnd"/>
-      <w:r>
-        <w:rPr>
-          <w:lang w:val="en-GB"/>
-        </w:rPr>
-        <w:t xml:space="preserve"> case of failure in the process of signing, the library calls out method which is determined by the value of “</w:t>
-      </w:r>
-      <w:proofErr w:type="spellStart"/>
+      <w:r>
+        <w:rPr>
+          <w:lang w:val="en-GB"/>
+        </w:rPr>
+        <w:t>in case of failure in the process of signing, the library calls out method which is determined by the value of “</w:t>
+      </w:r>
       <w:r>
         <w:rPr>
           <w:b/>
@@ -12520,7 +11167,6 @@
         </w:rPr>
         <w:t>failureCallback</w:t>
       </w:r>
-      <w:proofErr w:type="spellEnd"/>
       <w:r>
         <w:rPr>
           <w:lang w:val="en-GB"/>
@@ -12528,7 +11174,6 @@
         <w:t xml:space="preserve">” input parameter. The library’s user must implement this method, the method must have an input parameter of type </w:t>
       </w:r>
       <w:hyperlink w:anchor="_Object_IdCardException" w:history="1">
-        <w:proofErr w:type="spellStart"/>
         <w:r>
           <w:rPr>
             <w:rStyle w:val="Hyperlink"/>
@@ -12536,7 +11181,6 @@
           </w:rPr>
           <w:t>idCardException</w:t>
         </w:r>
-        <w:proofErr w:type="spellEnd"/>
       </w:hyperlink>
       <w:r>
         <w:rPr>
@@ -12604,38 +11248,15 @@
         </w:rPr>
         <w:t>: idCard.js library’s variable ‘</w:t>
       </w:r>
-      <w:proofErr w:type="spellStart"/>
-      <w:r>
-        <w:fldChar w:fldCharType="begin"/>
-      </w:r>
-      <w:r>
-        <w:instrText xml:space="preserve"> HYPERLINK \l "_libraryVersion_variable" </w:instrText>
-      </w:r>
-      <w:r>
-        <w:fldChar w:fldCharType="separate"/>
-      </w:r>
-      <w:r>
-        <w:rPr>
-          <w:rStyle w:val="Hyperlink"/>
-          <w:lang w:val="en-GB"/>
-        </w:rPr>
-        <w:t>libraryVersion</w:t>
-      </w:r>
-      <w:proofErr w:type="spellEnd"/>
-      <w:r>
-        <w:rPr>
-          <w:rStyle w:val="Hyperlink"/>
-          <w:lang w:val="en-GB"/>
-        </w:rPr>
-        <w:t>’</w:t>
-      </w:r>
-      <w:r>
-        <w:rPr>
-          <w:rStyle w:val="Hyperlink"/>
-          <w:lang w:val="en-GB"/>
-        </w:rPr>
-        <w:fldChar w:fldCharType="end"/>
-      </w:r>
+      <w:hyperlink w:anchor="_libraryVersion_variable" w:history="1">
+        <w:r>
+          <w:rPr>
+            <w:rStyle w:val="Hyperlink"/>
+            <w:lang w:val="en-GB"/>
+          </w:rPr>
+          <w:t>libraryVersion’</w:t>
+        </w:r>
+      </w:hyperlink>
       <w:r>
         <w:rPr>
           <w:lang w:val="en-GB"/>
@@ -12665,63 +11286,7 @@
           <w:b w:val="0"/>
           <w:szCs w:val="20"/>
         </w:rPr>
-        <w:t xml:space="preserve">Method </w:t>
-      </w:r>
-      <w:proofErr w:type="spellStart"/>
-      <w:proofErr w:type="gramStart"/>
-      <w:r>
-        <w:rPr>
-          <w:rStyle w:val="Strong"/>
-          <w:b w:val="0"/>
-          <w:szCs w:val="20"/>
-        </w:rPr>
-        <w:t>getCertificate</w:t>
-      </w:r>
-      <w:proofErr w:type="spellEnd"/>
-      <w:r>
-        <w:rPr>
-          <w:rStyle w:val="Strong"/>
-          <w:b w:val="0"/>
-          <w:szCs w:val="20"/>
-        </w:rPr>
-        <w:t>(</w:t>
-      </w:r>
-      <w:proofErr w:type="spellStart"/>
-      <w:proofErr w:type="gramEnd"/>
-      <w:r>
-        <w:rPr>
-          <w:rStyle w:val="Strong"/>
-          <w:b w:val="0"/>
-          <w:szCs w:val="20"/>
-        </w:rPr>
-        <w:t>successCallback</w:t>
-      </w:r>
-      <w:proofErr w:type="spellEnd"/>
-      <w:r>
-        <w:rPr>
-          <w:rStyle w:val="Strong"/>
-          <w:b w:val="0"/>
-          <w:szCs w:val="20"/>
-        </w:rPr>
-        <w:t xml:space="preserve">, </w:t>
-      </w:r>
-      <w:proofErr w:type="spellStart"/>
-      <w:r>
-        <w:rPr>
-          <w:rStyle w:val="Strong"/>
-          <w:b w:val="0"/>
-          <w:szCs w:val="20"/>
-        </w:rPr>
-        <w:t>failureCallback</w:t>
-      </w:r>
-      <w:proofErr w:type="spellEnd"/>
-      <w:r>
-        <w:rPr>
-          <w:rStyle w:val="Strong"/>
-          <w:b w:val="0"/>
-          <w:szCs w:val="20"/>
-        </w:rPr>
-        <w:t>)</w:t>
+        <w:t>Method getCertificate(successCallback, failureCallback)</w:t>
       </w:r>
       <w:bookmarkEnd w:id="142"/>
       <w:bookmarkEnd w:id="143"/>
@@ -12736,21 +11301,7 @@
         <w:rPr>
           <w:lang w:val="en-GB"/>
         </w:rPr>
-        <w:t xml:space="preserve">The method returns asynchronously the signer’s certificate. In case of an error situation, </w:t>
-      </w:r>
-      <w:proofErr w:type="spellStart"/>
-      <w:r>
-        <w:rPr>
-          <w:lang w:val="en-GB"/>
-        </w:rPr>
-        <w:t>IdCardException</w:t>
-      </w:r>
-      <w:proofErr w:type="spellEnd"/>
-      <w:r>
-        <w:rPr>
-          <w:lang w:val="en-GB"/>
-        </w:rPr>
-        <w:t xml:space="preserve"> object is returned </w:t>
+        <w:t xml:space="preserve">The method returns asynchronously the signer’s certificate. In case of an error situation, IdCardException object is returned </w:t>
       </w:r>
     </w:p>
     <w:p>
@@ -12870,14 +11421,12 @@
                 <w:lang w:val="en-GB"/>
               </w:rPr>
             </w:pPr>
-            <w:proofErr w:type="spellStart"/>
             <w:r>
               <w:rPr>
                 <w:lang w:val="en-GB"/>
               </w:rPr>
               <w:t>successCallback</w:t>
             </w:r>
-            <w:proofErr w:type="spellEnd"/>
             <w:r>
               <w:rPr>
                 <w:lang w:val="en-GB"/>
@@ -12932,29 +11481,7 @@
               <w:rPr>
                 <w:lang w:val="en-GB"/>
               </w:rPr>
-              <w:t xml:space="preserve"> return the result of </w:t>
-            </w:r>
-            <w:proofErr w:type="spellStart"/>
-            <w:proofErr w:type="gramStart"/>
-            <w:r>
-              <w:rPr>
-                <w:lang w:val="en-GB"/>
-              </w:rPr>
-              <w:t>getCertificate</w:t>
-            </w:r>
-            <w:proofErr w:type="spellEnd"/>
-            <w:r>
-              <w:rPr>
-                <w:lang w:val="en-GB"/>
-              </w:rPr>
-              <w:t>(</w:t>
-            </w:r>
-            <w:proofErr w:type="gramEnd"/>
-            <w:r>
-              <w:rPr>
-                <w:lang w:val="en-GB"/>
-              </w:rPr>
-              <w:t xml:space="preserve">) method in case of </w:t>
+              <w:t xml:space="preserve"> return the result of getCertificate() method in case of </w:t>
             </w:r>
             <w:r>
               <w:rPr>
@@ -13011,14 +11538,12 @@
                 <w:lang w:val="en-GB"/>
               </w:rPr>
             </w:pPr>
-            <w:proofErr w:type="spellStart"/>
             <w:r>
               <w:rPr>
                 <w:lang w:val="en-GB"/>
               </w:rPr>
               <w:t>failureCallback</w:t>
             </w:r>
-            <w:proofErr w:type="spellEnd"/>
             <w:r>
               <w:rPr>
                 <w:lang w:val="en-GB"/>
@@ -13073,29 +11598,7 @@
               <w:rPr>
                 <w:lang w:val="en-GB"/>
               </w:rPr>
-              <w:t xml:space="preserve"> return the result of </w:t>
-            </w:r>
-            <w:proofErr w:type="spellStart"/>
-            <w:proofErr w:type="gramStart"/>
-            <w:r>
-              <w:rPr>
-                <w:lang w:val="en-GB"/>
-              </w:rPr>
-              <w:t>getCertificate</w:t>
-            </w:r>
-            <w:proofErr w:type="spellEnd"/>
-            <w:r>
-              <w:rPr>
-                <w:lang w:val="en-GB"/>
-              </w:rPr>
-              <w:t>(</w:t>
-            </w:r>
-            <w:proofErr w:type="gramEnd"/>
-            <w:r>
-              <w:rPr>
-                <w:lang w:val="en-GB"/>
-              </w:rPr>
-              <w:t xml:space="preserve">) method in case of </w:t>
+              <w:t xml:space="preserve"> return the result of getCertificate() method in case of </w:t>
             </w:r>
             <w:r>
               <w:rPr>
@@ -13130,7 +11633,6 @@
               <w:t xml:space="preserve"> </w:t>
             </w:r>
             <w:hyperlink w:anchor="_Object_IdCardException" w:history="1">
-              <w:proofErr w:type="spellStart"/>
               <w:r>
                 <w:rPr>
                   <w:rStyle w:val="Hyperlink"/>
@@ -13138,7 +11640,6 @@
                 </w:rPr>
                 <w:t>IdCardException</w:t>
               </w:r>
-              <w:proofErr w:type="spellEnd"/>
             </w:hyperlink>
             <w:r>
               <w:rPr>
@@ -13196,85 +11697,35 @@
           <w:b/>
           <w:lang w:val="en-GB"/>
         </w:rPr>
-        <w:t xml:space="preserve">arameter names of </w:t>
-      </w:r>
-      <w:proofErr w:type="spellStart"/>
-      <w:proofErr w:type="gramStart"/>
+        <w:t xml:space="preserve">arameter names of getCertificate() method have to be </w:t>
+      </w:r>
       <w:r>
         <w:rPr>
           <w:b/>
           <w:lang w:val="en-GB"/>
         </w:rPr>
-        <w:t>getCertificate</w:t>
-      </w:r>
-      <w:proofErr w:type="spellEnd"/>
+        <w:t>set</w:t>
+      </w:r>
       <w:r>
         <w:rPr>
           <w:b/>
           <w:lang w:val="en-GB"/>
         </w:rPr>
-        <w:t>(</w:t>
-      </w:r>
-      <w:proofErr w:type="gramEnd"/>
+        <w:t xml:space="preserve"> by the library’s user</w:t>
+      </w:r>
       <w:r>
         <w:rPr>
           <w:b/>
           <w:lang w:val="en-GB"/>
         </w:rPr>
-        <w:t xml:space="preserve">) method have to be </w:t>
+        <w:t>.</w:t>
       </w:r>
       <w:r>
         <w:rPr>
           <w:b/>
           <w:lang w:val="en-GB"/>
         </w:rPr>
-        <w:t>set</w:t>
-      </w:r>
-      <w:r>
-        <w:rPr>
-          <w:b/>
-          <w:lang w:val="en-GB"/>
-        </w:rPr>
-        <w:t xml:space="preserve"> by the library’s user</w:t>
-      </w:r>
-      <w:r>
-        <w:rPr>
-          <w:b/>
-          <w:lang w:val="en-GB"/>
-        </w:rPr>
-        <w:t>.</w:t>
-      </w:r>
-      <w:r>
-        <w:rPr>
-          <w:b/>
-          <w:lang w:val="en-GB"/>
-        </w:rPr>
-        <w:t xml:space="preserve"> The chosen names determine methods which are called by the library to return the </w:t>
-      </w:r>
-      <w:proofErr w:type="spellStart"/>
-      <w:proofErr w:type="gramStart"/>
-      <w:r>
-        <w:rPr>
-          <w:b/>
-          <w:lang w:val="en-GB"/>
-        </w:rPr>
-        <w:t>getCertificate</w:t>
-      </w:r>
-      <w:proofErr w:type="spellEnd"/>
-      <w:r>
-        <w:rPr>
-          <w:b/>
-          <w:lang w:val="en-GB"/>
-        </w:rPr>
-        <w:t>(</w:t>
-      </w:r>
-      <w:proofErr w:type="gramEnd"/>
-      <w:r>
-        <w:rPr>
-          <w:b/>
-          <w:lang w:val="en-GB"/>
-        </w:rPr>
-        <w:t>) method’s result asynchronously</w:t>
+        <w:t xml:space="preserve"> The chosen names determine methods which are called by the library to return the getCertificate() method’s result asynchronously</w:t>
       </w:r>
       <w:r>
         <w:rPr>
@@ -13326,32 +11777,7 @@
           <w:color w:val="76923C" w:themeColor="accent3" w:themeShade="BF"/>
           <w:lang w:val="en-GB"/>
         </w:rPr>
-        <w:t xml:space="preserve">call out </w:t>
-      </w:r>
-      <w:proofErr w:type="spellStart"/>
-      <w:proofErr w:type="gramStart"/>
-      <w:r>
-        <w:rPr>
-          <w:color w:val="76923C" w:themeColor="accent3" w:themeShade="BF"/>
-          <w:lang w:val="en-GB"/>
-        </w:rPr>
-        <w:t>getCertificate</w:t>
-      </w:r>
-      <w:proofErr w:type="spellEnd"/>
-      <w:r>
-        <w:rPr>
-          <w:color w:val="76923C" w:themeColor="accent3" w:themeShade="BF"/>
-          <w:lang w:val="en-GB"/>
-        </w:rPr>
-        <w:t>(</w:t>
-      </w:r>
-      <w:proofErr w:type="gramEnd"/>
-      <w:r>
-        <w:rPr>
-          <w:color w:val="76923C" w:themeColor="accent3" w:themeShade="BF"/>
-          <w:lang w:val="en-GB"/>
-        </w:rPr>
-        <w:t xml:space="preserve">) method </w:t>
+        <w:t xml:space="preserve">call out getCertificate() method </w:t>
       </w:r>
       <w:r>
         <w:rPr>
@@ -13376,49 +11802,12 @@
           <w:lang w:val="en-GB"/>
         </w:rPr>
       </w:pPr>
-      <w:proofErr w:type="gramStart"/>
-      <w:r>
-        <w:rPr>
-          <w:lang w:val="en-GB"/>
-        </w:rPr>
-        <w:t>new</w:t>
-      </w:r>
-      <w:proofErr w:type="gramEnd"/>
-      <w:r>
-        <w:rPr>
-          <w:lang w:val="en-GB"/>
-        </w:rPr>
-        <w:t xml:space="preserve"> </w:t>
-      </w:r>
-      <w:proofErr w:type="spellStart"/>
-      <w:r>
-        <w:rPr>
-          <w:lang w:val="en-GB"/>
-        </w:rPr>
-        <w:t>IdCardPluginHandler</w:t>
-      </w:r>
-      <w:proofErr w:type="spellEnd"/>
-      <w:r>
-        <w:rPr>
-          <w:lang w:val="en-GB"/>
-        </w:rPr>
-        <w:t>(‘</w:t>
-      </w:r>
-      <w:proofErr w:type="spellStart"/>
-      <w:r>
-        <w:rPr>
-          <w:lang w:val="en-GB"/>
-        </w:rPr>
-        <w:t>est</w:t>
-      </w:r>
-      <w:proofErr w:type="spellEnd"/>
-      <w:r>
-        <w:rPr>
-          <w:lang w:val="en-GB"/>
-        </w:rPr>
-        <w:t>’).</w:t>
-      </w:r>
-      <w:proofErr w:type="spellStart"/>
+      <w:r>
+        <w:rPr>
+          <w:lang w:val="en-GB"/>
+        </w:rPr>
+        <w:t>new IdCardPluginHandler(‘est’).</w:t>
+      </w:r>
       <w:r>
         <w:rPr>
           <w:b/>
@@ -13426,14 +11815,12 @@
         </w:rPr>
         <w:t>getCertificate</w:t>
       </w:r>
-      <w:proofErr w:type="spellEnd"/>
       <w:r>
         <w:rPr>
           <w:lang w:val="en-GB"/>
         </w:rPr>
         <w:t>(</w:t>
       </w:r>
-      <w:proofErr w:type="spellStart"/>
       <w:r>
         <w:rPr>
           <w:b/>
@@ -13441,14 +11828,12 @@
         </w:rPr>
         <w:t>handleCertificate</w:t>
       </w:r>
-      <w:proofErr w:type="spellEnd"/>
       <w:r>
         <w:rPr>
           <w:lang w:val="en-GB"/>
         </w:rPr>
         <w:t xml:space="preserve">, </w:t>
       </w:r>
-      <w:proofErr w:type="spellStart"/>
       <w:r>
         <w:rPr>
           <w:b/>
@@ -13456,7 +11841,6 @@
         </w:rPr>
         <w:t>handleError</w:t>
       </w:r>
-      <w:proofErr w:type="spellEnd"/>
       <w:r>
         <w:rPr>
           <w:lang w:val="en-GB"/>
@@ -13519,21 +11903,12 @@
           <w:lang w:val="en-GB"/>
         </w:rPr>
       </w:pPr>
-      <w:proofErr w:type="gramStart"/>
-      <w:r>
-        <w:rPr>
-          <w:lang w:val="en-GB"/>
-        </w:rPr>
-        <w:t>function</w:t>
-      </w:r>
-      <w:proofErr w:type="gramEnd"/>
-      <w:r>
-        <w:rPr>
-          <w:lang w:val="en-GB"/>
-        </w:rPr>
-        <w:t xml:space="preserve"> </w:t>
-      </w:r>
-      <w:proofErr w:type="spellStart"/>
+      <w:r>
+        <w:rPr>
+          <w:lang w:val="en-GB"/>
+        </w:rPr>
+        <w:t xml:space="preserve">function </w:t>
+      </w:r>
       <w:r>
         <w:rPr>
           <w:b/>
@@ -13541,7 +11916,6 @@
         </w:rPr>
         <w:t>handleCertificate</w:t>
       </w:r>
-      <w:proofErr w:type="spellEnd"/>
       <w:r>
         <w:rPr>
           <w:lang w:val="en-GB"/>
@@ -13658,21 +12032,12 @@
           <w:lang w:val="en-GB"/>
         </w:rPr>
       </w:pPr>
-      <w:proofErr w:type="gramStart"/>
-      <w:r>
-        <w:rPr>
-          <w:lang w:val="en-GB"/>
-        </w:rPr>
-        <w:t>function</w:t>
-      </w:r>
-      <w:proofErr w:type="gramEnd"/>
-      <w:r>
-        <w:rPr>
-          <w:lang w:val="en-GB"/>
-        </w:rPr>
-        <w:t xml:space="preserve"> </w:t>
-      </w:r>
-      <w:proofErr w:type="spellStart"/>
+      <w:r>
+        <w:rPr>
+          <w:lang w:val="en-GB"/>
+        </w:rPr>
+        <w:t xml:space="preserve">function </w:t>
+      </w:r>
       <w:r>
         <w:rPr>
           <w:b/>
@@ -13680,7 +12045,6 @@
         </w:rPr>
         <w:t>handleError</w:t>
       </w:r>
-      <w:proofErr w:type="spellEnd"/>
       <w:r>
         <w:rPr>
           <w:lang w:val="en-GB"/>
@@ -13766,33 +12130,11 @@
           <w:lang w:val="en-GB"/>
         </w:rPr>
       </w:pPr>
-      <w:proofErr w:type="gramStart"/>
-      <w:r>
-        <w:rPr>
-          <w:lang w:val="en-GB"/>
-        </w:rPr>
-        <w:t>to</w:t>
-      </w:r>
-      <w:proofErr w:type="gramEnd"/>
-      <w:r>
-        <w:rPr>
-          <w:lang w:val="en-GB"/>
-        </w:rPr>
-        <w:t xml:space="preserve"> receive the result of successful scenario of the </w:t>
-      </w:r>
-      <w:proofErr w:type="spellStart"/>
-      <w:r>
-        <w:rPr>
-          <w:lang w:val="en-GB"/>
-        </w:rPr>
-        <w:t>getCertificate</w:t>
-      </w:r>
-      <w:proofErr w:type="spellEnd"/>
-      <w:r>
-        <w:rPr>
-          <w:lang w:val="en-GB"/>
-        </w:rPr>
-        <w:t>() method (the signer’s certificate), the library’s u</w:t>
+      <w:r>
+        <w:rPr>
+          <w:lang w:val="en-GB"/>
+        </w:rPr>
+        <w:t>to receive the result of successful scenario of the getCertificate() method (the signer’s certificate), the library’s u</w:t>
       </w:r>
       <w:r>
         <w:rPr>
@@ -13800,7 +12142,6 @@
         </w:rPr>
         <w:t>ser must implement a method and name it according to the value that s/he set to the “</w:t>
       </w:r>
-      <w:proofErr w:type="spellStart"/>
       <w:r>
         <w:rPr>
           <w:b/>
@@ -13808,7 +12149,6 @@
         </w:rPr>
         <w:t>successCallback</w:t>
       </w:r>
-      <w:proofErr w:type="spellEnd"/>
       <w:r>
         <w:rPr>
           <w:lang w:val="en-GB"/>
@@ -13845,19 +12185,11 @@
           <w:lang w:val="en-GB"/>
         </w:rPr>
       </w:pPr>
-      <w:proofErr w:type="gramStart"/>
-      <w:r>
-        <w:rPr>
-          <w:lang w:val="en-GB"/>
-        </w:rPr>
-        <w:t>in</w:t>
-      </w:r>
-      <w:proofErr w:type="gramEnd"/>
-      <w:r>
-        <w:rPr>
-          <w:lang w:val="en-GB"/>
-        </w:rPr>
-        <w:t xml:space="preserve"> case of failure </w:t>
+      <w:r>
+        <w:rPr>
+          <w:lang w:val="en-GB"/>
+        </w:rPr>
+        <w:t xml:space="preserve">in case of failure </w:t>
       </w:r>
       <w:r>
         <w:rPr>
@@ -13871,7 +12203,6 @@
         </w:rPr>
         <w:t>the library calls out method which is determined by the value of “</w:t>
       </w:r>
-      <w:proofErr w:type="spellStart"/>
       <w:r>
         <w:rPr>
           <w:b/>
@@ -13879,7 +12210,6 @@
         </w:rPr>
         <w:t>failureCallback</w:t>
       </w:r>
-      <w:proofErr w:type="spellEnd"/>
       <w:r>
         <w:rPr>
           <w:lang w:val="en-GB"/>
@@ -13899,7 +12229,6 @@
         <w:t xml:space="preserve">, the method must have an input parameter of type </w:t>
       </w:r>
       <w:hyperlink w:anchor="_Object_IdCardException" w:history="1">
-        <w:proofErr w:type="spellStart"/>
         <w:r>
           <w:rPr>
             <w:rStyle w:val="Hyperlink"/>
@@ -13914,7 +12243,6 @@
           </w:rPr>
           <w:t>dException</w:t>
         </w:r>
-        <w:proofErr w:type="spellEnd"/>
       </w:hyperlink>
       <w:r>
         <w:rPr>
@@ -14009,61 +12337,7 @@
           <w:b w:val="0"/>
           <w:szCs w:val="20"/>
         </w:rPr>
-        <w:t xml:space="preserve">Method </w:t>
-      </w:r>
-      <w:proofErr w:type="gramStart"/>
-      <w:r>
-        <w:rPr>
-          <w:rStyle w:val="Strong"/>
-          <w:b w:val="0"/>
-          <w:szCs w:val="20"/>
-        </w:rPr>
-        <w:t>sign(</w:t>
-      </w:r>
-      <w:proofErr w:type="gramEnd"/>
-      <w:r>
-        <w:rPr>
-          <w:rStyle w:val="Strong"/>
-          <w:b w:val="0"/>
-          <w:szCs w:val="20"/>
-        </w:rPr>
-        <w:t xml:space="preserve">id, hash, </w:t>
-      </w:r>
-      <w:proofErr w:type="spellStart"/>
-      <w:r>
-        <w:rPr>
-          <w:rStyle w:val="Strong"/>
-          <w:b w:val="0"/>
-          <w:szCs w:val="20"/>
-        </w:rPr>
-        <w:t>successCallback</w:t>
-      </w:r>
-      <w:proofErr w:type="spellEnd"/>
-      <w:r>
-        <w:rPr>
-          <w:rStyle w:val="Strong"/>
-          <w:b w:val="0"/>
-          <w:szCs w:val="20"/>
-        </w:rPr>
-        <w:t xml:space="preserve">, </w:t>
-      </w:r>
-      <w:proofErr w:type="spellStart"/>
-      <w:r>
-        <w:rPr>
-          <w:rStyle w:val="Strong"/>
-          <w:b w:val="0"/>
-          <w:szCs w:val="20"/>
-        </w:rPr>
-        <w:t>failureCallback</w:t>
-      </w:r>
-      <w:proofErr w:type="spellEnd"/>
-      <w:r>
-        <w:rPr>
-          <w:rStyle w:val="Strong"/>
-          <w:b w:val="0"/>
-          <w:szCs w:val="20"/>
-        </w:rPr>
-        <w:t>)</w:t>
+        <w:t>Method sign(id, hash, successCallback, failureCallback)</w:t>
       </w:r>
     </w:p>
     <w:p>
@@ -14091,30 +12365,12 @@
         <w:t xml:space="preserve">. Before using this method, the signing certificate’s id value has to be determined by using </w:t>
       </w:r>
       <w:hyperlink w:anchor="_Method_getCertificate(successCallba" w:history="1">
-        <w:proofErr w:type="spellStart"/>
-        <w:proofErr w:type="gramStart"/>
         <w:r>
           <w:rPr>
             <w:rStyle w:val="Hyperlink"/>
             <w:lang w:val="en-GB"/>
           </w:rPr>
-          <w:t>getCertificate</w:t>
-        </w:r>
-        <w:proofErr w:type="spellEnd"/>
-        <w:r>
-          <w:rPr>
-            <w:rStyle w:val="Hyperlink"/>
-            <w:lang w:val="en-GB"/>
-          </w:rPr>
-          <w:t>(</w:t>
-        </w:r>
-        <w:proofErr w:type="gramEnd"/>
-        <w:r>
-          <w:rPr>
-            <w:rStyle w:val="Hyperlink"/>
-            <w:lang w:val="en-GB"/>
-          </w:rPr>
-          <w:t>)</w:t>
+          <w:t>getCertificate()</w:t>
         </w:r>
       </w:hyperlink>
       <w:r>
@@ -14149,7 +12405,6 @@
         </w:rPr>
         <w:t xml:space="preserve"> </w:t>
       </w:r>
-      <w:proofErr w:type="gramStart"/>
       <w:r>
         <w:rPr>
           <w:rFonts w:cs="Arial"/>
@@ -14164,78 +12419,23 @@
           <w:szCs w:val="20"/>
           <w:lang w:val="en-GB"/>
         </w:rPr>
-        <w:t>ign(</w:t>
-      </w:r>
-      <w:proofErr w:type="gramEnd"/>
+        <w:t>ign() method should not be called out before the getCertificate() method</w:t>
+      </w:r>
       <w:r>
         <w:rPr>
           <w:rFonts w:cs="Arial"/>
           <w:szCs w:val="20"/>
           <w:lang w:val="en-GB"/>
         </w:rPr>
-        <w:t xml:space="preserve">) method should not be called out before the </w:t>
-      </w:r>
-      <w:proofErr w:type="spellStart"/>
+        <w:t>’</w:t>
+      </w:r>
       <w:r>
         <w:rPr>
           <w:rFonts w:cs="Arial"/>
           <w:szCs w:val="20"/>
           <w:lang w:val="en-GB"/>
         </w:rPr>
-        <w:t>getCertificate</w:t>
-      </w:r>
-      <w:proofErr w:type="spellEnd"/>
-      <w:r>
-        <w:rPr>
-          <w:rFonts w:cs="Arial"/>
-          <w:szCs w:val="20"/>
-          <w:lang w:val="en-GB"/>
-        </w:rPr>
-        <w:t>() method</w:t>
-      </w:r>
-      <w:r>
-        <w:rPr>
-          <w:rFonts w:cs="Arial"/>
-          <w:szCs w:val="20"/>
-          <w:lang w:val="en-GB"/>
-        </w:rPr>
-        <w:t>’</w:t>
-      </w:r>
-      <w:r>
-        <w:rPr>
-          <w:rFonts w:cs="Arial"/>
-          <w:szCs w:val="20"/>
-          <w:lang w:val="en-GB"/>
-        </w:rPr>
-        <w:t xml:space="preserve">s results have been returned by the library. For example, the “Sign” button can be enabled for the end user only after the </w:t>
-      </w:r>
-      <w:proofErr w:type="spellStart"/>
-      <w:proofErr w:type="gramStart"/>
-      <w:r>
-        <w:rPr>
-          <w:rFonts w:cs="Arial"/>
-          <w:szCs w:val="20"/>
-          <w:lang w:val="en-GB"/>
-        </w:rPr>
-        <w:t>getCertificate</w:t>
-      </w:r>
-      <w:proofErr w:type="spellEnd"/>
-      <w:r>
-        <w:rPr>
-          <w:rFonts w:cs="Arial"/>
-          <w:szCs w:val="20"/>
-          <w:lang w:val="en-GB"/>
-        </w:rPr>
-        <w:t>(</w:t>
-      </w:r>
-      <w:proofErr w:type="gramEnd"/>
-      <w:r>
-        <w:rPr>
-          <w:rFonts w:cs="Arial"/>
-          <w:szCs w:val="20"/>
-          <w:lang w:val="en-GB"/>
-        </w:rPr>
-        <w:t xml:space="preserve">) has returned the signer’s certificate.  </w:t>
+        <w:t xml:space="preserve">s results have been returned by the library. For example, the “Sign” button can be enabled for the end user only after the getCertificate() has returned the signer’s certificate.  </w:t>
       </w:r>
     </w:p>
     <w:p>
@@ -14409,29 +12609,7 @@
               <w:rPr>
                 <w:lang w:val="en-GB"/>
               </w:rPr>
-              <w:t xml:space="preserve"> </w:t>
-            </w:r>
-            <w:proofErr w:type="spellStart"/>
-            <w:proofErr w:type="gramStart"/>
-            <w:r>
-              <w:rPr>
-                <w:lang w:val="en-GB"/>
-              </w:rPr>
-              <w:t>getCertificate</w:t>
-            </w:r>
-            <w:proofErr w:type="spellEnd"/>
-            <w:r>
-              <w:rPr>
-                <w:lang w:val="en-GB"/>
-              </w:rPr>
-              <w:t>(</w:t>
-            </w:r>
-            <w:proofErr w:type="gramEnd"/>
-            <w:r>
-              <w:rPr>
-                <w:lang w:val="en-GB"/>
-              </w:rPr>
-              <w:t>) (identifier is the id attribute of the returned Certificate object).</w:t>
+              <w:t xml:space="preserve"> getCertificate() (identifier is the id attribute of the returned Certificate object).</w:t>
             </w:r>
           </w:p>
         </w:tc>
@@ -14495,21 +12673,7 @@
               <w:rPr>
                 <w:lang w:val="en-GB"/>
               </w:rPr>
-              <w:t xml:space="preserve">The hash to be signed in hexadecimal format, </w:t>
-            </w:r>
-            <w:proofErr w:type="spellStart"/>
-            <w:r>
-              <w:rPr>
-                <w:lang w:val="en-GB"/>
-              </w:rPr>
-              <w:t>e.g</w:t>
-            </w:r>
-            <w:proofErr w:type="spellEnd"/>
-            <w:r>
-              <w:rPr>
-                <w:lang w:val="en-GB"/>
-              </w:rPr>
-              <w:t xml:space="preserve"> </w:t>
+              <w:t xml:space="preserve">The hash to be signed in hexadecimal format, e.g </w:t>
             </w:r>
             <w:r>
               <w:rPr>
@@ -14535,19 +12699,11 @@
                 <w:lang w:val="en-GB"/>
               </w:rPr>
             </w:pPr>
-            <w:proofErr w:type="spellStart"/>
-            <w:r>
-              <w:rPr>
-                <w:lang w:val="en-GB"/>
-              </w:rPr>
-              <w:t>successCallback</w:t>
-            </w:r>
-            <w:proofErr w:type="spellEnd"/>
-            <w:r>
-              <w:rPr>
-                <w:lang w:val="en-GB"/>
-              </w:rPr>
-              <w:t>*</w:t>
+            <w:r>
+              <w:rPr>
+                <w:lang w:val="en-GB"/>
+              </w:rPr>
+              <w:t>successCallback*</w:t>
             </w:r>
           </w:p>
         </w:tc>
@@ -14600,7 +12756,6 @@
               </w:rPr>
               <w:t xml:space="preserve"> return the result of </w:t>
             </w:r>
-            <w:proofErr w:type="gramStart"/>
             <w:r>
               <w:rPr>
                 <w:lang w:val="en-GB"/>
@@ -14611,14 +12766,7 @@
               <w:rPr>
                 <w:lang w:val="en-GB"/>
               </w:rPr>
-              <w:t>(</w:t>
-            </w:r>
-            <w:proofErr w:type="gramEnd"/>
-            <w:r>
-              <w:rPr>
-                <w:lang w:val="en-GB"/>
-              </w:rPr>
-              <w:t xml:space="preserve">) method in case of </w:t>
+              <w:t xml:space="preserve">() method in case of </w:t>
             </w:r>
             <w:r>
               <w:rPr>
@@ -14651,20 +12799,12 @@
                 <w:lang w:val="en-GB"/>
               </w:rPr>
             </w:pPr>
-            <w:proofErr w:type="spellStart"/>
             <w:r>
               <w:rPr>
                 <w:lang w:val="en-GB"/>
               </w:rPr>
               <w:lastRenderedPageBreak/>
-              <w:t>failureCallback</w:t>
-            </w:r>
-            <w:proofErr w:type="spellEnd"/>
-            <w:r>
-              <w:rPr>
-                <w:lang w:val="en-GB"/>
-              </w:rPr>
-              <w:t>*</w:t>
+              <w:t>failureCallback*</w:t>
             </w:r>
           </w:p>
         </w:tc>
@@ -14716,7 +12856,6 @@
               </w:rPr>
               <w:t xml:space="preserve"> return the result of </w:t>
             </w:r>
-            <w:proofErr w:type="gramStart"/>
             <w:r>
               <w:rPr>
                 <w:lang w:val="en-GB"/>
@@ -14727,14 +12866,7 @@
               <w:rPr>
                 <w:lang w:val="en-GB"/>
               </w:rPr>
-              <w:t>(</w:t>
-            </w:r>
-            <w:proofErr w:type="gramEnd"/>
-            <w:r>
-              <w:rPr>
-                <w:lang w:val="en-GB"/>
-              </w:rPr>
-              <w:t xml:space="preserve">) method in case of </w:t>
+              <w:t xml:space="preserve">() method in case of </w:t>
             </w:r>
             <w:r>
               <w:rPr>
@@ -14769,7 +12901,6 @@
               <w:t xml:space="preserve"> </w:t>
             </w:r>
             <w:hyperlink w:anchor="_Object_IdCardException" w:history="1">
-              <w:proofErr w:type="spellStart"/>
               <w:r>
                 <w:rPr>
                   <w:rStyle w:val="Hyperlink"/>
@@ -14777,7 +12908,6 @@
                 </w:rPr>
                 <w:t>IdCardException</w:t>
               </w:r>
-              <w:proofErr w:type="spellEnd"/>
             </w:hyperlink>
             <w:r>
               <w:rPr>
@@ -14810,7 +12940,6 @@
         </w:rPr>
         <w:t xml:space="preserve">* Parameter names of </w:t>
       </w:r>
-      <w:proofErr w:type="gramStart"/>
       <w:r>
         <w:rPr>
           <w:b/>
@@ -14823,38 +12952,21 @@
           <w:b/>
           <w:lang w:val="en-GB"/>
         </w:rPr>
-        <w:t>(</w:t>
-      </w:r>
-      <w:proofErr w:type="gramEnd"/>
+        <w:t xml:space="preserve">() method have to be set by the library’s user. The chosen names determine methods which are called by the library to return the </w:t>
+      </w:r>
       <w:r>
         <w:rPr>
           <w:b/>
           <w:lang w:val="en-GB"/>
         </w:rPr>
-        <w:t xml:space="preserve">) method have to be set by the library’s user. The chosen names determine methods which are called by the library to return the </w:t>
-      </w:r>
-      <w:proofErr w:type="gramStart"/>
+        <w:t>sign</w:t>
+      </w:r>
       <w:r>
         <w:rPr>
           <w:b/>
           <w:lang w:val="en-GB"/>
         </w:rPr>
-        <w:t>sign</w:t>
-      </w:r>
-      <w:r>
-        <w:rPr>
-          <w:b/>
-          <w:lang w:val="en-GB"/>
-        </w:rPr>
-        <w:t>(</w:t>
-      </w:r>
-      <w:proofErr w:type="gramEnd"/>
-      <w:r>
-        <w:rPr>
-          <w:b/>
-          <w:lang w:val="en-GB"/>
-        </w:rPr>
-        <w:t>) method’s result asynchronously</w:t>
+        <w:t>() method’s result asynchronously</w:t>
       </w:r>
       <w:r>
         <w:rPr>
@@ -14906,30 +13018,14 @@
           <w:color w:val="76923C" w:themeColor="accent3" w:themeShade="BF"/>
           <w:lang w:val="en-GB"/>
         </w:rPr>
-        <w:t xml:space="preserve">call out </w:t>
-      </w:r>
-      <w:proofErr w:type="gramStart"/>
+        <w:t>call out sign</w:t>
+      </w:r>
       <w:r>
         <w:rPr>
           <w:color w:val="76923C" w:themeColor="accent3" w:themeShade="BF"/>
           <w:lang w:val="en-GB"/>
         </w:rPr>
-        <w:t>sign</w:t>
-      </w:r>
-      <w:r>
-        <w:rPr>
-          <w:color w:val="76923C" w:themeColor="accent3" w:themeShade="BF"/>
-          <w:lang w:val="en-GB"/>
-        </w:rPr>
-        <w:t>(</w:t>
-      </w:r>
-      <w:proofErr w:type="gramEnd"/>
-      <w:r>
-        <w:rPr>
-          <w:color w:val="76923C" w:themeColor="accent3" w:themeShade="BF"/>
-          <w:lang w:val="en-GB"/>
-        </w:rPr>
-        <w:t>) method --&gt;</w:t>
+        <w:t>() method --&gt;</w:t>
       </w:r>
       <w:r>
         <w:rPr>
@@ -14947,47 +13043,11 @@
           <w:lang w:val="en-GB"/>
         </w:rPr>
       </w:pPr>
-      <w:proofErr w:type="gramStart"/>
-      <w:r>
-        <w:rPr>
-          <w:lang w:val="en-GB"/>
-        </w:rPr>
-        <w:t>new</w:t>
-      </w:r>
-      <w:proofErr w:type="gramEnd"/>
-      <w:r>
-        <w:rPr>
-          <w:lang w:val="en-GB"/>
-        </w:rPr>
-        <w:t xml:space="preserve"> </w:t>
-      </w:r>
-      <w:proofErr w:type="spellStart"/>
-      <w:r>
-        <w:rPr>
-          <w:lang w:val="en-GB"/>
-        </w:rPr>
-        <w:t>IdCardPluginHandler</w:t>
-      </w:r>
-      <w:proofErr w:type="spellEnd"/>
-      <w:r>
-        <w:rPr>
-          <w:lang w:val="en-GB"/>
-        </w:rPr>
-        <w:t>(‘</w:t>
-      </w:r>
-      <w:proofErr w:type="spellStart"/>
-      <w:r>
-        <w:rPr>
-          <w:lang w:val="en-GB"/>
-        </w:rPr>
-        <w:t>est</w:t>
-      </w:r>
-      <w:proofErr w:type="spellEnd"/>
-      <w:r>
-        <w:rPr>
-          <w:lang w:val="en-GB"/>
-        </w:rPr>
-        <w:t>’).</w:t>
+      <w:r>
+        <w:rPr>
+          <w:lang w:val="en-GB"/>
+        </w:rPr>
+        <w:t>new IdCardPluginHandler(‘est’).</w:t>
       </w:r>
       <w:r>
         <w:rPr>
@@ -15002,7 +13062,6 @@
         </w:rPr>
         <w:t xml:space="preserve">(id, hash, </w:t>
       </w:r>
-      <w:proofErr w:type="spellStart"/>
       <w:r>
         <w:rPr>
           <w:b/>
@@ -15010,14 +13069,12 @@
         </w:rPr>
         <w:t>handleSignature</w:t>
       </w:r>
-      <w:proofErr w:type="spellEnd"/>
       <w:r>
         <w:rPr>
           <w:lang w:val="en-GB"/>
         </w:rPr>
         <w:t xml:space="preserve">, </w:t>
       </w:r>
-      <w:proofErr w:type="spellStart"/>
       <w:r>
         <w:rPr>
           <w:b/>
@@ -15025,7 +13082,6 @@
         </w:rPr>
         <w:t>handleError</w:t>
       </w:r>
-      <w:proofErr w:type="spellEnd"/>
       <w:r>
         <w:rPr>
           <w:lang w:val="en-GB"/>
@@ -15088,21 +13144,12 @@
           <w:lang w:val="en-GB"/>
         </w:rPr>
       </w:pPr>
-      <w:proofErr w:type="gramStart"/>
-      <w:r>
-        <w:rPr>
-          <w:lang w:val="en-GB"/>
-        </w:rPr>
-        <w:t>function</w:t>
-      </w:r>
-      <w:proofErr w:type="gramEnd"/>
-      <w:r>
-        <w:rPr>
-          <w:lang w:val="en-GB"/>
-        </w:rPr>
-        <w:t xml:space="preserve"> </w:t>
-      </w:r>
-      <w:proofErr w:type="spellStart"/>
+      <w:r>
+        <w:rPr>
+          <w:lang w:val="en-GB"/>
+        </w:rPr>
+        <w:t xml:space="preserve">function </w:t>
+      </w:r>
       <w:r>
         <w:rPr>
           <w:b/>
@@ -15110,7 +13157,6 @@
         </w:rPr>
         <w:t>handleSignature</w:t>
       </w:r>
-      <w:proofErr w:type="spellEnd"/>
       <w:r>
         <w:rPr>
           <w:lang w:val="en-GB"/>
@@ -15227,21 +13273,12 @@
           <w:lang w:val="en-GB"/>
         </w:rPr>
       </w:pPr>
-      <w:proofErr w:type="gramStart"/>
-      <w:r>
-        <w:rPr>
-          <w:lang w:val="en-GB"/>
-        </w:rPr>
-        <w:t>function</w:t>
-      </w:r>
-      <w:proofErr w:type="gramEnd"/>
-      <w:r>
-        <w:rPr>
-          <w:lang w:val="en-GB"/>
-        </w:rPr>
-        <w:t xml:space="preserve"> </w:t>
-      </w:r>
-      <w:proofErr w:type="spellStart"/>
+      <w:r>
+        <w:rPr>
+          <w:lang w:val="en-GB"/>
+        </w:rPr>
+        <w:t xml:space="preserve">function </w:t>
+      </w:r>
       <w:r>
         <w:rPr>
           <w:b/>
@@ -15249,7 +13286,6 @@
         </w:rPr>
         <w:t>handleError</w:t>
       </w:r>
-      <w:proofErr w:type="spellEnd"/>
       <w:r>
         <w:rPr>
           <w:lang w:val="en-GB"/>
@@ -15335,19 +13371,11 @@
           <w:lang w:val="en-GB"/>
         </w:rPr>
       </w:pPr>
-      <w:proofErr w:type="gramStart"/>
-      <w:r>
-        <w:rPr>
-          <w:lang w:val="en-GB"/>
-        </w:rPr>
-        <w:t>to</w:t>
-      </w:r>
-      <w:proofErr w:type="gramEnd"/>
-      <w:r>
-        <w:rPr>
-          <w:lang w:val="en-GB"/>
-        </w:rPr>
-        <w:t xml:space="preserve"> receive the result of successful scenario of the </w:t>
+      <w:r>
+        <w:rPr>
+          <w:lang w:val="en-GB"/>
+        </w:rPr>
+        <w:t xml:space="preserve">to receive the result of successful scenario of the </w:t>
       </w:r>
       <w:r>
         <w:rPr>
@@ -15373,7 +13401,6 @@
         </w:rPr>
         <w:t>), the library’s user must implement a method and name it according to the value that s/he set to the “</w:t>
       </w:r>
-      <w:proofErr w:type="spellStart"/>
       <w:r>
         <w:rPr>
           <w:b/>
@@ -15381,7 +13408,6 @@
         </w:rPr>
         <w:t>successCallback</w:t>
       </w:r>
-      <w:proofErr w:type="spellEnd"/>
       <w:r>
         <w:rPr>
           <w:lang w:val="en-GB"/>
@@ -15424,19 +13450,11 @@
           <w:lang w:val="en-GB"/>
         </w:rPr>
       </w:pPr>
-      <w:proofErr w:type="gramStart"/>
-      <w:r>
-        <w:rPr>
-          <w:lang w:val="en-GB"/>
-        </w:rPr>
-        <w:t>in</w:t>
-      </w:r>
-      <w:proofErr w:type="gramEnd"/>
-      <w:r>
-        <w:rPr>
-          <w:lang w:val="en-GB"/>
-        </w:rPr>
-        <w:t xml:space="preserve"> case of failure in the process of </w:t>
+      <w:r>
+        <w:rPr>
+          <w:lang w:val="en-GB"/>
+        </w:rPr>
+        <w:t xml:space="preserve">in case of failure in the process of </w:t>
       </w:r>
       <w:r>
         <w:rPr>
@@ -15450,7 +13468,6 @@
         </w:rPr>
         <w:t xml:space="preserve"> the library calls out method which is determined by the value of “</w:t>
       </w:r>
-      <w:proofErr w:type="spellStart"/>
       <w:r>
         <w:rPr>
           <w:b/>
@@ -15458,7 +13475,6 @@
         </w:rPr>
         <w:t>failureCallback</w:t>
       </w:r>
-      <w:proofErr w:type="spellEnd"/>
       <w:r>
         <w:rPr>
           <w:lang w:val="en-GB"/>
@@ -15466,7 +13482,6 @@
         <w:t xml:space="preserve">” input parameter. The library’s user must implement this method, the method must have an input parameter of type </w:t>
       </w:r>
       <w:hyperlink w:anchor="_Object_IdCardException" w:history="1">
-        <w:proofErr w:type="spellStart"/>
         <w:r>
           <w:rPr>
             <w:rStyle w:val="Hyperlink"/>
@@ -15474,7 +13489,6 @@
           </w:rPr>
           <w:t>idCardException</w:t>
         </w:r>
-        <w:proofErr w:type="spellEnd"/>
       </w:hyperlink>
       <w:r>
         <w:rPr>
@@ -15538,8 +13552,8 @@
         </w:rPr>
       </w:pPr>
       <w:bookmarkStart w:id="144" w:name="_Object_Certificate"/>
-      <w:bookmarkStart w:id="145" w:name="_Toc345343589"/>
-      <w:bookmarkStart w:id="146" w:name="_Toc398896802"/>
+      <w:bookmarkStart w:id="145" w:name="_Toc398896802"/>
+      <w:bookmarkStart w:id="146" w:name="_Toc345343589"/>
       <w:bookmarkEnd w:id="144"/>
       <w:r>
         <w:rPr>
@@ -15547,55 +13561,19 @@
         </w:rPr>
         <w:t>Object Certificate</w:t>
       </w:r>
-      <w:bookmarkEnd w:id="146"/>
-    </w:p>
-    <w:p>
-      <w:pPr>
-        <w:rPr>
-          <w:lang w:val="en-GB"/>
-        </w:rPr>
-      </w:pPr>
-      <w:r>
-        <w:rPr>
-          <w:lang w:val="en-GB"/>
-        </w:rPr>
-        <w:t xml:space="preserve">Structure which is used to store the signer certificate’s data. The Certificate object is returned asynchronously by </w:t>
-      </w:r>
-      <w:proofErr w:type="spellStart"/>
-      <w:r>
-        <w:rPr>
-          <w:lang w:val="en-GB"/>
-        </w:rPr>
-        <w:t>IdCardPluginHandler</w:t>
-      </w:r>
-      <w:proofErr w:type="spellEnd"/>
-      <w:r>
-        <w:rPr>
-          <w:lang w:val="en-GB"/>
-        </w:rPr>
-        <w:t xml:space="preserve"> object’s method </w:t>
-      </w:r>
-      <w:proofErr w:type="spellStart"/>
-      <w:proofErr w:type="gramStart"/>
-      <w:r>
-        <w:rPr>
-          <w:lang w:val="en-GB"/>
-        </w:rPr>
-        <w:t>getCertificate</w:t>
-      </w:r>
-      <w:proofErr w:type="spellEnd"/>
-      <w:r>
-        <w:rPr>
-          <w:lang w:val="en-GB"/>
-        </w:rPr>
-        <w:t>(</w:t>
-      </w:r>
-      <w:proofErr w:type="gramEnd"/>
-      <w:r>
-        <w:rPr>
-          <w:lang w:val="en-GB"/>
-        </w:rPr>
-        <w:t xml:space="preserve">). </w:t>
+      <w:bookmarkEnd w:id="145"/>
+    </w:p>
+    <w:p>
+      <w:pPr>
+        <w:rPr>
+          <w:lang w:val="en-GB"/>
+        </w:rPr>
+      </w:pPr>
+      <w:r>
+        <w:rPr>
+          <w:lang w:val="en-GB"/>
+        </w:rPr>
+        <w:t xml:space="preserve">Structure which is used to store the signer certificate’s data. The Certificate object is returned asynchronously by IdCardPluginHandler object’s method getCertificate(). </w:t>
       </w:r>
     </w:p>
     <w:p>
@@ -15920,14 +13898,12 @@
                 <w:lang w:val="en-GB"/>
               </w:rPr>
             </w:pPr>
-            <w:proofErr w:type="spellStart"/>
             <w:r>
               <w:rPr>
                 <w:lang w:val="en-GB"/>
               </w:rPr>
               <w:t>issuerCN</w:t>
             </w:r>
-            <w:proofErr w:type="spellEnd"/>
           </w:p>
         </w:tc>
         <w:tc>
@@ -15982,14 +13958,12 @@
                 <w:lang w:val="en-GB"/>
               </w:rPr>
             </w:pPr>
-            <w:proofErr w:type="spellStart"/>
             <w:r>
               <w:rPr>
                 <w:lang w:val="en-GB"/>
               </w:rPr>
               <w:t>validFrom</w:t>
             </w:r>
-            <w:proofErr w:type="spellEnd"/>
           </w:p>
         </w:tc>
         <w:tc>
@@ -16048,35 +14022,7 @@
               <w:rPr>
                 <w:lang w:val="en-GB"/>
               </w:rPr>
-              <w:t>„</w:t>
-            </w:r>
-            <w:proofErr w:type="spellStart"/>
-            <w:r>
-              <w:rPr>
-                <w:lang w:val="en-GB"/>
-              </w:rPr>
-              <w:t>dd.mm.yyyy</w:t>
-            </w:r>
-            <w:proofErr w:type="spellEnd"/>
-            <w:r>
-              <w:rPr>
-                <w:lang w:val="en-GB"/>
-              </w:rPr>
-              <w:t xml:space="preserve"> </w:t>
-            </w:r>
-            <w:proofErr w:type="spellStart"/>
-            <w:r>
-              <w:rPr>
-                <w:lang w:val="en-GB"/>
-              </w:rPr>
-              <w:t>hh:mm:ss</w:t>
-            </w:r>
-            <w:proofErr w:type="spellEnd"/>
-            <w:r>
-              <w:rPr>
-                <w:lang w:val="en-GB"/>
-              </w:rPr>
-              <w:t>”</w:t>
+              <w:t>„dd.mm.yyyy hh:mm:ss”</w:t>
             </w:r>
           </w:p>
         </w:tc>
@@ -16096,14 +14042,12 @@
                 <w:lang w:val="en-GB"/>
               </w:rPr>
             </w:pPr>
-            <w:proofErr w:type="spellStart"/>
             <w:r>
               <w:rPr>
                 <w:lang w:val="en-GB"/>
               </w:rPr>
               <w:t>validTo</w:t>
             </w:r>
-            <w:proofErr w:type="spellEnd"/>
           </w:p>
         </w:tc>
         <w:tc>
@@ -16138,35 +14082,7 @@
               <w:rPr>
                 <w:lang w:val="en-GB"/>
               </w:rPr>
-              <w:t>End time of the certificate’s validity period, Zulu time zone, in format „</w:t>
-            </w:r>
-            <w:proofErr w:type="spellStart"/>
-            <w:r>
-              <w:rPr>
-                <w:lang w:val="en-GB"/>
-              </w:rPr>
-              <w:t>dd.mm.yyyy</w:t>
-            </w:r>
-            <w:proofErr w:type="spellEnd"/>
-            <w:r>
-              <w:rPr>
-                <w:lang w:val="en-GB"/>
-              </w:rPr>
-              <w:t xml:space="preserve"> </w:t>
-            </w:r>
-            <w:proofErr w:type="spellStart"/>
-            <w:r>
-              <w:rPr>
-                <w:lang w:val="en-GB"/>
-              </w:rPr>
-              <w:t>hh:mm:ss</w:t>
-            </w:r>
-            <w:proofErr w:type="spellEnd"/>
-            <w:r>
-              <w:rPr>
-                <w:lang w:val="en-GB"/>
-              </w:rPr>
-              <w:t>”</w:t>
+              <w:t>End time of the certificate’s validity period, Zulu time zone, in format „dd.mm.yyyy hh:mm:ss”</w:t>
             </w:r>
           </w:p>
         </w:tc>
@@ -16205,45 +14121,23 @@
         <w:rPr>
           <w:lang w:val="en-GB"/>
         </w:rPr>
-        <w:t xml:space="preserve">Object </w:t>
-      </w:r>
-      <w:proofErr w:type="spellStart"/>
-      <w:r>
-        <w:rPr>
-          <w:lang w:val="en-GB"/>
-        </w:rPr>
-        <w:t>IdCardException</w:t>
+        <w:t>Object IdCardException</w:t>
       </w:r>
       <w:bookmarkEnd w:id="149"/>
       <w:bookmarkEnd w:id="150"/>
       <w:bookmarkEnd w:id="151"/>
-      <w:proofErr w:type="spellEnd"/>
-    </w:p>
-    <w:p>
-      <w:pPr>
-        <w:rPr>
-          <w:lang w:val="en-GB"/>
-        </w:rPr>
-      </w:pPr>
-      <w:r>
-        <w:rPr>
-          <w:lang w:val="en-GB"/>
-        </w:rPr>
-        <w:t xml:space="preserve">In case of error situation, the </w:t>
-      </w:r>
-      <w:proofErr w:type="spellStart"/>
-      <w:r>
-        <w:rPr>
-          <w:lang w:val="en-GB"/>
-        </w:rPr>
-        <w:t>IdCardException</w:t>
-      </w:r>
-      <w:proofErr w:type="spellEnd"/>
-      <w:r>
-        <w:rPr>
-          <w:lang w:val="en-GB"/>
-        </w:rPr>
-        <w:t xml:space="preserve"> object is returned. </w:t>
+    </w:p>
+    <w:p>
+      <w:pPr>
+        <w:rPr>
+          <w:lang w:val="en-GB"/>
+        </w:rPr>
+      </w:pPr>
+      <w:r>
+        <w:rPr>
+          <w:lang w:val="en-GB"/>
+        </w:rPr>
+        <w:t xml:space="preserve">In case of error situation, the IdCardException object is returned. </w:t>
       </w:r>
     </w:p>
     <w:p>
@@ -16256,22 +14150,13 @@
       </w:pPr>
       <w:bookmarkStart w:id="152" w:name="_Toc345343606"/>
       <w:bookmarkStart w:id="153" w:name="_Ref351037334"/>
-      <w:bookmarkEnd w:id="145"/>
-      <w:proofErr w:type="spellStart"/>
+      <w:bookmarkEnd w:id="146"/>
       <w:r>
         <w:rPr>
           <w:b/>
           <w:lang w:val="en-GB"/>
         </w:rPr>
-        <w:t>IdCardException</w:t>
-      </w:r>
-      <w:proofErr w:type="spellEnd"/>
-      <w:r>
-        <w:rPr>
-          <w:b/>
-          <w:lang w:val="en-GB"/>
-        </w:rPr>
-        <w:t xml:space="preserve"> s</w:t>
+        <w:t>IdCardException s</w:t>
       </w:r>
       <w:r>
         <w:rPr>
@@ -16392,14 +14277,12 @@
                 <w:lang w:val="en-GB"/>
               </w:rPr>
             </w:pPr>
-            <w:proofErr w:type="spellStart"/>
             <w:r>
               <w:rPr>
                 <w:lang w:val="en-GB"/>
               </w:rPr>
               <w:t>returnCode</w:t>
             </w:r>
-            <w:proofErr w:type="spellEnd"/>
           </w:p>
         </w:tc>
         <w:tc>
@@ -16515,21 +14398,7 @@
         <w:rPr>
           <w:lang w:val="en-GB"/>
         </w:rPr>
-        <w:t xml:space="preserve">The possible error codes (values of </w:t>
-      </w:r>
-      <w:proofErr w:type="spellStart"/>
-      <w:r>
-        <w:rPr>
-          <w:lang w:val="en-GB"/>
-        </w:rPr>
-        <w:t>returnCode</w:t>
-      </w:r>
-      <w:proofErr w:type="spellEnd"/>
-      <w:r>
-        <w:rPr>
-          <w:lang w:val="en-GB"/>
-        </w:rPr>
-        <w:t xml:space="preserve">) </w:t>
+        <w:t xml:space="preserve">The possible error codes (values of returnCode) </w:t>
       </w:r>
       <w:r>
         <w:rPr>
@@ -17029,44 +14898,21 @@
         </w:rPr>
         <w:t xml:space="preserve">Method </w:t>
       </w:r>
-      <w:proofErr w:type="spellStart"/>
-      <w:proofErr w:type="gramStart"/>
-      <w:r>
-        <w:t>isCancelled</w:t>
-      </w:r>
-      <w:proofErr w:type="spellEnd"/>
-      <w:r>
-        <w:t>()</w:t>
-      </w:r>
-      <w:proofErr w:type="gramEnd"/>
-    </w:p>
-    <w:p>
-      <w:pPr>
-        <w:rPr>
-          <w:lang w:val="en-GB"/>
-        </w:rPr>
-      </w:pPr>
-      <w:proofErr w:type="spellStart"/>
-      <w:proofErr w:type="gramStart"/>
-      <w:r>
-        <w:rPr>
-          <w:lang w:val="en-GB"/>
-        </w:rPr>
-        <w:t>isCancelled</w:t>
-      </w:r>
-      <w:proofErr w:type="spellEnd"/>
-      <w:r>
-        <w:rPr>
-          <w:lang w:val="en-GB"/>
-        </w:rPr>
-        <w:t>(</w:t>
-      </w:r>
-      <w:proofErr w:type="gramEnd"/>
-      <w:r>
-        <w:rPr>
-          <w:lang w:val="en-GB"/>
-        </w:rPr>
-        <w:t>) returns ‘true’ if the user cancelled the signing process (i.e. the error code is 1).</w:t>
+      <w:r>
+        <w:t>isCancelled()</w:t>
+      </w:r>
+    </w:p>
+    <w:p>
+      <w:pPr>
+        <w:rPr>
+          <w:lang w:val="en-GB"/>
+        </w:rPr>
+      </w:pPr>
+      <w:r>
+        <w:rPr>
+          <w:lang w:val="en-GB"/>
+        </w:rPr>
+        <w:t>isCancelled() returns ‘true’ if the user cancelled the signing process (i.e. the error code is 1).</w:t>
       </w:r>
     </w:p>
     <w:p>
@@ -17104,16 +14950,9 @@
         <w:lastRenderedPageBreak/>
         <w:t xml:space="preserve">Method </w:t>
       </w:r>
-      <w:proofErr w:type="spellStart"/>
-      <w:proofErr w:type="gramStart"/>
-      <w:r>
-        <w:t>isError</w:t>
-      </w:r>
-      <w:proofErr w:type="spellEnd"/>
-      <w:r>
-        <w:t>()</w:t>
-      </w:r>
-      <w:proofErr w:type="gramEnd"/>
+      <w:r>
+        <w:t>isError()</w:t>
+      </w:r>
     </w:p>
     <w:p>
       <w:pPr>
@@ -17123,27 +14962,11 @@
           <w:lang w:val="en-GB"/>
         </w:rPr>
       </w:pPr>
-      <w:proofErr w:type="spellStart"/>
-      <w:proofErr w:type="gramStart"/>
-      <w:r>
-        <w:rPr>
-          <w:lang w:val="en-GB"/>
-        </w:rPr>
-        <w:t>isError</w:t>
-      </w:r>
-      <w:proofErr w:type="spellEnd"/>
-      <w:r>
-        <w:rPr>
-          <w:lang w:val="en-GB"/>
-        </w:rPr>
-        <w:t>(</w:t>
-      </w:r>
-      <w:proofErr w:type="gramEnd"/>
-      <w:r>
-        <w:rPr>
-          <w:lang w:val="en-GB"/>
-        </w:rPr>
-        <w:t>) returns ‘true’</w:t>
+      <w:r>
+        <w:rPr>
+          <w:lang w:val="en-GB"/>
+        </w:rPr>
+        <w:t>isError() returns ‘true’</w:t>
       </w:r>
       <w:r>
         <w:rPr>
@@ -17218,49 +15041,11 @@
         </w:rPr>
         <w:t xml:space="preserve">The signing module’s version number – can be read with </w:t>
       </w:r>
-      <w:proofErr w:type="spellStart"/>
-      <w:proofErr w:type="gramStart"/>
-      <w:r>
-        <w:rPr>
-          <w:lang w:val="en-GB"/>
-        </w:rPr>
-        <w:t>IdCardPluginHandler.getVersion</w:t>
-      </w:r>
-      <w:proofErr w:type="spellEnd"/>
-      <w:r>
-        <w:rPr>
-          <w:lang w:val="en-GB"/>
-        </w:rPr>
-        <w:t>(</w:t>
-      </w:r>
-      <w:proofErr w:type="spellStart"/>
-      <w:proofErr w:type="gramEnd"/>
-      <w:r>
-        <w:rPr>
-          <w:lang w:val="en-GB"/>
-        </w:rPr>
-        <w:t>successCallback</w:t>
-      </w:r>
-      <w:proofErr w:type="spellEnd"/>
-      <w:r>
-        <w:rPr>
-          <w:lang w:val="en-GB"/>
-        </w:rPr>
-        <w:t xml:space="preserve">, </w:t>
-      </w:r>
-      <w:proofErr w:type="spellStart"/>
-      <w:r>
-        <w:rPr>
-          <w:lang w:val="en-GB"/>
-        </w:rPr>
-        <w:t>failureCallback</w:t>
-      </w:r>
-      <w:proofErr w:type="spellEnd"/>
-      <w:r>
-        <w:rPr>
-          <w:lang w:val="en-GB"/>
-        </w:rPr>
-        <w:t>) method.</w:t>
+      <w:r>
+        <w:rPr>
+          <w:lang w:val="en-GB"/>
+        </w:rPr>
+        <w:t>IdCardPluginHandler.getVersion(successCallback, failureCallback) method.</w:t>
       </w:r>
     </w:p>
     <w:p>
@@ -17278,29 +15063,7 @@
         <w:rPr>
           <w:lang w:val="en-GB"/>
         </w:rPr>
-        <w:t xml:space="preserve">The signing module’s type (SYNC/ASYNC) – can be read with </w:t>
-      </w:r>
-      <w:proofErr w:type="spellStart"/>
-      <w:proofErr w:type="gramStart"/>
-      <w:r>
-        <w:rPr>
-          <w:lang w:val="en-GB"/>
-        </w:rPr>
-        <w:t>getType</w:t>
-      </w:r>
-      <w:proofErr w:type="spellEnd"/>
-      <w:r>
-        <w:rPr>
-          <w:lang w:val="en-GB"/>
-        </w:rPr>
-        <w:t>(</w:t>
-      </w:r>
-      <w:proofErr w:type="gramEnd"/>
-      <w:r>
-        <w:rPr>
-          <w:lang w:val="en-GB"/>
-        </w:rPr>
-        <w:t>) method.</w:t>
+        <w:t>The signing module’s type (SYNC/ASYNC) – can be read with getType() method.</w:t>
       </w:r>
     </w:p>
     <w:p>
@@ -17318,21 +15081,7 @@
         <w:rPr>
           <w:lang w:val="en-GB"/>
         </w:rPr>
-        <w:t>The idCard.js library’s version number – can be read from ‘</w:t>
-      </w:r>
-      <w:proofErr w:type="spellStart"/>
-      <w:r>
-        <w:rPr>
-          <w:lang w:val="en-GB"/>
-        </w:rPr>
-        <w:t>libraryVersion</w:t>
-      </w:r>
-      <w:proofErr w:type="spellEnd"/>
-      <w:r>
-        <w:rPr>
-          <w:lang w:val="en-GB"/>
-        </w:rPr>
-        <w:t>’</w:t>
+        <w:t>The idCard.js library’s version number – can be read from ‘libraryVersion’</w:t>
       </w:r>
       <w:r>
         <w:rPr>
@@ -17407,47 +15156,11 @@
           <w:lang w:val="en-GB"/>
         </w:rPr>
       </w:pPr>
-      <w:proofErr w:type="gramStart"/>
-      <w:r>
-        <w:rPr>
-          <w:lang w:val="en-GB"/>
-        </w:rPr>
-        <w:t>if</w:t>
-      </w:r>
-      <w:proofErr w:type="gramEnd"/>
-      <w:r>
-        <w:rPr>
-          <w:lang w:val="en-GB"/>
-        </w:rPr>
-        <w:t xml:space="preserve"> (!</w:t>
-      </w:r>
-      <w:proofErr w:type="spellStart"/>
-      <w:r>
-        <w:rPr>
-          <w:lang w:val="en-GB"/>
-        </w:rPr>
-        <w:t>isset</w:t>
-      </w:r>
-      <w:proofErr w:type="spellEnd"/>
-      <w:r>
-        <w:rPr>
-          <w:lang w:val="en-GB"/>
-        </w:rPr>
-        <w:t>($_SESSION["</w:t>
-      </w:r>
-      <w:proofErr w:type="spellStart"/>
-      <w:r>
-        <w:rPr>
-          <w:lang w:val="en-GB"/>
-        </w:rPr>
-        <w:t>is_plugin_version_recorded</w:t>
-      </w:r>
-      <w:proofErr w:type="spellEnd"/>
-      <w:r>
-        <w:rPr>
-          <w:lang w:val="en-GB"/>
-        </w:rPr>
-        <w:t xml:space="preserve">"])) { </w:t>
+      <w:r>
+        <w:rPr>
+          <w:lang w:val="en-GB"/>
+        </w:rPr>
+        <w:t xml:space="preserve">if (!isset($_SESSION["is_plugin_version_recorded"])) { </w:t>
       </w:r>
     </w:p>
     <w:p>
@@ -17458,33 +15171,11 @@
           <w:lang w:val="en-GB"/>
         </w:rPr>
       </w:pPr>
-      <w:proofErr w:type="spellStart"/>
-      <w:r>
-        <w:rPr>
-          <w:lang w:val="en-GB"/>
-        </w:rPr>
-        <w:t>debug_</w:t>
-      </w:r>
-      <w:proofErr w:type="gramStart"/>
-      <w:r>
-        <w:rPr>
-          <w:lang w:val="en-GB"/>
-        </w:rPr>
-        <w:t>log</w:t>
-      </w:r>
-      <w:proofErr w:type="spellEnd"/>
-      <w:r>
-        <w:rPr>
-          <w:lang w:val="en-GB"/>
-        </w:rPr>
-        <w:t>(</w:t>
-      </w:r>
-      <w:proofErr w:type="gramEnd"/>
-      <w:r>
-        <w:rPr>
-          <w:lang w:val="en-GB"/>
-        </w:rPr>
-        <w:t>"</w:t>
+      <w:r>
+        <w:rPr>
+          <w:lang w:val="en-GB"/>
+        </w:rPr>
+        <w:t>debug_log("</w:t>
       </w:r>
       <w:r>
         <w:rPr>
@@ -17496,31 +15187,8 @@
         <w:rPr>
           <w:lang w:val="en-GB"/>
         </w:rPr>
-        <w:t xml:space="preserve"> version: " . </w:t>
-      </w:r>
-      <w:proofErr w:type="spellStart"/>
-      <w:proofErr w:type="gramStart"/>
-      <w:r>
-        <w:rPr>
-          <w:lang w:val="en-GB"/>
-        </w:rPr>
-        <w:t>getPost</w:t>
-      </w:r>
-      <w:proofErr w:type="spellEnd"/>
-      <w:r>
-        <w:rPr>
-          <w:lang w:val="en-GB"/>
-        </w:rPr>
-        <w:t>(</w:t>
-      </w:r>
-      <w:proofErr w:type="gramEnd"/>
-      <w:r>
-        <w:rPr>
-          <w:lang w:val="en-GB"/>
-        </w:rPr>
-        <w:t>"</w:t>
-      </w:r>
-      <w:proofErr w:type="spellStart"/>
+        <w:t xml:space="preserve"> version: " . getPost("</w:t>
+      </w:r>
       <w:r>
         <w:rPr>
           <w:lang w:val="en-GB"/>
@@ -17531,14 +15199,7 @@
         <w:rPr>
           <w:lang w:val="en-GB"/>
         </w:rPr>
-        <w:t>Version</w:t>
-      </w:r>
-      <w:proofErr w:type="spellEnd"/>
-      <w:r>
-        <w:rPr>
-          <w:lang w:val="en-GB"/>
-        </w:rPr>
-        <w:t xml:space="preserve">") </w:t>
+        <w:t xml:space="preserve">Version") </w:t>
       </w:r>
       <w:r>
         <w:rPr>
@@ -17583,82 +15244,62 @@
         <w:rPr>
           <w:lang w:val="en-GB"/>
         </w:rPr>
+        <w:t xml:space="preserve"> getPost(</w:t>
+      </w:r>
+      <w:r>
+        <w:rPr>
+          <w:lang w:val="en-GB"/>
+        </w:rPr>
+        <w:t>"</w:t>
+      </w:r>
+      <w:r>
+        <w:rPr>
+          <w:lang w:val="en-GB"/>
+        </w:rPr>
+        <w:t>moduleType</w:t>
+      </w:r>
+      <w:r>
+        <w:rPr>
+          <w:lang w:val="en-GB"/>
+        </w:rPr>
+        <w:t>"</w:t>
+      </w:r>
+      <w:r>
+        <w:rPr>
+          <w:lang w:val="en-GB"/>
+        </w:rPr>
+        <w:t>)</w:t>
+      </w:r>
+      <w:r>
+        <w:rPr>
+          <w:lang w:val="en-GB"/>
+        </w:rPr>
         <w:t xml:space="preserve"> </w:t>
       </w:r>
-      <w:proofErr w:type="spellStart"/>
-      <w:proofErr w:type="gramStart"/>
-      <w:r>
-        <w:rPr>
-          <w:lang w:val="en-GB"/>
-        </w:rPr>
-        <w:t>getPost</w:t>
-      </w:r>
-      <w:proofErr w:type="spellEnd"/>
-      <w:r>
-        <w:rPr>
-          <w:lang w:val="en-GB"/>
-        </w:rPr>
-        <w:t>(</w:t>
-      </w:r>
-      <w:proofErr w:type="gramEnd"/>
+      <w:r>
+        <w:rPr>
+          <w:lang w:val="en-GB"/>
+        </w:rPr>
+        <w:t xml:space="preserve">. "; </w:t>
+      </w:r>
+      <w:r>
+        <w:rPr>
+          <w:lang w:val="en-GB"/>
+        </w:rPr>
+        <w:t xml:space="preserve">idCard.js version: </w:t>
+      </w:r>
       <w:r>
         <w:rPr>
           <w:lang w:val="en-GB"/>
         </w:rPr>
         <w:t>"</w:t>
       </w:r>
-      <w:proofErr w:type="spellStart"/>
-      <w:r>
-        <w:rPr>
-          <w:lang w:val="en-GB"/>
-        </w:rPr>
-        <w:t>moduleType</w:t>
-      </w:r>
-      <w:proofErr w:type="spellEnd"/>
-      <w:r>
-        <w:rPr>
-          <w:lang w:val="en-GB"/>
-        </w:rPr>
-        <w:t>"</w:t>
-      </w:r>
-      <w:r>
-        <w:rPr>
-          <w:lang w:val="en-GB"/>
-        </w:rPr>
-        <w:t>)</w:t>
-      </w:r>
-      <w:r>
-        <w:rPr>
-          <w:lang w:val="en-GB"/>
-        </w:rPr>
-        <w:t xml:space="preserve"> </w:t>
-      </w:r>
-      <w:r>
-        <w:rPr>
-          <w:lang w:val="en-GB"/>
-        </w:rPr>
-        <w:t xml:space="preserve">. "; </w:t>
-      </w:r>
-      <w:r>
-        <w:rPr>
-          <w:lang w:val="en-GB"/>
-        </w:rPr>
-        <w:t xml:space="preserve">idCard.js version: </w:t>
-      </w:r>
-      <w:proofErr w:type="gramStart"/>
-      <w:r>
-        <w:rPr>
-          <w:lang w:val="en-GB"/>
-        </w:rPr>
-        <w:t>"</w:t>
-      </w:r>
       <w:r>
         <w:rPr>
           <w:lang w:val="en-GB"/>
         </w:rPr>
         <w:t xml:space="preserve"> .</w:t>
       </w:r>
-      <w:proofErr w:type="gramEnd"/>
       <w:r>
         <w:rPr>
           <w:lang w:val="en-GB"/>
@@ -17674,88 +15315,48 @@
           <w:lang w:val="en-GB"/>
         </w:rPr>
       </w:pPr>
-      <w:proofErr w:type="spellStart"/>
-      <w:proofErr w:type="gramStart"/>
-      <w:r>
-        <w:rPr>
-          <w:lang w:val="en-GB"/>
-        </w:rPr>
-        <w:t>getPost</w:t>
-      </w:r>
-      <w:proofErr w:type="spellEnd"/>
-      <w:r>
-        <w:rPr>
-          <w:lang w:val="en-GB"/>
-        </w:rPr>
-        <w:t>(</w:t>
-      </w:r>
-      <w:proofErr w:type="gramEnd"/>
+      <w:r>
+        <w:rPr>
+          <w:lang w:val="en-GB"/>
+        </w:rPr>
+        <w:t>getPost("</w:t>
+      </w:r>
+      <w:r>
+        <w:rPr>
+          <w:lang w:val="en-GB"/>
+        </w:rPr>
+        <w:t>library</w:t>
+      </w:r>
+      <w:r>
+        <w:rPr>
+          <w:lang w:val="en-GB"/>
+        </w:rPr>
+        <w:t xml:space="preserve">Version") </w:t>
+      </w:r>
+      <w:r>
+        <w:rPr>
+          <w:lang w:val="en-GB"/>
+        </w:rPr>
+        <w:t xml:space="preserve">. </w:t>
+      </w:r>
       <w:r>
         <w:rPr>
           <w:lang w:val="en-GB"/>
         </w:rPr>
         <w:t>"</w:t>
       </w:r>
-      <w:proofErr w:type="spellStart"/>
-      <w:r>
-        <w:rPr>
-          <w:lang w:val="en-GB"/>
-        </w:rPr>
-        <w:t>library</w:t>
-      </w:r>
-      <w:r>
-        <w:rPr>
-          <w:lang w:val="en-GB"/>
-        </w:rPr>
-        <w:t>Version</w:t>
-      </w:r>
-      <w:proofErr w:type="spellEnd"/>
-      <w:r>
-        <w:rPr>
-          <w:lang w:val="en-GB"/>
-        </w:rPr>
-        <w:t xml:space="preserve">") </w:t>
-      </w:r>
-      <w:r>
-        <w:rPr>
-          <w:lang w:val="en-GB"/>
-        </w:rPr>
-        <w:t xml:space="preserve">. </w:t>
-      </w:r>
-      <w:r>
-        <w:rPr>
-          <w:lang w:val="en-GB"/>
-        </w:rPr>
-        <w:t>"</w:t>
-      </w:r>
       <w:r>
         <w:rPr>
           <w:lang w:val="en-GB"/>
         </w:rPr>
         <w:t xml:space="preserve">; </w:t>
       </w:r>
-      <w:proofErr w:type="spellStart"/>
-      <w:r>
-        <w:rPr>
-          <w:lang w:val="en-GB"/>
-        </w:rPr>
-        <w:t>Useragent</w:t>
-      </w:r>
-      <w:proofErr w:type="spellEnd"/>
-      <w:r>
-        <w:rPr>
-          <w:lang w:val="en-GB"/>
-        </w:rPr>
-        <w:t xml:space="preserve">: </w:t>
-      </w:r>
-      <w:proofErr w:type="gramStart"/>
-      <w:r>
-        <w:rPr>
-          <w:lang w:val="en-GB"/>
-        </w:rPr>
-        <w:t>" .</w:t>
-      </w:r>
-      <w:proofErr w:type="gramEnd"/>
+      <w:r>
+        <w:rPr>
+          <w:lang w:val="en-GB"/>
+        </w:rPr>
+        <w:t>Useragent: " .</w:t>
+      </w:r>
       <w:r>
         <w:rPr>
           <w:lang w:val="en-GB"/>
@@ -17775,21 +15376,7 @@
         <w:rPr>
           <w:lang w:val="en-GB"/>
         </w:rPr>
-        <w:t>$_</w:t>
-      </w:r>
-      <w:proofErr w:type="gramStart"/>
-      <w:r>
-        <w:rPr>
-          <w:lang w:val="en-GB"/>
-        </w:rPr>
-        <w:t>SERVER[</w:t>
-      </w:r>
-      <w:proofErr w:type="gramEnd"/>
-      <w:r>
-        <w:rPr>
-          <w:lang w:val="en-GB"/>
-        </w:rPr>
-        <w:t xml:space="preserve">'HTTP_USER_AGENT']); </w:t>
+        <w:t xml:space="preserve">$_SERVER['HTTP_USER_AGENT']); </w:t>
       </w:r>
       <w:r>
         <w:rPr>
@@ -17820,35 +15407,7 @@
         <w:rPr>
           <w:lang w:val="en-GB"/>
         </w:rPr>
-        <w:t>$_</w:t>
-      </w:r>
-      <w:proofErr w:type="gramStart"/>
-      <w:r>
-        <w:rPr>
-          <w:lang w:val="en-GB"/>
-        </w:rPr>
-        <w:t>SESSION[</w:t>
-      </w:r>
-      <w:proofErr w:type="gramEnd"/>
-      <w:r>
-        <w:rPr>
-          <w:lang w:val="en-GB"/>
-        </w:rPr>
-        <w:t>"</w:t>
-      </w:r>
-      <w:proofErr w:type="spellStart"/>
-      <w:r>
-        <w:rPr>
-          <w:lang w:val="en-GB"/>
-        </w:rPr>
-        <w:t>is_plugin_version_recorded</w:t>
-      </w:r>
-      <w:proofErr w:type="spellEnd"/>
-      <w:r>
-        <w:rPr>
-          <w:lang w:val="en-GB"/>
-        </w:rPr>
-        <w:t xml:space="preserve">"] = 1; </w:t>
+        <w:t xml:space="preserve">$_SESSION["is_plugin_version_recorded"] = 1; </w:t>
       </w:r>
     </w:p>
     <w:p>
@@ -17905,8 +15464,8 @@
         <w:pStyle w:val="Heading1"/>
       </w:pPr>
       <w:bookmarkStart w:id="166" w:name="_Toc345343568"/>
-      <w:bookmarkStart w:id="167" w:name="_Toc345343569"/>
-      <w:bookmarkStart w:id="168" w:name="_Toc398896806"/>
+      <w:bookmarkStart w:id="167" w:name="_Toc398896806"/>
+      <w:bookmarkStart w:id="168" w:name="_Toc345343569"/>
       <w:bookmarkEnd w:id="152"/>
       <w:bookmarkEnd w:id="153"/>
       <w:bookmarkEnd w:id="159"/>
@@ -17919,7 +15478,7 @@
         <w:t>References and additional resources</w:t>
       </w:r>
       <w:bookmarkEnd w:id="166"/>
-      <w:bookmarkEnd w:id="168"/>
+      <w:bookmarkEnd w:id="167"/>
     </w:p>
     <w:tbl>
       <w:tblPr>
@@ -18114,19 +15673,11 @@
               </w:rPr>
             </w:pPr>
             <w:bookmarkStart w:id="171" w:name="_Ref351561210"/>
-            <w:proofErr w:type="spellStart"/>
-            <w:r>
-              <w:rPr>
-                <w:lang w:val="en-GB"/>
-              </w:rPr>
-              <w:t>DigiDoc</w:t>
-            </w:r>
-            <w:proofErr w:type="spellEnd"/>
-            <w:r>
-              <w:rPr>
-                <w:lang w:val="en-GB"/>
-              </w:rPr>
-              <w:t xml:space="preserve"> format</w:t>
+            <w:r>
+              <w:rPr>
+                <w:lang w:val="en-GB"/>
+              </w:rPr>
+              <w:t>DigiDoc format</w:t>
             </w:r>
             <w:bookmarkEnd w:id="171"/>
           </w:p>
@@ -18142,19 +15693,11 @@
                 <w:lang w:val="en-GB"/>
               </w:rPr>
             </w:pPr>
-            <w:proofErr w:type="spellStart"/>
-            <w:r>
-              <w:rPr>
-                <w:lang w:val="en-GB"/>
-              </w:rPr>
-              <w:t>DigiDoc</w:t>
-            </w:r>
-            <w:proofErr w:type="spellEnd"/>
-            <w:r>
-              <w:rPr>
-                <w:lang w:val="en-GB"/>
-              </w:rPr>
-              <w:t xml:space="preserve"> file format </w:t>
+            <w:r>
+              <w:rPr>
+                <w:lang w:val="en-GB"/>
+              </w:rPr>
+              <w:t xml:space="preserve">DigiDoc file format </w:t>
             </w:r>
           </w:p>
           <w:p>
@@ -18197,7 +15740,6 @@
               </w:rPr>
             </w:pPr>
             <w:bookmarkStart w:id="172" w:name="_Ref351561539"/>
-            <w:proofErr w:type="spellStart"/>
             <w:r>
               <w:rPr>
                 <w:lang w:val="en-GB"/>
@@ -18205,7 +15747,6 @@
               <w:t>XAdES</w:t>
             </w:r>
             <w:bookmarkEnd w:id="172"/>
-            <w:proofErr w:type="spellEnd"/>
           </w:p>
         </w:tc>
         <w:tc>
@@ -18272,7 +15813,6 @@
               </w:rPr>
             </w:pPr>
             <w:bookmarkStart w:id="173" w:name="_Ref385099177"/>
-            <w:proofErr w:type="spellStart"/>
             <w:r>
               <w:rPr>
                 <w:lang w:val="en-GB"/>
@@ -18280,7 +15820,6 @@
               <w:t>DigiDocService</w:t>
             </w:r>
             <w:bookmarkEnd w:id="173"/>
-            <w:proofErr w:type="spellEnd"/>
           </w:p>
         </w:tc>
         <w:tc>
@@ -18294,19 +15833,11 @@
                 <w:lang w:val="en-GB"/>
               </w:rPr>
             </w:pPr>
-            <w:proofErr w:type="spellStart"/>
-            <w:r>
-              <w:rPr>
-                <w:lang w:val="en-GB"/>
-              </w:rPr>
-              <w:t>DigiDocService</w:t>
-            </w:r>
-            <w:proofErr w:type="spellEnd"/>
-            <w:r>
-              <w:rPr>
-                <w:lang w:val="en-GB"/>
-              </w:rPr>
-              <w:t xml:space="preserve"> – what is it?</w:t>
+            <w:r>
+              <w:rPr>
+                <w:lang w:val="en-GB"/>
+              </w:rPr>
+              <w:t>DigiDocService – what is it?</w:t>
             </w:r>
           </w:p>
           <w:p>
@@ -18355,19 +15886,11 @@
               </w:rPr>
             </w:pPr>
             <w:bookmarkStart w:id="174" w:name="_Ref361993983"/>
-            <w:proofErr w:type="spellStart"/>
-            <w:r>
-              <w:rPr>
-                <w:lang w:val="en-GB"/>
-              </w:rPr>
-              <w:t>DigiDoc</w:t>
-            </w:r>
-            <w:proofErr w:type="spellEnd"/>
-            <w:r>
-              <w:rPr>
-                <w:lang w:val="en-GB"/>
-              </w:rPr>
-              <w:t xml:space="preserve"> libraries</w:t>
+            <w:r>
+              <w:rPr>
+                <w:lang w:val="en-GB"/>
+              </w:rPr>
+              <w:t>DigiDoc libraries</w:t>
             </w:r>
             <w:bookmarkEnd w:id="174"/>
           </w:p>
@@ -18415,7 +15938,6 @@
               </w:rPr>
             </w:pPr>
             <w:bookmarkStart w:id="175" w:name="_Ref385188461"/>
-            <w:proofErr w:type="spellStart"/>
             <w:r>
               <w:rPr>
                 <w:lang w:val="en-GB"/>
@@ -18423,7 +15945,6 @@
               <w:t>JDigiDoc</w:t>
             </w:r>
             <w:bookmarkEnd w:id="175"/>
-            <w:proofErr w:type="spellEnd"/>
           </w:p>
         </w:tc>
         <w:tc>
@@ -18431,13 +15952,8 @@
             <w:tcW w:w="6343" w:type="dxa"/>
           </w:tcPr>
           <w:p>
-            <w:proofErr w:type="spellStart"/>
-            <w:r>
-              <w:t>DigiDoc</w:t>
-            </w:r>
-            <w:proofErr w:type="spellEnd"/>
-            <w:r>
-              <w:t xml:space="preserve"> Java libra</w:t>
+            <w:r>
+              <w:t>DigiDoc Java libra</w:t>
             </w:r>
             <w:r>
               <w:t>r</w:t>
@@ -18449,13 +15965,8 @@
               <w:t>-</w:t>
             </w:r>
             <w:r>
-              <w:t xml:space="preserve"> </w:t>
-            </w:r>
-            <w:proofErr w:type="spellStart"/>
-            <w:r>
-              <w:t>JDigiDoc</w:t>
-            </w:r>
-            <w:proofErr w:type="spellEnd"/>
+              <w:t xml:space="preserve"> JDigiDoc</w:t>
+            </w:r>
           </w:p>
           <w:p>
             <w:hyperlink r:id="rId22" w:history="1">
@@ -18493,7 +16004,6 @@
               </w:rPr>
             </w:pPr>
             <w:bookmarkStart w:id="176" w:name="_Ref385188465"/>
-            <w:proofErr w:type="spellStart"/>
             <w:r>
               <w:rPr>
                 <w:lang w:val="en-GB"/>
@@ -18501,7 +16011,6 @@
               <w:t>Libdigidocpp</w:t>
             </w:r>
             <w:bookmarkEnd w:id="176"/>
-            <w:proofErr w:type="spellEnd"/>
           </w:p>
         </w:tc>
         <w:tc>
@@ -18509,25 +16018,15 @@
             <w:tcW w:w="6343" w:type="dxa"/>
           </w:tcPr>
           <w:p>
-            <w:proofErr w:type="spellStart"/>
-            <w:r>
-              <w:t>DigiDoc</w:t>
-            </w:r>
-            <w:proofErr w:type="spellEnd"/>
-            <w:r>
-              <w:t xml:space="preserve"> C++ libra</w:t>
+            <w:r>
+              <w:t>DigiDoc C++ libra</w:t>
             </w:r>
             <w:r>
               <w:t>r</w:t>
             </w:r>
             <w:r>
-              <w:t xml:space="preserve">y - </w:t>
-            </w:r>
-            <w:proofErr w:type="spellStart"/>
-            <w:r>
-              <w:t>Libdigidocpp</w:t>
-            </w:r>
-            <w:proofErr w:type="spellEnd"/>
+              <w:t>y - Libdigidocpp</w:t>
+            </w:r>
           </w:p>
           <w:p>
             <w:hyperlink r:id="rId23" w:history="1">
@@ -18565,7 +16064,6 @@
               </w:rPr>
             </w:pPr>
             <w:bookmarkStart w:id="177" w:name="_Ref351562437"/>
-            <w:proofErr w:type="spellStart"/>
             <w:r>
               <w:rPr>
                 <w:lang w:val="en-GB"/>
@@ -18573,7 +16071,6 @@
               <w:t>CDigiDoc</w:t>
             </w:r>
             <w:bookmarkEnd w:id="177"/>
-            <w:proofErr w:type="spellEnd"/>
           </w:p>
         </w:tc>
         <w:tc>
@@ -18587,19 +16084,11 @@
                 <w:lang w:val="en-GB"/>
               </w:rPr>
             </w:pPr>
-            <w:proofErr w:type="spellStart"/>
-            <w:r>
-              <w:rPr>
-                <w:lang w:val="en-GB"/>
-              </w:rPr>
-              <w:t>DigiDoc</w:t>
-            </w:r>
-            <w:proofErr w:type="spellEnd"/>
-            <w:r>
-              <w:rPr>
-                <w:lang w:val="en-GB"/>
-              </w:rPr>
-              <w:t xml:space="preserve"> C libra</w:t>
+            <w:r>
+              <w:rPr>
+                <w:lang w:val="en-GB"/>
+              </w:rPr>
+              <w:t>DigiDoc C libra</w:t>
             </w:r>
             <w:r>
               <w:rPr>
@@ -18623,16 +16112,8 @@
               <w:rPr>
                 <w:lang w:val="en-GB"/>
               </w:rPr>
-              <w:t xml:space="preserve"> </w:t>
-            </w:r>
-            <w:proofErr w:type="spellStart"/>
-            <w:r>
-              <w:rPr>
-                <w:lang w:val="en-GB"/>
-              </w:rPr>
-              <w:t>CDigiDoc</w:t>
-            </w:r>
-            <w:proofErr w:type="spellEnd"/>
+              <w:t xml:space="preserve"> CDigiDoc</w:t>
+            </w:r>
           </w:p>
           <w:p>
             <w:pPr>
@@ -18820,7 +16301,7 @@
       <w:r>
         <w:t>Terms and acronyms</w:t>
       </w:r>
-      <w:bookmarkEnd w:id="167"/>
+      <w:bookmarkEnd w:id="168"/>
       <w:bookmarkEnd w:id="180"/>
     </w:p>
     <w:tbl>
@@ -18858,21 +16339,7 @@
               <w:rPr>
                 <w:lang w:val="en-GB"/>
               </w:rPr>
-              <w:t>BDOC 2.1 (.</w:t>
-            </w:r>
-            <w:proofErr w:type="spellStart"/>
-            <w:r>
-              <w:rPr>
-                <w:lang w:val="en-GB"/>
-              </w:rPr>
-              <w:t>bdoc</w:t>
-            </w:r>
-            <w:proofErr w:type="spellEnd"/>
-            <w:r>
-              <w:rPr>
-                <w:lang w:val="en-GB"/>
-              </w:rPr>
-              <w:t>)</w:t>
+              <w:t>BDOC 2.1 (.bdoc)</w:t>
             </w:r>
           </w:p>
         </w:tc>
@@ -18890,35 +16357,7 @@
               <w:rPr>
                 <w:lang w:val="en-GB"/>
               </w:rPr>
-              <w:t xml:space="preserve">Term is used to denote a digitally signed file format which is a profile of </w:t>
-            </w:r>
-            <w:proofErr w:type="spellStart"/>
-            <w:r>
-              <w:rPr>
-                <w:lang w:val="en-GB"/>
-              </w:rPr>
-              <w:t>XAdES</w:t>
-            </w:r>
-            <w:proofErr w:type="spellEnd"/>
-            <w:r>
-              <w:rPr>
-                <w:lang w:val="en-GB"/>
-              </w:rPr>
-              <w:t xml:space="preserve"> and follows container packaging rules based on OpenDocument and </w:t>
-            </w:r>
-            <w:proofErr w:type="spellStart"/>
-            <w:r>
-              <w:rPr>
-                <w:lang w:val="en-GB"/>
-              </w:rPr>
-              <w:t>ASiC</w:t>
-            </w:r>
-            <w:proofErr w:type="spellEnd"/>
-            <w:r>
-              <w:rPr>
-                <w:lang w:val="en-GB"/>
-              </w:rPr>
-              <w:t xml:space="preserve"> standards. The document format has been defined in</w:t>
+              <w:t>Term is used to denote a digitally signed file format which is a profile of XAdES and follows container packaging rules based on OpenDocument and ASiC standards. The document format has been defined in</w:t>
             </w:r>
             <w:r>
               <w:rPr>
@@ -19062,21 +16501,7 @@
               <w:rPr>
                 <w:lang w:val="en-GB"/>
               </w:rPr>
-              <w:t xml:space="preserve">, it is used in Chrome browser when the </w:t>
-            </w:r>
-            <w:proofErr w:type="spellStart"/>
-            <w:r>
-              <w:rPr>
-                <w:lang w:val="en-GB"/>
-              </w:rPr>
-              <w:t>digidocPlugin</w:t>
-            </w:r>
-            <w:proofErr w:type="spellEnd"/>
-            <w:r>
-              <w:rPr>
-                <w:lang w:val="en-GB"/>
-              </w:rPr>
-              <w:t xml:space="preserve"> is not supported.</w:t>
+              <w:t>, it is used in Chrome browser when the digidocPlugin is not supported.</w:t>
             </w:r>
           </w:p>
         </w:tc>
@@ -19096,14 +16521,12 @@
                 <w:lang w:val="en-GB"/>
               </w:rPr>
             </w:pPr>
-            <w:proofErr w:type="spellStart"/>
             <w:r>
               <w:rPr>
                 <w:lang w:val="en-GB"/>
               </w:rPr>
               <w:t>digidocPlugin</w:t>
             </w:r>
-            <w:proofErr w:type="spellEnd"/>
           </w:p>
         </w:tc>
         <w:tc>
@@ -19150,21 +16573,7 @@
               <w:rPr>
                 <w:lang w:val="en-GB"/>
               </w:rPr>
-              <w:t xml:space="preserve"> In Chrome browser, when </w:t>
-            </w:r>
-            <w:proofErr w:type="spellStart"/>
-            <w:r>
-              <w:rPr>
-                <w:lang w:val="en-GB"/>
-              </w:rPr>
-              <w:t>digidocPlugin</w:t>
-            </w:r>
-            <w:proofErr w:type="spellEnd"/>
-            <w:r>
-              <w:rPr>
-                <w:lang w:val="en-GB"/>
-              </w:rPr>
-              <w:t xml:space="preserve"> is not supported then chrome-token-signing extension is used instead.</w:t>
+              <w:t xml:space="preserve"> In Chrome browser, when digidocPlugin is not supported then chrome-token-signing extension is used instead.</w:t>
             </w:r>
           </w:p>
         </w:tc>
@@ -19184,19 +16593,11 @@
                 <w:lang w:val="en-GB"/>
               </w:rPr>
             </w:pPr>
-            <w:proofErr w:type="spellStart"/>
-            <w:r>
-              <w:rPr>
-                <w:lang w:val="en-GB"/>
-              </w:rPr>
-              <w:t>DigiDocService</w:t>
-            </w:r>
-            <w:proofErr w:type="spellEnd"/>
-            <w:r>
-              <w:rPr>
-                <w:lang w:val="en-GB"/>
-              </w:rPr>
-              <w:t xml:space="preserve"> (DDS)</w:t>
+            <w:r>
+              <w:rPr>
+                <w:lang w:val="en-GB"/>
+              </w:rPr>
+              <w:t>DigiDocService (DDS)</w:t>
             </w:r>
           </w:p>
         </w:tc>
@@ -19210,14 +16611,12 @@
                 <w:lang w:val="en-GB"/>
               </w:rPr>
             </w:pPr>
-            <w:proofErr w:type="spellStart"/>
             <w:r>
               <w:rPr>
                 <w:lang w:val="en-GB"/>
               </w:rPr>
               <w:t>DigiDocService</w:t>
             </w:r>
-            <w:proofErr w:type="spellEnd"/>
             <w:r>
               <w:rPr>
                 <w:lang w:val="en-GB"/>
@@ -19263,21 +16662,7 @@
               <w:rPr>
                 <w:lang w:val="en-GB"/>
               </w:rPr>
-              <w:t xml:space="preserve"> is SOAP-based web service which enables creating digitally signed documents with </w:t>
-            </w:r>
-            <w:proofErr w:type="spellStart"/>
-            <w:r>
-              <w:rPr>
-                <w:lang w:val="en-GB"/>
-              </w:rPr>
-              <w:t>eID</w:t>
-            </w:r>
-            <w:proofErr w:type="spellEnd"/>
-            <w:r>
-              <w:rPr>
-                <w:lang w:val="en-GB"/>
-              </w:rPr>
-              <w:t xml:space="preserve"> cards and Mobile-ID and verifying signed documents. Interacts with OCSP server to request validity confirmation of the signer’s certificate. </w:t>
+              <w:t xml:space="preserve"> is SOAP-based web service which enables creating digitally signed documents with eID cards and Mobile-ID and verifying signed documents. Interacts with OCSP server to request validity confirmation of the signer’s certificate. </w:t>
             </w:r>
           </w:p>
         </w:tc>
@@ -19297,19 +16682,11 @@
                 <w:lang w:val="en-GB"/>
               </w:rPr>
             </w:pPr>
-            <w:proofErr w:type="spellStart"/>
-            <w:r>
-              <w:rPr>
-                <w:lang w:val="en-GB"/>
-              </w:rPr>
-              <w:t>DigiDoc</w:t>
-            </w:r>
-            <w:proofErr w:type="spellEnd"/>
-            <w:r>
-              <w:rPr>
-                <w:lang w:val="en-GB"/>
-              </w:rPr>
-              <w:t xml:space="preserve"> library</w:t>
+            <w:r>
+              <w:rPr>
+                <w:lang w:val="en-GB"/>
+              </w:rPr>
+              <w:t>DigiDoc library</w:t>
             </w:r>
           </w:p>
         </w:tc>
@@ -19333,21 +16710,7 @@
               <w:rPr>
                 <w:lang w:val="en-GB"/>
               </w:rPr>
-              <w:t xml:space="preserve"> which is part of </w:t>
-            </w:r>
-            <w:proofErr w:type="spellStart"/>
-            <w:r>
-              <w:rPr>
-                <w:lang w:val="en-GB"/>
-              </w:rPr>
-              <w:t>DigiDoc</w:t>
-            </w:r>
-            <w:proofErr w:type="spellEnd"/>
-            <w:r>
-              <w:rPr>
-                <w:lang w:val="en-GB"/>
-              </w:rPr>
-              <w:t xml:space="preserve"> system </w:t>
+              <w:t xml:space="preserve"> which is part of DigiDoc system </w:t>
             </w:r>
             <w:r>
               <w:rPr>
@@ -19390,7 +16753,6 @@
               </w:rPr>
               <w:t xml:space="preserve">. Libraries which support signature creation are </w:t>
             </w:r>
-            <w:proofErr w:type="spellStart"/>
             <w:r>
               <w:rPr>
                 <w:lang w:val="en-GB"/>
@@ -19401,14 +16763,7 @@
               <w:rPr>
                 <w:lang w:val="en-GB"/>
               </w:rPr>
-              <w:t>oc</w:t>
-            </w:r>
-            <w:proofErr w:type="spellEnd"/>
-            <w:r>
-              <w:rPr>
-                <w:lang w:val="en-GB"/>
-              </w:rPr>
-              <w:t xml:space="preserve"> (Java) </w:t>
+              <w:t xml:space="preserve">oc (Java) </w:t>
             </w:r>
             <w:r>
               <w:rPr>
@@ -19449,21 +16804,7 @@
               <w:rPr>
                 <w:lang w:val="en-GB"/>
               </w:rPr>
-              <w:t xml:space="preserve">, </w:t>
-            </w:r>
-            <w:proofErr w:type="spellStart"/>
-            <w:r>
-              <w:rPr>
-                <w:lang w:val="en-GB"/>
-              </w:rPr>
-              <w:t>Libdigidocpp</w:t>
-            </w:r>
-            <w:proofErr w:type="spellEnd"/>
-            <w:r>
-              <w:rPr>
-                <w:lang w:val="en-GB"/>
-              </w:rPr>
-              <w:t xml:space="preserve"> (C++) </w:t>
+              <w:t xml:space="preserve">, Libdigidocpp (C++) </w:t>
             </w:r>
             <w:r>
               <w:rPr>
@@ -19510,21 +16851,7 @@
               <w:rPr>
                 <w:lang w:val="en-GB"/>
               </w:rPr>
-              <w:t xml:space="preserve"> </w:t>
-            </w:r>
-            <w:proofErr w:type="spellStart"/>
-            <w:r>
-              <w:rPr>
-                <w:lang w:val="en-GB"/>
-              </w:rPr>
-              <w:t>CdigiDoc</w:t>
-            </w:r>
-            <w:proofErr w:type="spellEnd"/>
-            <w:r>
-              <w:rPr>
-                <w:lang w:val="en-GB"/>
-              </w:rPr>
-              <w:t xml:space="preserve"> </w:t>
+              <w:t xml:space="preserve"> CdigiDoc </w:t>
             </w:r>
             <w:r>
               <w:rPr>
@@ -19571,21 +16898,7 @@
               <w:rPr>
                 <w:lang w:val="en-GB"/>
               </w:rPr>
-              <w:t xml:space="preserve">. The library can be used in web applications for composing digitally signed </w:t>
-            </w:r>
-            <w:proofErr w:type="spellStart"/>
-            <w:r>
-              <w:rPr>
-                <w:lang w:val="en-GB"/>
-              </w:rPr>
-              <w:t>DigiDoc</w:t>
-            </w:r>
-            <w:proofErr w:type="spellEnd"/>
-            <w:r>
-              <w:rPr>
-                <w:lang w:val="en-GB"/>
-              </w:rPr>
-              <w:t xml:space="preserve"> documents</w:t>
+              <w:t>. The library can be used in web applications for composing digitally signed DigiDoc documents</w:t>
             </w:r>
             <w:r>
               <w:rPr>
@@ -19632,21 +16945,7 @@
               <w:rPr>
                 <w:lang w:val="en-GB"/>
               </w:rPr>
-              <w:t xml:space="preserve"> or </w:t>
-            </w:r>
-            <w:proofErr w:type="spellStart"/>
-            <w:r>
-              <w:rPr>
-                <w:lang w:val="en-GB"/>
-              </w:rPr>
-              <w:t>DigiDoc</w:t>
-            </w:r>
-            <w:proofErr w:type="spellEnd"/>
-            <w:r>
-              <w:rPr>
-                <w:lang w:val="en-GB"/>
-              </w:rPr>
-              <w:t xml:space="preserve">-XML 1.3 </w:t>
+              <w:t xml:space="preserve"> or DigiDoc-XML 1.3 </w:t>
             </w:r>
             <w:r>
               <w:rPr>
@@ -19729,21 +17028,7 @@
               <w:rPr>
                 <w:lang w:val="en-GB"/>
               </w:rPr>
-              <w:t>DIGIDOC-XML (.</w:t>
-            </w:r>
-            <w:proofErr w:type="spellStart"/>
-            <w:r>
-              <w:rPr>
-                <w:lang w:val="en-GB"/>
-              </w:rPr>
-              <w:t>ddoc</w:t>
-            </w:r>
-            <w:proofErr w:type="spellEnd"/>
-            <w:r>
-              <w:rPr>
-                <w:lang w:val="en-GB"/>
-              </w:rPr>
-              <w:t>)</w:t>
+              <w:t>DIGIDOC-XML (.ddoc)</w:t>
             </w:r>
           </w:p>
         </w:tc>
@@ -19761,35 +17046,7 @@
               <w:rPr>
                 <w:lang w:val="en-GB"/>
               </w:rPr>
-              <w:t xml:space="preserve">The term is used to denote a </w:t>
-            </w:r>
-            <w:proofErr w:type="spellStart"/>
-            <w:r>
-              <w:rPr>
-                <w:lang w:val="en-GB"/>
-              </w:rPr>
-              <w:t>DigiDoc</w:t>
-            </w:r>
-            <w:proofErr w:type="spellEnd"/>
-            <w:r>
-              <w:rPr>
-                <w:lang w:val="en-GB"/>
-              </w:rPr>
-              <w:t xml:space="preserve"> document format that is based on the </w:t>
-            </w:r>
-            <w:proofErr w:type="spellStart"/>
-            <w:r>
-              <w:rPr>
-                <w:lang w:val="en-GB"/>
-              </w:rPr>
-              <w:t>XAdES</w:t>
-            </w:r>
-            <w:proofErr w:type="spellEnd"/>
-            <w:r>
-              <w:rPr>
-                <w:lang w:val="en-GB"/>
-              </w:rPr>
-              <w:t xml:space="preserve"> standard and is a profile of that standard. The current version is 1.3 which has been described in </w:t>
+              <w:t xml:space="preserve">The term is used to denote a DigiDoc document format that is based on the XAdES standard and is a profile of that standard. The current version is 1.3 which has been described in </w:t>
             </w:r>
             <w:r>
               <w:rPr>
@@ -19956,21 +17213,7 @@
               <w:rPr>
                 <w:lang w:val="en-GB"/>
               </w:rPr>
-              <w:t xml:space="preserve">AS </w:t>
-            </w:r>
-            <w:proofErr w:type="spellStart"/>
-            <w:r>
-              <w:rPr>
-                <w:lang w:val="en-GB"/>
-              </w:rPr>
-              <w:t>Sertifitseerimiskeskus</w:t>
-            </w:r>
-            <w:proofErr w:type="spellEnd"/>
-            <w:r>
-              <w:rPr>
-                <w:lang w:val="en-GB"/>
-              </w:rPr>
-              <w:t xml:space="preserve"> (Certification Centre Ltd.). Certificate Authority in Estonia</w:t>
+              <w:t>AS Sertifitseerimiskeskus (Certification Centre Ltd.). Certificate Authority in Estonia</w:t>
             </w:r>
           </w:p>
         </w:tc>
@@ -19990,14 +17233,12 @@
                 <w:lang w:val="en-GB"/>
               </w:rPr>
             </w:pPr>
-            <w:proofErr w:type="spellStart"/>
             <w:r>
               <w:rPr>
                 <w:lang w:val="en-GB"/>
               </w:rPr>
               <w:t>XAdES</w:t>
             </w:r>
-            <w:proofErr w:type="spellEnd"/>
           </w:p>
         </w:tc>
         <w:tc>
@@ -20185,19 +17426,11 @@
           <w:lang w:val="en-GB"/>
         </w:rPr>
       </w:pPr>
-      <w:proofErr w:type="gramStart"/>
-      <w:r>
-        <w:rPr>
-          <w:lang w:val="en-GB"/>
-        </w:rPr>
-        <w:t>conduct</w:t>
-      </w:r>
-      <w:proofErr w:type="gramEnd"/>
-      <w:r>
-        <w:rPr>
-          <w:lang w:val="en-GB"/>
-        </w:rPr>
-        <w:t xml:space="preserve"> the signing operation </w:t>
+      <w:r>
+        <w:rPr>
+          <w:lang w:val="en-GB"/>
+        </w:rPr>
+        <w:t xml:space="preserve">conduct the signing operation </w:t>
       </w:r>
       <w:r>
         <w:rPr>
@@ -20269,7 +17502,7 @@
           <v:shape id="_x0000_i1026" type="#_x0000_t75" style="width:6in;height:497.25pt" o:ole="">
             <v:imagedata r:id="rId27" o:title=""/>
           </v:shape>
-          <o:OLEObject Type="Embed" ProgID="Visio.Drawing.11" ShapeID="_x0000_i1026" DrawAspect="Content" ObjectID="_1472638627" r:id="rId28"/>
+          <o:OLEObject Type="Embed" ProgID="Visio.Drawing.11" ShapeID="_x0000_i1026" DrawAspect="Content" ObjectID="_1485187047" r:id="rId28"/>
         </w:object>
       </w:r>
     </w:p>
@@ -20443,17 +17676,8 @@
         <w:sz w:val="16"/>
         <w:szCs w:val="16"/>
       </w:rPr>
-      <w:t xml:space="preserve">AS </w:t>
+      <w:t>AS Sertifitseerimiskeskus</w:t>
     </w:r>
-    <w:proofErr w:type="spellStart"/>
-    <w:r>
-      <w:rPr>
-        <w:sz w:val="16"/>
-        <w:szCs w:val="16"/>
-      </w:rPr>
-      <w:t>Sertifitseerimiskeskus</w:t>
-    </w:r>
-    <w:proofErr w:type="spellEnd"/>
     <w:r>
       <w:rPr>
         <w:sz w:val="16"/>
@@ -20494,15 +17718,8 @@
         <w:sz w:val="16"/>
       </w:rPr>
       <w:tab/>
-    </w:r>
-    <w:proofErr w:type="gramStart"/>
-    <w:r>
-      <w:rPr>
-        <w:sz w:val="16"/>
-      </w:rPr>
       <w:t xml:space="preserve">Page  </w:t>
     </w:r>
-    <w:proofErr w:type="gramEnd"/>
     <w:r>
       <w:rPr>
         <w:rStyle w:val="PageNumber"/>
@@ -20620,17 +17837,8 @@
         <w:sz w:val="16"/>
         <w:szCs w:val="16"/>
       </w:rPr>
-      <w:t xml:space="preserve">AS </w:t>
+      <w:t>AS Sertifitseerimiskeskus</w:t>
     </w:r>
-    <w:proofErr w:type="spellStart"/>
-    <w:r>
-      <w:rPr>
-        <w:sz w:val="16"/>
-        <w:szCs w:val="16"/>
-      </w:rPr>
-      <w:t>Sertifitseerimiskeskus</w:t>
-    </w:r>
-    <w:proofErr w:type="spellEnd"/>
     <w:r>
       <w:rPr>
         <w:sz w:val="16"/>
@@ -20761,7 +17969,7 @@
               <v:shape id="_x0000_i1027" type="#_x0000_t75" style="width:43.5pt;height:36pt" o:ole="">
                 <v:imagedata r:id="rId1" o:title=""/>
               </v:shape>
-              <o:OLEObject Type="Embed" ProgID="PBrush" ShapeID="_x0000_i1027" DrawAspect="Content" ObjectID="_1472638628" r:id="rId2"/>
+              <o:OLEObject Type="Embed" ProgID="PBrush" ShapeID="_x0000_i1027" DrawAspect="Content" ObjectID="_1485187048" r:id="rId2"/>
             </w:object>
           </w:r>
         </w:p>
@@ -20848,7 +18056,7 @@
               <v:shape id="_x0000_i1030" type="#_x0000_t75" style="width:43.5pt;height:36pt" o:ole="">
                 <v:imagedata r:id="rId1" o:title=""/>
               </v:shape>
-              <o:OLEObject Type="Embed" ProgID="PBrush" ShapeID="_x0000_i1030" DrawAspect="Content" ObjectID="_1472638629" r:id="rId2"/>
+              <o:OLEObject Type="Embed" ProgID="PBrush" ShapeID="_x0000_i1030" DrawAspect="Content" ObjectID="_1485187049" r:id="rId2"/>
             </w:object>
           </w:r>
         </w:p>
@@ -26403,7 +23611,7 @@
 </file>
 
 <file path=customXml/itemProps1.xml><?xml version="1.0" encoding="utf-8"?>
-<ds:datastoreItem xmlns:ds="http://schemas.openxmlformats.org/officeDocument/2006/customXml" ds:itemID="{574E5CEB-9CB1-4B9C-BB7C-1C52D8985D68}">
+<ds:datastoreItem xmlns:ds="http://schemas.openxmlformats.org/officeDocument/2006/customXml" ds:itemID="{41310D63-3089-49E9-8B2C-212F04D29FC7}">
   <ds:schemaRefs>
     <ds:schemaRef ds:uri="http://schemas.openxmlformats.org/officeDocument/2006/bibliography"/>
   </ds:schemaRefs>
